--- a/Specific description.docx
+++ b/Specific description.docx
@@ -59,13 +59,18 @@
         <w:t xml:space="preserve"> Add Staff</w:t>
       </w:r>
       <w:r>
-        <w:t xml:space="preserve"> ( </w:t>
+        <w:t xml:space="preserve"> </w:t>
+      </w:r>
+      <w:proofErr w:type="gramStart"/>
+      <w:r>
+        <w:t xml:space="preserve">( </w:t>
       </w:r>
       <w:proofErr w:type="spellStart"/>
       <w:r>
         <w:t>dùng</w:t>
       </w:r>
       <w:proofErr w:type="spellEnd"/>
+      <w:proofErr w:type="gramEnd"/>
       <w:r>
         <w:t xml:space="preserve"> </w:t>
       </w:r>
@@ -654,13 +659,18 @@
       </w:r>
       <w:proofErr w:type="spellEnd"/>
       <w:r>
-        <w:t xml:space="preserve"> ( </w:t>
+        <w:t xml:space="preserve"> </w:t>
+      </w:r>
+      <w:proofErr w:type="gramStart"/>
+      <w:r>
+        <w:t xml:space="preserve">( </w:t>
       </w:r>
       <w:proofErr w:type="spellStart"/>
       <w:r>
         <w:t>bằng</w:t>
       </w:r>
       <w:proofErr w:type="spellEnd"/>
+      <w:proofErr w:type="gramEnd"/>
       <w:r>
         <w:t xml:space="preserve"> 2 </w:t>
       </w:r>
@@ -831,6 +841,7 @@
         <w:t xml:space="preserve"> form </w:t>
       </w:r>
       <w:proofErr w:type="spellStart"/>
+      <w:proofErr w:type="gramStart"/>
       <w:r>
         <w:t>kế</w:t>
       </w:r>
@@ -843,6 +854,7 @@
         <w:t>thừa</w:t>
       </w:r>
       <w:proofErr w:type="spellEnd"/>
+      <w:proofErr w:type="gramEnd"/>
       <w:r>
         <w:t xml:space="preserve"> </w:t>
       </w:r>
@@ -1319,10 +1331,12 @@
         <w:t xml:space="preserve"> where </w:t>
       </w:r>
       <w:proofErr w:type="spellStart"/>
+      <w:proofErr w:type="gramStart"/>
       <w:r>
         <w:t>NV.LayOff</w:t>
       </w:r>
       <w:proofErr w:type="spellEnd"/>
+      <w:proofErr w:type="gramEnd"/>
       <w:r>
         <w:t xml:space="preserve"> == False</w:t>
       </w:r>
@@ -2003,6 +2017,7 @@
         <w:t xml:space="preserve">Ý </w:t>
       </w:r>
       <w:proofErr w:type="spellStart"/>
+      <w:proofErr w:type="gramStart"/>
       <w:r>
         <w:t>Tưởng</w:t>
       </w:r>
@@ -2010,6 +2025,7 @@
       <w:r>
         <w:t xml:space="preserve"> :</w:t>
       </w:r>
+      <w:proofErr w:type="gramEnd"/>
     </w:p>
     <w:p>
       <w:pPr>
@@ -2338,13 +2354,18 @@
       </w:r>
       <w:proofErr w:type="spellEnd"/>
       <w:r>
-        <w:t xml:space="preserve"> ( </w:t>
+        <w:t xml:space="preserve"> </w:t>
+      </w:r>
+      <w:proofErr w:type="gramStart"/>
+      <w:r>
+        <w:t xml:space="preserve">( </w:t>
       </w:r>
       <w:proofErr w:type="spellStart"/>
       <w:r>
         <w:t>mở</w:t>
       </w:r>
       <w:proofErr w:type="spellEnd"/>
+      <w:proofErr w:type="gramEnd"/>
       <w:r>
         <w:t xml:space="preserve"> </w:t>
       </w:r>
@@ -2577,13 +2598,18 @@
       </w:r>
       <w:proofErr w:type="spellEnd"/>
       <w:r>
-        <w:t xml:space="preserve"> Park ( </w:t>
+        <w:t xml:space="preserve"> Park </w:t>
+      </w:r>
+      <w:proofErr w:type="gramStart"/>
+      <w:r>
+        <w:t xml:space="preserve">( </w:t>
       </w:r>
       <w:proofErr w:type="spellStart"/>
       <w:r>
         <w:t>giả</w:t>
       </w:r>
       <w:proofErr w:type="spellEnd"/>
+      <w:proofErr w:type="gramEnd"/>
       <w:r>
         <w:t xml:space="preserve"> </w:t>
       </w:r>
@@ -2846,8 +2872,13 @@
         </w:numPr>
       </w:pPr>
       <w:r>
-        <w:t xml:space="preserve"> Edit park</w:t>
-      </w:r>
+        <w:t xml:space="preserve"> </w:t>
+      </w:r>
+      <w:proofErr w:type="gramStart"/>
+      <w:r>
+        <w:t>Edit park</w:t>
+      </w:r>
+      <w:proofErr w:type="gramEnd"/>
     </w:p>
     <w:p>
       <w:pPr>
@@ -3016,11 +3047,16 @@
       </w:r>
       <w:proofErr w:type="spellEnd"/>
       <w:r>
-        <w:t xml:space="preserve"> Add form </w:t>
+        <w:t xml:space="preserve"> Add </w:t>
+      </w:r>
+      <w:proofErr w:type="gramStart"/>
+      <w:r>
+        <w:t xml:space="preserve">form </w:t>
       </w:r>
       <w:r>
         <w:t>.</w:t>
       </w:r>
+      <w:proofErr w:type="gramEnd"/>
     </w:p>
     <w:p>
       <w:pPr>
@@ -3032,116 +3068,334 @@
       </w:pPr>
       <w:proofErr w:type="spellStart"/>
       <w:r>
+        <w:rPr>
+          <w:color w:val="FF0000"/>
+        </w:rPr>
         <w:t>Vấn</w:t>
       </w:r>
       <w:proofErr w:type="spellEnd"/>
       <w:r>
-        <w:t xml:space="preserve"> </w:t>
-      </w:r>
-      <w:proofErr w:type="spellStart"/>
-      <w:r>
+        <w:rPr>
+          <w:color w:val="FF0000"/>
+        </w:rPr>
+        <w:t xml:space="preserve"> </w:t>
+      </w:r>
+      <w:proofErr w:type="spellStart"/>
+      <w:r>
+        <w:rPr>
+          <w:color w:val="FF0000"/>
+        </w:rPr>
         <w:t>đề</w:t>
       </w:r>
       <w:proofErr w:type="spellEnd"/>
       <w:r>
+        <w:rPr>
+          <w:color w:val="FF0000"/>
+        </w:rPr>
         <w:t xml:space="preserve">: Khi </w:t>
       </w:r>
       <w:proofErr w:type="spellStart"/>
       <w:r>
+        <w:rPr>
+          <w:color w:val="FF0000"/>
+        </w:rPr>
         <w:t>thay</w:t>
       </w:r>
       <w:proofErr w:type="spellEnd"/>
       <w:r>
-        <w:t xml:space="preserve"> </w:t>
-      </w:r>
-      <w:proofErr w:type="spellStart"/>
-      <w:r>
+        <w:rPr>
+          <w:color w:val="FF0000"/>
+        </w:rPr>
+        <w:t xml:space="preserve"> </w:t>
+      </w:r>
+      <w:proofErr w:type="spellStart"/>
+      <w:r>
+        <w:rPr>
+          <w:color w:val="FF0000"/>
+        </w:rPr>
         <w:t>đổi</w:t>
       </w:r>
       <w:proofErr w:type="spellEnd"/>
       <w:r>
-        <w:t xml:space="preserve"> </w:t>
-      </w:r>
-      <w:proofErr w:type="spellStart"/>
-      <w:r>
+        <w:rPr>
+          <w:color w:val="FF0000"/>
+        </w:rPr>
+        <w:t xml:space="preserve"> </w:t>
+      </w:r>
+      <w:proofErr w:type="spellStart"/>
+      <w:r>
+        <w:rPr>
+          <w:color w:val="FF0000"/>
+        </w:rPr>
         <w:t>Sức</w:t>
       </w:r>
       <w:proofErr w:type="spellEnd"/>
       <w:r>
-        <w:t xml:space="preserve"> </w:t>
-      </w:r>
-      <w:proofErr w:type="spellStart"/>
-      <w:r>
+        <w:rPr>
+          <w:color w:val="FF0000"/>
+        </w:rPr>
+        <w:t xml:space="preserve"> </w:t>
+      </w:r>
+      <w:proofErr w:type="spellStart"/>
+      <w:r>
+        <w:rPr>
+          <w:color w:val="FF0000"/>
+        </w:rPr>
         <w:t>chứa</w:t>
       </w:r>
       <w:proofErr w:type="spellEnd"/>
       <w:r>
-        <w:t xml:space="preserve"> </w:t>
-      </w:r>
-      <w:proofErr w:type="spellStart"/>
-      <w:r>
+        <w:rPr>
+          <w:color w:val="FF0000"/>
+        </w:rPr>
+        <w:t xml:space="preserve"> </w:t>
+      </w:r>
+      <w:proofErr w:type="spellStart"/>
+      <w:r>
+        <w:rPr>
+          <w:color w:val="FF0000"/>
+        </w:rPr>
         <w:t>dẫn</w:t>
       </w:r>
       <w:proofErr w:type="spellEnd"/>
       <w:r>
-        <w:t xml:space="preserve"> </w:t>
-      </w:r>
-      <w:proofErr w:type="spellStart"/>
-      <w:r>
+        <w:rPr>
+          <w:color w:val="FF0000"/>
+        </w:rPr>
+        <w:t xml:space="preserve"> </w:t>
+      </w:r>
+      <w:proofErr w:type="spellStart"/>
+      <w:r>
+        <w:rPr>
+          <w:color w:val="FF0000"/>
+        </w:rPr>
         <w:t>tới</w:t>
       </w:r>
       <w:proofErr w:type="spellEnd"/>
       <w:r>
-        <w:t xml:space="preserve"> </w:t>
-      </w:r>
-      <w:proofErr w:type="spellStart"/>
-      <w:r>
+        <w:rPr>
+          <w:color w:val="FF0000"/>
+        </w:rPr>
+        <w:t xml:space="preserve"> </w:t>
+      </w:r>
+      <w:proofErr w:type="spellStart"/>
+      <w:r>
+        <w:rPr>
+          <w:color w:val="FF0000"/>
+        </w:rPr>
         <w:t>số</w:t>
       </w:r>
       <w:proofErr w:type="spellEnd"/>
       <w:r>
-        <w:t xml:space="preserve"> </w:t>
-      </w:r>
-      <w:proofErr w:type="spellStart"/>
-      <w:r>
+        <w:rPr>
+          <w:color w:val="FF0000"/>
+        </w:rPr>
+        <w:t xml:space="preserve"> </w:t>
+      </w:r>
+      <w:proofErr w:type="spellStart"/>
+      <w:r>
+        <w:rPr>
+          <w:color w:val="FF0000"/>
+        </w:rPr>
         <w:t>lược</w:t>
       </w:r>
       <w:proofErr w:type="spellEnd"/>
       <w:r>
-        <w:t xml:space="preserve"> </w:t>
-      </w:r>
-      <w:proofErr w:type="spellStart"/>
-      <w:r>
+        <w:rPr>
+          <w:color w:val="FF0000"/>
+        </w:rPr>
+        <w:t xml:space="preserve"> </w:t>
+      </w:r>
+      <w:proofErr w:type="spellStart"/>
+      <w:r>
+        <w:rPr>
+          <w:color w:val="FF0000"/>
+        </w:rPr>
         <w:t>chỗ</w:t>
       </w:r>
       <w:proofErr w:type="spellEnd"/>
       <w:r>
-        <w:t xml:space="preserve"> </w:t>
-      </w:r>
-      <w:proofErr w:type="spellStart"/>
-      <w:r>
+        <w:rPr>
+          <w:color w:val="FF0000"/>
+        </w:rPr>
+        <w:t xml:space="preserve"> </w:t>
+      </w:r>
+      <w:proofErr w:type="spellStart"/>
+      <w:r>
+        <w:rPr>
+          <w:color w:val="FF0000"/>
+        </w:rPr>
         <w:t>trống</w:t>
       </w:r>
       <w:proofErr w:type="spellEnd"/>
       <w:r>
-        <w:t xml:space="preserve"> </w:t>
-      </w:r>
-      <w:proofErr w:type="spellStart"/>
-      <w:r>
+        <w:rPr>
+          <w:color w:val="FF0000"/>
+        </w:rPr>
+        <w:t xml:space="preserve"> </w:t>
+      </w:r>
+      <w:proofErr w:type="spellStart"/>
+      <w:r>
+        <w:rPr>
+          <w:color w:val="FF0000"/>
+        </w:rPr>
         <w:t>thay</w:t>
       </w:r>
       <w:proofErr w:type="spellEnd"/>
       <w:r>
-        <w:t xml:space="preserve"> </w:t>
-      </w:r>
-      <w:proofErr w:type="spellStart"/>
-      <w:r>
+        <w:rPr>
+          <w:color w:val="FF0000"/>
+        </w:rPr>
+        <w:t xml:space="preserve"> </w:t>
+      </w:r>
+      <w:proofErr w:type="spellStart"/>
+      <w:r>
+        <w:rPr>
+          <w:color w:val="FF0000"/>
+        </w:rPr>
         <w:t>đổi</w:t>
       </w:r>
       <w:proofErr w:type="spellEnd"/>
       <w:r>
+        <w:rPr>
+          <w:color w:val="FF0000"/>
+        </w:rPr>
         <w:t>.</w:t>
       </w:r>
+    </w:p>
+    <w:p>
+      <w:pPr>
+        <w:pStyle w:val="ListParagraph"/>
+        <w:numPr>
+          <w:ilvl w:val="1"/>
+          <w:numId w:val="2"/>
+        </w:numPr>
+      </w:pPr>
+      <w:r>
+        <w:t xml:space="preserve"> Delete Park</w:t>
+      </w:r>
+    </w:p>
+    <w:p>
+      <w:pPr>
+        <w:pStyle w:val="ListParagraph"/>
+      </w:pPr>
+      <w:r>
+        <w:lastRenderedPageBreak/>
+        <w:drawing>
+          <wp:inline distT="0" distB="0" distL="0" distR="0" wp14:anchorId="291BE25A" wp14:editId="793E826C">
+            <wp:extent cx="5943600" cy="3434080"/>
+            <wp:effectExtent l="0" t="0" r="0" b="0"/>
+            <wp:docPr id="9" name="Picture 9"/>
+            <wp:cNvGraphicFramePr>
+              <a:graphicFrameLocks xmlns:a="http://schemas.openxmlformats.org/drawingml/2006/main" noChangeAspect="1"/>
+            </wp:cNvGraphicFramePr>
+            <a:graphic xmlns:a="http://schemas.openxmlformats.org/drawingml/2006/main">
+              <a:graphicData uri="http://schemas.openxmlformats.org/drawingml/2006/picture">
+                <pic:pic xmlns:pic="http://schemas.openxmlformats.org/drawingml/2006/picture">
+                  <pic:nvPicPr>
+                    <pic:cNvPr id="1" name=""/>
+                    <pic:cNvPicPr/>
+                  </pic:nvPicPr>
+                  <pic:blipFill>
+                    <a:blip r:embed="rId12"/>
+                    <a:stretch>
+                      <a:fillRect/>
+                    </a:stretch>
+                  </pic:blipFill>
+                  <pic:spPr>
+                    <a:xfrm>
+                      <a:off x="0" y="0"/>
+                      <a:ext cx="5943600" cy="3434080"/>
+                    </a:xfrm>
+                    <a:prstGeom prst="rect">
+                      <a:avLst/>
+                    </a:prstGeom>
+                  </pic:spPr>
+                </pic:pic>
+              </a:graphicData>
+            </a:graphic>
+          </wp:inline>
+        </w:drawing>
+      </w:r>
+    </w:p>
+    <w:p>
+      <w:pPr>
+        <w:pStyle w:val="ListParagraph"/>
+      </w:pPr>
+      <w:proofErr w:type="spellStart"/>
+      <w:r>
+        <w:t>Xóa</w:t>
+      </w:r>
+      <w:proofErr w:type="spellEnd"/>
+      <w:r>
+        <w:t xml:space="preserve"> </w:t>
+      </w:r>
+      <w:proofErr w:type="spellStart"/>
+      <w:r>
+        <w:t>toàn</w:t>
+      </w:r>
+      <w:proofErr w:type="spellEnd"/>
+      <w:r>
+        <w:t xml:space="preserve"> </w:t>
+      </w:r>
+      <w:proofErr w:type="spellStart"/>
+      <w:r>
+        <w:t>bộ</w:t>
+      </w:r>
+      <w:proofErr w:type="spellEnd"/>
+      <w:r>
+        <w:t xml:space="preserve"> </w:t>
+      </w:r>
+      <w:proofErr w:type="spellStart"/>
+      <w:r>
+        <w:t>dữ</w:t>
+      </w:r>
+      <w:proofErr w:type="spellEnd"/>
+      <w:r>
+        <w:t xml:space="preserve"> </w:t>
+      </w:r>
+      <w:proofErr w:type="spellStart"/>
+      <w:r>
+        <w:t>liệu</w:t>
+      </w:r>
+      <w:proofErr w:type="spellEnd"/>
+      <w:r>
+        <w:t xml:space="preserve"> </w:t>
+      </w:r>
+      <w:proofErr w:type="spellStart"/>
+      <w:r>
+        <w:t>liên</w:t>
+      </w:r>
+      <w:proofErr w:type="spellEnd"/>
+      <w:r>
+        <w:t xml:space="preserve"> </w:t>
+      </w:r>
+      <w:proofErr w:type="spellStart"/>
+      <w:r>
+        <w:t>quan</w:t>
+      </w:r>
+      <w:proofErr w:type="spellEnd"/>
+      <w:r>
+        <w:t xml:space="preserve"> </w:t>
+      </w:r>
+      <w:proofErr w:type="spellStart"/>
+      <w:r>
+        <w:t>tới</w:t>
+      </w:r>
+      <w:proofErr w:type="spellEnd"/>
+      <w:r>
+        <w:t xml:space="preserve"> </w:t>
+      </w:r>
+      <w:proofErr w:type="gramStart"/>
+      <w:r>
+        <w:t>Name park</w:t>
+      </w:r>
+      <w:proofErr w:type="gramEnd"/>
+    </w:p>
+    <w:p>
+      <w:pPr>
+        <w:pStyle w:val="ListParagraph"/>
+      </w:pPr>
     </w:p>
     <w:p>
       <w:pPr>

--- a/Specific description.docx
+++ b/Specific description.docx
@@ -38,15 +38,7 @@
         <w:t xml:space="preserve"> Add Staff</w:t>
       </w:r>
       <w:r>
-        <w:t xml:space="preserve"> </w:t>
-      </w:r>
-      <w:proofErr w:type="gramStart"/>
-      <w:r>
-        <w:t>( dùng</w:t>
-      </w:r>
-      <w:proofErr w:type="gramEnd"/>
-      <w:r>
-        <w:t xml:space="preserve"> chung cho cả Thợ và NVVP)</w:t>
+        <w:t xml:space="preserve"> ( dùng chung cho cả Thợ và NVVP)</w:t>
       </w:r>
     </w:p>
     <w:p>
@@ -183,15 +175,7 @@
         </w:numPr>
       </w:pPr>
       <w:r>
-        <w:t xml:space="preserve">Để trảnh trùng lặp lại dữ liệu cho 2 form Staff và Officer: Tạo một biến trong form và nhận bằng 1 nếu là Thợ </w:t>
-      </w:r>
-      <w:proofErr w:type="gramStart"/>
-      <w:r>
-        <w:t>( bằng</w:t>
-      </w:r>
-      <w:proofErr w:type="gramEnd"/>
-      <w:r>
-        <w:t xml:space="preserve"> 2 là Nhân viên văn phòng).</w:t>
+        <w:t>Để trảnh trùng lặp lại dữ liệu cho 2 form Staff và Officer: Tạo một biến trong form và nhận bằng 1 nếu là Thợ ( bằng 2 là Nhân viên văn phòng).</w:t>
       </w:r>
     </w:p>
     <w:p>
@@ -278,15 +262,7 @@
         <w:pStyle w:val="ListParagraph"/>
       </w:pPr>
       <w:r>
-        <w:t xml:space="preserve">Dùng form </w:t>
-      </w:r>
-      <w:proofErr w:type="gramStart"/>
-      <w:r>
-        <w:t>kế  thừa</w:t>
-      </w:r>
-      <w:proofErr w:type="gramEnd"/>
-      <w:r>
-        <w:t xml:space="preserve"> nên gioogns với form add tuy nhiên vẫn kiểm tra xem ID và Tài khoản sau mỗi lần Update đã tồn tại hay chưa</w:t>
+        <w:t>Dùng form kế  thừa nên gioogns với form add tuy nhiên vẫn kiểm tra xem ID và Tài khoản sau mỗi lần Update đã tồn tại hay chưa</w:t>
       </w:r>
     </w:p>
     <w:p>
@@ -397,15 +373,7 @@
         <w:t>LayOff</w:t>
       </w:r>
       <w:r>
-        <w:t xml:space="preserve"> là true, và kiểm tra truy vấn của các form khác them điều triện where </w:t>
-      </w:r>
-      <w:proofErr w:type="gramStart"/>
-      <w:r>
-        <w:t>NV.LayOff</w:t>
-      </w:r>
-      <w:proofErr w:type="gramEnd"/>
-      <w:r>
-        <w:t xml:space="preserve"> == False</w:t>
+        <w:t xml:space="preserve"> là true, và kiểm tra truy vấn của các form khác them điều triện where NV.LayOff == False</w:t>
       </w:r>
     </w:p>
     <w:p>
@@ -617,13 +585,8 @@
         </w:numPr>
       </w:pPr>
       <w:r>
-        <w:t xml:space="preserve">Ý </w:t>
-      </w:r>
-      <w:proofErr w:type="gramStart"/>
-      <w:r>
-        <w:t>Tưởng :</w:t>
-      </w:r>
-      <w:proofErr w:type="gramEnd"/>
+        <w:t>Ý Tưởng :</w:t>
+      </w:r>
     </w:p>
     <w:p>
       <w:pPr>
@@ -670,18 +633,22 @@
         </w:numPr>
       </w:pPr>
       <w:r>
-        <w:t>Giao diện chính</w:t>
-      </w:r>
-      <w:r>
-        <w:t xml:space="preserve"> </w:t>
-      </w:r>
-      <w:proofErr w:type="gramStart"/>
-      <w:r>
-        <w:t>( mở</w:t>
-      </w:r>
-      <w:proofErr w:type="gramEnd"/>
-      <w:r>
-        <w:t xml:space="preserve"> từ FormManager)</w:t>
+        <w:t xml:space="preserve">Giao diện </w:t>
+      </w:r>
+      <w:r>
+        <w:rPr>
+          <w:u w:val="single"/>
+        </w:rPr>
+        <w:t>chính</w:t>
+      </w:r>
+      <w:r>
+        <w:rPr>
+          <w:u w:val="single"/>
+        </w:rPr>
+        <w:t xml:space="preserve"> ( mở từ FormManager</w:t>
+      </w:r>
+      <w:r>
+        <w:t>)</w:t>
       </w:r>
     </w:p>
     <w:p>
@@ -739,15 +706,7 @@
       </w:pPr>
       <w:r>
         <w:lastRenderedPageBreak/>
-        <w:t xml:space="preserve">Ý tưởng: Đặt tên cho Park, sức chứa và kéo theo đó tạo tất cả các chỗ trống theo Sức chứa của Park </w:t>
-      </w:r>
-      <w:proofErr w:type="gramStart"/>
-      <w:r>
-        <w:t>( giả</w:t>
-      </w:r>
-      <w:proofErr w:type="gramEnd"/>
-      <w:r>
-        <w:t xml:space="preserve"> sử có 10 sức chứa cho Car thì tạo ra 10 chỗ trống ) theo dạng TenPark_LoaiXe_STT.</w:t>
+        <w:t>Ý tưởng: Đặt tên cho Park, sức chứa và kéo theo đó tạo tất cả các chỗ trống theo Sức chứa của Park ( giả sử có 10 sức chứa cho Car thì tạo ra 10 chỗ trống ) theo dạng TenPark_LoaiXe_STT.</w:t>
       </w:r>
     </w:p>
     <w:p>
@@ -771,13 +730,8 @@
         </w:numPr>
       </w:pPr>
       <w:r>
-        <w:t xml:space="preserve"> </w:t>
-      </w:r>
-      <w:proofErr w:type="gramStart"/>
-      <w:r>
-        <w:t>Edit park</w:t>
-      </w:r>
-      <w:proofErr w:type="gramEnd"/>
+        <w:t xml:space="preserve"> Edit park</w:t>
+      </w:r>
     </w:p>
     <w:p>
       <w:pPr>
@@ -879,6 +833,12 @@
           <w:color w:val="FF0000"/>
         </w:rPr>
         <w:t xml:space="preserve"> Chỉ được thay đổi dữ liệu khi bãi xe không có người đỗ.</w:t>
+      </w:r>
+      <w:r>
+        <w:rPr>
+          <w:color w:val="FF0000"/>
+        </w:rPr>
+        <w:t xml:space="preserve"> ( Đã xong)</w:t>
       </w:r>
     </w:p>
     <w:p>
@@ -944,13 +904,8 @@
         <w:pStyle w:val="ListParagraph"/>
       </w:pPr>
       <w:r>
-        <w:t xml:space="preserve">Xóa toàn bộ dữ liệu liên quan tới </w:t>
-      </w:r>
-      <w:proofErr w:type="gramStart"/>
-      <w:r>
-        <w:t>Name park</w:t>
-      </w:r>
-      <w:proofErr w:type="gramEnd"/>
+        <w:t>Xóa toàn bộ dữ liệu liên quan tới Name park</w:t>
+      </w:r>
     </w:p>
     <w:p>
       <w:pPr>

--- a/Specific description.docx
+++ b/Specific description.docx
@@ -905,6 +905,87 @@
       </w:pPr>
       <w:r>
         <w:t>Xóa toàn bộ dữ liệu liên quan tới Name park</w:t>
+      </w:r>
+      <w:r>
+        <w:br w:type="page"/>
+      </w:r>
+    </w:p>
+    <w:p>
+      <w:pPr>
+        <w:pStyle w:val="ListParagraph"/>
+      </w:pPr>
+      <w:r>
+        <w:lastRenderedPageBreak/>
+        <w:t>Ứng dụng sử dụng</w:t>
+      </w:r>
+    </w:p>
+    <w:p>
+      <w:pPr>
+        <w:pStyle w:val="ListParagraph"/>
+      </w:pPr>
+      <w:r>
+        <w:t>Github</w:t>
+      </w:r>
+    </w:p>
+    <w:p>
+      <w:pPr>
+        <w:pStyle w:val="ListParagraph"/>
+      </w:pPr>
+    </w:p>
+    <w:p>
+      <w:pPr>
+        <w:pStyle w:val="ListParagraph"/>
+      </w:pPr>
+      <w:r>
+        <w:t>RoboFlow</w:t>
+      </w:r>
+      <w:r>
+        <w:t>: Xây dựng model nhận diện kí tự</w:t>
+      </w:r>
+    </w:p>
+    <w:p>
+      <w:pPr>
+        <w:pStyle w:val="ListParagraph"/>
+      </w:pPr>
+      <w:r>
+        <w:rPr>
+          <w:noProof/>
+        </w:rPr>
+        <w:drawing>
+          <wp:inline distT="0" distB="0" distL="0" distR="0" wp14:anchorId="35115D07" wp14:editId="2D17B0F5">
+            <wp:extent cx="5943600" cy="3343275"/>
+            <wp:effectExtent l="0" t="0" r="0" b="9525"/>
+            <wp:docPr id="7" name="Picture 7"/>
+            <wp:cNvGraphicFramePr>
+              <a:graphicFrameLocks xmlns:a="http://schemas.openxmlformats.org/drawingml/2006/main" noChangeAspect="1"/>
+            </wp:cNvGraphicFramePr>
+            <a:graphic xmlns:a="http://schemas.openxmlformats.org/drawingml/2006/main">
+              <a:graphicData uri="http://schemas.openxmlformats.org/drawingml/2006/picture">
+                <pic:pic xmlns:pic="http://schemas.openxmlformats.org/drawingml/2006/picture">
+                  <pic:nvPicPr>
+                    <pic:cNvPr id="1" name=""/>
+                    <pic:cNvPicPr/>
+                  </pic:nvPicPr>
+                  <pic:blipFill>
+                    <a:blip r:embed="rId13"/>
+                    <a:stretch>
+                      <a:fillRect/>
+                    </a:stretch>
+                  </pic:blipFill>
+                  <pic:spPr>
+                    <a:xfrm>
+                      <a:off x="0" y="0"/>
+                      <a:ext cx="5943600" cy="3343275"/>
+                    </a:xfrm>
+                    <a:prstGeom prst="rect">
+                      <a:avLst/>
+                    </a:prstGeom>
+                  </pic:spPr>
+                </pic:pic>
+              </a:graphicData>
+            </a:graphic>
+          </wp:inline>
+        </w:drawing>
       </w:r>
     </w:p>
     <w:p>

--- a/Specific description.docx
+++ b/Specific description.docx
@@ -22,8 +22,29 @@
           <w:numId w:val="2"/>
         </w:numPr>
       </w:pPr>
-      <w:r>
-        <w:t xml:space="preserve">Quản lí Thợ </w:t>
+      <w:proofErr w:type="spellStart"/>
+      <w:r>
+        <w:t>Quản</w:t>
+      </w:r>
+      <w:proofErr w:type="spellEnd"/>
+      <w:r>
+        <w:t xml:space="preserve"> </w:t>
+      </w:r>
+      <w:proofErr w:type="spellStart"/>
+      <w:r>
+        <w:t>lí</w:t>
+      </w:r>
+      <w:proofErr w:type="spellEnd"/>
+      <w:r>
+        <w:t xml:space="preserve"> </w:t>
+      </w:r>
+      <w:proofErr w:type="spellStart"/>
+      <w:r>
+        <w:t>Thợ</w:t>
+      </w:r>
+      <w:proofErr w:type="spellEnd"/>
+      <w:r>
+        <w:t xml:space="preserve"> </w:t>
       </w:r>
     </w:p>
     <w:p>
@@ -38,15 +59,89 @@
         <w:t xml:space="preserve"> Add Staff</w:t>
       </w:r>
       <w:r>
-        <w:t xml:space="preserve"> ( dùng chung cho cả Thợ và NVVP)</w:t>
-      </w:r>
-    </w:p>
-    <w:p>
-      <w:pPr>
-        <w:pStyle w:val="ListParagraph"/>
-      </w:pPr>
-      <w:r>
-        <w:t>Bố cục chính:</w:t>
+        <w:t xml:space="preserve"> </w:t>
+      </w:r>
+      <w:proofErr w:type="gramStart"/>
+      <w:r>
+        <w:t xml:space="preserve">( </w:t>
+      </w:r>
+      <w:proofErr w:type="spellStart"/>
+      <w:r>
+        <w:t>dùng</w:t>
+      </w:r>
+      <w:proofErr w:type="spellEnd"/>
+      <w:proofErr w:type="gramEnd"/>
+      <w:r>
+        <w:t xml:space="preserve"> </w:t>
+      </w:r>
+      <w:proofErr w:type="spellStart"/>
+      <w:r>
+        <w:t>chung</w:t>
+      </w:r>
+      <w:proofErr w:type="spellEnd"/>
+      <w:r>
+        <w:t xml:space="preserve"> </w:t>
+      </w:r>
+      <w:proofErr w:type="spellStart"/>
+      <w:r>
+        <w:t>cho</w:t>
+      </w:r>
+      <w:proofErr w:type="spellEnd"/>
+      <w:r>
+        <w:t xml:space="preserve"> </w:t>
+      </w:r>
+      <w:proofErr w:type="spellStart"/>
+      <w:r>
+        <w:t>cả</w:t>
+      </w:r>
+      <w:proofErr w:type="spellEnd"/>
+      <w:r>
+        <w:t xml:space="preserve"> </w:t>
+      </w:r>
+      <w:proofErr w:type="spellStart"/>
+      <w:r>
+        <w:t>Thợ</w:t>
+      </w:r>
+      <w:proofErr w:type="spellEnd"/>
+      <w:r>
+        <w:t xml:space="preserve"> </w:t>
+      </w:r>
+      <w:proofErr w:type="spellStart"/>
+      <w:r>
+        <w:t>và</w:t>
+      </w:r>
+      <w:proofErr w:type="spellEnd"/>
+      <w:r>
+        <w:t xml:space="preserve"> NVVP)</w:t>
+      </w:r>
+    </w:p>
+    <w:p>
+      <w:pPr>
+        <w:pStyle w:val="ListParagraph"/>
+      </w:pPr>
+      <w:proofErr w:type="spellStart"/>
+      <w:r>
+        <w:t>Bố</w:t>
+      </w:r>
+      <w:proofErr w:type="spellEnd"/>
+      <w:r>
+        <w:t xml:space="preserve"> </w:t>
+      </w:r>
+      <w:proofErr w:type="spellStart"/>
+      <w:r>
+        <w:t>cục</w:t>
+      </w:r>
+      <w:proofErr w:type="spellEnd"/>
+      <w:r>
+        <w:t xml:space="preserve"> </w:t>
+      </w:r>
+      <w:proofErr w:type="spellStart"/>
+      <w:r>
+        <w:t>chính</w:t>
+      </w:r>
+      <w:proofErr w:type="spellEnd"/>
+      <w:r>
+        <w:t>:</w:t>
       </w:r>
     </w:p>
     <w:p>
@@ -102,8 +197,53 @@
           <w:numId w:val="4"/>
         </w:numPr>
       </w:pPr>
-      <w:r>
-        <w:t xml:space="preserve">Các Ngoại lệ cần xử lí </w:t>
+      <w:proofErr w:type="spellStart"/>
+      <w:r>
+        <w:t>Các</w:t>
+      </w:r>
+      <w:proofErr w:type="spellEnd"/>
+      <w:r>
+        <w:t xml:space="preserve"> </w:t>
+      </w:r>
+      <w:proofErr w:type="spellStart"/>
+      <w:r>
+        <w:t>Ngoại</w:t>
+      </w:r>
+      <w:proofErr w:type="spellEnd"/>
+      <w:r>
+        <w:t xml:space="preserve"> </w:t>
+      </w:r>
+      <w:proofErr w:type="spellStart"/>
+      <w:r>
+        <w:t>lệ</w:t>
+      </w:r>
+      <w:proofErr w:type="spellEnd"/>
+      <w:r>
+        <w:t xml:space="preserve"> </w:t>
+      </w:r>
+      <w:proofErr w:type="spellStart"/>
+      <w:r>
+        <w:t>cần</w:t>
+      </w:r>
+      <w:proofErr w:type="spellEnd"/>
+      <w:r>
+        <w:t xml:space="preserve"> </w:t>
+      </w:r>
+      <w:proofErr w:type="spellStart"/>
+      <w:r>
+        <w:t>xử</w:t>
+      </w:r>
+      <w:proofErr w:type="spellEnd"/>
+      <w:r>
+        <w:t xml:space="preserve"> </w:t>
+      </w:r>
+      <w:proofErr w:type="spellStart"/>
+      <w:r>
+        <w:t>lí</w:t>
+      </w:r>
+      <w:proofErr w:type="spellEnd"/>
+      <w:r>
+        <w:t xml:space="preserve"> </w:t>
       </w:r>
     </w:p>
     <w:p>
@@ -115,8 +255,29 @@
         </w:numPr>
       </w:pPr>
       <w:r>
-        <w:t>ID không được trùng</w:t>
-      </w:r>
+        <w:t xml:space="preserve">ID </w:t>
+      </w:r>
+      <w:proofErr w:type="spellStart"/>
+      <w:r>
+        <w:t>không</w:t>
+      </w:r>
+      <w:proofErr w:type="spellEnd"/>
+      <w:r>
+        <w:t xml:space="preserve"> </w:t>
+      </w:r>
+      <w:proofErr w:type="spellStart"/>
+      <w:r>
+        <w:t>được</w:t>
+      </w:r>
+      <w:proofErr w:type="spellEnd"/>
+      <w:r>
+        <w:t xml:space="preserve"> </w:t>
+      </w:r>
+      <w:proofErr w:type="spellStart"/>
+      <w:r>
+        <w:t>trùng</w:t>
+      </w:r>
+      <w:proofErr w:type="spellEnd"/>
     </w:p>
     <w:p>
       <w:pPr>
@@ -126,9 +287,51 @@
           <w:numId w:val="5"/>
         </w:numPr>
       </w:pPr>
-      <w:r>
-        <w:t>Tài khoản đã tồn tại hay chưa</w:t>
-      </w:r>
+      <w:proofErr w:type="spellStart"/>
+      <w:r>
+        <w:t>Tài</w:t>
+      </w:r>
+      <w:proofErr w:type="spellEnd"/>
+      <w:r>
+        <w:t xml:space="preserve"> </w:t>
+      </w:r>
+      <w:proofErr w:type="spellStart"/>
+      <w:r>
+        <w:t>khoản</w:t>
+      </w:r>
+      <w:proofErr w:type="spellEnd"/>
+      <w:r>
+        <w:t xml:space="preserve"> </w:t>
+      </w:r>
+      <w:proofErr w:type="spellStart"/>
+      <w:r>
+        <w:t>đã</w:t>
+      </w:r>
+      <w:proofErr w:type="spellEnd"/>
+      <w:r>
+        <w:t xml:space="preserve"> </w:t>
+      </w:r>
+      <w:proofErr w:type="spellStart"/>
+      <w:r>
+        <w:t>tồn</w:t>
+      </w:r>
+      <w:proofErr w:type="spellEnd"/>
+      <w:r>
+        <w:t xml:space="preserve"> </w:t>
+      </w:r>
+      <w:proofErr w:type="spellStart"/>
+      <w:r>
+        <w:t>tại</w:t>
+      </w:r>
+      <w:proofErr w:type="spellEnd"/>
+      <w:r>
+        <w:t xml:space="preserve"> hay </w:t>
+      </w:r>
+      <w:proofErr w:type="spellStart"/>
+      <w:r>
+        <w:t>chưa</w:t>
+      </w:r>
+      <w:proofErr w:type="spellEnd"/>
     </w:p>
     <w:p>
       <w:pPr>
@@ -138,9 +341,75 @@
           <w:numId w:val="5"/>
         </w:numPr>
       </w:pPr>
-      <w:r>
-        <w:t>Tất cả các ô cần nhập đầy đủ dữ liệu</w:t>
-      </w:r>
+      <w:proofErr w:type="spellStart"/>
+      <w:r>
+        <w:t>Tất</w:t>
+      </w:r>
+      <w:proofErr w:type="spellEnd"/>
+      <w:r>
+        <w:t xml:space="preserve"> </w:t>
+      </w:r>
+      <w:proofErr w:type="spellStart"/>
+      <w:r>
+        <w:t>cả</w:t>
+      </w:r>
+      <w:proofErr w:type="spellEnd"/>
+      <w:r>
+        <w:t xml:space="preserve"> </w:t>
+      </w:r>
+      <w:proofErr w:type="spellStart"/>
+      <w:r>
+        <w:t>các</w:t>
+      </w:r>
+      <w:proofErr w:type="spellEnd"/>
+      <w:r>
+        <w:t xml:space="preserve"> ô </w:t>
+      </w:r>
+      <w:proofErr w:type="spellStart"/>
+      <w:r>
+        <w:t>cần</w:t>
+      </w:r>
+      <w:proofErr w:type="spellEnd"/>
+      <w:r>
+        <w:t xml:space="preserve"> </w:t>
+      </w:r>
+      <w:proofErr w:type="spellStart"/>
+      <w:r>
+        <w:t>nhập</w:t>
+      </w:r>
+      <w:proofErr w:type="spellEnd"/>
+      <w:r>
+        <w:t xml:space="preserve"> </w:t>
+      </w:r>
+      <w:proofErr w:type="spellStart"/>
+      <w:r>
+        <w:t>đầy</w:t>
+      </w:r>
+      <w:proofErr w:type="spellEnd"/>
+      <w:r>
+        <w:t xml:space="preserve"> </w:t>
+      </w:r>
+      <w:proofErr w:type="spellStart"/>
+      <w:r>
+        <w:t>đủ</w:t>
+      </w:r>
+      <w:proofErr w:type="spellEnd"/>
+      <w:r>
+        <w:t xml:space="preserve"> </w:t>
+      </w:r>
+      <w:proofErr w:type="spellStart"/>
+      <w:r>
+        <w:t>dữ</w:t>
+      </w:r>
+      <w:proofErr w:type="spellEnd"/>
+      <w:r>
+        <w:t xml:space="preserve"> </w:t>
+      </w:r>
+      <w:proofErr w:type="spellStart"/>
+      <w:r>
+        <w:t>liệu</w:t>
+      </w:r>
+      <w:proofErr w:type="spellEnd"/>
     </w:p>
     <w:p>
       <w:pPr>
@@ -150,8 +419,53 @@
           <w:numId w:val="5"/>
         </w:numPr>
       </w:pPr>
-      <w:r>
-        <w:t>Yêu cầu ô Email cần nhập đầy đủ @gmail.com</w:t>
+      <w:proofErr w:type="spellStart"/>
+      <w:r>
+        <w:t>Yêu</w:t>
+      </w:r>
+      <w:proofErr w:type="spellEnd"/>
+      <w:r>
+        <w:t xml:space="preserve"> </w:t>
+      </w:r>
+      <w:proofErr w:type="spellStart"/>
+      <w:r>
+        <w:t>cầu</w:t>
+      </w:r>
+      <w:proofErr w:type="spellEnd"/>
+      <w:r>
+        <w:t xml:space="preserve"> ô Email </w:t>
+      </w:r>
+      <w:proofErr w:type="spellStart"/>
+      <w:r>
+        <w:t>cần</w:t>
+      </w:r>
+      <w:proofErr w:type="spellEnd"/>
+      <w:r>
+        <w:t xml:space="preserve"> </w:t>
+      </w:r>
+      <w:proofErr w:type="spellStart"/>
+      <w:r>
+        <w:t>nhập</w:t>
+      </w:r>
+      <w:proofErr w:type="spellEnd"/>
+      <w:r>
+        <w:t xml:space="preserve"> </w:t>
+      </w:r>
+      <w:proofErr w:type="spellStart"/>
+      <w:r>
+        <w:t>đầy</w:t>
+      </w:r>
+      <w:proofErr w:type="spellEnd"/>
+      <w:r>
+        <w:t xml:space="preserve"> </w:t>
+      </w:r>
+      <w:proofErr w:type="spellStart"/>
+      <w:r>
+        <w:t>đủ</w:t>
+      </w:r>
+      <w:proofErr w:type="spellEnd"/>
+      <w:r>
+        <w:t xml:space="preserve"> @gmail.com</w:t>
       </w:r>
     </w:p>
     <w:p>
@@ -163,7 +477,31 @@
         </w:numPr>
       </w:pPr>
       <w:r>
-        <w:t>Ý tưởng thực hiện Add form</w:t>
+        <w:t xml:space="preserve">Ý </w:t>
+      </w:r>
+      <w:proofErr w:type="spellStart"/>
+      <w:r>
+        <w:t>tưởng</w:t>
+      </w:r>
+      <w:proofErr w:type="spellEnd"/>
+      <w:r>
+        <w:t xml:space="preserve"> </w:t>
+      </w:r>
+      <w:proofErr w:type="spellStart"/>
+      <w:r>
+        <w:t>thực</w:t>
+      </w:r>
+      <w:proofErr w:type="spellEnd"/>
+      <w:r>
+        <w:t xml:space="preserve"> </w:t>
+      </w:r>
+      <w:proofErr w:type="spellStart"/>
+      <w:r>
+        <w:t>hiện</w:t>
+      </w:r>
+      <w:proofErr w:type="spellEnd"/>
+      <w:r>
+        <w:t xml:space="preserve"> Add form</w:t>
       </w:r>
     </w:p>
     <w:p>
@@ -174,8 +512,210 @@
           <w:numId w:val="5"/>
         </w:numPr>
       </w:pPr>
-      <w:r>
-        <w:t>Để trảnh trùng lặp lại dữ liệu cho 2 form Staff và Officer: Tạo một biến trong form và nhận bằng 1 nếu là Thợ ( bằng 2 là Nhân viên văn phòng).</w:t>
+      <w:proofErr w:type="spellStart"/>
+      <w:r>
+        <w:t>Để</w:t>
+      </w:r>
+      <w:proofErr w:type="spellEnd"/>
+      <w:r>
+        <w:t xml:space="preserve"> </w:t>
+      </w:r>
+      <w:proofErr w:type="spellStart"/>
+      <w:r>
+        <w:t>trảnh</w:t>
+      </w:r>
+      <w:proofErr w:type="spellEnd"/>
+      <w:r>
+        <w:t xml:space="preserve"> </w:t>
+      </w:r>
+      <w:proofErr w:type="spellStart"/>
+      <w:r>
+        <w:t>trùng</w:t>
+      </w:r>
+      <w:proofErr w:type="spellEnd"/>
+      <w:r>
+        <w:t xml:space="preserve"> </w:t>
+      </w:r>
+      <w:proofErr w:type="spellStart"/>
+      <w:r>
+        <w:t>lặp</w:t>
+      </w:r>
+      <w:proofErr w:type="spellEnd"/>
+      <w:r>
+        <w:t xml:space="preserve"> </w:t>
+      </w:r>
+      <w:proofErr w:type="spellStart"/>
+      <w:r>
+        <w:t>lại</w:t>
+      </w:r>
+      <w:proofErr w:type="spellEnd"/>
+      <w:r>
+        <w:t xml:space="preserve"> </w:t>
+      </w:r>
+      <w:proofErr w:type="spellStart"/>
+      <w:r>
+        <w:t>dữ</w:t>
+      </w:r>
+      <w:proofErr w:type="spellEnd"/>
+      <w:r>
+        <w:t xml:space="preserve"> </w:t>
+      </w:r>
+      <w:proofErr w:type="spellStart"/>
+      <w:r>
+        <w:t>liệu</w:t>
+      </w:r>
+      <w:proofErr w:type="spellEnd"/>
+      <w:r>
+        <w:t xml:space="preserve"> </w:t>
+      </w:r>
+      <w:proofErr w:type="spellStart"/>
+      <w:r>
+        <w:t>cho</w:t>
+      </w:r>
+      <w:proofErr w:type="spellEnd"/>
+      <w:r>
+        <w:t xml:space="preserve"> 2 form Staff </w:t>
+      </w:r>
+      <w:proofErr w:type="spellStart"/>
+      <w:r>
+        <w:t>và</w:t>
+      </w:r>
+      <w:proofErr w:type="spellEnd"/>
+      <w:r>
+        <w:t xml:space="preserve"> Officer: </w:t>
+      </w:r>
+      <w:proofErr w:type="spellStart"/>
+      <w:r>
+        <w:t>Tạo</w:t>
+      </w:r>
+      <w:proofErr w:type="spellEnd"/>
+      <w:r>
+        <w:t xml:space="preserve"> </w:t>
+      </w:r>
+      <w:proofErr w:type="spellStart"/>
+      <w:r>
+        <w:t>một</w:t>
+      </w:r>
+      <w:proofErr w:type="spellEnd"/>
+      <w:r>
+        <w:t xml:space="preserve"> </w:t>
+      </w:r>
+      <w:proofErr w:type="spellStart"/>
+      <w:r>
+        <w:t>biến</w:t>
+      </w:r>
+      <w:proofErr w:type="spellEnd"/>
+      <w:r>
+        <w:t xml:space="preserve"> </w:t>
+      </w:r>
+      <w:proofErr w:type="spellStart"/>
+      <w:r>
+        <w:t>trong</w:t>
+      </w:r>
+      <w:proofErr w:type="spellEnd"/>
+      <w:r>
+        <w:t xml:space="preserve"> form </w:t>
+      </w:r>
+      <w:proofErr w:type="spellStart"/>
+      <w:r>
+        <w:t>và</w:t>
+      </w:r>
+      <w:proofErr w:type="spellEnd"/>
+      <w:r>
+        <w:t xml:space="preserve"> </w:t>
+      </w:r>
+      <w:proofErr w:type="spellStart"/>
+      <w:r>
+        <w:t>nhận</w:t>
+      </w:r>
+      <w:proofErr w:type="spellEnd"/>
+      <w:r>
+        <w:t xml:space="preserve"> </w:t>
+      </w:r>
+      <w:proofErr w:type="spellStart"/>
+      <w:r>
+        <w:t>bằng</w:t>
+      </w:r>
+      <w:proofErr w:type="spellEnd"/>
+      <w:r>
+        <w:t xml:space="preserve"> 1 </w:t>
+      </w:r>
+      <w:proofErr w:type="spellStart"/>
+      <w:r>
+        <w:t>nếu</w:t>
+      </w:r>
+      <w:proofErr w:type="spellEnd"/>
+      <w:r>
+        <w:t xml:space="preserve"> </w:t>
+      </w:r>
+      <w:proofErr w:type="spellStart"/>
+      <w:r>
+        <w:t>là</w:t>
+      </w:r>
+      <w:proofErr w:type="spellEnd"/>
+      <w:r>
+        <w:t xml:space="preserve"> </w:t>
+      </w:r>
+      <w:proofErr w:type="spellStart"/>
+      <w:r>
+        <w:t>Thợ</w:t>
+      </w:r>
+      <w:proofErr w:type="spellEnd"/>
+      <w:r>
+        <w:t xml:space="preserve"> </w:t>
+      </w:r>
+      <w:proofErr w:type="gramStart"/>
+      <w:r>
+        <w:t xml:space="preserve">( </w:t>
+      </w:r>
+      <w:proofErr w:type="spellStart"/>
+      <w:r>
+        <w:t>bằng</w:t>
+      </w:r>
+      <w:proofErr w:type="spellEnd"/>
+      <w:proofErr w:type="gramEnd"/>
+      <w:r>
+        <w:t xml:space="preserve"> 2 </w:t>
+      </w:r>
+      <w:proofErr w:type="spellStart"/>
+      <w:r>
+        <w:t>là</w:t>
+      </w:r>
+      <w:proofErr w:type="spellEnd"/>
+      <w:r>
+        <w:t xml:space="preserve"> </w:t>
+      </w:r>
+      <w:proofErr w:type="spellStart"/>
+      <w:r>
+        <w:t>Nhân</w:t>
+      </w:r>
+      <w:proofErr w:type="spellEnd"/>
+      <w:r>
+        <w:t xml:space="preserve"> </w:t>
+      </w:r>
+      <w:proofErr w:type="spellStart"/>
+      <w:r>
+        <w:t>viên</w:t>
+      </w:r>
+      <w:proofErr w:type="spellEnd"/>
+      <w:r>
+        <w:t xml:space="preserve"> </w:t>
+      </w:r>
+      <w:proofErr w:type="spellStart"/>
+      <w:r>
+        <w:t>văn</w:t>
+      </w:r>
+      <w:proofErr w:type="spellEnd"/>
+      <w:r>
+        <w:t xml:space="preserve"> </w:t>
+      </w:r>
+      <w:proofErr w:type="spellStart"/>
+      <w:r>
+        <w:t>phòng</w:t>
+      </w:r>
+      <w:proofErr w:type="spellEnd"/>
+      <w:r>
+        <w:t>).</w:t>
       </w:r>
     </w:p>
     <w:p>
@@ -186,8 +726,45 @@
           <w:numId w:val="5"/>
         </w:numPr>
       </w:pPr>
-      <w:r>
-        <w:t>Sử dụng form kế thừa cho Form Add, Edit, Detail</w:t>
+      <w:proofErr w:type="spellStart"/>
+      <w:r>
+        <w:t>Sử</w:t>
+      </w:r>
+      <w:proofErr w:type="spellEnd"/>
+      <w:r>
+        <w:t xml:space="preserve"> </w:t>
+      </w:r>
+      <w:proofErr w:type="spellStart"/>
+      <w:r>
+        <w:t>dụng</w:t>
+      </w:r>
+      <w:proofErr w:type="spellEnd"/>
+      <w:r>
+        <w:t xml:space="preserve"> form </w:t>
+      </w:r>
+      <w:proofErr w:type="spellStart"/>
+      <w:r>
+        <w:t>kế</w:t>
+      </w:r>
+      <w:proofErr w:type="spellEnd"/>
+      <w:r>
+        <w:t xml:space="preserve"> </w:t>
+      </w:r>
+      <w:proofErr w:type="spellStart"/>
+      <w:r>
+        <w:t>thừa</w:t>
+      </w:r>
+      <w:proofErr w:type="spellEnd"/>
+      <w:r>
+        <w:t xml:space="preserve"> </w:t>
+      </w:r>
+      <w:proofErr w:type="spellStart"/>
+      <w:r>
+        <w:t>cho</w:t>
+      </w:r>
+      <w:proofErr w:type="spellEnd"/>
+      <w:r>
+        <w:t xml:space="preserve"> Form Add, Edit, Detail</w:t>
       </w:r>
     </w:p>
     <w:p>
@@ -261,9 +838,181 @@
       <w:pPr>
         <w:pStyle w:val="ListParagraph"/>
       </w:pPr>
-      <w:r>
-        <w:t>Dùng form kế  thừa nên gioogns với form add tuy nhiên vẫn kiểm tra xem ID và Tài khoản sau mỗi lần Update đã tồn tại hay chưa</w:t>
-      </w:r>
+      <w:proofErr w:type="spellStart"/>
+      <w:r>
+        <w:t>Dùng</w:t>
+      </w:r>
+      <w:proofErr w:type="spellEnd"/>
+      <w:r>
+        <w:t xml:space="preserve"> form </w:t>
+      </w:r>
+      <w:proofErr w:type="spellStart"/>
+      <w:proofErr w:type="gramStart"/>
+      <w:r>
+        <w:t>kế</w:t>
+      </w:r>
+      <w:proofErr w:type="spellEnd"/>
+      <w:r>
+        <w:t xml:space="preserve">  </w:t>
+      </w:r>
+      <w:proofErr w:type="spellStart"/>
+      <w:r>
+        <w:t>thừa</w:t>
+      </w:r>
+      <w:proofErr w:type="spellEnd"/>
+      <w:proofErr w:type="gramEnd"/>
+      <w:r>
+        <w:t xml:space="preserve"> </w:t>
+      </w:r>
+      <w:proofErr w:type="spellStart"/>
+      <w:r>
+        <w:t>nên</w:t>
+      </w:r>
+      <w:proofErr w:type="spellEnd"/>
+      <w:r>
+        <w:t xml:space="preserve"> </w:t>
+      </w:r>
+      <w:proofErr w:type="spellStart"/>
+      <w:r>
+        <w:t>gioogns</w:t>
+      </w:r>
+      <w:proofErr w:type="spellEnd"/>
+      <w:r>
+        <w:t xml:space="preserve"> </w:t>
+      </w:r>
+      <w:proofErr w:type="spellStart"/>
+      <w:r>
+        <w:t>với</w:t>
+      </w:r>
+      <w:proofErr w:type="spellEnd"/>
+      <w:r>
+        <w:t xml:space="preserve"> form add </w:t>
+      </w:r>
+      <w:proofErr w:type="spellStart"/>
+      <w:r>
+        <w:t>tuy</w:t>
+      </w:r>
+      <w:proofErr w:type="spellEnd"/>
+      <w:r>
+        <w:t xml:space="preserve"> </w:t>
+      </w:r>
+      <w:proofErr w:type="spellStart"/>
+      <w:r>
+        <w:t>nhiên</w:t>
+      </w:r>
+      <w:proofErr w:type="spellEnd"/>
+      <w:r>
+        <w:t xml:space="preserve"> </w:t>
+      </w:r>
+      <w:proofErr w:type="spellStart"/>
+      <w:r>
+        <w:t>vẫn</w:t>
+      </w:r>
+      <w:proofErr w:type="spellEnd"/>
+      <w:r>
+        <w:t xml:space="preserve"> </w:t>
+      </w:r>
+      <w:proofErr w:type="spellStart"/>
+      <w:r>
+        <w:t>kiểm</w:t>
+      </w:r>
+      <w:proofErr w:type="spellEnd"/>
+      <w:r>
+        <w:t xml:space="preserve"> </w:t>
+      </w:r>
+      <w:proofErr w:type="spellStart"/>
+      <w:r>
+        <w:t>tra</w:t>
+      </w:r>
+      <w:proofErr w:type="spellEnd"/>
+      <w:r>
+        <w:t xml:space="preserve"> </w:t>
+      </w:r>
+      <w:proofErr w:type="spellStart"/>
+      <w:r>
+        <w:t>xem</w:t>
+      </w:r>
+      <w:proofErr w:type="spellEnd"/>
+      <w:r>
+        <w:t xml:space="preserve"> ID </w:t>
+      </w:r>
+      <w:proofErr w:type="spellStart"/>
+      <w:r>
+        <w:t>và</w:t>
+      </w:r>
+      <w:proofErr w:type="spellEnd"/>
+      <w:r>
+        <w:t xml:space="preserve"> </w:t>
+      </w:r>
+      <w:proofErr w:type="spellStart"/>
+      <w:r>
+        <w:t>Tài</w:t>
+      </w:r>
+      <w:proofErr w:type="spellEnd"/>
+      <w:r>
+        <w:t xml:space="preserve"> </w:t>
+      </w:r>
+      <w:proofErr w:type="spellStart"/>
+      <w:r>
+        <w:t>khoản</w:t>
+      </w:r>
+      <w:proofErr w:type="spellEnd"/>
+      <w:r>
+        <w:t xml:space="preserve"> </w:t>
+      </w:r>
+      <w:proofErr w:type="spellStart"/>
+      <w:r>
+        <w:t>sau</w:t>
+      </w:r>
+      <w:proofErr w:type="spellEnd"/>
+      <w:r>
+        <w:t xml:space="preserve"> </w:t>
+      </w:r>
+      <w:proofErr w:type="spellStart"/>
+      <w:r>
+        <w:t>mỗi</w:t>
+      </w:r>
+      <w:proofErr w:type="spellEnd"/>
+      <w:r>
+        <w:t xml:space="preserve"> </w:t>
+      </w:r>
+      <w:proofErr w:type="spellStart"/>
+      <w:r>
+        <w:t>lần</w:t>
+      </w:r>
+      <w:proofErr w:type="spellEnd"/>
+      <w:r>
+        <w:t xml:space="preserve"> Update </w:t>
+      </w:r>
+      <w:proofErr w:type="spellStart"/>
+      <w:r>
+        <w:t>đã</w:t>
+      </w:r>
+      <w:proofErr w:type="spellEnd"/>
+      <w:r>
+        <w:t xml:space="preserve"> </w:t>
+      </w:r>
+      <w:proofErr w:type="spellStart"/>
+      <w:r>
+        <w:t>tồn</w:t>
+      </w:r>
+      <w:proofErr w:type="spellEnd"/>
+      <w:r>
+        <w:t xml:space="preserve"> </w:t>
+      </w:r>
+      <w:proofErr w:type="spellStart"/>
+      <w:r>
+        <w:t>tại</w:t>
+      </w:r>
+      <w:proofErr w:type="spellEnd"/>
+      <w:r>
+        <w:t xml:space="preserve"> hay </w:t>
+      </w:r>
+      <w:proofErr w:type="spellStart"/>
+      <w:r>
+        <w:t>chưa</w:t>
+      </w:r>
+      <w:proofErr w:type="spellEnd"/>
     </w:p>
     <w:p>
       <w:pPr>
@@ -282,7 +1031,23 @@
         <w:pStyle w:val="ListParagraph"/>
       </w:pPr>
       <w:r>
-        <w:t xml:space="preserve">Giao diện chính </w:t>
+        <w:t xml:space="preserve">Giao </w:t>
+      </w:r>
+      <w:proofErr w:type="spellStart"/>
+      <w:r>
+        <w:t>diện</w:t>
+      </w:r>
+      <w:proofErr w:type="spellEnd"/>
+      <w:r>
+        <w:t xml:space="preserve"> </w:t>
+      </w:r>
+      <w:proofErr w:type="spellStart"/>
+      <w:r>
+        <w:t>chính</w:t>
+      </w:r>
+      <w:proofErr w:type="spellEnd"/>
+      <w:r>
+        <w:t xml:space="preserve"> </w:t>
       </w:r>
     </w:p>
     <w:p>
@@ -340,7 +1105,15 @@
         </w:numPr>
       </w:pPr>
       <w:r>
-        <w:t xml:space="preserve">Ý tưởng: </w:t>
+        <w:t xml:space="preserve">Ý </w:t>
+      </w:r>
+      <w:proofErr w:type="spellStart"/>
+      <w:r>
+        <w:t>tưởng</w:t>
+      </w:r>
+      <w:proofErr w:type="spellEnd"/>
+      <w:r>
+        <w:t xml:space="preserve">: </w:t>
       </w:r>
     </w:p>
     <w:p>
@@ -352,7 +1125,71 @@
         </w:numPr>
       </w:pPr>
       <w:r>
-        <w:t xml:space="preserve">Form này được gọi từ FormManager dưới hình thức </w:t>
+        <w:t xml:space="preserve">Form </w:t>
+      </w:r>
+      <w:proofErr w:type="spellStart"/>
+      <w:r>
+        <w:t>này</w:t>
+      </w:r>
+      <w:proofErr w:type="spellEnd"/>
+      <w:r>
+        <w:t xml:space="preserve"> </w:t>
+      </w:r>
+      <w:proofErr w:type="spellStart"/>
+      <w:r>
+        <w:t>được</w:t>
+      </w:r>
+      <w:proofErr w:type="spellEnd"/>
+      <w:r>
+        <w:t xml:space="preserve"> </w:t>
+      </w:r>
+      <w:proofErr w:type="spellStart"/>
+      <w:r>
+        <w:t>gọi</w:t>
+      </w:r>
+      <w:proofErr w:type="spellEnd"/>
+      <w:r>
+        <w:t xml:space="preserve"> </w:t>
+      </w:r>
+      <w:proofErr w:type="spellStart"/>
+      <w:r>
+        <w:t>từ</w:t>
+      </w:r>
+      <w:proofErr w:type="spellEnd"/>
+      <w:r>
+        <w:t xml:space="preserve"> </w:t>
+      </w:r>
+      <w:proofErr w:type="spellStart"/>
+      <w:r>
+        <w:t>FormManager</w:t>
+      </w:r>
+      <w:proofErr w:type="spellEnd"/>
+      <w:r>
+        <w:t xml:space="preserve"> </w:t>
+      </w:r>
+      <w:proofErr w:type="spellStart"/>
+      <w:r>
+        <w:t>dưới</w:t>
+      </w:r>
+      <w:proofErr w:type="spellEnd"/>
+      <w:r>
+        <w:t xml:space="preserve"> </w:t>
+      </w:r>
+      <w:proofErr w:type="spellStart"/>
+      <w:r>
+        <w:t>hình</w:t>
+      </w:r>
+      <w:proofErr w:type="spellEnd"/>
+      <w:r>
+        <w:t xml:space="preserve"> </w:t>
+      </w:r>
+      <w:proofErr w:type="spellStart"/>
+      <w:r>
+        <w:t>thức</w:t>
+      </w:r>
+      <w:proofErr w:type="spellEnd"/>
+      <w:r>
+        <w:t xml:space="preserve"> </w:t>
       </w:r>
       <w:r>
         <w:t>Child Form</w:t>
@@ -366,14 +1203,151 @@
           <w:numId w:val="5"/>
         </w:numPr>
       </w:pPr>
-      <w:r>
-        <w:t xml:space="preserve">Gán dữ liệu cho cột </w:t>
-      </w:r>
+      <w:proofErr w:type="spellStart"/>
+      <w:r>
+        <w:t>Gán</w:t>
+      </w:r>
+      <w:proofErr w:type="spellEnd"/>
+      <w:r>
+        <w:t xml:space="preserve"> </w:t>
+      </w:r>
+      <w:proofErr w:type="spellStart"/>
+      <w:r>
+        <w:t>dữ</w:t>
+      </w:r>
+      <w:proofErr w:type="spellEnd"/>
+      <w:r>
+        <w:t xml:space="preserve"> </w:t>
+      </w:r>
+      <w:proofErr w:type="spellStart"/>
+      <w:r>
+        <w:t>liệu</w:t>
+      </w:r>
+      <w:proofErr w:type="spellEnd"/>
+      <w:r>
+        <w:t xml:space="preserve"> </w:t>
+      </w:r>
+      <w:proofErr w:type="spellStart"/>
+      <w:r>
+        <w:t>cho</w:t>
+      </w:r>
+      <w:proofErr w:type="spellEnd"/>
+      <w:r>
+        <w:t xml:space="preserve"> </w:t>
+      </w:r>
+      <w:proofErr w:type="spellStart"/>
+      <w:r>
+        <w:t>cột</w:t>
+      </w:r>
+      <w:proofErr w:type="spellEnd"/>
+      <w:r>
+        <w:t xml:space="preserve"> </w:t>
+      </w:r>
+      <w:proofErr w:type="spellStart"/>
       <w:r>
         <w:t>LayOff</w:t>
       </w:r>
-      <w:r>
-        <w:t xml:space="preserve"> là true, và kiểm tra truy vấn của các form khác them điều triện where NV.LayOff == False</w:t>
+      <w:proofErr w:type="spellEnd"/>
+      <w:r>
+        <w:t xml:space="preserve"> </w:t>
+      </w:r>
+      <w:proofErr w:type="spellStart"/>
+      <w:r>
+        <w:t>là</w:t>
+      </w:r>
+      <w:proofErr w:type="spellEnd"/>
+      <w:r>
+        <w:t xml:space="preserve"> true, </w:t>
+      </w:r>
+      <w:proofErr w:type="spellStart"/>
+      <w:r>
+        <w:t>và</w:t>
+      </w:r>
+      <w:proofErr w:type="spellEnd"/>
+      <w:r>
+        <w:t xml:space="preserve"> </w:t>
+      </w:r>
+      <w:proofErr w:type="spellStart"/>
+      <w:r>
+        <w:t>kiểm</w:t>
+      </w:r>
+      <w:proofErr w:type="spellEnd"/>
+      <w:r>
+        <w:t xml:space="preserve"> </w:t>
+      </w:r>
+      <w:proofErr w:type="spellStart"/>
+      <w:r>
+        <w:t>tra</w:t>
+      </w:r>
+      <w:proofErr w:type="spellEnd"/>
+      <w:r>
+        <w:t xml:space="preserve"> </w:t>
+      </w:r>
+      <w:proofErr w:type="spellStart"/>
+      <w:r>
+        <w:t>truy</w:t>
+      </w:r>
+      <w:proofErr w:type="spellEnd"/>
+      <w:r>
+        <w:t xml:space="preserve"> </w:t>
+      </w:r>
+      <w:proofErr w:type="spellStart"/>
+      <w:r>
+        <w:t>vấn</w:t>
+      </w:r>
+      <w:proofErr w:type="spellEnd"/>
+      <w:r>
+        <w:t xml:space="preserve"> </w:t>
+      </w:r>
+      <w:proofErr w:type="spellStart"/>
+      <w:r>
+        <w:t>của</w:t>
+      </w:r>
+      <w:proofErr w:type="spellEnd"/>
+      <w:r>
+        <w:t xml:space="preserve"> </w:t>
+      </w:r>
+      <w:proofErr w:type="spellStart"/>
+      <w:r>
+        <w:t>các</w:t>
+      </w:r>
+      <w:proofErr w:type="spellEnd"/>
+      <w:r>
+        <w:t xml:space="preserve"> form </w:t>
+      </w:r>
+      <w:proofErr w:type="spellStart"/>
+      <w:r>
+        <w:t>khác</w:t>
+      </w:r>
+      <w:proofErr w:type="spellEnd"/>
+      <w:r>
+        <w:t xml:space="preserve"> them </w:t>
+      </w:r>
+      <w:proofErr w:type="spellStart"/>
+      <w:r>
+        <w:t>điều</w:t>
+      </w:r>
+      <w:proofErr w:type="spellEnd"/>
+      <w:r>
+        <w:t xml:space="preserve"> </w:t>
+      </w:r>
+      <w:proofErr w:type="spellStart"/>
+      <w:r>
+        <w:t>triện</w:t>
+      </w:r>
+      <w:proofErr w:type="spellEnd"/>
+      <w:r>
+        <w:t xml:space="preserve"> where </w:t>
+      </w:r>
+      <w:proofErr w:type="spellStart"/>
+      <w:proofErr w:type="gramStart"/>
+      <w:r>
+        <w:t>NV.LayOff</w:t>
+      </w:r>
+      <w:proofErr w:type="spellEnd"/>
+      <w:proofErr w:type="gramEnd"/>
+      <w:r>
+        <w:t xml:space="preserve"> == False</w:t>
       </w:r>
     </w:p>
     <w:p>
@@ -385,7 +1359,15 @@
         </w:numPr>
       </w:pPr>
       <w:r>
-        <w:t>Load lại DV</w:t>
+        <w:t xml:space="preserve">Load </w:t>
+      </w:r>
+      <w:proofErr w:type="spellStart"/>
+      <w:r>
+        <w:t>lại</w:t>
+      </w:r>
+      <w:proofErr w:type="spellEnd"/>
+      <w:r>
+        <w:t xml:space="preserve"> DV</w:t>
       </w:r>
       <w:r>
         <w:t>G</w:t>
@@ -412,7 +1394,23 @@
         </w:numPr>
       </w:pPr>
       <w:r>
-        <w:t xml:space="preserve">Giao diện chính </w:t>
+        <w:t xml:space="preserve">Giao </w:t>
+      </w:r>
+      <w:proofErr w:type="spellStart"/>
+      <w:r>
+        <w:t>diện</w:t>
+      </w:r>
+      <w:proofErr w:type="spellEnd"/>
+      <w:r>
+        <w:t xml:space="preserve"> </w:t>
+      </w:r>
+      <w:proofErr w:type="spellStart"/>
+      <w:r>
+        <w:t>chính</w:t>
+      </w:r>
+      <w:proofErr w:type="spellEnd"/>
+      <w:r>
+        <w:t xml:space="preserve"> </w:t>
       </w:r>
     </w:p>
     <w:p>
@@ -470,8 +1468,13 @@
         </w:numPr>
       </w:pPr>
       <w:r>
-        <w:t>Ý tưởng</w:t>
-      </w:r>
+        <w:t xml:space="preserve">Ý </w:t>
+      </w:r>
+      <w:proofErr w:type="spellStart"/>
+      <w:r>
+        <w:t>tưởng</w:t>
+      </w:r>
+      <w:proofErr w:type="spellEnd"/>
     </w:p>
     <w:p>
       <w:pPr>
@@ -482,8 +1485,413 @@
         </w:numPr>
       </w:pPr>
       <w:r>
-        <w:t>Khi xóa sẽ kéo theo toàn bộ dữ liệu của nhân viên như là Hóa đơn do nhân viên này lên, Hợp đồng do nhân viên này lên, etc. Chính vì vậy DVG chỉ hiển thị những nhna viên nào quá 1 năm mới được quyền xóa để đảm bảo dữ liệu được hoạt động ổn định</w:t>
-      </w:r>
+        <w:t xml:space="preserve">Khi </w:t>
+      </w:r>
+      <w:proofErr w:type="spellStart"/>
+      <w:r>
+        <w:t>xóa</w:t>
+      </w:r>
+      <w:proofErr w:type="spellEnd"/>
+      <w:r>
+        <w:t xml:space="preserve"> </w:t>
+      </w:r>
+      <w:proofErr w:type="spellStart"/>
+      <w:r>
+        <w:t>sẽ</w:t>
+      </w:r>
+      <w:proofErr w:type="spellEnd"/>
+      <w:r>
+        <w:t xml:space="preserve"> </w:t>
+      </w:r>
+      <w:proofErr w:type="spellStart"/>
+      <w:r>
+        <w:t>kéo</w:t>
+      </w:r>
+      <w:proofErr w:type="spellEnd"/>
+      <w:r>
+        <w:t xml:space="preserve"> </w:t>
+      </w:r>
+      <w:proofErr w:type="spellStart"/>
+      <w:r>
+        <w:t>theo</w:t>
+      </w:r>
+      <w:proofErr w:type="spellEnd"/>
+      <w:r>
+        <w:t xml:space="preserve"> </w:t>
+      </w:r>
+      <w:proofErr w:type="spellStart"/>
+      <w:r>
+        <w:t>toàn</w:t>
+      </w:r>
+      <w:proofErr w:type="spellEnd"/>
+      <w:r>
+        <w:t xml:space="preserve"> </w:t>
+      </w:r>
+      <w:proofErr w:type="spellStart"/>
+      <w:r>
+        <w:t>bộ</w:t>
+      </w:r>
+      <w:proofErr w:type="spellEnd"/>
+      <w:r>
+        <w:t xml:space="preserve"> </w:t>
+      </w:r>
+      <w:proofErr w:type="spellStart"/>
+      <w:r>
+        <w:t>dữ</w:t>
+      </w:r>
+      <w:proofErr w:type="spellEnd"/>
+      <w:r>
+        <w:t xml:space="preserve"> </w:t>
+      </w:r>
+      <w:proofErr w:type="spellStart"/>
+      <w:r>
+        <w:t>liệu</w:t>
+      </w:r>
+      <w:proofErr w:type="spellEnd"/>
+      <w:r>
+        <w:t xml:space="preserve"> </w:t>
+      </w:r>
+      <w:proofErr w:type="spellStart"/>
+      <w:r>
+        <w:t>của</w:t>
+      </w:r>
+      <w:proofErr w:type="spellEnd"/>
+      <w:r>
+        <w:t xml:space="preserve"> </w:t>
+      </w:r>
+      <w:proofErr w:type="spellStart"/>
+      <w:r>
+        <w:t>nhân</w:t>
+      </w:r>
+      <w:proofErr w:type="spellEnd"/>
+      <w:r>
+        <w:t xml:space="preserve"> </w:t>
+      </w:r>
+      <w:proofErr w:type="spellStart"/>
+      <w:r>
+        <w:t>viên</w:t>
+      </w:r>
+      <w:proofErr w:type="spellEnd"/>
+      <w:r>
+        <w:t xml:space="preserve"> </w:t>
+      </w:r>
+      <w:proofErr w:type="spellStart"/>
+      <w:r>
+        <w:t>như</w:t>
+      </w:r>
+      <w:proofErr w:type="spellEnd"/>
+      <w:r>
+        <w:t xml:space="preserve"> </w:t>
+      </w:r>
+      <w:proofErr w:type="spellStart"/>
+      <w:r>
+        <w:t>là</w:t>
+      </w:r>
+      <w:proofErr w:type="spellEnd"/>
+      <w:r>
+        <w:t xml:space="preserve"> </w:t>
+      </w:r>
+      <w:proofErr w:type="spellStart"/>
+      <w:r>
+        <w:t>Hóa</w:t>
+      </w:r>
+      <w:proofErr w:type="spellEnd"/>
+      <w:r>
+        <w:t xml:space="preserve"> </w:t>
+      </w:r>
+      <w:proofErr w:type="spellStart"/>
+      <w:r>
+        <w:t>đơn</w:t>
+      </w:r>
+      <w:proofErr w:type="spellEnd"/>
+      <w:r>
+        <w:t xml:space="preserve"> do </w:t>
+      </w:r>
+      <w:proofErr w:type="spellStart"/>
+      <w:r>
+        <w:t>nhân</w:t>
+      </w:r>
+      <w:proofErr w:type="spellEnd"/>
+      <w:r>
+        <w:t xml:space="preserve"> </w:t>
+      </w:r>
+      <w:proofErr w:type="spellStart"/>
+      <w:r>
+        <w:t>viên</w:t>
+      </w:r>
+      <w:proofErr w:type="spellEnd"/>
+      <w:r>
+        <w:t xml:space="preserve"> </w:t>
+      </w:r>
+      <w:proofErr w:type="spellStart"/>
+      <w:r>
+        <w:t>này</w:t>
+      </w:r>
+      <w:proofErr w:type="spellEnd"/>
+      <w:r>
+        <w:t xml:space="preserve"> </w:t>
+      </w:r>
+      <w:proofErr w:type="spellStart"/>
+      <w:r>
+        <w:t>lên</w:t>
+      </w:r>
+      <w:proofErr w:type="spellEnd"/>
+      <w:r>
+        <w:t xml:space="preserve">, </w:t>
+      </w:r>
+      <w:proofErr w:type="spellStart"/>
+      <w:r>
+        <w:t>Hợp</w:t>
+      </w:r>
+      <w:proofErr w:type="spellEnd"/>
+      <w:r>
+        <w:t xml:space="preserve"> </w:t>
+      </w:r>
+      <w:proofErr w:type="spellStart"/>
+      <w:r>
+        <w:t>đồng</w:t>
+      </w:r>
+      <w:proofErr w:type="spellEnd"/>
+      <w:r>
+        <w:t xml:space="preserve"> do </w:t>
+      </w:r>
+      <w:proofErr w:type="spellStart"/>
+      <w:r>
+        <w:t>nhân</w:t>
+      </w:r>
+      <w:proofErr w:type="spellEnd"/>
+      <w:r>
+        <w:t xml:space="preserve"> </w:t>
+      </w:r>
+      <w:proofErr w:type="spellStart"/>
+      <w:r>
+        <w:t>viên</w:t>
+      </w:r>
+      <w:proofErr w:type="spellEnd"/>
+      <w:r>
+        <w:t xml:space="preserve"> </w:t>
+      </w:r>
+      <w:proofErr w:type="spellStart"/>
+      <w:r>
+        <w:t>này</w:t>
+      </w:r>
+      <w:proofErr w:type="spellEnd"/>
+      <w:r>
+        <w:t xml:space="preserve"> </w:t>
+      </w:r>
+      <w:proofErr w:type="spellStart"/>
+      <w:r>
+        <w:t>lên</w:t>
+      </w:r>
+      <w:proofErr w:type="spellEnd"/>
+      <w:r>
+        <w:t xml:space="preserve">, etc. </w:t>
+      </w:r>
+      <w:proofErr w:type="spellStart"/>
+      <w:r>
+        <w:t>Chính</w:t>
+      </w:r>
+      <w:proofErr w:type="spellEnd"/>
+      <w:r>
+        <w:t xml:space="preserve"> </w:t>
+      </w:r>
+      <w:proofErr w:type="spellStart"/>
+      <w:r>
+        <w:t>vì</w:t>
+      </w:r>
+      <w:proofErr w:type="spellEnd"/>
+      <w:r>
+        <w:t xml:space="preserve"> </w:t>
+      </w:r>
+      <w:proofErr w:type="spellStart"/>
+      <w:r>
+        <w:t>vậy</w:t>
+      </w:r>
+      <w:proofErr w:type="spellEnd"/>
+      <w:r>
+        <w:t xml:space="preserve"> DVG </w:t>
+      </w:r>
+      <w:proofErr w:type="spellStart"/>
+      <w:r>
+        <w:t>chỉ</w:t>
+      </w:r>
+      <w:proofErr w:type="spellEnd"/>
+      <w:r>
+        <w:t xml:space="preserve"> </w:t>
+      </w:r>
+      <w:proofErr w:type="spellStart"/>
+      <w:r>
+        <w:t>hiển</w:t>
+      </w:r>
+      <w:proofErr w:type="spellEnd"/>
+      <w:r>
+        <w:t xml:space="preserve"> </w:t>
+      </w:r>
+      <w:proofErr w:type="spellStart"/>
+      <w:r>
+        <w:t>thị</w:t>
+      </w:r>
+      <w:proofErr w:type="spellEnd"/>
+      <w:r>
+        <w:t xml:space="preserve"> </w:t>
+      </w:r>
+      <w:proofErr w:type="spellStart"/>
+      <w:r>
+        <w:t>những</w:t>
+      </w:r>
+      <w:proofErr w:type="spellEnd"/>
+      <w:r>
+        <w:t xml:space="preserve"> </w:t>
+      </w:r>
+      <w:proofErr w:type="spellStart"/>
+      <w:r>
+        <w:t>nhna</w:t>
+      </w:r>
+      <w:proofErr w:type="spellEnd"/>
+      <w:r>
+        <w:t xml:space="preserve"> </w:t>
+      </w:r>
+      <w:proofErr w:type="spellStart"/>
+      <w:r>
+        <w:t>viên</w:t>
+      </w:r>
+      <w:proofErr w:type="spellEnd"/>
+      <w:r>
+        <w:t xml:space="preserve"> </w:t>
+      </w:r>
+      <w:proofErr w:type="spellStart"/>
+      <w:r>
+        <w:t>nào</w:t>
+      </w:r>
+      <w:proofErr w:type="spellEnd"/>
+      <w:r>
+        <w:t xml:space="preserve"> </w:t>
+      </w:r>
+      <w:proofErr w:type="spellStart"/>
+      <w:r>
+        <w:t>quá</w:t>
+      </w:r>
+      <w:proofErr w:type="spellEnd"/>
+      <w:r>
+        <w:t xml:space="preserve"> 1 </w:t>
+      </w:r>
+      <w:proofErr w:type="spellStart"/>
+      <w:r>
+        <w:t>năm</w:t>
+      </w:r>
+      <w:proofErr w:type="spellEnd"/>
+      <w:r>
+        <w:t xml:space="preserve"> </w:t>
+      </w:r>
+      <w:proofErr w:type="spellStart"/>
+      <w:r>
+        <w:t>mới</w:t>
+      </w:r>
+      <w:proofErr w:type="spellEnd"/>
+      <w:r>
+        <w:t xml:space="preserve"> </w:t>
+      </w:r>
+      <w:proofErr w:type="spellStart"/>
+      <w:r>
+        <w:t>được</w:t>
+      </w:r>
+      <w:proofErr w:type="spellEnd"/>
+      <w:r>
+        <w:t xml:space="preserve"> </w:t>
+      </w:r>
+      <w:proofErr w:type="spellStart"/>
+      <w:r>
+        <w:t>quyền</w:t>
+      </w:r>
+      <w:proofErr w:type="spellEnd"/>
+      <w:r>
+        <w:t xml:space="preserve"> </w:t>
+      </w:r>
+      <w:proofErr w:type="spellStart"/>
+      <w:r>
+        <w:t>xóa</w:t>
+      </w:r>
+      <w:proofErr w:type="spellEnd"/>
+      <w:r>
+        <w:t xml:space="preserve"> </w:t>
+      </w:r>
+      <w:proofErr w:type="spellStart"/>
+      <w:r>
+        <w:t>để</w:t>
+      </w:r>
+      <w:proofErr w:type="spellEnd"/>
+      <w:r>
+        <w:t xml:space="preserve"> </w:t>
+      </w:r>
+      <w:proofErr w:type="spellStart"/>
+      <w:r>
+        <w:t>đảm</w:t>
+      </w:r>
+      <w:proofErr w:type="spellEnd"/>
+      <w:r>
+        <w:t xml:space="preserve"> </w:t>
+      </w:r>
+      <w:proofErr w:type="spellStart"/>
+      <w:r>
+        <w:t>bảo</w:t>
+      </w:r>
+      <w:proofErr w:type="spellEnd"/>
+      <w:r>
+        <w:t xml:space="preserve"> </w:t>
+      </w:r>
+      <w:proofErr w:type="spellStart"/>
+      <w:r>
+        <w:t>dữ</w:t>
+      </w:r>
+      <w:proofErr w:type="spellEnd"/>
+      <w:r>
+        <w:t xml:space="preserve"> </w:t>
+      </w:r>
+      <w:proofErr w:type="spellStart"/>
+      <w:r>
+        <w:t>liệu</w:t>
+      </w:r>
+      <w:proofErr w:type="spellEnd"/>
+      <w:r>
+        <w:t xml:space="preserve"> </w:t>
+      </w:r>
+      <w:proofErr w:type="spellStart"/>
+      <w:r>
+        <w:t>được</w:t>
+      </w:r>
+      <w:proofErr w:type="spellEnd"/>
+      <w:r>
+        <w:t xml:space="preserve"> </w:t>
+      </w:r>
+      <w:proofErr w:type="spellStart"/>
+      <w:r>
+        <w:t>hoạt</w:t>
+      </w:r>
+      <w:proofErr w:type="spellEnd"/>
+      <w:r>
+        <w:t xml:space="preserve"> </w:t>
+      </w:r>
+      <w:proofErr w:type="spellStart"/>
+      <w:r>
+        <w:t>động</w:t>
+      </w:r>
+      <w:proofErr w:type="spellEnd"/>
+      <w:r>
+        <w:t xml:space="preserve"> </w:t>
+      </w:r>
+      <w:proofErr w:type="spellStart"/>
+      <w:r>
+        <w:t>ổn</w:t>
+      </w:r>
+      <w:proofErr w:type="spellEnd"/>
+      <w:r>
+        <w:t xml:space="preserve"> </w:t>
+      </w:r>
+      <w:proofErr w:type="spellStart"/>
+      <w:r>
+        <w:t>định</w:t>
+      </w:r>
+      <w:proofErr w:type="spellEnd"/>
       <w:r>
         <w:t>.</w:t>
       </w:r>
@@ -496,12 +1904,35 @@
           <w:numId w:val="2"/>
         </w:numPr>
       </w:pPr>
-      <w:r>
-        <w:t xml:space="preserve">Quản lý Tác </w:t>
-      </w:r>
+      <w:proofErr w:type="spellStart"/>
+      <w:r>
+        <w:t>Quản</w:t>
+      </w:r>
+      <w:proofErr w:type="spellEnd"/>
+      <w:r>
+        <w:t xml:space="preserve"> </w:t>
+      </w:r>
+      <w:proofErr w:type="spellStart"/>
+      <w:r>
+        <w:t>lý</w:t>
+      </w:r>
+      <w:proofErr w:type="spellEnd"/>
+      <w:r>
+        <w:t xml:space="preserve"> </w:t>
+      </w:r>
+      <w:proofErr w:type="spellStart"/>
+      <w:r>
+        <w:t>Tác</w:t>
+      </w:r>
+      <w:proofErr w:type="spellEnd"/>
+      <w:r>
+        <w:t xml:space="preserve"> </w:t>
+      </w:r>
+      <w:proofErr w:type="spellStart"/>
       <w:r>
         <w:t>Vụ</w:t>
       </w:r>
+      <w:proofErr w:type="spellEnd"/>
     </w:p>
     <w:p>
       <w:pPr>
@@ -527,8 +1958,21 @@
         </w:numPr>
       </w:pPr>
       <w:r>
-        <w:t>Giao diện chính</w:t>
-      </w:r>
+        <w:t xml:space="preserve">Giao </w:t>
+      </w:r>
+      <w:proofErr w:type="spellStart"/>
+      <w:r>
+        <w:t>diện</w:t>
+      </w:r>
+      <w:proofErr w:type="spellEnd"/>
+      <w:r>
+        <w:t xml:space="preserve"> </w:t>
+      </w:r>
+      <w:proofErr w:type="spellStart"/>
+      <w:r>
+        <w:t>chính</w:t>
+      </w:r>
+      <w:proofErr w:type="spellEnd"/>
     </w:p>
     <w:p>
       <w:pPr>
@@ -585,8 +2029,18 @@
         </w:numPr>
       </w:pPr>
       <w:r>
-        <w:t>Ý Tưởng :</w:t>
-      </w:r>
+        <w:t xml:space="preserve">Ý </w:t>
+      </w:r>
+      <w:proofErr w:type="spellStart"/>
+      <w:proofErr w:type="gramStart"/>
+      <w:r>
+        <w:t>Tưởng</w:t>
+      </w:r>
+      <w:proofErr w:type="spellEnd"/>
+      <w:r>
+        <w:t xml:space="preserve"> :</w:t>
+      </w:r>
+      <w:proofErr w:type="gramEnd"/>
     </w:p>
     <w:p>
       <w:pPr>
@@ -596,8 +2050,173 @@
           <w:numId w:val="5"/>
         </w:numPr>
       </w:pPr>
-      <w:r>
-        <w:t>Bắt buộc phải phân quyền, Tài khoản đăng kí bên phần Login chưa được phân quyền sẽ được hiển thị tại đây.</w:t>
+      <w:proofErr w:type="spellStart"/>
+      <w:r>
+        <w:t>Bắt</w:t>
+      </w:r>
+      <w:proofErr w:type="spellEnd"/>
+      <w:r>
+        <w:t xml:space="preserve"> </w:t>
+      </w:r>
+      <w:proofErr w:type="spellStart"/>
+      <w:r>
+        <w:t>buộc</w:t>
+      </w:r>
+      <w:proofErr w:type="spellEnd"/>
+      <w:r>
+        <w:t xml:space="preserve"> </w:t>
+      </w:r>
+      <w:proofErr w:type="spellStart"/>
+      <w:r>
+        <w:t>phải</w:t>
+      </w:r>
+      <w:proofErr w:type="spellEnd"/>
+      <w:r>
+        <w:t xml:space="preserve"> </w:t>
+      </w:r>
+      <w:proofErr w:type="spellStart"/>
+      <w:r>
+        <w:t>phân</w:t>
+      </w:r>
+      <w:proofErr w:type="spellEnd"/>
+      <w:r>
+        <w:t xml:space="preserve"> </w:t>
+      </w:r>
+      <w:proofErr w:type="spellStart"/>
+      <w:r>
+        <w:t>quyền</w:t>
+      </w:r>
+      <w:proofErr w:type="spellEnd"/>
+      <w:r>
+        <w:t xml:space="preserve">, </w:t>
+      </w:r>
+      <w:proofErr w:type="spellStart"/>
+      <w:r>
+        <w:t>Tài</w:t>
+      </w:r>
+      <w:proofErr w:type="spellEnd"/>
+      <w:r>
+        <w:t xml:space="preserve"> </w:t>
+      </w:r>
+      <w:proofErr w:type="spellStart"/>
+      <w:r>
+        <w:t>khoản</w:t>
+      </w:r>
+      <w:proofErr w:type="spellEnd"/>
+      <w:r>
+        <w:t xml:space="preserve"> </w:t>
+      </w:r>
+      <w:proofErr w:type="spellStart"/>
+      <w:r>
+        <w:t>đăng</w:t>
+      </w:r>
+      <w:proofErr w:type="spellEnd"/>
+      <w:r>
+        <w:t xml:space="preserve"> </w:t>
+      </w:r>
+      <w:proofErr w:type="spellStart"/>
+      <w:r>
+        <w:t>kí</w:t>
+      </w:r>
+      <w:proofErr w:type="spellEnd"/>
+      <w:r>
+        <w:t xml:space="preserve"> </w:t>
+      </w:r>
+      <w:proofErr w:type="spellStart"/>
+      <w:r>
+        <w:t>bên</w:t>
+      </w:r>
+      <w:proofErr w:type="spellEnd"/>
+      <w:r>
+        <w:t xml:space="preserve"> </w:t>
+      </w:r>
+      <w:proofErr w:type="spellStart"/>
+      <w:r>
+        <w:t>phần</w:t>
+      </w:r>
+      <w:proofErr w:type="spellEnd"/>
+      <w:r>
+        <w:t xml:space="preserve"> Login </w:t>
+      </w:r>
+      <w:proofErr w:type="spellStart"/>
+      <w:r>
+        <w:t>chưa</w:t>
+      </w:r>
+      <w:proofErr w:type="spellEnd"/>
+      <w:r>
+        <w:t xml:space="preserve"> </w:t>
+      </w:r>
+      <w:proofErr w:type="spellStart"/>
+      <w:r>
+        <w:t>được</w:t>
+      </w:r>
+      <w:proofErr w:type="spellEnd"/>
+      <w:r>
+        <w:t xml:space="preserve"> </w:t>
+      </w:r>
+      <w:proofErr w:type="spellStart"/>
+      <w:r>
+        <w:t>phân</w:t>
+      </w:r>
+      <w:proofErr w:type="spellEnd"/>
+      <w:r>
+        <w:t xml:space="preserve"> </w:t>
+      </w:r>
+      <w:proofErr w:type="spellStart"/>
+      <w:r>
+        <w:t>quyền</w:t>
+      </w:r>
+      <w:proofErr w:type="spellEnd"/>
+      <w:r>
+        <w:t xml:space="preserve"> </w:t>
+      </w:r>
+      <w:proofErr w:type="spellStart"/>
+      <w:r>
+        <w:t>sẽ</w:t>
+      </w:r>
+      <w:proofErr w:type="spellEnd"/>
+      <w:r>
+        <w:t xml:space="preserve"> </w:t>
+      </w:r>
+      <w:proofErr w:type="spellStart"/>
+      <w:r>
+        <w:t>được</w:t>
+      </w:r>
+      <w:proofErr w:type="spellEnd"/>
+      <w:r>
+        <w:t xml:space="preserve"> </w:t>
+      </w:r>
+      <w:proofErr w:type="spellStart"/>
+      <w:r>
+        <w:t>hiển</w:t>
+      </w:r>
+      <w:proofErr w:type="spellEnd"/>
+      <w:r>
+        <w:t xml:space="preserve"> </w:t>
+      </w:r>
+      <w:proofErr w:type="spellStart"/>
+      <w:r>
+        <w:t>thị</w:t>
+      </w:r>
+      <w:proofErr w:type="spellEnd"/>
+      <w:r>
+        <w:t xml:space="preserve"> </w:t>
+      </w:r>
+      <w:proofErr w:type="spellStart"/>
+      <w:r>
+        <w:t>tại</w:t>
+      </w:r>
+      <w:proofErr w:type="spellEnd"/>
+      <w:r>
+        <w:t xml:space="preserve"> </w:t>
+      </w:r>
+      <w:proofErr w:type="spellStart"/>
+      <w:r>
+        <w:t>đây</w:t>
+      </w:r>
+      <w:proofErr w:type="spellEnd"/>
+      <w:r>
+        <w:t>.</w:t>
       </w:r>
     </w:p>
     <w:p>
@@ -608,8 +2227,109 @@
           <w:numId w:val="5"/>
         </w:numPr>
       </w:pPr>
-      <w:r>
-        <w:t>Nếu không có nhân viên nào thì không hiển thị panel của các nút.</w:t>
+      <w:proofErr w:type="spellStart"/>
+      <w:r>
+        <w:t>Nếu</w:t>
+      </w:r>
+      <w:proofErr w:type="spellEnd"/>
+      <w:r>
+        <w:t xml:space="preserve"> </w:t>
+      </w:r>
+      <w:proofErr w:type="spellStart"/>
+      <w:r>
+        <w:t>không</w:t>
+      </w:r>
+      <w:proofErr w:type="spellEnd"/>
+      <w:r>
+        <w:t xml:space="preserve"> </w:t>
+      </w:r>
+      <w:proofErr w:type="spellStart"/>
+      <w:r>
+        <w:t>có</w:t>
+      </w:r>
+      <w:proofErr w:type="spellEnd"/>
+      <w:r>
+        <w:t xml:space="preserve"> </w:t>
+      </w:r>
+      <w:proofErr w:type="spellStart"/>
+      <w:r>
+        <w:t>nhân</w:t>
+      </w:r>
+      <w:proofErr w:type="spellEnd"/>
+      <w:r>
+        <w:t xml:space="preserve"> </w:t>
+      </w:r>
+      <w:proofErr w:type="spellStart"/>
+      <w:r>
+        <w:t>viên</w:t>
+      </w:r>
+      <w:proofErr w:type="spellEnd"/>
+      <w:r>
+        <w:t xml:space="preserve"> </w:t>
+      </w:r>
+      <w:proofErr w:type="spellStart"/>
+      <w:r>
+        <w:t>nào</w:t>
+      </w:r>
+      <w:proofErr w:type="spellEnd"/>
+      <w:r>
+        <w:t xml:space="preserve"> </w:t>
+      </w:r>
+      <w:proofErr w:type="spellStart"/>
+      <w:r>
+        <w:t>thì</w:t>
+      </w:r>
+      <w:proofErr w:type="spellEnd"/>
+      <w:r>
+        <w:t xml:space="preserve"> </w:t>
+      </w:r>
+      <w:proofErr w:type="spellStart"/>
+      <w:r>
+        <w:t>không</w:t>
+      </w:r>
+      <w:proofErr w:type="spellEnd"/>
+      <w:r>
+        <w:t xml:space="preserve"> </w:t>
+      </w:r>
+      <w:proofErr w:type="spellStart"/>
+      <w:r>
+        <w:t>hiển</w:t>
+      </w:r>
+      <w:proofErr w:type="spellEnd"/>
+      <w:r>
+        <w:t xml:space="preserve"> </w:t>
+      </w:r>
+      <w:proofErr w:type="spellStart"/>
+      <w:r>
+        <w:t>thị</w:t>
+      </w:r>
+      <w:proofErr w:type="spellEnd"/>
+      <w:r>
+        <w:t xml:space="preserve"> panel </w:t>
+      </w:r>
+      <w:proofErr w:type="spellStart"/>
+      <w:r>
+        <w:t>của</w:t>
+      </w:r>
+      <w:proofErr w:type="spellEnd"/>
+      <w:r>
+        <w:t xml:space="preserve"> </w:t>
+      </w:r>
+      <w:proofErr w:type="spellStart"/>
+      <w:r>
+        <w:t>các</w:t>
+      </w:r>
+      <w:proofErr w:type="spellEnd"/>
+      <w:r>
+        <w:t xml:space="preserve"> </w:t>
+      </w:r>
+      <w:proofErr w:type="spellStart"/>
+      <w:r>
+        <w:t>nút</w:t>
+      </w:r>
+      <w:proofErr w:type="spellEnd"/>
+      <w:r>
+        <w:t>.</w:t>
       </w:r>
     </w:p>
     <w:p>
@@ -633,20 +2353,74 @@
         </w:numPr>
       </w:pPr>
       <w:r>
-        <w:t xml:space="preserve">Giao diện </w:t>
-      </w:r>
+        <w:t xml:space="preserve">Giao </w:t>
+      </w:r>
+      <w:proofErr w:type="spellStart"/>
+      <w:r>
+        <w:t>diện</w:t>
+      </w:r>
+      <w:proofErr w:type="spellEnd"/>
+      <w:r>
+        <w:t xml:space="preserve"> </w:t>
+      </w:r>
+      <w:proofErr w:type="spellStart"/>
       <w:r>
         <w:rPr>
           <w:u w:val="single"/>
         </w:rPr>
         <w:t>chính</w:t>
       </w:r>
+      <w:proofErr w:type="spellEnd"/>
       <w:r>
         <w:rPr>
           <w:u w:val="single"/>
         </w:rPr>
-        <w:t xml:space="preserve"> ( mở từ FormManager</w:t>
-      </w:r>
+        <w:t xml:space="preserve"> </w:t>
+      </w:r>
+      <w:proofErr w:type="gramStart"/>
+      <w:r>
+        <w:rPr>
+          <w:u w:val="single"/>
+        </w:rPr>
+        <w:t xml:space="preserve">( </w:t>
+      </w:r>
+      <w:proofErr w:type="spellStart"/>
+      <w:r>
+        <w:rPr>
+          <w:u w:val="single"/>
+        </w:rPr>
+        <w:t>mở</w:t>
+      </w:r>
+      <w:proofErr w:type="spellEnd"/>
+      <w:proofErr w:type="gramEnd"/>
+      <w:r>
+        <w:rPr>
+          <w:u w:val="single"/>
+        </w:rPr>
+        <w:t xml:space="preserve"> </w:t>
+      </w:r>
+      <w:proofErr w:type="spellStart"/>
+      <w:r>
+        <w:rPr>
+          <w:u w:val="single"/>
+        </w:rPr>
+        <w:t>từ</w:t>
+      </w:r>
+      <w:proofErr w:type="spellEnd"/>
+      <w:r>
+        <w:rPr>
+          <w:u w:val="single"/>
+        </w:rPr>
+        <w:t xml:space="preserve"> </w:t>
+      </w:r>
+      <w:proofErr w:type="spellStart"/>
+      <w:r>
+        <w:rPr>
+          <w:u w:val="single"/>
+        </w:rPr>
+        <w:t>FormManager</w:t>
+      </w:r>
+      <w:proofErr w:type="spellEnd"/>
       <w:r>
         <w:t>)</w:t>
       </w:r>
@@ -706,7 +2480,276 @@
       </w:pPr>
       <w:r>
         <w:lastRenderedPageBreak/>
-        <w:t>Ý tưởng: Đặt tên cho Park, sức chứa và kéo theo đó tạo tất cả các chỗ trống theo Sức chứa của Park ( giả sử có 10 sức chứa cho Car thì tạo ra 10 chỗ trống ) theo dạng TenPark_LoaiXe_STT.</w:t>
+        <w:t xml:space="preserve">Ý </w:t>
+      </w:r>
+      <w:proofErr w:type="spellStart"/>
+      <w:r>
+        <w:t>tưởng</w:t>
+      </w:r>
+      <w:proofErr w:type="spellEnd"/>
+      <w:r>
+        <w:t xml:space="preserve">: </w:t>
+      </w:r>
+      <w:proofErr w:type="spellStart"/>
+      <w:r>
+        <w:t>Đặt</w:t>
+      </w:r>
+      <w:proofErr w:type="spellEnd"/>
+      <w:r>
+        <w:t xml:space="preserve"> </w:t>
+      </w:r>
+      <w:proofErr w:type="spellStart"/>
+      <w:r>
+        <w:t>tên</w:t>
+      </w:r>
+      <w:proofErr w:type="spellEnd"/>
+      <w:r>
+        <w:t xml:space="preserve"> </w:t>
+      </w:r>
+      <w:proofErr w:type="spellStart"/>
+      <w:r>
+        <w:t>cho</w:t>
+      </w:r>
+      <w:proofErr w:type="spellEnd"/>
+      <w:r>
+        <w:t xml:space="preserve"> Park, </w:t>
+      </w:r>
+      <w:proofErr w:type="spellStart"/>
+      <w:r>
+        <w:t>sức</w:t>
+      </w:r>
+      <w:proofErr w:type="spellEnd"/>
+      <w:r>
+        <w:t xml:space="preserve"> </w:t>
+      </w:r>
+      <w:proofErr w:type="spellStart"/>
+      <w:r>
+        <w:t>chứa</w:t>
+      </w:r>
+      <w:proofErr w:type="spellEnd"/>
+      <w:r>
+        <w:t xml:space="preserve"> </w:t>
+      </w:r>
+      <w:proofErr w:type="spellStart"/>
+      <w:r>
+        <w:t>và</w:t>
+      </w:r>
+      <w:proofErr w:type="spellEnd"/>
+      <w:r>
+        <w:t xml:space="preserve"> </w:t>
+      </w:r>
+      <w:proofErr w:type="spellStart"/>
+      <w:r>
+        <w:t>kéo</w:t>
+      </w:r>
+      <w:proofErr w:type="spellEnd"/>
+      <w:r>
+        <w:t xml:space="preserve"> </w:t>
+      </w:r>
+      <w:proofErr w:type="spellStart"/>
+      <w:r>
+        <w:t>theo</w:t>
+      </w:r>
+      <w:proofErr w:type="spellEnd"/>
+      <w:r>
+        <w:t xml:space="preserve"> </w:t>
+      </w:r>
+      <w:proofErr w:type="spellStart"/>
+      <w:r>
+        <w:t>đó</w:t>
+      </w:r>
+      <w:proofErr w:type="spellEnd"/>
+      <w:r>
+        <w:t xml:space="preserve"> </w:t>
+      </w:r>
+      <w:proofErr w:type="spellStart"/>
+      <w:r>
+        <w:t>tạo</w:t>
+      </w:r>
+      <w:proofErr w:type="spellEnd"/>
+      <w:r>
+        <w:t xml:space="preserve"> </w:t>
+      </w:r>
+      <w:proofErr w:type="spellStart"/>
+      <w:r>
+        <w:t>tất</w:t>
+      </w:r>
+      <w:proofErr w:type="spellEnd"/>
+      <w:r>
+        <w:t xml:space="preserve"> </w:t>
+      </w:r>
+      <w:proofErr w:type="spellStart"/>
+      <w:r>
+        <w:t>cả</w:t>
+      </w:r>
+      <w:proofErr w:type="spellEnd"/>
+      <w:r>
+        <w:t xml:space="preserve"> </w:t>
+      </w:r>
+      <w:proofErr w:type="spellStart"/>
+      <w:r>
+        <w:t>các</w:t>
+      </w:r>
+      <w:proofErr w:type="spellEnd"/>
+      <w:r>
+        <w:t xml:space="preserve"> </w:t>
+      </w:r>
+      <w:proofErr w:type="spellStart"/>
+      <w:r>
+        <w:t>chỗ</w:t>
+      </w:r>
+      <w:proofErr w:type="spellEnd"/>
+      <w:r>
+        <w:t xml:space="preserve"> </w:t>
+      </w:r>
+      <w:proofErr w:type="spellStart"/>
+      <w:r>
+        <w:t>trống</w:t>
+      </w:r>
+      <w:proofErr w:type="spellEnd"/>
+      <w:r>
+        <w:t xml:space="preserve"> </w:t>
+      </w:r>
+      <w:proofErr w:type="spellStart"/>
+      <w:r>
+        <w:t>theo</w:t>
+      </w:r>
+      <w:proofErr w:type="spellEnd"/>
+      <w:r>
+        <w:t xml:space="preserve"> </w:t>
+      </w:r>
+      <w:proofErr w:type="spellStart"/>
+      <w:r>
+        <w:t>Sức</w:t>
+      </w:r>
+      <w:proofErr w:type="spellEnd"/>
+      <w:r>
+        <w:t xml:space="preserve"> </w:t>
+      </w:r>
+      <w:proofErr w:type="spellStart"/>
+      <w:r>
+        <w:t>chứa</w:t>
+      </w:r>
+      <w:proofErr w:type="spellEnd"/>
+      <w:r>
+        <w:t xml:space="preserve"> </w:t>
+      </w:r>
+      <w:proofErr w:type="spellStart"/>
+      <w:r>
+        <w:t>của</w:t>
+      </w:r>
+      <w:proofErr w:type="spellEnd"/>
+      <w:r>
+        <w:t xml:space="preserve"> Park </w:t>
+      </w:r>
+      <w:proofErr w:type="gramStart"/>
+      <w:r>
+        <w:t xml:space="preserve">( </w:t>
+      </w:r>
+      <w:proofErr w:type="spellStart"/>
+      <w:r>
+        <w:t>giả</w:t>
+      </w:r>
+      <w:proofErr w:type="spellEnd"/>
+      <w:proofErr w:type="gramEnd"/>
+      <w:r>
+        <w:t xml:space="preserve"> </w:t>
+      </w:r>
+      <w:proofErr w:type="spellStart"/>
+      <w:r>
+        <w:t>sử</w:t>
+      </w:r>
+      <w:proofErr w:type="spellEnd"/>
+      <w:r>
+        <w:t xml:space="preserve"> </w:t>
+      </w:r>
+      <w:proofErr w:type="spellStart"/>
+      <w:r>
+        <w:t>có</w:t>
+      </w:r>
+      <w:proofErr w:type="spellEnd"/>
+      <w:r>
+        <w:t xml:space="preserve"> 10 </w:t>
+      </w:r>
+      <w:proofErr w:type="spellStart"/>
+      <w:r>
+        <w:t>sức</w:t>
+      </w:r>
+      <w:proofErr w:type="spellEnd"/>
+      <w:r>
+        <w:t xml:space="preserve"> </w:t>
+      </w:r>
+      <w:proofErr w:type="spellStart"/>
+      <w:r>
+        <w:t>chứa</w:t>
+      </w:r>
+      <w:proofErr w:type="spellEnd"/>
+      <w:r>
+        <w:t xml:space="preserve"> </w:t>
+      </w:r>
+      <w:proofErr w:type="spellStart"/>
+      <w:r>
+        <w:t>cho</w:t>
+      </w:r>
+      <w:proofErr w:type="spellEnd"/>
+      <w:r>
+        <w:t xml:space="preserve"> Car </w:t>
+      </w:r>
+      <w:proofErr w:type="spellStart"/>
+      <w:r>
+        <w:t>thì</w:t>
+      </w:r>
+      <w:proofErr w:type="spellEnd"/>
+      <w:r>
+        <w:t xml:space="preserve"> </w:t>
+      </w:r>
+      <w:proofErr w:type="spellStart"/>
+      <w:r>
+        <w:t>tạo</w:t>
+      </w:r>
+      <w:proofErr w:type="spellEnd"/>
+      <w:r>
+        <w:t xml:space="preserve"> ra 10 </w:t>
+      </w:r>
+      <w:proofErr w:type="spellStart"/>
+      <w:r>
+        <w:t>chỗ</w:t>
+      </w:r>
+      <w:proofErr w:type="spellEnd"/>
+      <w:r>
+        <w:t xml:space="preserve"> </w:t>
+      </w:r>
+      <w:proofErr w:type="spellStart"/>
+      <w:r>
+        <w:t>trống</w:t>
+      </w:r>
+      <w:proofErr w:type="spellEnd"/>
+      <w:r>
+        <w:t xml:space="preserve"> ) </w:t>
+      </w:r>
+      <w:proofErr w:type="spellStart"/>
+      <w:r>
+        <w:t>theo</w:t>
+      </w:r>
+      <w:proofErr w:type="spellEnd"/>
+      <w:r>
+        <w:t xml:space="preserve"> </w:t>
+      </w:r>
+      <w:proofErr w:type="spellStart"/>
+      <w:r>
+        <w:t>dạng</w:t>
+      </w:r>
+      <w:proofErr w:type="spellEnd"/>
+      <w:r>
+        <w:t xml:space="preserve"> </w:t>
+      </w:r>
+      <w:proofErr w:type="spellStart"/>
+      <w:r>
+        <w:t>TenPark_LoaiXe_STT</w:t>
+      </w:r>
+      <w:proofErr w:type="spellEnd"/>
+      <w:r>
+        <w:t>.</w:t>
       </w:r>
     </w:p>
     <w:p>
@@ -717,8 +2760,273 @@
           <w:numId w:val="4"/>
         </w:numPr>
       </w:pPr>
-      <w:r>
-        <w:t>Bắt buộc bãi xe phải tồn tại chỗ trống tức là ít nhất 1 trong 3 trường Capacity phải lớn hơn 0.</w:t>
+      <w:proofErr w:type="spellStart"/>
+      <w:r>
+        <w:t>Bắt</w:t>
+      </w:r>
+      <w:proofErr w:type="spellEnd"/>
+      <w:r>
+        <w:t xml:space="preserve"> </w:t>
+      </w:r>
+      <w:proofErr w:type="spellStart"/>
+      <w:r>
+        <w:t>buộc</w:t>
+      </w:r>
+      <w:proofErr w:type="spellEnd"/>
+      <w:r>
+        <w:t xml:space="preserve"> </w:t>
+      </w:r>
+      <w:proofErr w:type="spellStart"/>
+      <w:r>
+        <w:t>bãi</w:t>
+      </w:r>
+      <w:proofErr w:type="spellEnd"/>
+      <w:r>
+        <w:t xml:space="preserve"> </w:t>
+      </w:r>
+      <w:proofErr w:type="spellStart"/>
+      <w:r>
+        <w:t>xe</w:t>
+      </w:r>
+      <w:proofErr w:type="spellEnd"/>
+      <w:r>
+        <w:t xml:space="preserve"> </w:t>
+      </w:r>
+      <w:proofErr w:type="spellStart"/>
+      <w:r>
+        <w:t>phải</w:t>
+      </w:r>
+      <w:proofErr w:type="spellEnd"/>
+      <w:r>
+        <w:t xml:space="preserve"> </w:t>
+      </w:r>
+      <w:proofErr w:type="spellStart"/>
+      <w:r>
+        <w:t>tồn</w:t>
+      </w:r>
+      <w:proofErr w:type="spellEnd"/>
+      <w:r>
+        <w:t xml:space="preserve"> </w:t>
+      </w:r>
+      <w:proofErr w:type="spellStart"/>
+      <w:r>
+        <w:t>tại</w:t>
+      </w:r>
+      <w:proofErr w:type="spellEnd"/>
+      <w:r>
+        <w:t xml:space="preserve"> </w:t>
+      </w:r>
+      <w:proofErr w:type="spellStart"/>
+      <w:r>
+        <w:t>chỗ</w:t>
+      </w:r>
+      <w:proofErr w:type="spellEnd"/>
+      <w:r>
+        <w:t xml:space="preserve"> </w:t>
+      </w:r>
+      <w:proofErr w:type="spellStart"/>
+      <w:r>
+        <w:t>trống</w:t>
+      </w:r>
+      <w:proofErr w:type="spellEnd"/>
+      <w:r>
+        <w:t xml:space="preserve"> </w:t>
+      </w:r>
+      <w:proofErr w:type="spellStart"/>
+      <w:r>
+        <w:t>tức</w:t>
+      </w:r>
+      <w:proofErr w:type="spellEnd"/>
+      <w:r>
+        <w:t xml:space="preserve"> </w:t>
+      </w:r>
+      <w:proofErr w:type="spellStart"/>
+      <w:r>
+        <w:t>là</w:t>
+      </w:r>
+      <w:proofErr w:type="spellEnd"/>
+      <w:r>
+        <w:t xml:space="preserve"> </w:t>
+      </w:r>
+      <w:proofErr w:type="spellStart"/>
+      <w:r>
+        <w:t>ít</w:t>
+      </w:r>
+      <w:proofErr w:type="spellEnd"/>
+      <w:r>
+        <w:t xml:space="preserve"> </w:t>
+      </w:r>
+      <w:proofErr w:type="spellStart"/>
+      <w:r>
+        <w:t>nhất</w:t>
+      </w:r>
+      <w:proofErr w:type="spellEnd"/>
+      <w:r>
+        <w:t xml:space="preserve"> 1 </w:t>
+      </w:r>
+      <w:proofErr w:type="spellStart"/>
+      <w:r>
+        <w:t>trong</w:t>
+      </w:r>
+      <w:proofErr w:type="spellEnd"/>
+      <w:r>
+        <w:t xml:space="preserve"> 3 </w:t>
+      </w:r>
+      <w:proofErr w:type="spellStart"/>
+      <w:r>
+        <w:t>trường</w:t>
+      </w:r>
+      <w:proofErr w:type="spellEnd"/>
+      <w:r>
+        <w:t xml:space="preserve"> Capacity </w:t>
+      </w:r>
+      <w:proofErr w:type="spellStart"/>
+      <w:r>
+        <w:t>phải</w:t>
+      </w:r>
+      <w:proofErr w:type="spellEnd"/>
+      <w:r>
+        <w:t xml:space="preserve"> </w:t>
+      </w:r>
+      <w:proofErr w:type="spellStart"/>
+      <w:r>
+        <w:t>lớn</w:t>
+      </w:r>
+      <w:proofErr w:type="spellEnd"/>
+      <w:r>
+        <w:t xml:space="preserve"> </w:t>
+      </w:r>
+      <w:proofErr w:type="spellStart"/>
+      <w:r>
+        <w:t>hơn</w:t>
+      </w:r>
+      <w:proofErr w:type="spellEnd"/>
+      <w:r>
+        <w:t xml:space="preserve"> 0.</w:t>
+      </w:r>
+    </w:p>
+    <w:p>
+      <w:pPr>
+        <w:pStyle w:val="ListParagraph"/>
+        <w:numPr>
+          <w:ilvl w:val="0"/>
+          <w:numId w:val="4"/>
+        </w:numPr>
+        <w:rPr>
+          <w:color w:val="FF0000"/>
+        </w:rPr>
+      </w:pPr>
+      <w:proofErr w:type="spellStart"/>
+      <w:r>
+        <w:rPr>
+          <w:color w:val="FF0000"/>
+        </w:rPr>
+        <w:t>Kiểm</w:t>
+      </w:r>
+      <w:proofErr w:type="spellEnd"/>
+      <w:r>
+        <w:rPr>
+          <w:color w:val="FF0000"/>
+        </w:rPr>
+        <w:t xml:space="preserve"> </w:t>
+      </w:r>
+      <w:proofErr w:type="spellStart"/>
+      <w:r>
+        <w:rPr>
+          <w:color w:val="FF0000"/>
+        </w:rPr>
+        <w:t>tra</w:t>
+      </w:r>
+      <w:proofErr w:type="spellEnd"/>
+      <w:r>
+        <w:rPr>
+          <w:color w:val="FF0000"/>
+        </w:rPr>
+        <w:t xml:space="preserve"> </w:t>
+      </w:r>
+      <w:proofErr w:type="spellStart"/>
+      <w:r>
+        <w:rPr>
+          <w:color w:val="FF0000"/>
+        </w:rPr>
+        <w:t>tên</w:t>
+      </w:r>
+      <w:proofErr w:type="spellEnd"/>
+      <w:r>
+        <w:rPr>
+          <w:color w:val="FF0000"/>
+        </w:rPr>
+        <w:t xml:space="preserve"> </w:t>
+      </w:r>
+      <w:proofErr w:type="spellStart"/>
+      <w:r>
+        <w:rPr>
+          <w:color w:val="FF0000"/>
+        </w:rPr>
+        <w:t>bãi</w:t>
+      </w:r>
+      <w:proofErr w:type="spellEnd"/>
+      <w:r>
+        <w:rPr>
+          <w:color w:val="FF0000"/>
+        </w:rPr>
+        <w:t xml:space="preserve"> </w:t>
+      </w:r>
+      <w:proofErr w:type="spellStart"/>
+      <w:r>
+        <w:rPr>
+          <w:color w:val="FF0000"/>
+        </w:rPr>
+        <w:t>xe</w:t>
+      </w:r>
+      <w:proofErr w:type="spellEnd"/>
+      <w:r>
+        <w:rPr>
+          <w:color w:val="FF0000"/>
+        </w:rPr>
+        <w:t xml:space="preserve"> </w:t>
+      </w:r>
+      <w:proofErr w:type="spellStart"/>
+      <w:r>
+        <w:rPr>
+          <w:color w:val="FF0000"/>
+        </w:rPr>
+        <w:t>đã</w:t>
+      </w:r>
+      <w:proofErr w:type="spellEnd"/>
+      <w:r>
+        <w:rPr>
+          <w:color w:val="FF0000"/>
+        </w:rPr>
+        <w:t xml:space="preserve"> </w:t>
+      </w:r>
+      <w:proofErr w:type="spellStart"/>
+      <w:r>
+        <w:rPr>
+          <w:color w:val="FF0000"/>
+        </w:rPr>
+        <w:t>trùng</w:t>
+      </w:r>
+      <w:proofErr w:type="spellEnd"/>
+      <w:r>
+        <w:rPr>
+          <w:color w:val="FF0000"/>
+        </w:rPr>
+        <w:t xml:space="preserve"> hay </w:t>
+      </w:r>
+      <w:proofErr w:type="spellStart"/>
+      <w:r>
+        <w:rPr>
+          <w:color w:val="FF0000"/>
+        </w:rPr>
+        <w:t>chưa</w:t>
+      </w:r>
+      <w:proofErr w:type="spellEnd"/>
+      <w:r>
+        <w:rPr>
+          <w:color w:val="FF0000"/>
+        </w:rPr>
+        <w:t>.</w:t>
       </w:r>
     </w:p>
     <w:p>
@@ -730,8 +3038,13 @@
         </w:numPr>
       </w:pPr>
       <w:r>
-        <w:t xml:space="preserve"> Edit park</w:t>
-      </w:r>
+        <w:t xml:space="preserve"> </w:t>
+      </w:r>
+      <w:proofErr w:type="gramStart"/>
+      <w:r>
+        <w:t>Edit park</w:t>
+      </w:r>
+      <w:proofErr w:type="gramEnd"/>
     </w:p>
     <w:p>
       <w:pPr>
@@ -787,16 +3100,245 @@
         </w:numPr>
       </w:pPr>
       <w:r>
-        <w:t xml:space="preserve">Ý tưởng: </w:t>
-      </w:r>
-      <w:r>
-        <w:t xml:space="preserve"> Chọn Park thì mới mở lên panel chỉnh sửa</w:t>
-      </w:r>
+        <w:t xml:space="preserve">Ý </w:t>
+      </w:r>
+      <w:proofErr w:type="spellStart"/>
+      <w:r>
+        <w:t>tưởng</w:t>
+      </w:r>
+      <w:proofErr w:type="spellEnd"/>
+      <w:r>
+        <w:t xml:space="preserve">: </w:t>
+      </w:r>
+      <w:r>
+        <w:t xml:space="preserve"> </w:t>
+      </w:r>
+      <w:proofErr w:type="spellStart"/>
+      <w:r>
+        <w:t>Chọn</w:t>
+      </w:r>
+      <w:proofErr w:type="spellEnd"/>
+      <w:r>
+        <w:t xml:space="preserve"> Park </w:t>
+      </w:r>
+      <w:proofErr w:type="spellStart"/>
+      <w:r>
+        <w:t>thì</w:t>
+      </w:r>
+      <w:proofErr w:type="spellEnd"/>
+      <w:r>
+        <w:t xml:space="preserve"> </w:t>
+      </w:r>
+      <w:proofErr w:type="spellStart"/>
+      <w:r>
+        <w:t>mới</w:t>
+      </w:r>
+      <w:proofErr w:type="spellEnd"/>
+      <w:r>
+        <w:t xml:space="preserve"> </w:t>
+      </w:r>
+      <w:proofErr w:type="spellStart"/>
+      <w:r>
+        <w:t>mở</w:t>
+      </w:r>
+      <w:proofErr w:type="spellEnd"/>
+      <w:r>
+        <w:t xml:space="preserve"> </w:t>
+      </w:r>
+      <w:proofErr w:type="spellStart"/>
+      <w:r>
+        <w:t>lên</w:t>
+      </w:r>
+      <w:proofErr w:type="spellEnd"/>
+      <w:r>
+        <w:t xml:space="preserve"> panel </w:t>
+      </w:r>
+      <w:proofErr w:type="spellStart"/>
+      <w:r>
+        <w:t>chỉnh</w:t>
+      </w:r>
+      <w:proofErr w:type="spellEnd"/>
+      <w:r>
+        <w:t xml:space="preserve"> </w:t>
+      </w:r>
+      <w:proofErr w:type="spellStart"/>
+      <w:r>
+        <w:t>sửa</w:t>
+      </w:r>
+      <w:proofErr w:type="spellEnd"/>
       <w:r>
         <w:t>.</w:t>
       </w:r>
       <w:r>
-        <w:t xml:space="preserve"> Cập nhập lần lượt các thoogn tin cảu sức chứa và Park sau đó xóa tất cả các chỗ trống và tạo lại </w:t>
+        <w:t xml:space="preserve"> </w:t>
+      </w:r>
+      <w:proofErr w:type="spellStart"/>
+      <w:r>
+        <w:t>Cập</w:t>
+      </w:r>
+      <w:proofErr w:type="spellEnd"/>
+      <w:r>
+        <w:t xml:space="preserve"> </w:t>
+      </w:r>
+      <w:proofErr w:type="spellStart"/>
+      <w:r>
+        <w:t>nhập</w:t>
+      </w:r>
+      <w:proofErr w:type="spellEnd"/>
+      <w:r>
+        <w:t xml:space="preserve"> </w:t>
+      </w:r>
+      <w:proofErr w:type="spellStart"/>
+      <w:r>
+        <w:t>lần</w:t>
+      </w:r>
+      <w:proofErr w:type="spellEnd"/>
+      <w:r>
+        <w:t xml:space="preserve"> </w:t>
+      </w:r>
+      <w:proofErr w:type="spellStart"/>
+      <w:r>
+        <w:t>lượt</w:t>
+      </w:r>
+      <w:proofErr w:type="spellEnd"/>
+      <w:r>
+        <w:t xml:space="preserve"> </w:t>
+      </w:r>
+      <w:proofErr w:type="spellStart"/>
+      <w:r>
+        <w:t>các</w:t>
+      </w:r>
+      <w:proofErr w:type="spellEnd"/>
+      <w:r>
+        <w:t xml:space="preserve"> </w:t>
+      </w:r>
+      <w:proofErr w:type="spellStart"/>
+      <w:r>
+        <w:t>thoogn</w:t>
+      </w:r>
+      <w:proofErr w:type="spellEnd"/>
+      <w:r>
+        <w:t xml:space="preserve"> tin </w:t>
+      </w:r>
+      <w:proofErr w:type="spellStart"/>
+      <w:r>
+        <w:t>cảu</w:t>
+      </w:r>
+      <w:proofErr w:type="spellEnd"/>
+      <w:r>
+        <w:t xml:space="preserve"> </w:t>
+      </w:r>
+      <w:proofErr w:type="spellStart"/>
+      <w:r>
+        <w:t>sức</w:t>
+      </w:r>
+      <w:proofErr w:type="spellEnd"/>
+      <w:r>
+        <w:t xml:space="preserve"> </w:t>
+      </w:r>
+      <w:proofErr w:type="spellStart"/>
+      <w:r>
+        <w:t>chứa</w:t>
+      </w:r>
+      <w:proofErr w:type="spellEnd"/>
+      <w:r>
+        <w:t xml:space="preserve"> </w:t>
+      </w:r>
+      <w:proofErr w:type="spellStart"/>
+      <w:r>
+        <w:t>và</w:t>
+      </w:r>
+      <w:proofErr w:type="spellEnd"/>
+      <w:r>
+        <w:t xml:space="preserve"> Park </w:t>
+      </w:r>
+      <w:proofErr w:type="spellStart"/>
+      <w:r>
+        <w:t>sau</w:t>
+      </w:r>
+      <w:proofErr w:type="spellEnd"/>
+      <w:r>
+        <w:t xml:space="preserve"> </w:t>
+      </w:r>
+      <w:proofErr w:type="spellStart"/>
+      <w:r>
+        <w:t>đó</w:t>
+      </w:r>
+      <w:proofErr w:type="spellEnd"/>
+      <w:r>
+        <w:t xml:space="preserve"> </w:t>
+      </w:r>
+      <w:proofErr w:type="spellStart"/>
+      <w:r>
+        <w:t>xóa</w:t>
+      </w:r>
+      <w:proofErr w:type="spellEnd"/>
+      <w:r>
+        <w:t xml:space="preserve"> </w:t>
+      </w:r>
+      <w:proofErr w:type="spellStart"/>
+      <w:r>
+        <w:t>tất</w:t>
+      </w:r>
+      <w:proofErr w:type="spellEnd"/>
+      <w:r>
+        <w:t xml:space="preserve"> </w:t>
+      </w:r>
+      <w:proofErr w:type="spellStart"/>
+      <w:r>
+        <w:t>cả</w:t>
+      </w:r>
+      <w:proofErr w:type="spellEnd"/>
+      <w:r>
+        <w:t xml:space="preserve"> </w:t>
+      </w:r>
+      <w:proofErr w:type="spellStart"/>
+      <w:r>
+        <w:t>các</w:t>
+      </w:r>
+      <w:proofErr w:type="spellEnd"/>
+      <w:r>
+        <w:t xml:space="preserve"> </w:t>
+      </w:r>
+      <w:proofErr w:type="spellStart"/>
+      <w:r>
+        <w:t>chỗ</w:t>
+      </w:r>
+      <w:proofErr w:type="spellEnd"/>
+      <w:r>
+        <w:t xml:space="preserve"> </w:t>
+      </w:r>
+      <w:proofErr w:type="spellStart"/>
+      <w:r>
+        <w:t>trống</w:t>
+      </w:r>
+      <w:proofErr w:type="spellEnd"/>
+      <w:r>
+        <w:t xml:space="preserve"> </w:t>
+      </w:r>
+      <w:proofErr w:type="spellStart"/>
+      <w:r>
+        <w:t>và</w:t>
+      </w:r>
+      <w:proofErr w:type="spellEnd"/>
+      <w:r>
+        <w:t xml:space="preserve"> </w:t>
+      </w:r>
+      <w:proofErr w:type="spellStart"/>
+      <w:r>
+        <w:t>tạo</w:t>
+      </w:r>
+      <w:proofErr w:type="spellEnd"/>
+      <w:r>
+        <w:t xml:space="preserve"> </w:t>
+      </w:r>
+      <w:proofErr w:type="spellStart"/>
+      <w:r>
+        <w:t>lại</w:t>
+      </w:r>
+      <w:proofErr w:type="spellEnd"/>
+      <w:r>
+        <w:t xml:space="preserve"> </w:t>
       </w:r>
     </w:p>
     <w:p>
@@ -807,8 +3349,45 @@
           <w:numId w:val="5"/>
         </w:numPr>
       </w:pPr>
-      <w:r>
-        <w:t>Phần xử lí tương tự Add form</w:t>
+      <w:proofErr w:type="spellStart"/>
+      <w:r>
+        <w:t>Phần</w:t>
+      </w:r>
+      <w:proofErr w:type="spellEnd"/>
+      <w:r>
+        <w:t xml:space="preserve"> </w:t>
+      </w:r>
+      <w:proofErr w:type="spellStart"/>
+      <w:r>
+        <w:t>xử</w:t>
+      </w:r>
+      <w:proofErr w:type="spellEnd"/>
+      <w:r>
+        <w:t xml:space="preserve"> </w:t>
+      </w:r>
+      <w:proofErr w:type="spellStart"/>
+      <w:r>
+        <w:t>lí</w:t>
+      </w:r>
+      <w:proofErr w:type="spellEnd"/>
+      <w:r>
+        <w:t xml:space="preserve"> </w:t>
+      </w:r>
+      <w:proofErr w:type="spellStart"/>
+      <w:r>
+        <w:t>tương</w:t>
+      </w:r>
+      <w:proofErr w:type="spellEnd"/>
+      <w:r>
+        <w:t xml:space="preserve"> </w:t>
+      </w:r>
+      <w:proofErr w:type="spellStart"/>
+      <w:r>
+        <w:t>tự</w:t>
+      </w:r>
+      <w:proofErr w:type="spellEnd"/>
+      <w:r>
+        <w:t xml:space="preserve"> Add form</w:t>
       </w:r>
       <w:r>
         <w:t>.</w:t>
@@ -822,23 +3401,509 @@
           <w:numId w:val="5"/>
         </w:numPr>
       </w:pPr>
-      <w:r>
-        <w:rPr>
-          <w:color w:val="FF0000"/>
-        </w:rPr>
-        <w:t>Vấn đề: Khi thay đổi Sức chứa dẫn tới số lược chỗ trống thay đổi.</w:t>
-      </w:r>
-      <w:r>
-        <w:rPr>
-          <w:color w:val="FF0000"/>
-        </w:rPr>
-        <w:t xml:space="preserve"> Chỉ được thay đổi dữ liệu khi bãi xe không có người đỗ.</w:t>
-      </w:r>
-      <w:r>
-        <w:rPr>
-          <w:color w:val="FF0000"/>
-        </w:rPr>
-        <w:t xml:space="preserve"> ( Đã xong)</w:t>
+      <w:proofErr w:type="spellStart"/>
+      <w:r>
+        <w:t>Chỉ</w:t>
+      </w:r>
+      <w:proofErr w:type="spellEnd"/>
+      <w:r>
+        <w:t xml:space="preserve"> </w:t>
+      </w:r>
+      <w:proofErr w:type="spellStart"/>
+      <w:r>
+        <w:t>chỉnh</w:t>
+      </w:r>
+      <w:proofErr w:type="spellEnd"/>
+      <w:r>
+        <w:t xml:space="preserve"> </w:t>
+      </w:r>
+      <w:proofErr w:type="spellStart"/>
+      <w:r>
+        <w:t>sửa</w:t>
+      </w:r>
+      <w:proofErr w:type="spellEnd"/>
+      <w:r>
+        <w:t xml:space="preserve"> </w:t>
+      </w:r>
+      <w:proofErr w:type="spellStart"/>
+      <w:r>
+        <w:t>những</w:t>
+      </w:r>
+      <w:proofErr w:type="spellEnd"/>
+      <w:r>
+        <w:t xml:space="preserve"> </w:t>
+      </w:r>
+      <w:proofErr w:type="spellStart"/>
+      <w:r>
+        <w:t>nhà</w:t>
+      </w:r>
+      <w:proofErr w:type="spellEnd"/>
+      <w:r>
+        <w:t xml:space="preserve"> </w:t>
+      </w:r>
+      <w:proofErr w:type="spellStart"/>
+      <w:r>
+        <w:t>xe</w:t>
+      </w:r>
+      <w:proofErr w:type="spellEnd"/>
+      <w:r>
+        <w:t xml:space="preserve"> </w:t>
+      </w:r>
+      <w:proofErr w:type="spellStart"/>
+      <w:r>
+        <w:t>đã</w:t>
+      </w:r>
+      <w:proofErr w:type="spellEnd"/>
+      <w:r>
+        <w:t xml:space="preserve"> </w:t>
+      </w:r>
+      <w:proofErr w:type="spellStart"/>
+      <w:r>
+        <w:t>đogns</w:t>
+      </w:r>
+      <w:proofErr w:type="spellEnd"/>
+      <w:r>
+        <w:t xml:space="preserve"> </w:t>
+      </w:r>
+      <w:proofErr w:type="spellStart"/>
+      <w:r>
+        <w:t>cửa</w:t>
+      </w:r>
+      <w:proofErr w:type="spellEnd"/>
+    </w:p>
+    <w:p>
+      <w:pPr>
+        <w:pStyle w:val="ListParagraph"/>
+        <w:numPr>
+          <w:ilvl w:val="0"/>
+          <w:numId w:val="5"/>
+        </w:numPr>
+      </w:pPr>
+      <w:proofErr w:type="spellStart"/>
+      <w:r>
+        <w:rPr>
+          <w:color w:val="FF0000"/>
+        </w:rPr>
+        <w:t>Vấn</w:t>
+      </w:r>
+      <w:proofErr w:type="spellEnd"/>
+      <w:r>
+        <w:rPr>
+          <w:color w:val="FF0000"/>
+        </w:rPr>
+        <w:t xml:space="preserve"> </w:t>
+      </w:r>
+      <w:proofErr w:type="spellStart"/>
+      <w:r>
+        <w:rPr>
+          <w:color w:val="FF0000"/>
+        </w:rPr>
+        <w:t>đề</w:t>
+      </w:r>
+      <w:proofErr w:type="spellEnd"/>
+      <w:r>
+        <w:rPr>
+          <w:color w:val="FF0000"/>
+        </w:rPr>
+        <w:t xml:space="preserve">: Khi </w:t>
+      </w:r>
+      <w:proofErr w:type="spellStart"/>
+      <w:r>
+        <w:rPr>
+          <w:color w:val="FF0000"/>
+        </w:rPr>
+        <w:t>thay</w:t>
+      </w:r>
+      <w:proofErr w:type="spellEnd"/>
+      <w:r>
+        <w:rPr>
+          <w:color w:val="FF0000"/>
+        </w:rPr>
+        <w:t xml:space="preserve"> </w:t>
+      </w:r>
+      <w:proofErr w:type="spellStart"/>
+      <w:r>
+        <w:rPr>
+          <w:color w:val="FF0000"/>
+        </w:rPr>
+        <w:t>đổi</w:t>
+      </w:r>
+      <w:proofErr w:type="spellEnd"/>
+      <w:r>
+        <w:rPr>
+          <w:color w:val="FF0000"/>
+        </w:rPr>
+        <w:t xml:space="preserve"> </w:t>
+      </w:r>
+      <w:proofErr w:type="spellStart"/>
+      <w:r>
+        <w:rPr>
+          <w:color w:val="FF0000"/>
+        </w:rPr>
+        <w:t>Sức</w:t>
+      </w:r>
+      <w:proofErr w:type="spellEnd"/>
+      <w:r>
+        <w:rPr>
+          <w:color w:val="FF0000"/>
+        </w:rPr>
+        <w:t xml:space="preserve"> </w:t>
+      </w:r>
+      <w:proofErr w:type="spellStart"/>
+      <w:r>
+        <w:rPr>
+          <w:color w:val="FF0000"/>
+        </w:rPr>
+        <w:t>chứa</w:t>
+      </w:r>
+      <w:proofErr w:type="spellEnd"/>
+      <w:r>
+        <w:rPr>
+          <w:color w:val="FF0000"/>
+        </w:rPr>
+        <w:t xml:space="preserve"> </w:t>
+      </w:r>
+      <w:proofErr w:type="spellStart"/>
+      <w:r>
+        <w:rPr>
+          <w:color w:val="FF0000"/>
+        </w:rPr>
+        <w:t>dẫn</w:t>
+      </w:r>
+      <w:proofErr w:type="spellEnd"/>
+      <w:r>
+        <w:rPr>
+          <w:color w:val="FF0000"/>
+        </w:rPr>
+        <w:t xml:space="preserve"> </w:t>
+      </w:r>
+      <w:proofErr w:type="spellStart"/>
+      <w:r>
+        <w:rPr>
+          <w:color w:val="FF0000"/>
+        </w:rPr>
+        <w:t>tới</w:t>
+      </w:r>
+      <w:proofErr w:type="spellEnd"/>
+      <w:r>
+        <w:rPr>
+          <w:color w:val="FF0000"/>
+        </w:rPr>
+        <w:t xml:space="preserve"> </w:t>
+      </w:r>
+      <w:proofErr w:type="spellStart"/>
+      <w:r>
+        <w:rPr>
+          <w:color w:val="FF0000"/>
+        </w:rPr>
+        <w:t>số</w:t>
+      </w:r>
+      <w:proofErr w:type="spellEnd"/>
+      <w:r>
+        <w:rPr>
+          <w:color w:val="FF0000"/>
+        </w:rPr>
+        <w:t xml:space="preserve"> </w:t>
+      </w:r>
+      <w:proofErr w:type="spellStart"/>
+      <w:r>
+        <w:rPr>
+          <w:color w:val="FF0000"/>
+        </w:rPr>
+        <w:t>lược</w:t>
+      </w:r>
+      <w:proofErr w:type="spellEnd"/>
+      <w:r>
+        <w:rPr>
+          <w:color w:val="FF0000"/>
+        </w:rPr>
+        <w:t xml:space="preserve"> </w:t>
+      </w:r>
+      <w:proofErr w:type="spellStart"/>
+      <w:r>
+        <w:rPr>
+          <w:color w:val="FF0000"/>
+        </w:rPr>
+        <w:t>chỗ</w:t>
+      </w:r>
+      <w:proofErr w:type="spellEnd"/>
+      <w:r>
+        <w:rPr>
+          <w:color w:val="FF0000"/>
+        </w:rPr>
+        <w:t xml:space="preserve"> </w:t>
+      </w:r>
+      <w:proofErr w:type="spellStart"/>
+      <w:r>
+        <w:rPr>
+          <w:color w:val="FF0000"/>
+        </w:rPr>
+        <w:t>trống</w:t>
+      </w:r>
+      <w:proofErr w:type="spellEnd"/>
+      <w:r>
+        <w:rPr>
+          <w:color w:val="FF0000"/>
+        </w:rPr>
+        <w:t xml:space="preserve"> </w:t>
+      </w:r>
+      <w:proofErr w:type="spellStart"/>
+      <w:r>
+        <w:rPr>
+          <w:color w:val="FF0000"/>
+        </w:rPr>
+        <w:t>thay</w:t>
+      </w:r>
+      <w:proofErr w:type="spellEnd"/>
+      <w:r>
+        <w:rPr>
+          <w:color w:val="FF0000"/>
+        </w:rPr>
+        <w:t xml:space="preserve"> </w:t>
+      </w:r>
+      <w:proofErr w:type="spellStart"/>
+      <w:r>
+        <w:rPr>
+          <w:color w:val="FF0000"/>
+        </w:rPr>
+        <w:t>đổi</w:t>
+      </w:r>
+      <w:proofErr w:type="spellEnd"/>
+      <w:r>
+        <w:rPr>
+          <w:color w:val="FF0000"/>
+        </w:rPr>
+        <w:t>.</w:t>
+      </w:r>
+      <w:r>
+        <w:rPr>
+          <w:color w:val="FF0000"/>
+        </w:rPr>
+        <w:t xml:space="preserve"> </w:t>
+      </w:r>
+      <w:proofErr w:type="spellStart"/>
+      <w:r>
+        <w:rPr>
+          <w:color w:val="FF0000"/>
+        </w:rPr>
+        <w:t>Chỉ</w:t>
+      </w:r>
+      <w:proofErr w:type="spellEnd"/>
+      <w:r>
+        <w:rPr>
+          <w:color w:val="FF0000"/>
+        </w:rPr>
+        <w:t xml:space="preserve"> </w:t>
+      </w:r>
+      <w:proofErr w:type="spellStart"/>
+      <w:r>
+        <w:rPr>
+          <w:color w:val="FF0000"/>
+        </w:rPr>
+        <w:t>được</w:t>
+      </w:r>
+      <w:proofErr w:type="spellEnd"/>
+      <w:r>
+        <w:rPr>
+          <w:color w:val="FF0000"/>
+        </w:rPr>
+        <w:t xml:space="preserve"> </w:t>
+      </w:r>
+      <w:proofErr w:type="spellStart"/>
+      <w:r>
+        <w:rPr>
+          <w:color w:val="FF0000"/>
+        </w:rPr>
+        <w:t>thay</w:t>
+      </w:r>
+      <w:proofErr w:type="spellEnd"/>
+      <w:r>
+        <w:rPr>
+          <w:color w:val="FF0000"/>
+        </w:rPr>
+        <w:t xml:space="preserve"> </w:t>
+      </w:r>
+      <w:proofErr w:type="spellStart"/>
+      <w:r>
+        <w:rPr>
+          <w:color w:val="FF0000"/>
+        </w:rPr>
+        <w:t>đổi</w:t>
+      </w:r>
+      <w:proofErr w:type="spellEnd"/>
+      <w:r>
+        <w:rPr>
+          <w:color w:val="FF0000"/>
+        </w:rPr>
+        <w:t xml:space="preserve"> </w:t>
+      </w:r>
+      <w:proofErr w:type="spellStart"/>
+      <w:r>
+        <w:rPr>
+          <w:color w:val="FF0000"/>
+        </w:rPr>
+        <w:t>dữ</w:t>
+      </w:r>
+      <w:proofErr w:type="spellEnd"/>
+      <w:r>
+        <w:rPr>
+          <w:color w:val="FF0000"/>
+        </w:rPr>
+        <w:t xml:space="preserve"> </w:t>
+      </w:r>
+      <w:proofErr w:type="spellStart"/>
+      <w:r>
+        <w:rPr>
+          <w:color w:val="FF0000"/>
+        </w:rPr>
+        <w:t>liệu</w:t>
+      </w:r>
+      <w:proofErr w:type="spellEnd"/>
+      <w:r>
+        <w:rPr>
+          <w:color w:val="FF0000"/>
+        </w:rPr>
+        <w:t xml:space="preserve"> </w:t>
+      </w:r>
+      <w:proofErr w:type="spellStart"/>
+      <w:r>
+        <w:rPr>
+          <w:color w:val="FF0000"/>
+        </w:rPr>
+        <w:t>khi</w:t>
+      </w:r>
+      <w:proofErr w:type="spellEnd"/>
+      <w:r>
+        <w:rPr>
+          <w:color w:val="FF0000"/>
+        </w:rPr>
+        <w:t xml:space="preserve"> </w:t>
+      </w:r>
+      <w:proofErr w:type="spellStart"/>
+      <w:r>
+        <w:rPr>
+          <w:color w:val="FF0000"/>
+        </w:rPr>
+        <w:t>bãi</w:t>
+      </w:r>
+      <w:proofErr w:type="spellEnd"/>
+      <w:r>
+        <w:rPr>
+          <w:color w:val="FF0000"/>
+        </w:rPr>
+        <w:t xml:space="preserve"> </w:t>
+      </w:r>
+      <w:proofErr w:type="spellStart"/>
+      <w:r>
+        <w:rPr>
+          <w:color w:val="FF0000"/>
+        </w:rPr>
+        <w:t>xe</w:t>
+      </w:r>
+      <w:proofErr w:type="spellEnd"/>
+      <w:r>
+        <w:rPr>
+          <w:color w:val="FF0000"/>
+        </w:rPr>
+        <w:t xml:space="preserve"> </w:t>
+      </w:r>
+      <w:proofErr w:type="spellStart"/>
+      <w:r>
+        <w:rPr>
+          <w:color w:val="FF0000"/>
+        </w:rPr>
+        <w:t>không</w:t>
+      </w:r>
+      <w:proofErr w:type="spellEnd"/>
+      <w:r>
+        <w:rPr>
+          <w:color w:val="FF0000"/>
+        </w:rPr>
+        <w:t xml:space="preserve"> </w:t>
+      </w:r>
+      <w:proofErr w:type="spellStart"/>
+      <w:r>
+        <w:rPr>
+          <w:color w:val="FF0000"/>
+        </w:rPr>
+        <w:t>có</w:t>
+      </w:r>
+      <w:proofErr w:type="spellEnd"/>
+      <w:r>
+        <w:rPr>
+          <w:color w:val="FF0000"/>
+        </w:rPr>
+        <w:t xml:space="preserve"> </w:t>
+      </w:r>
+      <w:proofErr w:type="spellStart"/>
+      <w:r>
+        <w:rPr>
+          <w:color w:val="FF0000"/>
+        </w:rPr>
+        <w:t>người</w:t>
+      </w:r>
+      <w:proofErr w:type="spellEnd"/>
+      <w:r>
+        <w:rPr>
+          <w:color w:val="FF0000"/>
+        </w:rPr>
+        <w:t xml:space="preserve"> </w:t>
+      </w:r>
+      <w:proofErr w:type="spellStart"/>
+      <w:r>
+        <w:rPr>
+          <w:color w:val="FF0000"/>
+        </w:rPr>
+        <w:t>đỗ</w:t>
+      </w:r>
+      <w:proofErr w:type="spellEnd"/>
+      <w:r>
+        <w:rPr>
+          <w:color w:val="FF0000"/>
+        </w:rPr>
+        <w:t>.</w:t>
+      </w:r>
+      <w:r>
+        <w:rPr>
+          <w:color w:val="FF0000"/>
+        </w:rPr>
+        <w:t xml:space="preserve"> </w:t>
+      </w:r>
+      <w:proofErr w:type="gramStart"/>
+      <w:r>
+        <w:rPr>
+          <w:color w:val="FF0000"/>
+        </w:rPr>
+        <w:t xml:space="preserve">( </w:t>
+      </w:r>
+      <w:proofErr w:type="spellStart"/>
+      <w:r>
+        <w:rPr>
+          <w:color w:val="FF0000"/>
+        </w:rPr>
+        <w:t>Đã</w:t>
+      </w:r>
+      <w:proofErr w:type="spellEnd"/>
+      <w:proofErr w:type="gramEnd"/>
+      <w:r>
+        <w:rPr>
+          <w:color w:val="FF0000"/>
+        </w:rPr>
+        <w:t xml:space="preserve"> </w:t>
+      </w:r>
+      <w:proofErr w:type="spellStart"/>
+      <w:r>
+        <w:rPr>
+          <w:color w:val="FF0000"/>
+        </w:rPr>
+        <w:t>xong</w:t>
+      </w:r>
+      <w:proofErr w:type="spellEnd"/>
+      <w:r>
+        <w:rPr>
+          <w:color w:val="FF0000"/>
+        </w:rPr>
+        <w:t>)</w:t>
       </w:r>
     </w:p>
     <w:p>
@@ -903,10 +3968,394 @@
       <w:pPr>
         <w:pStyle w:val="ListParagraph"/>
       </w:pPr>
-      <w:r>
-        <w:t>Xóa toàn bộ dữ liệu liên quan tới Name park</w:t>
-      </w:r>
-      <w:r>
+      <w:proofErr w:type="spellStart"/>
+      <w:r>
+        <w:t>Xóa</w:t>
+      </w:r>
+      <w:proofErr w:type="spellEnd"/>
+      <w:r>
+        <w:t xml:space="preserve"> </w:t>
+      </w:r>
+      <w:proofErr w:type="spellStart"/>
+      <w:r>
+        <w:t>toàn</w:t>
+      </w:r>
+      <w:proofErr w:type="spellEnd"/>
+      <w:r>
+        <w:t xml:space="preserve"> </w:t>
+      </w:r>
+      <w:proofErr w:type="spellStart"/>
+      <w:r>
+        <w:t>bộ</w:t>
+      </w:r>
+      <w:proofErr w:type="spellEnd"/>
+      <w:r>
+        <w:t xml:space="preserve"> </w:t>
+      </w:r>
+      <w:proofErr w:type="spellStart"/>
+      <w:r>
+        <w:t>dữ</w:t>
+      </w:r>
+      <w:proofErr w:type="spellEnd"/>
+      <w:r>
+        <w:t xml:space="preserve"> </w:t>
+      </w:r>
+      <w:proofErr w:type="spellStart"/>
+      <w:r>
+        <w:t>liệu</w:t>
+      </w:r>
+      <w:proofErr w:type="spellEnd"/>
+      <w:r>
+        <w:t xml:space="preserve"> </w:t>
+      </w:r>
+      <w:proofErr w:type="spellStart"/>
+      <w:r>
+        <w:t>liên</w:t>
+      </w:r>
+      <w:proofErr w:type="spellEnd"/>
+      <w:r>
+        <w:t xml:space="preserve"> </w:t>
+      </w:r>
+      <w:proofErr w:type="spellStart"/>
+      <w:r>
+        <w:t>quan</w:t>
+      </w:r>
+      <w:proofErr w:type="spellEnd"/>
+      <w:r>
+        <w:t xml:space="preserve"> </w:t>
+      </w:r>
+      <w:proofErr w:type="spellStart"/>
+      <w:r>
+        <w:t>tới</w:t>
+      </w:r>
+      <w:proofErr w:type="spellEnd"/>
+      <w:r>
+        <w:t xml:space="preserve"> </w:t>
+      </w:r>
+      <w:proofErr w:type="gramStart"/>
+      <w:r>
+        <w:t>Name park</w:t>
+      </w:r>
+      <w:proofErr w:type="gramEnd"/>
+    </w:p>
+    <w:p>
+      <w:pPr>
+        <w:pStyle w:val="ListParagraph"/>
+      </w:pPr>
+      <w:r>
+        <w:t xml:space="preserve"> </w:t>
+      </w:r>
+      <w:r>
+        <w:rPr>
+          <w:rFonts w:ascii="Cascadia Mono" w:hAnsi="Cascadia Mono" w:cs="Cascadia Mono"/>
+          <w:color w:val="000000"/>
+          <w:sz w:val="19"/>
+          <w:szCs w:val="19"/>
+        </w:rPr>
+        <w:t xml:space="preserve"> </w:t>
+      </w:r>
+      <w:r>
+        <w:rPr>
+          <w:rFonts w:ascii="Cascadia Mono" w:hAnsi="Cascadia Mono" w:cs="Cascadia Mono"/>
+          <w:color w:val="008000"/>
+          <w:sz w:val="19"/>
+          <w:szCs w:val="19"/>
+        </w:rPr>
+        <w:t xml:space="preserve">// </w:t>
+      </w:r>
+      <w:proofErr w:type="spellStart"/>
+      <w:r>
+        <w:rPr>
+          <w:rFonts w:ascii="Cascadia Mono" w:hAnsi="Cascadia Mono" w:cs="Cascadia Mono"/>
+          <w:color w:val="008000"/>
+          <w:sz w:val="19"/>
+          <w:szCs w:val="19"/>
+        </w:rPr>
+        <w:t>Loi</w:t>
+      </w:r>
+      <w:proofErr w:type="spellEnd"/>
+      <w:r>
+        <w:rPr>
+          <w:rFonts w:ascii="Cascadia Mono" w:hAnsi="Cascadia Mono" w:cs="Cascadia Mono"/>
+          <w:color w:val="008000"/>
+          <w:sz w:val="19"/>
+          <w:szCs w:val="19"/>
+        </w:rPr>
+        <w:t xml:space="preserve"> </w:t>
+      </w:r>
+      <w:proofErr w:type="spellStart"/>
+      <w:r>
+        <w:rPr>
+          <w:rFonts w:ascii="Cascadia Mono" w:hAnsi="Cascadia Mono" w:cs="Cascadia Mono"/>
+          <w:color w:val="008000"/>
+          <w:sz w:val="19"/>
+          <w:szCs w:val="19"/>
+        </w:rPr>
+        <w:t>khi</w:t>
+      </w:r>
+      <w:proofErr w:type="spellEnd"/>
+      <w:r>
+        <w:rPr>
+          <w:rFonts w:ascii="Cascadia Mono" w:hAnsi="Cascadia Mono" w:cs="Cascadia Mono"/>
+          <w:color w:val="008000"/>
+          <w:sz w:val="19"/>
+          <w:szCs w:val="19"/>
+        </w:rPr>
+        <w:t xml:space="preserve"> nut Delete </w:t>
+      </w:r>
+      <w:proofErr w:type="spellStart"/>
+      <w:r>
+        <w:rPr>
+          <w:rFonts w:ascii="Cascadia Mono" w:hAnsi="Cascadia Mono" w:cs="Cascadia Mono"/>
+          <w:color w:val="008000"/>
+          <w:sz w:val="19"/>
+          <w:szCs w:val="19"/>
+        </w:rPr>
+        <w:t>Xoa</w:t>
+      </w:r>
+      <w:proofErr w:type="spellEnd"/>
+      <w:r>
+        <w:rPr>
+          <w:rFonts w:ascii="Cascadia Mono" w:hAnsi="Cascadia Mono" w:cs="Cascadia Mono"/>
+          <w:color w:val="008000"/>
+          <w:sz w:val="19"/>
+          <w:szCs w:val="19"/>
+        </w:rPr>
+        <w:t xml:space="preserve"> </w:t>
+      </w:r>
+      <w:proofErr w:type="spellStart"/>
+      <w:r>
+        <w:rPr>
+          <w:rFonts w:ascii="Cascadia Mono" w:hAnsi="Cascadia Mono" w:cs="Cascadia Mono"/>
+          <w:color w:val="008000"/>
+          <w:sz w:val="19"/>
+          <w:szCs w:val="19"/>
+        </w:rPr>
+        <w:t>comboBox</w:t>
+      </w:r>
+      <w:proofErr w:type="spellEnd"/>
+      <w:r>
+        <w:rPr>
+          <w:rFonts w:ascii="Cascadia Mono" w:hAnsi="Cascadia Mono" w:cs="Cascadia Mono"/>
+          <w:color w:val="008000"/>
+          <w:sz w:val="19"/>
+          <w:szCs w:val="19"/>
+        </w:rPr>
+        <w:t xml:space="preserve"> </w:t>
+      </w:r>
+      <w:proofErr w:type="spellStart"/>
+      <w:r>
+        <w:rPr>
+          <w:rFonts w:ascii="Cascadia Mono" w:hAnsi="Cascadia Mono" w:cs="Cascadia Mono"/>
+          <w:color w:val="008000"/>
+          <w:sz w:val="19"/>
+          <w:szCs w:val="19"/>
+        </w:rPr>
+        <w:t>rỗng</w:t>
+      </w:r>
+      <w:proofErr w:type="spellEnd"/>
+    </w:p>
+    <w:p>
+      <w:pPr>
+        <w:pStyle w:val="ListParagraph"/>
+        <w:rPr>
+          <w:color w:val="FF0000"/>
+        </w:rPr>
+      </w:pPr>
+      <w:proofErr w:type="spellStart"/>
+      <w:r>
+        <w:rPr>
+          <w:color w:val="FF0000"/>
+        </w:rPr>
+        <w:t>Xử</w:t>
+      </w:r>
+      <w:proofErr w:type="spellEnd"/>
+      <w:r>
+        <w:rPr>
+          <w:color w:val="FF0000"/>
+        </w:rPr>
+        <w:t xml:space="preserve"> </w:t>
+      </w:r>
+      <w:proofErr w:type="spellStart"/>
+      <w:r>
+        <w:rPr>
+          <w:color w:val="FF0000"/>
+        </w:rPr>
+        <w:t>lí</w:t>
+      </w:r>
+      <w:proofErr w:type="spellEnd"/>
+      <w:r>
+        <w:rPr>
+          <w:color w:val="FF0000"/>
+        </w:rPr>
+        <w:t xml:space="preserve"> </w:t>
+      </w:r>
+      <w:proofErr w:type="spellStart"/>
+      <w:r>
+        <w:rPr>
+          <w:color w:val="FF0000"/>
+        </w:rPr>
+        <w:t>Bãi</w:t>
+      </w:r>
+      <w:proofErr w:type="spellEnd"/>
+      <w:r>
+        <w:rPr>
+          <w:color w:val="FF0000"/>
+        </w:rPr>
+        <w:t xml:space="preserve"> </w:t>
+      </w:r>
+      <w:proofErr w:type="spellStart"/>
+      <w:r>
+        <w:rPr>
+          <w:color w:val="FF0000"/>
+        </w:rPr>
+        <w:t>xe</w:t>
+      </w:r>
+      <w:proofErr w:type="spellEnd"/>
+      <w:r>
+        <w:rPr>
+          <w:color w:val="FF0000"/>
+        </w:rPr>
+        <w:t xml:space="preserve"> </w:t>
+      </w:r>
+      <w:proofErr w:type="spellStart"/>
+      <w:r>
+        <w:rPr>
+          <w:color w:val="FF0000"/>
+        </w:rPr>
+        <w:t>Đóng</w:t>
+      </w:r>
+      <w:proofErr w:type="spellEnd"/>
+      <w:r>
+        <w:rPr>
+          <w:color w:val="FF0000"/>
+        </w:rPr>
+        <w:t xml:space="preserve"> </w:t>
+      </w:r>
+      <w:proofErr w:type="spellStart"/>
+      <w:r>
+        <w:rPr>
+          <w:color w:val="FF0000"/>
+        </w:rPr>
+        <w:t>cửa</w:t>
+      </w:r>
+      <w:proofErr w:type="spellEnd"/>
+      <w:r>
+        <w:rPr>
+          <w:color w:val="FF0000"/>
+        </w:rPr>
+        <w:t xml:space="preserve"> </w:t>
+      </w:r>
+      <w:proofErr w:type="spellStart"/>
+      <w:r>
+        <w:rPr>
+          <w:color w:val="FF0000"/>
+        </w:rPr>
+        <w:t>và</w:t>
+      </w:r>
+      <w:proofErr w:type="spellEnd"/>
+      <w:r>
+        <w:rPr>
+          <w:color w:val="FF0000"/>
+        </w:rPr>
+        <w:t xml:space="preserve"> </w:t>
+      </w:r>
+      <w:proofErr w:type="spellStart"/>
+      <w:r>
+        <w:rPr>
+          <w:color w:val="FF0000"/>
+        </w:rPr>
+        <w:t>đuổi</w:t>
+      </w:r>
+      <w:proofErr w:type="spellEnd"/>
+      <w:r>
+        <w:rPr>
+          <w:color w:val="FF0000"/>
+        </w:rPr>
+        <w:t xml:space="preserve"> </w:t>
+      </w:r>
+      <w:proofErr w:type="spellStart"/>
+      <w:r>
+        <w:rPr>
+          <w:color w:val="FF0000"/>
+        </w:rPr>
+        <w:t>hết</w:t>
+      </w:r>
+      <w:proofErr w:type="spellEnd"/>
+      <w:r>
+        <w:rPr>
+          <w:color w:val="FF0000"/>
+        </w:rPr>
+        <w:t xml:space="preserve"> </w:t>
+      </w:r>
+      <w:proofErr w:type="spellStart"/>
+      <w:r>
+        <w:rPr>
+          <w:color w:val="FF0000"/>
+        </w:rPr>
+        <w:t>các</w:t>
+      </w:r>
+      <w:proofErr w:type="spellEnd"/>
+      <w:r>
+        <w:rPr>
+          <w:color w:val="FF0000"/>
+        </w:rPr>
+        <w:t xml:space="preserve"> </w:t>
+      </w:r>
+      <w:proofErr w:type="spellStart"/>
+      <w:r>
+        <w:rPr>
+          <w:color w:val="FF0000"/>
+        </w:rPr>
+        <w:t>xe</w:t>
+      </w:r>
+      <w:proofErr w:type="spellEnd"/>
+      <w:r>
+        <w:rPr>
+          <w:color w:val="FF0000"/>
+        </w:rPr>
+        <w:t xml:space="preserve"> </w:t>
+      </w:r>
+      <w:proofErr w:type="spellStart"/>
+      <w:r>
+        <w:rPr>
+          <w:color w:val="FF0000"/>
+        </w:rPr>
+        <w:t>còn</w:t>
+      </w:r>
+      <w:proofErr w:type="spellEnd"/>
+      <w:r>
+        <w:rPr>
+          <w:color w:val="FF0000"/>
+        </w:rPr>
+        <w:t xml:space="preserve"> </w:t>
+      </w:r>
+      <w:proofErr w:type="spellStart"/>
+      <w:r>
+        <w:rPr>
+          <w:color w:val="FF0000"/>
+        </w:rPr>
+        <w:t>trong</w:t>
+      </w:r>
+      <w:proofErr w:type="spellEnd"/>
+      <w:r>
+        <w:rPr>
+          <w:color w:val="FF0000"/>
+        </w:rPr>
+        <w:t xml:space="preserve"> </w:t>
+      </w:r>
+      <w:proofErr w:type="spellStart"/>
+      <w:r>
+        <w:rPr>
+          <w:color w:val="FF0000"/>
+        </w:rPr>
+        <w:t>đó</w:t>
+      </w:r>
+      <w:proofErr w:type="spellEnd"/>
+      <w:r>
+        <w:rPr>
+          <w:color w:val="FF0000"/>
+        </w:rPr>
         <w:br w:type="page"/>
       </w:r>
     </w:p>
@@ -916,32 +4365,116 @@
       </w:pPr>
       <w:r>
         <w:lastRenderedPageBreak/>
-        <w:t>Ứng dụng sử dụng</w:t>
-      </w:r>
-    </w:p>
-    <w:p>
-      <w:pPr>
-        <w:pStyle w:val="ListParagraph"/>
-      </w:pPr>
+        <w:br w:type="page"/>
+      </w:r>
+    </w:p>
+    <w:p>
+      <w:pPr>
+        <w:pStyle w:val="ListParagraph"/>
+      </w:pPr>
+      <w:proofErr w:type="spellStart"/>
+      <w:r>
+        <w:lastRenderedPageBreak/>
+        <w:t>Ứng</w:t>
+      </w:r>
+      <w:proofErr w:type="spellEnd"/>
+      <w:r>
+        <w:t xml:space="preserve"> </w:t>
+      </w:r>
+      <w:proofErr w:type="spellStart"/>
+      <w:r>
+        <w:t>dụng</w:t>
+      </w:r>
+      <w:proofErr w:type="spellEnd"/>
+      <w:r>
+        <w:t xml:space="preserve"> </w:t>
+      </w:r>
+      <w:proofErr w:type="spellStart"/>
+      <w:r>
+        <w:t>sử</w:t>
+      </w:r>
+      <w:proofErr w:type="spellEnd"/>
+      <w:r>
+        <w:t xml:space="preserve"> </w:t>
+      </w:r>
+      <w:proofErr w:type="spellStart"/>
+      <w:r>
+        <w:t>dụng</w:t>
+      </w:r>
+      <w:proofErr w:type="spellEnd"/>
+    </w:p>
+    <w:p>
+      <w:pPr>
+        <w:pStyle w:val="ListParagraph"/>
+      </w:pPr>
+      <w:proofErr w:type="spellStart"/>
       <w:r>
         <w:t>Github</w:t>
       </w:r>
-    </w:p>
-    <w:p>
-      <w:pPr>
-        <w:pStyle w:val="ListParagraph"/>
-      </w:pPr>
-    </w:p>
-    <w:p>
-      <w:pPr>
-        <w:pStyle w:val="ListParagraph"/>
-      </w:pPr>
+      <w:proofErr w:type="spellEnd"/>
+    </w:p>
+    <w:p>
+      <w:pPr>
+        <w:pStyle w:val="ListParagraph"/>
+      </w:pPr>
+    </w:p>
+    <w:p>
+      <w:pPr>
+        <w:pStyle w:val="ListParagraph"/>
+      </w:pPr>
+      <w:proofErr w:type="spellStart"/>
       <w:r>
         <w:t>RoboFlow</w:t>
       </w:r>
-      <w:r>
-        <w:t>: Xây dựng model nhận diện kí tự</w:t>
-      </w:r>
+      <w:proofErr w:type="spellEnd"/>
+      <w:r>
+        <w:t xml:space="preserve">: </w:t>
+      </w:r>
+      <w:proofErr w:type="spellStart"/>
+      <w:r>
+        <w:t>Xây</w:t>
+      </w:r>
+      <w:proofErr w:type="spellEnd"/>
+      <w:r>
+        <w:t xml:space="preserve"> </w:t>
+      </w:r>
+      <w:proofErr w:type="spellStart"/>
+      <w:r>
+        <w:t>dựng</w:t>
+      </w:r>
+      <w:proofErr w:type="spellEnd"/>
+      <w:r>
+        <w:t xml:space="preserve"> model </w:t>
+      </w:r>
+      <w:proofErr w:type="spellStart"/>
+      <w:r>
+        <w:t>nhận</w:t>
+      </w:r>
+      <w:proofErr w:type="spellEnd"/>
+      <w:r>
+        <w:t xml:space="preserve"> </w:t>
+      </w:r>
+      <w:proofErr w:type="spellStart"/>
+      <w:r>
+        <w:t>diện</w:t>
+      </w:r>
+      <w:proofErr w:type="spellEnd"/>
+      <w:r>
+        <w:t xml:space="preserve"> </w:t>
+      </w:r>
+      <w:proofErr w:type="spellStart"/>
+      <w:r>
+        <w:t>kí</w:t>
+      </w:r>
+      <w:proofErr w:type="spellEnd"/>
+      <w:r>
+        <w:t xml:space="preserve"> </w:t>
+      </w:r>
+      <w:proofErr w:type="spellStart"/>
+      <w:r>
+        <w:t>tự</w:t>
+      </w:r>
+      <w:proofErr w:type="spellEnd"/>
     </w:p>
     <w:p>
       <w:pPr>

--- a/Specific description.docx
+++ b/Specific description.docx
@@ -1,6 +1,6 @@
 
 <file path=word/document.xml><?xml version="1.0" encoding="utf-8"?>
-<w:document xmlns:wpc="http://schemas.microsoft.com/office/word/2010/wordprocessingCanvas" xmlns:cx="http://schemas.microsoft.com/office/drawing/2014/chartex" xmlns:cx1="http://schemas.microsoft.com/office/drawing/2015/9/8/chartex" xmlns:cx2="http://schemas.microsoft.com/office/drawing/2015/10/21/chartex" xmlns:cx3="http://schemas.microsoft.com/office/drawing/2016/5/9/chartex" xmlns:cx4="http://schemas.microsoft.com/office/drawing/2016/5/10/chartex" xmlns:cx5="http://schemas.microsoft.com/office/drawing/2016/5/11/chartex" xmlns:cx6="http://schemas.microsoft.com/office/drawing/2016/5/12/chartex" xmlns:cx7="http://schemas.microsoft.com/office/drawing/2016/5/13/chartex" xmlns:cx8="http://schemas.microsoft.com/office/drawing/2016/5/14/chartex" xmlns:mc="http://schemas.openxmlformats.org/markup-compatibility/2006" xmlns:aink="http://schemas.microsoft.com/office/drawing/2016/ink" xmlns:am3d="http://schemas.microsoft.com/office/drawing/2017/model3d" xmlns:o="urn:schemas-microsoft-com:office:office" xmlns:r="http://schemas.openxmlformats.org/officeDocument/2006/relationships" xmlns:m="http://schemas.openxmlformats.org/officeDocument/2006/math" xmlns:v="urn:schemas-microsoft-com:vml" xmlns:wp14="http://schemas.microsoft.com/office/word/2010/wordprocessingDrawing" xmlns:wp="http://schemas.openxmlformats.org/drawingml/2006/wordprocessingDrawing" xmlns:w10="urn:schemas-microsoft-com:office:word" xmlns:w="http://schemas.openxmlformats.org/wordprocessingml/2006/main" xmlns:w14="http://schemas.microsoft.com/office/word/2010/wordml" xmlns:w15="http://schemas.microsoft.com/office/word/2012/wordml" xmlns:w16cex="http://schemas.microsoft.com/office/word/2018/wordml/cex" xmlns:w16cid="http://schemas.microsoft.com/office/word/2016/wordml/cid" xmlns:w16="http://schemas.microsoft.com/office/word/2018/wordml" xmlns:w16sdtdh="http://schemas.microsoft.com/office/word/2020/wordml/sdtdatahash" xmlns:w16se="http://schemas.microsoft.com/office/word/2015/wordml/symex" xmlns:wpg="http://schemas.microsoft.com/office/word/2010/wordprocessingGroup" xmlns:wpi="http://schemas.microsoft.com/office/word/2010/wordprocessingInk" xmlns:wne="http://schemas.microsoft.com/office/word/2006/wordml" xmlns:wps="http://schemas.microsoft.com/office/word/2010/wordprocessingShape" mc:Ignorable="w14 w15 w16se w16cid w16 w16cex w16sdtdh wp14">
+<w:document xmlns:wpc="http://schemas.microsoft.com/office/word/2010/wordprocessingCanvas" xmlns:cx="http://schemas.microsoft.com/office/drawing/2014/chartex" xmlns:cx1="http://schemas.microsoft.com/office/drawing/2015/9/8/chartex" xmlns:cx2="http://schemas.microsoft.com/office/drawing/2015/10/21/chartex" xmlns:cx3="http://schemas.microsoft.com/office/drawing/2016/5/9/chartex" xmlns:cx4="http://schemas.microsoft.com/office/drawing/2016/5/10/chartex" xmlns:cx5="http://schemas.microsoft.com/office/drawing/2016/5/11/chartex" xmlns:cx6="http://schemas.microsoft.com/office/drawing/2016/5/12/chartex" xmlns:cx7="http://schemas.microsoft.com/office/drawing/2016/5/13/chartex" xmlns:cx8="http://schemas.microsoft.com/office/drawing/2016/5/14/chartex" xmlns:mc="http://schemas.openxmlformats.org/markup-compatibility/2006" xmlns:aink="http://schemas.microsoft.com/office/drawing/2016/ink" xmlns:am3d="http://schemas.microsoft.com/office/drawing/2017/model3d" xmlns:o="urn:schemas-microsoft-com:office:office" xmlns:oel="http://schemas.microsoft.com/office/2019/extlst" xmlns:r="http://schemas.openxmlformats.org/officeDocument/2006/relationships" xmlns:m="http://schemas.openxmlformats.org/officeDocument/2006/math" xmlns:v="urn:schemas-microsoft-com:vml" xmlns:wp14="http://schemas.microsoft.com/office/word/2010/wordprocessingDrawing" xmlns:wp="http://schemas.openxmlformats.org/drawingml/2006/wordprocessingDrawing" xmlns:w10="urn:schemas-microsoft-com:office:word" xmlns:w="http://schemas.openxmlformats.org/wordprocessingml/2006/main" xmlns:w14="http://schemas.microsoft.com/office/word/2010/wordml" xmlns:w15="http://schemas.microsoft.com/office/word/2012/wordml" xmlns:w16cex="http://schemas.microsoft.com/office/word/2018/wordml/cex" xmlns:w16cid="http://schemas.microsoft.com/office/word/2016/wordml/cid" xmlns:w16="http://schemas.microsoft.com/office/word/2018/wordml" xmlns:w16sdtdh="http://schemas.microsoft.com/office/word/2020/wordml/sdtdatahash" xmlns:w16se="http://schemas.microsoft.com/office/word/2015/wordml/symex" xmlns:wpg="http://schemas.microsoft.com/office/word/2010/wordprocessingGroup" xmlns:wpi="http://schemas.microsoft.com/office/word/2010/wordprocessingInk" xmlns:wne="http://schemas.microsoft.com/office/word/2006/wordml" xmlns:wps="http://schemas.microsoft.com/office/word/2010/wordprocessingShape" mc:Ignorable="w14 w15 w16se w16cid w16 w16cex w16sdtdh wp14">
   <w:body>
     <w:p>
       <w:pPr>
@@ -23,7 +23,23 @@
         </w:numPr>
       </w:pPr>
       <w:r>
-        <w:t xml:space="preserve">Quản lí Thợ </w:t>
+        <w:t xml:space="preserve">Quản </w:t>
+      </w:r>
+      <w:proofErr w:type="spellStart"/>
+      <w:r>
+        <w:t>lí</w:t>
+      </w:r>
+      <w:proofErr w:type="spellEnd"/>
+      <w:r>
+        <w:t xml:space="preserve"> </w:t>
+      </w:r>
+      <w:proofErr w:type="spellStart"/>
+      <w:r>
+        <w:t>Thợ</w:t>
+      </w:r>
+      <w:proofErr w:type="spellEnd"/>
+      <w:r>
+        <w:t xml:space="preserve"> </w:t>
       </w:r>
     </w:p>
     <w:p>
@@ -42,19 +58,85 @@
       </w:r>
       <w:proofErr w:type="gramStart"/>
       <w:r>
-        <w:t>( dùng</w:t>
-      </w:r>
+        <w:t xml:space="preserve">( </w:t>
+      </w:r>
+      <w:proofErr w:type="spellStart"/>
+      <w:r>
+        <w:t>dùng</w:t>
+      </w:r>
+      <w:proofErr w:type="spellEnd"/>
       <w:proofErr w:type="gramEnd"/>
       <w:r>
-        <w:t xml:space="preserve"> chung cho cả Thợ và NVVP)</w:t>
+        <w:t xml:space="preserve"> </w:t>
+      </w:r>
+      <w:proofErr w:type="spellStart"/>
+      <w:r>
+        <w:t>chung</w:t>
+      </w:r>
+      <w:proofErr w:type="spellEnd"/>
+      <w:r>
+        <w:t xml:space="preserve"> </w:t>
+      </w:r>
+      <w:proofErr w:type="spellStart"/>
+      <w:r>
+        <w:t>cho</w:t>
+      </w:r>
+      <w:proofErr w:type="spellEnd"/>
+      <w:r>
+        <w:t xml:space="preserve"> </w:t>
+      </w:r>
+      <w:proofErr w:type="spellStart"/>
+      <w:r>
+        <w:t>cả</w:t>
+      </w:r>
+      <w:proofErr w:type="spellEnd"/>
+      <w:r>
+        <w:t xml:space="preserve"> </w:t>
+      </w:r>
+      <w:proofErr w:type="spellStart"/>
+      <w:r>
+        <w:t>Thợ</w:t>
+      </w:r>
+      <w:proofErr w:type="spellEnd"/>
+      <w:r>
+        <w:t xml:space="preserve"> </w:t>
+      </w:r>
+      <w:proofErr w:type="spellStart"/>
+      <w:r>
+        <w:t>và</w:t>
+      </w:r>
+      <w:proofErr w:type="spellEnd"/>
+      <w:r>
+        <w:t xml:space="preserve"> NVVP)</w:t>
       </w:r>
     </w:p>
     <w:p>
       <w:pPr>
         <w:pStyle w:val="ListParagraph"/>
       </w:pPr>
-      <w:r>
-        <w:t>Bố cục chính:</w:t>
+      <w:proofErr w:type="spellStart"/>
+      <w:r>
+        <w:t>Bố</w:t>
+      </w:r>
+      <w:proofErr w:type="spellEnd"/>
+      <w:r>
+        <w:t xml:space="preserve"> </w:t>
+      </w:r>
+      <w:proofErr w:type="spellStart"/>
+      <w:r>
+        <w:t>cục</w:t>
+      </w:r>
+      <w:proofErr w:type="spellEnd"/>
+      <w:r>
+        <w:t xml:space="preserve"> </w:t>
+      </w:r>
+      <w:proofErr w:type="spellStart"/>
+      <w:r>
+        <w:t>chính</w:t>
+      </w:r>
+      <w:proofErr w:type="spellEnd"/>
+      <w:r>
+        <w:t>:</w:t>
       </w:r>
     </w:p>
     <w:p>
@@ -111,7 +193,47 @@
         </w:numPr>
       </w:pPr>
       <w:r>
-        <w:t xml:space="preserve">Các Ngoại lệ cần xử lí </w:t>
+        <w:t xml:space="preserve">Các </w:t>
+      </w:r>
+      <w:proofErr w:type="spellStart"/>
+      <w:r>
+        <w:t>Ngoại</w:t>
+      </w:r>
+      <w:proofErr w:type="spellEnd"/>
+      <w:r>
+        <w:t xml:space="preserve"> </w:t>
+      </w:r>
+      <w:proofErr w:type="spellStart"/>
+      <w:r>
+        <w:t>lệ</w:t>
+      </w:r>
+      <w:proofErr w:type="spellEnd"/>
+      <w:r>
+        <w:t xml:space="preserve"> </w:t>
+      </w:r>
+      <w:proofErr w:type="spellStart"/>
+      <w:r>
+        <w:t>cần</w:t>
+      </w:r>
+      <w:proofErr w:type="spellEnd"/>
+      <w:r>
+        <w:t xml:space="preserve"> </w:t>
+      </w:r>
+      <w:proofErr w:type="spellStart"/>
+      <w:r>
+        <w:t>xử</w:t>
+      </w:r>
+      <w:proofErr w:type="spellEnd"/>
+      <w:r>
+        <w:t xml:space="preserve"> </w:t>
+      </w:r>
+      <w:proofErr w:type="spellStart"/>
+      <w:r>
+        <w:t>lí</w:t>
+      </w:r>
+      <w:proofErr w:type="spellEnd"/>
+      <w:r>
+        <w:t xml:space="preserve"> </w:t>
       </w:r>
     </w:p>
     <w:p>
@@ -123,8 +245,29 @@
         </w:numPr>
       </w:pPr>
       <w:r>
-        <w:t>ID không được trùng</w:t>
-      </w:r>
+        <w:t xml:space="preserve">ID </w:t>
+      </w:r>
+      <w:proofErr w:type="spellStart"/>
+      <w:r>
+        <w:t>không</w:t>
+      </w:r>
+      <w:proofErr w:type="spellEnd"/>
+      <w:r>
+        <w:t xml:space="preserve"> </w:t>
+      </w:r>
+      <w:proofErr w:type="spellStart"/>
+      <w:r>
+        <w:t>được</w:t>
+      </w:r>
+      <w:proofErr w:type="spellEnd"/>
+      <w:r>
+        <w:t xml:space="preserve"> </w:t>
+      </w:r>
+      <w:proofErr w:type="spellStart"/>
+      <w:r>
+        <w:t>trùng</w:t>
+      </w:r>
+      <w:proofErr w:type="spellEnd"/>
     </w:p>
     <w:p>
       <w:pPr>
@@ -135,8 +278,45 @@
         </w:numPr>
       </w:pPr>
       <w:r>
-        <w:t>Tài khoản đã tồn tại hay chưa</w:t>
-      </w:r>
+        <w:t xml:space="preserve">Tài </w:t>
+      </w:r>
+      <w:proofErr w:type="spellStart"/>
+      <w:r>
+        <w:t>khoản</w:t>
+      </w:r>
+      <w:proofErr w:type="spellEnd"/>
+      <w:r>
+        <w:t xml:space="preserve"> </w:t>
+      </w:r>
+      <w:proofErr w:type="spellStart"/>
+      <w:r>
+        <w:t>đã</w:t>
+      </w:r>
+      <w:proofErr w:type="spellEnd"/>
+      <w:r>
+        <w:t xml:space="preserve"> </w:t>
+      </w:r>
+      <w:proofErr w:type="spellStart"/>
+      <w:r>
+        <w:t>tồn</w:t>
+      </w:r>
+      <w:proofErr w:type="spellEnd"/>
+      <w:r>
+        <w:t xml:space="preserve"> </w:t>
+      </w:r>
+      <w:proofErr w:type="spellStart"/>
+      <w:r>
+        <w:t>tại</w:t>
+      </w:r>
+      <w:proofErr w:type="spellEnd"/>
+      <w:r>
+        <w:t xml:space="preserve"> hay </w:t>
+      </w:r>
+      <w:proofErr w:type="spellStart"/>
+      <w:r>
+        <w:t>chưa</w:t>
+      </w:r>
+      <w:proofErr w:type="spellEnd"/>
     </w:p>
     <w:p>
       <w:pPr>
@@ -146,9 +326,75 @@
           <w:numId w:val="5"/>
         </w:numPr>
       </w:pPr>
-      <w:r>
-        <w:t>Tất cả các ô cần nhập đầy đủ dữ liệu</w:t>
-      </w:r>
+      <w:proofErr w:type="spellStart"/>
+      <w:r>
+        <w:t>Tất</w:t>
+      </w:r>
+      <w:proofErr w:type="spellEnd"/>
+      <w:r>
+        <w:t xml:space="preserve"> </w:t>
+      </w:r>
+      <w:proofErr w:type="spellStart"/>
+      <w:r>
+        <w:t>cả</w:t>
+      </w:r>
+      <w:proofErr w:type="spellEnd"/>
+      <w:r>
+        <w:t xml:space="preserve"> </w:t>
+      </w:r>
+      <w:proofErr w:type="spellStart"/>
+      <w:r>
+        <w:t>các</w:t>
+      </w:r>
+      <w:proofErr w:type="spellEnd"/>
+      <w:r>
+        <w:t xml:space="preserve"> ô </w:t>
+      </w:r>
+      <w:proofErr w:type="spellStart"/>
+      <w:r>
+        <w:t>cần</w:t>
+      </w:r>
+      <w:proofErr w:type="spellEnd"/>
+      <w:r>
+        <w:t xml:space="preserve"> </w:t>
+      </w:r>
+      <w:proofErr w:type="spellStart"/>
+      <w:r>
+        <w:t>nhập</w:t>
+      </w:r>
+      <w:proofErr w:type="spellEnd"/>
+      <w:r>
+        <w:t xml:space="preserve"> </w:t>
+      </w:r>
+      <w:proofErr w:type="spellStart"/>
+      <w:r>
+        <w:t>đầy</w:t>
+      </w:r>
+      <w:proofErr w:type="spellEnd"/>
+      <w:r>
+        <w:t xml:space="preserve"> </w:t>
+      </w:r>
+      <w:proofErr w:type="spellStart"/>
+      <w:r>
+        <w:t>đủ</w:t>
+      </w:r>
+      <w:proofErr w:type="spellEnd"/>
+      <w:r>
+        <w:t xml:space="preserve"> </w:t>
+      </w:r>
+      <w:proofErr w:type="spellStart"/>
+      <w:r>
+        <w:t>dữ</w:t>
+      </w:r>
+      <w:proofErr w:type="spellEnd"/>
+      <w:r>
+        <w:t xml:space="preserve"> </w:t>
+      </w:r>
+      <w:proofErr w:type="spellStart"/>
+      <w:r>
+        <w:t>liệu</w:t>
+      </w:r>
+      <w:proofErr w:type="spellEnd"/>
     </w:p>
     <w:p>
       <w:pPr>
@@ -158,8 +404,53 @@
           <w:numId w:val="5"/>
         </w:numPr>
       </w:pPr>
-      <w:r>
-        <w:t>Yêu cầu ô Email cần nhập đầy đủ @gmail.com</w:t>
+      <w:proofErr w:type="spellStart"/>
+      <w:r>
+        <w:t>Yêu</w:t>
+      </w:r>
+      <w:proofErr w:type="spellEnd"/>
+      <w:r>
+        <w:t xml:space="preserve"> </w:t>
+      </w:r>
+      <w:proofErr w:type="spellStart"/>
+      <w:r>
+        <w:t>cầu</w:t>
+      </w:r>
+      <w:proofErr w:type="spellEnd"/>
+      <w:r>
+        <w:t xml:space="preserve"> ô Email </w:t>
+      </w:r>
+      <w:proofErr w:type="spellStart"/>
+      <w:r>
+        <w:t>cần</w:t>
+      </w:r>
+      <w:proofErr w:type="spellEnd"/>
+      <w:r>
+        <w:t xml:space="preserve"> </w:t>
+      </w:r>
+      <w:proofErr w:type="spellStart"/>
+      <w:r>
+        <w:t>nhập</w:t>
+      </w:r>
+      <w:proofErr w:type="spellEnd"/>
+      <w:r>
+        <w:t xml:space="preserve"> </w:t>
+      </w:r>
+      <w:proofErr w:type="spellStart"/>
+      <w:r>
+        <w:t>đầy</w:t>
+      </w:r>
+      <w:proofErr w:type="spellEnd"/>
+      <w:r>
+        <w:t xml:space="preserve"> </w:t>
+      </w:r>
+      <w:proofErr w:type="spellStart"/>
+      <w:r>
+        <w:t>đủ</w:t>
+      </w:r>
+      <w:proofErr w:type="spellEnd"/>
+      <w:r>
+        <w:t xml:space="preserve"> @gmail.com</w:t>
       </w:r>
     </w:p>
     <w:p>
@@ -171,7 +462,31 @@
         </w:numPr>
       </w:pPr>
       <w:r>
-        <w:t>Ý tưởng thực hiện Add form</w:t>
+        <w:t xml:space="preserve">Ý </w:t>
+      </w:r>
+      <w:proofErr w:type="spellStart"/>
+      <w:r>
+        <w:t>tưởng</w:t>
+      </w:r>
+      <w:proofErr w:type="spellEnd"/>
+      <w:r>
+        <w:t xml:space="preserve"> </w:t>
+      </w:r>
+      <w:proofErr w:type="spellStart"/>
+      <w:r>
+        <w:t>thực</w:t>
+      </w:r>
+      <w:proofErr w:type="spellEnd"/>
+      <w:r>
+        <w:t xml:space="preserve"> </w:t>
+      </w:r>
+      <w:proofErr w:type="spellStart"/>
+      <w:r>
+        <w:t>hiện</w:t>
+      </w:r>
+      <w:proofErr w:type="spellEnd"/>
+      <w:r>
+        <w:t xml:space="preserve"> Add form</w:t>
       </w:r>
     </w:p>
     <w:p>
@@ -182,16 +497,210 @@
           <w:numId w:val="5"/>
         </w:numPr>
       </w:pPr>
-      <w:r>
-        <w:t xml:space="preserve">Để trảnh trùng lặp lại dữ liệu cho 2 form Staff và Officer: Tạo một biến trong form và nhận bằng 1 nếu là Thợ </w:t>
+      <w:proofErr w:type="spellStart"/>
+      <w:r>
+        <w:t>Để</w:t>
+      </w:r>
+      <w:proofErr w:type="spellEnd"/>
+      <w:r>
+        <w:t xml:space="preserve"> </w:t>
+      </w:r>
+      <w:proofErr w:type="spellStart"/>
+      <w:r>
+        <w:t>trảnh</w:t>
+      </w:r>
+      <w:proofErr w:type="spellEnd"/>
+      <w:r>
+        <w:t xml:space="preserve"> </w:t>
+      </w:r>
+      <w:proofErr w:type="spellStart"/>
+      <w:r>
+        <w:t>trùng</w:t>
+      </w:r>
+      <w:proofErr w:type="spellEnd"/>
+      <w:r>
+        <w:t xml:space="preserve"> </w:t>
+      </w:r>
+      <w:proofErr w:type="spellStart"/>
+      <w:r>
+        <w:t>lặp</w:t>
+      </w:r>
+      <w:proofErr w:type="spellEnd"/>
+      <w:r>
+        <w:t xml:space="preserve"> </w:t>
+      </w:r>
+      <w:proofErr w:type="spellStart"/>
+      <w:r>
+        <w:t>lại</w:t>
+      </w:r>
+      <w:proofErr w:type="spellEnd"/>
+      <w:r>
+        <w:t xml:space="preserve"> </w:t>
+      </w:r>
+      <w:proofErr w:type="spellStart"/>
+      <w:r>
+        <w:t>dữ</w:t>
+      </w:r>
+      <w:proofErr w:type="spellEnd"/>
+      <w:r>
+        <w:t xml:space="preserve"> </w:t>
+      </w:r>
+      <w:proofErr w:type="spellStart"/>
+      <w:r>
+        <w:t>liệu</w:t>
+      </w:r>
+      <w:proofErr w:type="spellEnd"/>
+      <w:r>
+        <w:t xml:space="preserve"> </w:t>
+      </w:r>
+      <w:proofErr w:type="spellStart"/>
+      <w:r>
+        <w:t>cho</w:t>
+      </w:r>
+      <w:proofErr w:type="spellEnd"/>
+      <w:r>
+        <w:t xml:space="preserve"> 2 form Staff </w:t>
+      </w:r>
+      <w:proofErr w:type="spellStart"/>
+      <w:r>
+        <w:t>và</w:t>
+      </w:r>
+      <w:proofErr w:type="spellEnd"/>
+      <w:r>
+        <w:t xml:space="preserve"> Officer: </w:t>
+      </w:r>
+      <w:proofErr w:type="spellStart"/>
+      <w:r>
+        <w:t>Tạo</w:t>
+      </w:r>
+      <w:proofErr w:type="spellEnd"/>
+      <w:r>
+        <w:t xml:space="preserve"> </w:t>
+      </w:r>
+      <w:proofErr w:type="spellStart"/>
+      <w:r>
+        <w:t>một</w:t>
+      </w:r>
+      <w:proofErr w:type="spellEnd"/>
+      <w:r>
+        <w:t xml:space="preserve"> </w:t>
+      </w:r>
+      <w:proofErr w:type="spellStart"/>
+      <w:r>
+        <w:t>biến</w:t>
+      </w:r>
+      <w:proofErr w:type="spellEnd"/>
+      <w:r>
+        <w:t xml:space="preserve"> </w:t>
+      </w:r>
+      <w:proofErr w:type="spellStart"/>
+      <w:r>
+        <w:t>trong</w:t>
+      </w:r>
+      <w:proofErr w:type="spellEnd"/>
+      <w:r>
+        <w:t xml:space="preserve"> form </w:t>
+      </w:r>
+      <w:proofErr w:type="spellStart"/>
+      <w:r>
+        <w:t>và</w:t>
+      </w:r>
+      <w:proofErr w:type="spellEnd"/>
+      <w:r>
+        <w:t xml:space="preserve"> </w:t>
+      </w:r>
+      <w:proofErr w:type="spellStart"/>
+      <w:r>
+        <w:t>nhận</w:t>
+      </w:r>
+      <w:proofErr w:type="spellEnd"/>
+      <w:r>
+        <w:t xml:space="preserve"> </w:t>
+      </w:r>
+      <w:proofErr w:type="spellStart"/>
+      <w:r>
+        <w:t>bằng</w:t>
+      </w:r>
+      <w:proofErr w:type="spellEnd"/>
+      <w:r>
+        <w:t xml:space="preserve"> 1 </w:t>
+      </w:r>
+      <w:proofErr w:type="spellStart"/>
+      <w:r>
+        <w:t>nếu</w:t>
+      </w:r>
+      <w:proofErr w:type="spellEnd"/>
+      <w:r>
+        <w:t xml:space="preserve"> </w:t>
+      </w:r>
+      <w:proofErr w:type="spellStart"/>
+      <w:r>
+        <w:t>là</w:t>
+      </w:r>
+      <w:proofErr w:type="spellEnd"/>
+      <w:r>
+        <w:t xml:space="preserve"> </w:t>
+      </w:r>
+      <w:proofErr w:type="spellStart"/>
+      <w:r>
+        <w:t>Thợ</w:t>
+      </w:r>
+      <w:proofErr w:type="spellEnd"/>
+      <w:r>
+        <w:t xml:space="preserve"> </w:t>
       </w:r>
       <w:proofErr w:type="gramStart"/>
       <w:r>
-        <w:t>( bằng</w:t>
-      </w:r>
+        <w:t xml:space="preserve">( </w:t>
+      </w:r>
+      <w:proofErr w:type="spellStart"/>
+      <w:r>
+        <w:t>bằng</w:t>
+      </w:r>
+      <w:proofErr w:type="spellEnd"/>
       <w:proofErr w:type="gramEnd"/>
       <w:r>
-        <w:t xml:space="preserve"> 2 là Nhân viên văn phòng).</w:t>
+        <w:t xml:space="preserve"> 2 </w:t>
+      </w:r>
+      <w:proofErr w:type="spellStart"/>
+      <w:r>
+        <w:t>là</w:t>
+      </w:r>
+      <w:proofErr w:type="spellEnd"/>
+      <w:r>
+        <w:t xml:space="preserve"> </w:t>
+      </w:r>
+      <w:proofErr w:type="spellStart"/>
+      <w:r>
+        <w:t>Nhân</w:t>
+      </w:r>
+      <w:proofErr w:type="spellEnd"/>
+      <w:r>
+        <w:t xml:space="preserve"> </w:t>
+      </w:r>
+      <w:proofErr w:type="spellStart"/>
+      <w:r>
+        <w:t>viên</w:t>
+      </w:r>
+      <w:proofErr w:type="spellEnd"/>
+      <w:r>
+        <w:t xml:space="preserve"> </w:t>
+      </w:r>
+      <w:proofErr w:type="spellStart"/>
+      <w:r>
+        <w:t>văn</w:t>
+      </w:r>
+      <w:proofErr w:type="spellEnd"/>
+      <w:r>
+        <w:t xml:space="preserve"> </w:t>
+      </w:r>
+      <w:proofErr w:type="spellStart"/>
+      <w:r>
+        <w:t>phòng</w:t>
+      </w:r>
+      <w:proofErr w:type="spellEnd"/>
+      <w:r>
+        <w:t>).</w:t>
       </w:r>
     </w:p>
     <w:p>
@@ -202,8 +711,45 @@
           <w:numId w:val="5"/>
         </w:numPr>
       </w:pPr>
-      <w:r>
-        <w:t>Sử dụng form kế thừa cho Form Add, Edit, Detail</w:t>
+      <w:proofErr w:type="spellStart"/>
+      <w:r>
+        <w:t>Sử</w:t>
+      </w:r>
+      <w:proofErr w:type="spellEnd"/>
+      <w:r>
+        <w:t xml:space="preserve"> </w:t>
+      </w:r>
+      <w:proofErr w:type="spellStart"/>
+      <w:r>
+        <w:t>dụng</w:t>
+      </w:r>
+      <w:proofErr w:type="spellEnd"/>
+      <w:r>
+        <w:t xml:space="preserve"> form </w:t>
+      </w:r>
+      <w:proofErr w:type="spellStart"/>
+      <w:r>
+        <w:t>kế</w:t>
+      </w:r>
+      <w:proofErr w:type="spellEnd"/>
+      <w:r>
+        <w:t xml:space="preserve"> </w:t>
+      </w:r>
+      <w:proofErr w:type="spellStart"/>
+      <w:r>
+        <w:t>thừa</w:t>
+      </w:r>
+      <w:proofErr w:type="spellEnd"/>
+      <w:r>
+        <w:t xml:space="preserve"> </w:t>
+      </w:r>
+      <w:proofErr w:type="spellStart"/>
+      <w:r>
+        <w:t>cho</w:t>
+      </w:r>
+      <w:proofErr w:type="spellEnd"/>
+      <w:r>
+        <w:t xml:space="preserve"> Form Add, Edit, Detail</w:t>
       </w:r>
     </w:p>
     <w:p>
@@ -277,17 +823,173 @@
       <w:pPr>
         <w:pStyle w:val="ListParagraph"/>
       </w:pPr>
-      <w:r>
-        <w:t xml:space="preserve">Dùng form </w:t>
-      </w:r>
+      <w:proofErr w:type="spellStart"/>
+      <w:r>
+        <w:t>Dùng</w:t>
+      </w:r>
+      <w:proofErr w:type="spellEnd"/>
+      <w:r>
+        <w:t xml:space="preserve"> form </w:t>
+      </w:r>
+      <w:proofErr w:type="spellStart"/>
       <w:proofErr w:type="gramStart"/>
       <w:r>
-        <w:t>kế  thừa</w:t>
-      </w:r>
+        <w:t>kế</w:t>
+      </w:r>
+      <w:proofErr w:type="spellEnd"/>
+      <w:r>
+        <w:t xml:space="preserve">  </w:t>
+      </w:r>
+      <w:proofErr w:type="spellStart"/>
+      <w:r>
+        <w:t>thừa</w:t>
+      </w:r>
+      <w:proofErr w:type="spellEnd"/>
       <w:proofErr w:type="gramEnd"/>
       <w:r>
-        <w:t xml:space="preserve"> nên gioogns với form add tuy nhiên vẫn kiểm tra xem ID và Tài khoản sau mỗi lần Update đã tồn tại hay chưa</w:t>
-      </w:r>
+        <w:t xml:space="preserve"> </w:t>
+      </w:r>
+      <w:proofErr w:type="spellStart"/>
+      <w:r>
+        <w:t>nên</w:t>
+      </w:r>
+      <w:proofErr w:type="spellEnd"/>
+      <w:r>
+        <w:t xml:space="preserve"> </w:t>
+      </w:r>
+      <w:proofErr w:type="spellStart"/>
+      <w:r>
+        <w:t>gioogns</w:t>
+      </w:r>
+      <w:proofErr w:type="spellEnd"/>
+      <w:r>
+        <w:t xml:space="preserve"> </w:t>
+      </w:r>
+      <w:proofErr w:type="spellStart"/>
+      <w:r>
+        <w:t>với</w:t>
+      </w:r>
+      <w:proofErr w:type="spellEnd"/>
+      <w:r>
+        <w:t xml:space="preserve"> form add </w:t>
+      </w:r>
+      <w:proofErr w:type="spellStart"/>
+      <w:r>
+        <w:t>tuy</w:t>
+      </w:r>
+      <w:proofErr w:type="spellEnd"/>
+      <w:r>
+        <w:t xml:space="preserve"> </w:t>
+      </w:r>
+      <w:proofErr w:type="spellStart"/>
+      <w:r>
+        <w:t>nhiên</w:t>
+      </w:r>
+      <w:proofErr w:type="spellEnd"/>
+      <w:r>
+        <w:t xml:space="preserve"> </w:t>
+      </w:r>
+      <w:proofErr w:type="spellStart"/>
+      <w:r>
+        <w:t>vẫn</w:t>
+      </w:r>
+      <w:proofErr w:type="spellEnd"/>
+      <w:r>
+        <w:t xml:space="preserve"> </w:t>
+      </w:r>
+      <w:proofErr w:type="spellStart"/>
+      <w:r>
+        <w:t>kiểm</w:t>
+      </w:r>
+      <w:proofErr w:type="spellEnd"/>
+      <w:r>
+        <w:t xml:space="preserve"> </w:t>
+      </w:r>
+      <w:proofErr w:type="spellStart"/>
+      <w:r>
+        <w:t>tra</w:t>
+      </w:r>
+      <w:proofErr w:type="spellEnd"/>
+      <w:r>
+        <w:t xml:space="preserve"> </w:t>
+      </w:r>
+      <w:proofErr w:type="spellStart"/>
+      <w:r>
+        <w:t>xem</w:t>
+      </w:r>
+      <w:proofErr w:type="spellEnd"/>
+      <w:r>
+        <w:t xml:space="preserve"> ID </w:t>
+      </w:r>
+      <w:proofErr w:type="spellStart"/>
+      <w:r>
+        <w:t>và</w:t>
+      </w:r>
+      <w:proofErr w:type="spellEnd"/>
+      <w:r>
+        <w:t xml:space="preserve"> Tài </w:t>
+      </w:r>
+      <w:proofErr w:type="spellStart"/>
+      <w:r>
+        <w:t>khoản</w:t>
+      </w:r>
+      <w:proofErr w:type="spellEnd"/>
+      <w:r>
+        <w:t xml:space="preserve"> </w:t>
+      </w:r>
+      <w:proofErr w:type="spellStart"/>
+      <w:r>
+        <w:t>sau</w:t>
+      </w:r>
+      <w:proofErr w:type="spellEnd"/>
+      <w:r>
+        <w:t xml:space="preserve"> </w:t>
+      </w:r>
+      <w:proofErr w:type="spellStart"/>
+      <w:r>
+        <w:t>mỗi</w:t>
+      </w:r>
+      <w:proofErr w:type="spellEnd"/>
+      <w:r>
+        <w:t xml:space="preserve"> </w:t>
+      </w:r>
+      <w:proofErr w:type="spellStart"/>
+      <w:r>
+        <w:t>lần</w:t>
+      </w:r>
+      <w:proofErr w:type="spellEnd"/>
+      <w:r>
+        <w:t xml:space="preserve"> Update </w:t>
+      </w:r>
+      <w:proofErr w:type="spellStart"/>
+      <w:r>
+        <w:t>đã</w:t>
+      </w:r>
+      <w:proofErr w:type="spellEnd"/>
+      <w:r>
+        <w:t xml:space="preserve"> </w:t>
+      </w:r>
+      <w:proofErr w:type="spellStart"/>
+      <w:r>
+        <w:t>tồn</w:t>
+      </w:r>
+      <w:proofErr w:type="spellEnd"/>
+      <w:r>
+        <w:t xml:space="preserve"> </w:t>
+      </w:r>
+      <w:proofErr w:type="spellStart"/>
+      <w:r>
+        <w:t>tại</w:t>
+      </w:r>
+      <w:proofErr w:type="spellEnd"/>
+      <w:r>
+        <w:t xml:space="preserve"> hay </w:t>
+      </w:r>
+      <w:proofErr w:type="spellStart"/>
+      <w:r>
+        <w:t>chưa</w:t>
+      </w:r>
+      <w:proofErr w:type="spellEnd"/>
     </w:p>
     <w:p>
       <w:pPr>
@@ -306,7 +1008,23 @@
         <w:pStyle w:val="ListParagraph"/>
       </w:pPr>
       <w:r>
-        <w:t xml:space="preserve">Giao diện chính </w:t>
+        <w:t xml:space="preserve">Giao </w:t>
+      </w:r>
+      <w:proofErr w:type="spellStart"/>
+      <w:r>
+        <w:t>diện</w:t>
+      </w:r>
+      <w:proofErr w:type="spellEnd"/>
+      <w:r>
+        <w:t xml:space="preserve"> </w:t>
+      </w:r>
+      <w:proofErr w:type="spellStart"/>
+      <w:r>
+        <w:t>chính</w:t>
+      </w:r>
+      <w:proofErr w:type="spellEnd"/>
+      <w:r>
+        <w:t xml:space="preserve"> </w:t>
       </w:r>
     </w:p>
     <w:p>
@@ -364,7 +1082,15 @@
         </w:numPr>
       </w:pPr>
       <w:r>
-        <w:t xml:space="preserve">Ý tưởng: </w:t>
+        <w:t xml:space="preserve">Ý </w:t>
+      </w:r>
+      <w:proofErr w:type="spellStart"/>
+      <w:r>
+        <w:t>tưởng</w:t>
+      </w:r>
+      <w:proofErr w:type="spellEnd"/>
+      <w:r>
+        <w:t xml:space="preserve">: </w:t>
       </w:r>
     </w:p>
     <w:p>
@@ -376,7 +1102,71 @@
         </w:numPr>
       </w:pPr>
       <w:r>
-        <w:t xml:space="preserve">Form này được gọi từ FormManager dưới hình thức </w:t>
+        <w:t xml:space="preserve">Form </w:t>
+      </w:r>
+      <w:proofErr w:type="spellStart"/>
+      <w:r>
+        <w:t>này</w:t>
+      </w:r>
+      <w:proofErr w:type="spellEnd"/>
+      <w:r>
+        <w:t xml:space="preserve"> </w:t>
+      </w:r>
+      <w:proofErr w:type="spellStart"/>
+      <w:r>
+        <w:t>được</w:t>
+      </w:r>
+      <w:proofErr w:type="spellEnd"/>
+      <w:r>
+        <w:t xml:space="preserve"> </w:t>
+      </w:r>
+      <w:proofErr w:type="spellStart"/>
+      <w:r>
+        <w:t>gọi</w:t>
+      </w:r>
+      <w:proofErr w:type="spellEnd"/>
+      <w:r>
+        <w:t xml:space="preserve"> </w:t>
+      </w:r>
+      <w:proofErr w:type="spellStart"/>
+      <w:r>
+        <w:t>từ</w:t>
+      </w:r>
+      <w:proofErr w:type="spellEnd"/>
+      <w:r>
+        <w:t xml:space="preserve"> </w:t>
+      </w:r>
+      <w:proofErr w:type="spellStart"/>
+      <w:r>
+        <w:t>FormManager</w:t>
+      </w:r>
+      <w:proofErr w:type="spellEnd"/>
+      <w:r>
+        <w:t xml:space="preserve"> </w:t>
+      </w:r>
+      <w:proofErr w:type="spellStart"/>
+      <w:r>
+        <w:t>dưới</w:t>
+      </w:r>
+      <w:proofErr w:type="spellEnd"/>
+      <w:r>
+        <w:t xml:space="preserve"> </w:t>
+      </w:r>
+      <w:proofErr w:type="spellStart"/>
+      <w:r>
+        <w:t>hình</w:t>
+      </w:r>
+      <w:proofErr w:type="spellEnd"/>
+      <w:r>
+        <w:t xml:space="preserve"> </w:t>
+      </w:r>
+      <w:proofErr w:type="spellStart"/>
+      <w:r>
+        <w:t>thức</w:t>
+      </w:r>
+      <w:proofErr w:type="spellEnd"/>
+      <w:r>
+        <w:t xml:space="preserve"> </w:t>
       </w:r>
       <w:r>
         <w:t>Child Form</w:t>
@@ -390,19 +1180,148 @@
           <w:numId w:val="5"/>
         </w:numPr>
       </w:pPr>
-      <w:r>
-        <w:t xml:space="preserve">Gán dữ liệu cho cột </w:t>
-      </w:r>
+      <w:proofErr w:type="spellStart"/>
+      <w:r>
+        <w:t>Gán</w:t>
+      </w:r>
+      <w:proofErr w:type="spellEnd"/>
+      <w:r>
+        <w:t xml:space="preserve"> </w:t>
+      </w:r>
+      <w:proofErr w:type="spellStart"/>
+      <w:r>
+        <w:t>dữ</w:t>
+      </w:r>
+      <w:proofErr w:type="spellEnd"/>
+      <w:r>
+        <w:t xml:space="preserve"> </w:t>
+      </w:r>
+      <w:proofErr w:type="spellStart"/>
+      <w:r>
+        <w:t>liệu</w:t>
+      </w:r>
+      <w:proofErr w:type="spellEnd"/>
+      <w:r>
+        <w:t xml:space="preserve"> </w:t>
+      </w:r>
+      <w:proofErr w:type="spellStart"/>
+      <w:r>
+        <w:t>cho</w:t>
+      </w:r>
+      <w:proofErr w:type="spellEnd"/>
+      <w:r>
+        <w:t xml:space="preserve"> </w:t>
+      </w:r>
+      <w:proofErr w:type="spellStart"/>
+      <w:r>
+        <w:t>cột</w:t>
+      </w:r>
+      <w:proofErr w:type="spellEnd"/>
+      <w:r>
+        <w:t xml:space="preserve"> </w:t>
+      </w:r>
+      <w:proofErr w:type="spellStart"/>
       <w:r>
         <w:t>LayOff</w:t>
       </w:r>
-      <w:r>
-        <w:t xml:space="preserve"> là true, và kiểm tra truy vấn của các form khác them điều triện where </w:t>
-      </w:r>
+      <w:proofErr w:type="spellEnd"/>
+      <w:r>
+        <w:t xml:space="preserve"> </w:t>
+      </w:r>
+      <w:proofErr w:type="spellStart"/>
+      <w:r>
+        <w:t>là</w:t>
+      </w:r>
+      <w:proofErr w:type="spellEnd"/>
+      <w:r>
+        <w:t xml:space="preserve"> true, </w:t>
+      </w:r>
+      <w:proofErr w:type="spellStart"/>
+      <w:r>
+        <w:t>và</w:t>
+      </w:r>
+      <w:proofErr w:type="spellEnd"/>
+      <w:r>
+        <w:t xml:space="preserve"> </w:t>
+      </w:r>
+      <w:proofErr w:type="spellStart"/>
+      <w:r>
+        <w:t>kiểm</w:t>
+      </w:r>
+      <w:proofErr w:type="spellEnd"/>
+      <w:r>
+        <w:t xml:space="preserve"> </w:t>
+      </w:r>
+      <w:proofErr w:type="spellStart"/>
+      <w:r>
+        <w:t>tra</w:t>
+      </w:r>
+      <w:proofErr w:type="spellEnd"/>
+      <w:r>
+        <w:t xml:space="preserve"> </w:t>
+      </w:r>
+      <w:proofErr w:type="spellStart"/>
+      <w:r>
+        <w:t>truy</w:t>
+      </w:r>
+      <w:proofErr w:type="spellEnd"/>
+      <w:r>
+        <w:t xml:space="preserve"> </w:t>
+      </w:r>
+      <w:proofErr w:type="spellStart"/>
+      <w:r>
+        <w:t>vấn</w:t>
+      </w:r>
+      <w:proofErr w:type="spellEnd"/>
+      <w:r>
+        <w:t xml:space="preserve"> </w:t>
+      </w:r>
+      <w:proofErr w:type="spellStart"/>
+      <w:r>
+        <w:t>của</w:t>
+      </w:r>
+      <w:proofErr w:type="spellEnd"/>
+      <w:r>
+        <w:t xml:space="preserve"> </w:t>
+      </w:r>
+      <w:proofErr w:type="spellStart"/>
+      <w:r>
+        <w:t>các</w:t>
+      </w:r>
+      <w:proofErr w:type="spellEnd"/>
+      <w:r>
+        <w:t xml:space="preserve"> form </w:t>
+      </w:r>
+      <w:proofErr w:type="spellStart"/>
+      <w:r>
+        <w:t>khác</w:t>
+      </w:r>
+      <w:proofErr w:type="spellEnd"/>
+      <w:r>
+        <w:t xml:space="preserve"> them </w:t>
+      </w:r>
+      <w:proofErr w:type="spellStart"/>
+      <w:r>
+        <w:t>điều</w:t>
+      </w:r>
+      <w:proofErr w:type="spellEnd"/>
+      <w:r>
+        <w:t xml:space="preserve"> </w:t>
+      </w:r>
+      <w:proofErr w:type="spellStart"/>
+      <w:r>
+        <w:t>triện</w:t>
+      </w:r>
+      <w:proofErr w:type="spellEnd"/>
+      <w:r>
+        <w:t xml:space="preserve"> where </w:t>
+      </w:r>
+      <w:proofErr w:type="spellStart"/>
       <w:proofErr w:type="gramStart"/>
       <w:r>
         <w:t>NV.LayOff</w:t>
       </w:r>
+      <w:proofErr w:type="spellEnd"/>
       <w:proofErr w:type="gramEnd"/>
       <w:r>
         <w:t xml:space="preserve"> == False</w:t>
@@ -417,7 +1336,15 @@
         </w:numPr>
       </w:pPr>
       <w:r>
-        <w:t>Load lại DV</w:t>
+        <w:t xml:space="preserve">Load </w:t>
+      </w:r>
+      <w:proofErr w:type="spellStart"/>
+      <w:r>
+        <w:t>lại</w:t>
+      </w:r>
+      <w:proofErr w:type="spellEnd"/>
+      <w:r>
+        <w:t xml:space="preserve"> DV</w:t>
       </w:r>
       <w:r>
         <w:t>G</w:t>
@@ -444,7 +1371,23 @@
         </w:numPr>
       </w:pPr>
       <w:r>
-        <w:t xml:space="preserve">Giao diện chính </w:t>
+        <w:t xml:space="preserve">Giao </w:t>
+      </w:r>
+      <w:proofErr w:type="spellStart"/>
+      <w:r>
+        <w:t>diện</w:t>
+      </w:r>
+      <w:proofErr w:type="spellEnd"/>
+      <w:r>
+        <w:t xml:space="preserve"> </w:t>
+      </w:r>
+      <w:proofErr w:type="spellStart"/>
+      <w:r>
+        <w:t>chính</w:t>
+      </w:r>
+      <w:proofErr w:type="spellEnd"/>
+      <w:r>
+        <w:t xml:space="preserve"> </w:t>
       </w:r>
     </w:p>
     <w:p>
@@ -502,8 +1445,13 @@
         </w:numPr>
       </w:pPr>
       <w:r>
-        <w:t>Ý tưởng</w:t>
-      </w:r>
+        <w:t xml:space="preserve">Ý </w:t>
+      </w:r>
+      <w:proofErr w:type="spellStart"/>
+      <w:r>
+        <w:t>tưởng</w:t>
+      </w:r>
+      <w:proofErr w:type="spellEnd"/>
     </w:p>
     <w:p>
       <w:pPr>
@@ -514,8 +1462,413 @@
         </w:numPr>
       </w:pPr>
       <w:r>
-        <w:t>Khi xóa sẽ kéo theo toàn bộ dữ liệu của nhân viên như là Hóa đơn do nhân viên này lên, Hợp đồng do nhân viên này lên, etc. Chính vì vậy DVG chỉ hiển thị những nhna viên nào quá 1 năm mới được quyền xóa để đảm bảo dữ liệu được hoạt động ổn định</w:t>
-      </w:r>
+        <w:t xml:space="preserve">Khi </w:t>
+      </w:r>
+      <w:proofErr w:type="spellStart"/>
+      <w:r>
+        <w:t>xóa</w:t>
+      </w:r>
+      <w:proofErr w:type="spellEnd"/>
+      <w:r>
+        <w:t xml:space="preserve"> </w:t>
+      </w:r>
+      <w:proofErr w:type="spellStart"/>
+      <w:r>
+        <w:t>sẽ</w:t>
+      </w:r>
+      <w:proofErr w:type="spellEnd"/>
+      <w:r>
+        <w:t xml:space="preserve"> </w:t>
+      </w:r>
+      <w:proofErr w:type="spellStart"/>
+      <w:r>
+        <w:t>kéo</w:t>
+      </w:r>
+      <w:proofErr w:type="spellEnd"/>
+      <w:r>
+        <w:t xml:space="preserve"> </w:t>
+      </w:r>
+      <w:proofErr w:type="spellStart"/>
+      <w:r>
+        <w:t>theo</w:t>
+      </w:r>
+      <w:proofErr w:type="spellEnd"/>
+      <w:r>
+        <w:t xml:space="preserve"> </w:t>
+      </w:r>
+      <w:proofErr w:type="spellStart"/>
+      <w:r>
+        <w:t>toàn</w:t>
+      </w:r>
+      <w:proofErr w:type="spellEnd"/>
+      <w:r>
+        <w:t xml:space="preserve"> </w:t>
+      </w:r>
+      <w:proofErr w:type="spellStart"/>
+      <w:r>
+        <w:t>bộ</w:t>
+      </w:r>
+      <w:proofErr w:type="spellEnd"/>
+      <w:r>
+        <w:t xml:space="preserve"> </w:t>
+      </w:r>
+      <w:proofErr w:type="spellStart"/>
+      <w:r>
+        <w:t>dữ</w:t>
+      </w:r>
+      <w:proofErr w:type="spellEnd"/>
+      <w:r>
+        <w:t xml:space="preserve"> </w:t>
+      </w:r>
+      <w:proofErr w:type="spellStart"/>
+      <w:r>
+        <w:t>liệu</w:t>
+      </w:r>
+      <w:proofErr w:type="spellEnd"/>
+      <w:r>
+        <w:t xml:space="preserve"> </w:t>
+      </w:r>
+      <w:proofErr w:type="spellStart"/>
+      <w:r>
+        <w:t>của</w:t>
+      </w:r>
+      <w:proofErr w:type="spellEnd"/>
+      <w:r>
+        <w:t xml:space="preserve"> </w:t>
+      </w:r>
+      <w:proofErr w:type="spellStart"/>
+      <w:r>
+        <w:t>nhân</w:t>
+      </w:r>
+      <w:proofErr w:type="spellEnd"/>
+      <w:r>
+        <w:t xml:space="preserve"> </w:t>
+      </w:r>
+      <w:proofErr w:type="spellStart"/>
+      <w:r>
+        <w:t>viên</w:t>
+      </w:r>
+      <w:proofErr w:type="spellEnd"/>
+      <w:r>
+        <w:t xml:space="preserve"> </w:t>
+      </w:r>
+      <w:proofErr w:type="spellStart"/>
+      <w:r>
+        <w:t>như</w:t>
+      </w:r>
+      <w:proofErr w:type="spellEnd"/>
+      <w:r>
+        <w:t xml:space="preserve"> </w:t>
+      </w:r>
+      <w:proofErr w:type="spellStart"/>
+      <w:r>
+        <w:t>là</w:t>
+      </w:r>
+      <w:proofErr w:type="spellEnd"/>
+      <w:r>
+        <w:t xml:space="preserve"> </w:t>
+      </w:r>
+      <w:proofErr w:type="spellStart"/>
+      <w:r>
+        <w:t>Hóa</w:t>
+      </w:r>
+      <w:proofErr w:type="spellEnd"/>
+      <w:r>
+        <w:t xml:space="preserve"> </w:t>
+      </w:r>
+      <w:proofErr w:type="spellStart"/>
+      <w:r>
+        <w:t>đơn</w:t>
+      </w:r>
+      <w:proofErr w:type="spellEnd"/>
+      <w:r>
+        <w:t xml:space="preserve"> do </w:t>
+      </w:r>
+      <w:proofErr w:type="spellStart"/>
+      <w:r>
+        <w:t>nhân</w:t>
+      </w:r>
+      <w:proofErr w:type="spellEnd"/>
+      <w:r>
+        <w:t xml:space="preserve"> </w:t>
+      </w:r>
+      <w:proofErr w:type="spellStart"/>
+      <w:r>
+        <w:t>viên</w:t>
+      </w:r>
+      <w:proofErr w:type="spellEnd"/>
+      <w:r>
+        <w:t xml:space="preserve"> </w:t>
+      </w:r>
+      <w:proofErr w:type="spellStart"/>
+      <w:r>
+        <w:t>này</w:t>
+      </w:r>
+      <w:proofErr w:type="spellEnd"/>
+      <w:r>
+        <w:t xml:space="preserve"> </w:t>
+      </w:r>
+      <w:proofErr w:type="spellStart"/>
+      <w:r>
+        <w:t>lên</w:t>
+      </w:r>
+      <w:proofErr w:type="spellEnd"/>
+      <w:r>
+        <w:t xml:space="preserve">, </w:t>
+      </w:r>
+      <w:proofErr w:type="spellStart"/>
+      <w:r>
+        <w:t>Hợp</w:t>
+      </w:r>
+      <w:proofErr w:type="spellEnd"/>
+      <w:r>
+        <w:t xml:space="preserve"> </w:t>
+      </w:r>
+      <w:proofErr w:type="spellStart"/>
+      <w:r>
+        <w:t>đồng</w:t>
+      </w:r>
+      <w:proofErr w:type="spellEnd"/>
+      <w:r>
+        <w:t xml:space="preserve"> do </w:t>
+      </w:r>
+      <w:proofErr w:type="spellStart"/>
+      <w:r>
+        <w:t>nhân</w:t>
+      </w:r>
+      <w:proofErr w:type="spellEnd"/>
+      <w:r>
+        <w:t xml:space="preserve"> </w:t>
+      </w:r>
+      <w:proofErr w:type="spellStart"/>
+      <w:r>
+        <w:t>viên</w:t>
+      </w:r>
+      <w:proofErr w:type="spellEnd"/>
+      <w:r>
+        <w:t xml:space="preserve"> </w:t>
+      </w:r>
+      <w:proofErr w:type="spellStart"/>
+      <w:r>
+        <w:t>này</w:t>
+      </w:r>
+      <w:proofErr w:type="spellEnd"/>
+      <w:r>
+        <w:t xml:space="preserve"> </w:t>
+      </w:r>
+      <w:proofErr w:type="spellStart"/>
+      <w:r>
+        <w:t>lên</w:t>
+      </w:r>
+      <w:proofErr w:type="spellEnd"/>
+      <w:r>
+        <w:t xml:space="preserve">, etc. </w:t>
+      </w:r>
+      <w:proofErr w:type="spellStart"/>
+      <w:r>
+        <w:t>Chính</w:t>
+      </w:r>
+      <w:proofErr w:type="spellEnd"/>
+      <w:r>
+        <w:t xml:space="preserve"> </w:t>
+      </w:r>
+      <w:proofErr w:type="spellStart"/>
+      <w:r>
+        <w:t>vì</w:t>
+      </w:r>
+      <w:proofErr w:type="spellEnd"/>
+      <w:r>
+        <w:t xml:space="preserve"> </w:t>
+      </w:r>
+      <w:proofErr w:type="spellStart"/>
+      <w:r>
+        <w:t>vậy</w:t>
+      </w:r>
+      <w:proofErr w:type="spellEnd"/>
+      <w:r>
+        <w:t xml:space="preserve"> DVG </w:t>
+      </w:r>
+      <w:proofErr w:type="spellStart"/>
+      <w:r>
+        <w:t>chỉ</w:t>
+      </w:r>
+      <w:proofErr w:type="spellEnd"/>
+      <w:r>
+        <w:t xml:space="preserve"> </w:t>
+      </w:r>
+      <w:proofErr w:type="spellStart"/>
+      <w:r>
+        <w:t>hiển</w:t>
+      </w:r>
+      <w:proofErr w:type="spellEnd"/>
+      <w:r>
+        <w:t xml:space="preserve"> </w:t>
+      </w:r>
+      <w:proofErr w:type="spellStart"/>
+      <w:r>
+        <w:t>thị</w:t>
+      </w:r>
+      <w:proofErr w:type="spellEnd"/>
+      <w:r>
+        <w:t xml:space="preserve"> </w:t>
+      </w:r>
+      <w:proofErr w:type="spellStart"/>
+      <w:r>
+        <w:t>những</w:t>
+      </w:r>
+      <w:proofErr w:type="spellEnd"/>
+      <w:r>
+        <w:t xml:space="preserve"> </w:t>
+      </w:r>
+      <w:proofErr w:type="spellStart"/>
+      <w:r>
+        <w:t>nhna</w:t>
+      </w:r>
+      <w:proofErr w:type="spellEnd"/>
+      <w:r>
+        <w:t xml:space="preserve"> </w:t>
+      </w:r>
+      <w:proofErr w:type="spellStart"/>
+      <w:r>
+        <w:t>viên</w:t>
+      </w:r>
+      <w:proofErr w:type="spellEnd"/>
+      <w:r>
+        <w:t xml:space="preserve"> </w:t>
+      </w:r>
+      <w:proofErr w:type="spellStart"/>
+      <w:r>
+        <w:t>nào</w:t>
+      </w:r>
+      <w:proofErr w:type="spellEnd"/>
+      <w:r>
+        <w:t xml:space="preserve"> </w:t>
+      </w:r>
+      <w:proofErr w:type="spellStart"/>
+      <w:r>
+        <w:t>quá</w:t>
+      </w:r>
+      <w:proofErr w:type="spellEnd"/>
+      <w:r>
+        <w:t xml:space="preserve"> 1 </w:t>
+      </w:r>
+      <w:proofErr w:type="spellStart"/>
+      <w:r>
+        <w:t>năm</w:t>
+      </w:r>
+      <w:proofErr w:type="spellEnd"/>
+      <w:r>
+        <w:t xml:space="preserve"> </w:t>
+      </w:r>
+      <w:proofErr w:type="spellStart"/>
+      <w:r>
+        <w:t>mới</w:t>
+      </w:r>
+      <w:proofErr w:type="spellEnd"/>
+      <w:r>
+        <w:t xml:space="preserve"> </w:t>
+      </w:r>
+      <w:proofErr w:type="spellStart"/>
+      <w:r>
+        <w:t>được</w:t>
+      </w:r>
+      <w:proofErr w:type="spellEnd"/>
+      <w:r>
+        <w:t xml:space="preserve"> </w:t>
+      </w:r>
+      <w:proofErr w:type="spellStart"/>
+      <w:r>
+        <w:t>quyền</w:t>
+      </w:r>
+      <w:proofErr w:type="spellEnd"/>
+      <w:r>
+        <w:t xml:space="preserve"> </w:t>
+      </w:r>
+      <w:proofErr w:type="spellStart"/>
+      <w:r>
+        <w:t>xóa</w:t>
+      </w:r>
+      <w:proofErr w:type="spellEnd"/>
+      <w:r>
+        <w:t xml:space="preserve"> </w:t>
+      </w:r>
+      <w:proofErr w:type="spellStart"/>
+      <w:r>
+        <w:t>để</w:t>
+      </w:r>
+      <w:proofErr w:type="spellEnd"/>
+      <w:r>
+        <w:t xml:space="preserve"> </w:t>
+      </w:r>
+      <w:proofErr w:type="spellStart"/>
+      <w:r>
+        <w:t>đảm</w:t>
+      </w:r>
+      <w:proofErr w:type="spellEnd"/>
+      <w:r>
+        <w:t xml:space="preserve"> </w:t>
+      </w:r>
+      <w:proofErr w:type="spellStart"/>
+      <w:r>
+        <w:t>bảo</w:t>
+      </w:r>
+      <w:proofErr w:type="spellEnd"/>
+      <w:r>
+        <w:t xml:space="preserve"> </w:t>
+      </w:r>
+      <w:proofErr w:type="spellStart"/>
+      <w:r>
+        <w:t>dữ</w:t>
+      </w:r>
+      <w:proofErr w:type="spellEnd"/>
+      <w:r>
+        <w:t xml:space="preserve"> </w:t>
+      </w:r>
+      <w:proofErr w:type="spellStart"/>
+      <w:r>
+        <w:t>liệu</w:t>
+      </w:r>
+      <w:proofErr w:type="spellEnd"/>
+      <w:r>
+        <w:t xml:space="preserve"> </w:t>
+      </w:r>
+      <w:proofErr w:type="spellStart"/>
+      <w:r>
+        <w:t>được</w:t>
+      </w:r>
+      <w:proofErr w:type="spellEnd"/>
+      <w:r>
+        <w:t xml:space="preserve"> </w:t>
+      </w:r>
+      <w:proofErr w:type="spellStart"/>
+      <w:r>
+        <w:t>hoạt</w:t>
+      </w:r>
+      <w:proofErr w:type="spellEnd"/>
+      <w:r>
+        <w:t xml:space="preserve"> </w:t>
+      </w:r>
+      <w:proofErr w:type="spellStart"/>
+      <w:r>
+        <w:t>động</w:t>
+      </w:r>
+      <w:proofErr w:type="spellEnd"/>
+      <w:r>
+        <w:t xml:space="preserve"> </w:t>
+      </w:r>
+      <w:proofErr w:type="spellStart"/>
+      <w:r>
+        <w:t>ổn</w:t>
+      </w:r>
+      <w:proofErr w:type="spellEnd"/>
+      <w:r>
+        <w:t xml:space="preserve"> </w:t>
+      </w:r>
+      <w:proofErr w:type="spellStart"/>
+      <w:r>
+        <w:t>định</w:t>
+      </w:r>
+      <w:proofErr w:type="spellEnd"/>
       <w:r>
         <w:t>.</w:t>
       </w:r>
@@ -529,11 +1882,29 @@
         </w:numPr>
       </w:pPr>
       <w:r>
-        <w:t xml:space="preserve">Quản lý Tác </w:t>
-      </w:r>
+        <w:t xml:space="preserve">Quản </w:t>
+      </w:r>
+      <w:proofErr w:type="spellStart"/>
+      <w:r>
+        <w:t>lý</w:t>
+      </w:r>
+      <w:proofErr w:type="spellEnd"/>
+      <w:r>
+        <w:t xml:space="preserve"> </w:t>
+      </w:r>
+      <w:proofErr w:type="spellStart"/>
+      <w:r>
+        <w:t>Tác</w:t>
+      </w:r>
+      <w:proofErr w:type="spellEnd"/>
+      <w:r>
+        <w:t xml:space="preserve"> </w:t>
+      </w:r>
+      <w:proofErr w:type="spellStart"/>
       <w:r>
         <w:t>Vụ</w:t>
       </w:r>
+      <w:proofErr w:type="spellEnd"/>
     </w:p>
     <w:p>
       <w:pPr>
@@ -559,8 +1930,21 @@
         </w:numPr>
       </w:pPr>
       <w:r>
-        <w:t>Giao diện chính</w:t>
-      </w:r>
+        <w:t xml:space="preserve">Giao </w:t>
+      </w:r>
+      <w:proofErr w:type="spellStart"/>
+      <w:r>
+        <w:t>diện</w:t>
+      </w:r>
+      <w:proofErr w:type="spellEnd"/>
+      <w:r>
+        <w:t xml:space="preserve"> </w:t>
+      </w:r>
+      <w:proofErr w:type="spellStart"/>
+      <w:r>
+        <w:t>chính</w:t>
+      </w:r>
+      <w:proofErr w:type="spellEnd"/>
     </w:p>
     <w:p>
       <w:pPr>
@@ -619,9 +2003,14 @@
       <w:r>
         <w:t xml:space="preserve">Ý </w:t>
       </w:r>
+      <w:proofErr w:type="spellStart"/>
       <w:proofErr w:type="gramStart"/>
       <w:r>
-        <w:t>Tưởng :</w:t>
+        <w:t>Tưởng</w:t>
+      </w:r>
+      <w:proofErr w:type="spellEnd"/>
+      <w:r>
+        <w:t xml:space="preserve"> :</w:t>
       </w:r>
       <w:proofErr w:type="gramEnd"/>
     </w:p>
@@ -633,8 +2022,165 @@
           <w:numId w:val="5"/>
         </w:numPr>
       </w:pPr>
-      <w:r>
-        <w:t>Bắt buộc phải phân quyền, Tài khoản đăng kí bên phần Login chưa được phân quyền sẽ được hiển thị tại đây.</w:t>
+      <w:proofErr w:type="spellStart"/>
+      <w:r>
+        <w:t>Bắt</w:t>
+      </w:r>
+      <w:proofErr w:type="spellEnd"/>
+      <w:r>
+        <w:t xml:space="preserve"> </w:t>
+      </w:r>
+      <w:proofErr w:type="spellStart"/>
+      <w:r>
+        <w:t>buộc</w:t>
+      </w:r>
+      <w:proofErr w:type="spellEnd"/>
+      <w:r>
+        <w:t xml:space="preserve"> </w:t>
+      </w:r>
+      <w:proofErr w:type="spellStart"/>
+      <w:r>
+        <w:t>phải</w:t>
+      </w:r>
+      <w:proofErr w:type="spellEnd"/>
+      <w:r>
+        <w:t xml:space="preserve"> </w:t>
+      </w:r>
+      <w:proofErr w:type="spellStart"/>
+      <w:r>
+        <w:t>phân</w:t>
+      </w:r>
+      <w:proofErr w:type="spellEnd"/>
+      <w:r>
+        <w:t xml:space="preserve"> </w:t>
+      </w:r>
+      <w:proofErr w:type="spellStart"/>
+      <w:r>
+        <w:t>quyền</w:t>
+      </w:r>
+      <w:proofErr w:type="spellEnd"/>
+      <w:r>
+        <w:t xml:space="preserve">, Tài </w:t>
+      </w:r>
+      <w:proofErr w:type="spellStart"/>
+      <w:r>
+        <w:t>khoản</w:t>
+      </w:r>
+      <w:proofErr w:type="spellEnd"/>
+      <w:r>
+        <w:t xml:space="preserve"> </w:t>
+      </w:r>
+      <w:proofErr w:type="spellStart"/>
+      <w:r>
+        <w:t>đăng</w:t>
+      </w:r>
+      <w:proofErr w:type="spellEnd"/>
+      <w:r>
+        <w:t xml:space="preserve"> </w:t>
+      </w:r>
+      <w:proofErr w:type="spellStart"/>
+      <w:r>
+        <w:t>kí</w:t>
+      </w:r>
+      <w:proofErr w:type="spellEnd"/>
+      <w:r>
+        <w:t xml:space="preserve"> </w:t>
+      </w:r>
+      <w:proofErr w:type="spellStart"/>
+      <w:r>
+        <w:t>bên</w:t>
+      </w:r>
+      <w:proofErr w:type="spellEnd"/>
+      <w:r>
+        <w:t xml:space="preserve"> </w:t>
+      </w:r>
+      <w:proofErr w:type="spellStart"/>
+      <w:r>
+        <w:t>phần</w:t>
+      </w:r>
+      <w:proofErr w:type="spellEnd"/>
+      <w:r>
+        <w:t xml:space="preserve"> Login </w:t>
+      </w:r>
+      <w:proofErr w:type="spellStart"/>
+      <w:r>
+        <w:t>chưa</w:t>
+      </w:r>
+      <w:proofErr w:type="spellEnd"/>
+      <w:r>
+        <w:t xml:space="preserve"> </w:t>
+      </w:r>
+      <w:proofErr w:type="spellStart"/>
+      <w:r>
+        <w:t>được</w:t>
+      </w:r>
+      <w:proofErr w:type="spellEnd"/>
+      <w:r>
+        <w:t xml:space="preserve"> </w:t>
+      </w:r>
+      <w:proofErr w:type="spellStart"/>
+      <w:r>
+        <w:t>phân</w:t>
+      </w:r>
+      <w:proofErr w:type="spellEnd"/>
+      <w:r>
+        <w:t xml:space="preserve"> </w:t>
+      </w:r>
+      <w:proofErr w:type="spellStart"/>
+      <w:r>
+        <w:t>quyền</w:t>
+      </w:r>
+      <w:proofErr w:type="spellEnd"/>
+      <w:r>
+        <w:t xml:space="preserve"> </w:t>
+      </w:r>
+      <w:proofErr w:type="spellStart"/>
+      <w:r>
+        <w:t>sẽ</w:t>
+      </w:r>
+      <w:proofErr w:type="spellEnd"/>
+      <w:r>
+        <w:t xml:space="preserve"> </w:t>
+      </w:r>
+      <w:proofErr w:type="spellStart"/>
+      <w:r>
+        <w:t>được</w:t>
+      </w:r>
+      <w:proofErr w:type="spellEnd"/>
+      <w:r>
+        <w:t xml:space="preserve"> </w:t>
+      </w:r>
+      <w:proofErr w:type="spellStart"/>
+      <w:r>
+        <w:t>hiển</w:t>
+      </w:r>
+      <w:proofErr w:type="spellEnd"/>
+      <w:r>
+        <w:t xml:space="preserve"> </w:t>
+      </w:r>
+      <w:proofErr w:type="spellStart"/>
+      <w:r>
+        <w:t>thị</w:t>
+      </w:r>
+      <w:proofErr w:type="spellEnd"/>
+      <w:r>
+        <w:t xml:space="preserve"> </w:t>
+      </w:r>
+      <w:proofErr w:type="spellStart"/>
+      <w:r>
+        <w:t>tại</w:t>
+      </w:r>
+      <w:proofErr w:type="spellEnd"/>
+      <w:r>
+        <w:t xml:space="preserve"> </w:t>
+      </w:r>
+      <w:proofErr w:type="spellStart"/>
+      <w:r>
+        <w:t>đây</w:t>
+      </w:r>
+      <w:proofErr w:type="spellEnd"/>
+      <w:r>
+        <w:t>.</w:t>
       </w:r>
     </w:p>
     <w:p>
@@ -645,8 +2191,109 @@
           <w:numId w:val="5"/>
         </w:numPr>
       </w:pPr>
-      <w:r>
-        <w:t>Nếu không có nhân viên nào thì không hiển thị panel của các nút.</w:t>
+      <w:proofErr w:type="spellStart"/>
+      <w:r>
+        <w:t>Nếu</w:t>
+      </w:r>
+      <w:proofErr w:type="spellEnd"/>
+      <w:r>
+        <w:t xml:space="preserve"> </w:t>
+      </w:r>
+      <w:proofErr w:type="spellStart"/>
+      <w:r>
+        <w:t>không</w:t>
+      </w:r>
+      <w:proofErr w:type="spellEnd"/>
+      <w:r>
+        <w:t xml:space="preserve"> </w:t>
+      </w:r>
+      <w:proofErr w:type="spellStart"/>
+      <w:r>
+        <w:t>có</w:t>
+      </w:r>
+      <w:proofErr w:type="spellEnd"/>
+      <w:r>
+        <w:t xml:space="preserve"> </w:t>
+      </w:r>
+      <w:proofErr w:type="spellStart"/>
+      <w:r>
+        <w:t>nhân</w:t>
+      </w:r>
+      <w:proofErr w:type="spellEnd"/>
+      <w:r>
+        <w:t xml:space="preserve"> </w:t>
+      </w:r>
+      <w:proofErr w:type="spellStart"/>
+      <w:r>
+        <w:t>viên</w:t>
+      </w:r>
+      <w:proofErr w:type="spellEnd"/>
+      <w:r>
+        <w:t xml:space="preserve"> </w:t>
+      </w:r>
+      <w:proofErr w:type="spellStart"/>
+      <w:r>
+        <w:t>nào</w:t>
+      </w:r>
+      <w:proofErr w:type="spellEnd"/>
+      <w:r>
+        <w:t xml:space="preserve"> </w:t>
+      </w:r>
+      <w:proofErr w:type="spellStart"/>
+      <w:r>
+        <w:t>thì</w:t>
+      </w:r>
+      <w:proofErr w:type="spellEnd"/>
+      <w:r>
+        <w:t xml:space="preserve"> </w:t>
+      </w:r>
+      <w:proofErr w:type="spellStart"/>
+      <w:r>
+        <w:t>không</w:t>
+      </w:r>
+      <w:proofErr w:type="spellEnd"/>
+      <w:r>
+        <w:t xml:space="preserve"> </w:t>
+      </w:r>
+      <w:proofErr w:type="spellStart"/>
+      <w:r>
+        <w:t>hiển</w:t>
+      </w:r>
+      <w:proofErr w:type="spellEnd"/>
+      <w:r>
+        <w:t xml:space="preserve"> </w:t>
+      </w:r>
+      <w:proofErr w:type="spellStart"/>
+      <w:r>
+        <w:t>thị</w:t>
+      </w:r>
+      <w:proofErr w:type="spellEnd"/>
+      <w:r>
+        <w:t xml:space="preserve"> panel </w:t>
+      </w:r>
+      <w:proofErr w:type="spellStart"/>
+      <w:r>
+        <w:t>của</w:t>
+      </w:r>
+      <w:proofErr w:type="spellEnd"/>
+      <w:r>
+        <w:t xml:space="preserve"> </w:t>
+      </w:r>
+      <w:proofErr w:type="spellStart"/>
+      <w:r>
+        <w:t>các</w:t>
+      </w:r>
+      <w:proofErr w:type="spellEnd"/>
+      <w:r>
+        <w:t xml:space="preserve"> </w:t>
+      </w:r>
+      <w:proofErr w:type="spellStart"/>
+      <w:r>
+        <w:t>nút</w:t>
+      </w:r>
+      <w:proofErr w:type="spellEnd"/>
+      <w:r>
+        <w:t>.</w:t>
       </w:r>
     </w:p>
     <w:p>
@@ -670,14 +2317,24 @@
         </w:numPr>
       </w:pPr>
       <w:r>
-        <w:t xml:space="preserve">Giao diện </w:t>
-      </w:r>
+        <w:t xml:space="preserve">Giao </w:t>
+      </w:r>
+      <w:proofErr w:type="spellStart"/>
+      <w:r>
+        <w:t>diện</w:t>
+      </w:r>
+      <w:proofErr w:type="spellEnd"/>
+      <w:r>
+        <w:t xml:space="preserve"> </w:t>
+      </w:r>
+      <w:proofErr w:type="spellStart"/>
       <w:r>
         <w:rPr>
           <w:u w:val="single"/>
         </w:rPr>
         <w:t>chính</w:t>
       </w:r>
+      <w:proofErr w:type="spellEnd"/>
       <w:r>
         <w:rPr>
           <w:u w:val="single"/>
@@ -689,15 +2346,45 @@
         <w:rPr>
           <w:u w:val="single"/>
         </w:rPr>
-        <w:t>( mở</w:t>
-      </w:r>
+        <w:t xml:space="preserve">( </w:t>
+      </w:r>
+      <w:proofErr w:type="spellStart"/>
+      <w:r>
+        <w:rPr>
+          <w:u w:val="single"/>
+        </w:rPr>
+        <w:t>mở</w:t>
+      </w:r>
+      <w:proofErr w:type="spellEnd"/>
       <w:proofErr w:type="gramEnd"/>
       <w:r>
         <w:rPr>
           <w:u w:val="single"/>
         </w:rPr>
-        <w:t xml:space="preserve"> từ FormManager</w:t>
-      </w:r>
+        <w:t xml:space="preserve"> </w:t>
+      </w:r>
+      <w:proofErr w:type="spellStart"/>
+      <w:r>
+        <w:rPr>
+          <w:u w:val="single"/>
+        </w:rPr>
+        <w:t>từ</w:t>
+      </w:r>
+      <w:proofErr w:type="spellEnd"/>
+      <w:r>
+        <w:rPr>
+          <w:u w:val="single"/>
+        </w:rPr>
+        <w:t xml:space="preserve"> </w:t>
+      </w:r>
+      <w:proofErr w:type="spellStart"/>
+      <w:r>
+        <w:rPr>
+          <w:u w:val="single"/>
+        </w:rPr>
+        <w:t>FormManager</w:t>
+      </w:r>
+      <w:proofErr w:type="spellEnd"/>
       <w:r>
         <w:t>)</w:t>
       </w:r>
@@ -757,15 +2444,284 @@
       </w:pPr>
       <w:r>
         <w:lastRenderedPageBreak/>
-        <w:t xml:space="preserve">Ý tưởng: Đặt tên cho Park, sức chứa và kéo theo đó tạo tất cả các chỗ trống theo Sức chứa của Park </w:t>
+        <w:t xml:space="preserve">Ý </w:t>
+      </w:r>
+      <w:proofErr w:type="spellStart"/>
+      <w:r>
+        <w:t>tưởng</w:t>
+      </w:r>
+      <w:proofErr w:type="spellEnd"/>
+      <w:r>
+        <w:t xml:space="preserve">: </w:t>
+      </w:r>
+      <w:proofErr w:type="spellStart"/>
+      <w:r>
+        <w:t>Đặt</w:t>
+      </w:r>
+      <w:proofErr w:type="spellEnd"/>
+      <w:r>
+        <w:t xml:space="preserve"> </w:t>
+      </w:r>
+      <w:proofErr w:type="spellStart"/>
+      <w:r>
+        <w:t>tên</w:t>
+      </w:r>
+      <w:proofErr w:type="spellEnd"/>
+      <w:r>
+        <w:t xml:space="preserve"> </w:t>
+      </w:r>
+      <w:proofErr w:type="spellStart"/>
+      <w:r>
+        <w:t>cho</w:t>
+      </w:r>
+      <w:proofErr w:type="spellEnd"/>
+      <w:r>
+        <w:t xml:space="preserve"> Park, </w:t>
+      </w:r>
+      <w:proofErr w:type="spellStart"/>
+      <w:r>
+        <w:t>sức</w:t>
+      </w:r>
+      <w:proofErr w:type="spellEnd"/>
+      <w:r>
+        <w:t xml:space="preserve"> </w:t>
+      </w:r>
+      <w:proofErr w:type="spellStart"/>
+      <w:r>
+        <w:t>chứa</w:t>
+      </w:r>
+      <w:proofErr w:type="spellEnd"/>
+      <w:r>
+        <w:t xml:space="preserve"> </w:t>
+      </w:r>
+      <w:proofErr w:type="spellStart"/>
+      <w:r>
+        <w:t>và</w:t>
+      </w:r>
+      <w:proofErr w:type="spellEnd"/>
+      <w:r>
+        <w:t xml:space="preserve"> </w:t>
+      </w:r>
+      <w:proofErr w:type="spellStart"/>
+      <w:r>
+        <w:t>kéo</w:t>
+      </w:r>
+      <w:proofErr w:type="spellEnd"/>
+      <w:r>
+        <w:t xml:space="preserve"> </w:t>
+      </w:r>
+      <w:proofErr w:type="spellStart"/>
+      <w:r>
+        <w:t>theo</w:t>
+      </w:r>
+      <w:proofErr w:type="spellEnd"/>
+      <w:r>
+        <w:t xml:space="preserve"> </w:t>
+      </w:r>
+      <w:proofErr w:type="spellStart"/>
+      <w:r>
+        <w:t>đó</w:t>
+      </w:r>
+      <w:proofErr w:type="spellEnd"/>
+      <w:r>
+        <w:t xml:space="preserve"> </w:t>
+      </w:r>
+      <w:proofErr w:type="spellStart"/>
+      <w:r>
+        <w:t>tạo</w:t>
+      </w:r>
+      <w:proofErr w:type="spellEnd"/>
+      <w:r>
+        <w:t xml:space="preserve"> </w:t>
+      </w:r>
+      <w:proofErr w:type="spellStart"/>
+      <w:r>
+        <w:t>tất</w:t>
+      </w:r>
+      <w:proofErr w:type="spellEnd"/>
+      <w:r>
+        <w:t xml:space="preserve"> </w:t>
+      </w:r>
+      <w:proofErr w:type="spellStart"/>
+      <w:r>
+        <w:t>cả</w:t>
+      </w:r>
+      <w:proofErr w:type="spellEnd"/>
+      <w:r>
+        <w:t xml:space="preserve"> </w:t>
+      </w:r>
+      <w:proofErr w:type="spellStart"/>
+      <w:r>
+        <w:t>các</w:t>
+      </w:r>
+      <w:proofErr w:type="spellEnd"/>
+      <w:r>
+        <w:t xml:space="preserve"> </w:t>
+      </w:r>
+      <w:proofErr w:type="spellStart"/>
+      <w:r>
+        <w:t>chỗ</w:t>
+      </w:r>
+      <w:proofErr w:type="spellEnd"/>
+      <w:r>
+        <w:t xml:space="preserve"> </w:t>
+      </w:r>
+      <w:proofErr w:type="spellStart"/>
+      <w:r>
+        <w:t>trống</w:t>
+      </w:r>
+      <w:proofErr w:type="spellEnd"/>
+      <w:r>
+        <w:t xml:space="preserve"> </w:t>
+      </w:r>
+      <w:proofErr w:type="spellStart"/>
+      <w:r>
+        <w:t>theo</w:t>
+      </w:r>
+      <w:proofErr w:type="spellEnd"/>
+      <w:r>
+        <w:t xml:space="preserve"> </w:t>
+      </w:r>
+      <w:proofErr w:type="spellStart"/>
+      <w:r>
+        <w:t>Sức</w:t>
+      </w:r>
+      <w:proofErr w:type="spellEnd"/>
+      <w:r>
+        <w:t xml:space="preserve"> </w:t>
+      </w:r>
+      <w:proofErr w:type="spellStart"/>
+      <w:r>
+        <w:t>chứa</w:t>
+      </w:r>
+      <w:proofErr w:type="spellEnd"/>
+      <w:r>
+        <w:t xml:space="preserve"> </w:t>
+      </w:r>
+      <w:proofErr w:type="spellStart"/>
+      <w:r>
+        <w:t>của</w:t>
+      </w:r>
+      <w:proofErr w:type="spellEnd"/>
+      <w:r>
+        <w:t xml:space="preserve"> Park </w:t>
       </w:r>
       <w:proofErr w:type="gramStart"/>
       <w:r>
-        <w:t>( giả</w:t>
-      </w:r>
+        <w:t xml:space="preserve">( </w:t>
+      </w:r>
+      <w:proofErr w:type="spellStart"/>
+      <w:r>
+        <w:t>giả</w:t>
+      </w:r>
+      <w:proofErr w:type="spellEnd"/>
       <w:proofErr w:type="gramEnd"/>
       <w:r>
-        <w:t xml:space="preserve"> sử có 10 sức chứa cho Car thì tạo ra 10 chỗ trống ) theo dạng TenPark_LoaiXe_STT.</w:t>
+        <w:t xml:space="preserve"> </w:t>
+      </w:r>
+      <w:proofErr w:type="spellStart"/>
+      <w:r>
+        <w:t>sử</w:t>
+      </w:r>
+      <w:proofErr w:type="spellEnd"/>
+      <w:r>
+        <w:t xml:space="preserve"> </w:t>
+      </w:r>
+      <w:proofErr w:type="spellStart"/>
+      <w:r>
+        <w:t>có</w:t>
+      </w:r>
+      <w:proofErr w:type="spellEnd"/>
+      <w:r>
+        <w:t xml:space="preserve"> 10 </w:t>
+      </w:r>
+      <w:proofErr w:type="spellStart"/>
+      <w:r>
+        <w:t>sức</w:t>
+      </w:r>
+      <w:proofErr w:type="spellEnd"/>
+      <w:r>
+        <w:t xml:space="preserve"> </w:t>
+      </w:r>
+      <w:proofErr w:type="spellStart"/>
+      <w:r>
+        <w:t>chứa</w:t>
+      </w:r>
+      <w:proofErr w:type="spellEnd"/>
+      <w:r>
+        <w:t xml:space="preserve"> </w:t>
+      </w:r>
+      <w:proofErr w:type="spellStart"/>
+      <w:r>
+        <w:t>cho</w:t>
+      </w:r>
+      <w:proofErr w:type="spellEnd"/>
+      <w:r>
+        <w:t xml:space="preserve"> Car </w:t>
+      </w:r>
+      <w:proofErr w:type="spellStart"/>
+      <w:r>
+        <w:t>thì</w:t>
+      </w:r>
+      <w:proofErr w:type="spellEnd"/>
+      <w:r>
+        <w:t xml:space="preserve"> </w:t>
+      </w:r>
+      <w:proofErr w:type="spellStart"/>
+      <w:r>
+        <w:t>tạo</w:t>
+      </w:r>
+      <w:proofErr w:type="spellEnd"/>
+      <w:r>
+        <w:t xml:space="preserve"> </w:t>
+      </w:r>
+      <w:proofErr w:type="spellStart"/>
+      <w:r>
+        <w:t>ra</w:t>
+      </w:r>
+      <w:proofErr w:type="spellEnd"/>
+      <w:r>
+        <w:t xml:space="preserve"> 10 </w:t>
+      </w:r>
+      <w:proofErr w:type="spellStart"/>
+      <w:r>
+        <w:t>chỗ</w:t>
+      </w:r>
+      <w:proofErr w:type="spellEnd"/>
+      <w:r>
+        <w:t xml:space="preserve"> </w:t>
+      </w:r>
+      <w:proofErr w:type="spellStart"/>
+      <w:r>
+        <w:t>trống</w:t>
+      </w:r>
+      <w:proofErr w:type="spellEnd"/>
+      <w:r>
+        <w:t xml:space="preserve"> ) </w:t>
+      </w:r>
+      <w:proofErr w:type="spellStart"/>
+      <w:r>
+        <w:t>theo</w:t>
+      </w:r>
+      <w:proofErr w:type="spellEnd"/>
+      <w:r>
+        <w:t xml:space="preserve"> </w:t>
+      </w:r>
+      <w:proofErr w:type="spellStart"/>
+      <w:r>
+        <w:t>dạng</w:t>
+      </w:r>
+      <w:proofErr w:type="spellEnd"/>
+      <w:r>
+        <w:t xml:space="preserve"> </w:t>
+      </w:r>
+      <w:proofErr w:type="spellStart"/>
+      <w:r>
+        <w:t>TenPark_LoaiXe_STT</w:t>
+      </w:r>
+      <w:proofErr w:type="spellEnd"/>
+      <w:r>
+        <w:t>.</w:t>
       </w:r>
     </w:p>
     <w:p>
@@ -776,8 +2732,149 @@
           <w:numId w:val="4"/>
         </w:numPr>
       </w:pPr>
-      <w:r>
-        <w:t>Bắt buộc bãi xe phải tồn tại chỗ trống tức là ít nhất 1 trong 3 trường Capacity phải lớn hơn 0.</w:t>
+      <w:proofErr w:type="spellStart"/>
+      <w:r>
+        <w:t>Bắt</w:t>
+      </w:r>
+      <w:proofErr w:type="spellEnd"/>
+      <w:r>
+        <w:t xml:space="preserve"> </w:t>
+      </w:r>
+      <w:proofErr w:type="spellStart"/>
+      <w:r>
+        <w:t>buộc</w:t>
+      </w:r>
+      <w:proofErr w:type="spellEnd"/>
+      <w:r>
+        <w:t xml:space="preserve"> </w:t>
+      </w:r>
+      <w:proofErr w:type="spellStart"/>
+      <w:r>
+        <w:t>bãi</w:t>
+      </w:r>
+      <w:proofErr w:type="spellEnd"/>
+      <w:r>
+        <w:t xml:space="preserve"> </w:t>
+      </w:r>
+      <w:proofErr w:type="spellStart"/>
+      <w:r>
+        <w:t>xe</w:t>
+      </w:r>
+      <w:proofErr w:type="spellEnd"/>
+      <w:r>
+        <w:t xml:space="preserve"> </w:t>
+      </w:r>
+      <w:proofErr w:type="spellStart"/>
+      <w:r>
+        <w:t>phải</w:t>
+      </w:r>
+      <w:proofErr w:type="spellEnd"/>
+      <w:r>
+        <w:t xml:space="preserve"> </w:t>
+      </w:r>
+      <w:proofErr w:type="spellStart"/>
+      <w:r>
+        <w:t>tồn</w:t>
+      </w:r>
+      <w:proofErr w:type="spellEnd"/>
+      <w:r>
+        <w:t xml:space="preserve"> </w:t>
+      </w:r>
+      <w:proofErr w:type="spellStart"/>
+      <w:r>
+        <w:t>tại</w:t>
+      </w:r>
+      <w:proofErr w:type="spellEnd"/>
+      <w:r>
+        <w:t xml:space="preserve"> </w:t>
+      </w:r>
+      <w:proofErr w:type="spellStart"/>
+      <w:r>
+        <w:t>chỗ</w:t>
+      </w:r>
+      <w:proofErr w:type="spellEnd"/>
+      <w:r>
+        <w:t xml:space="preserve"> </w:t>
+      </w:r>
+      <w:proofErr w:type="spellStart"/>
+      <w:r>
+        <w:t>trống</w:t>
+      </w:r>
+      <w:proofErr w:type="spellEnd"/>
+      <w:r>
+        <w:t xml:space="preserve"> </w:t>
+      </w:r>
+      <w:proofErr w:type="spellStart"/>
+      <w:r>
+        <w:t>tức</w:t>
+      </w:r>
+      <w:proofErr w:type="spellEnd"/>
+      <w:r>
+        <w:t xml:space="preserve"> </w:t>
+      </w:r>
+      <w:proofErr w:type="spellStart"/>
+      <w:r>
+        <w:t>là</w:t>
+      </w:r>
+      <w:proofErr w:type="spellEnd"/>
+      <w:r>
+        <w:t xml:space="preserve"> </w:t>
+      </w:r>
+      <w:proofErr w:type="spellStart"/>
+      <w:r>
+        <w:t>ít</w:t>
+      </w:r>
+      <w:proofErr w:type="spellEnd"/>
+      <w:r>
+        <w:t xml:space="preserve"> </w:t>
+      </w:r>
+      <w:proofErr w:type="spellStart"/>
+      <w:r>
+        <w:t>nhất</w:t>
+      </w:r>
+      <w:proofErr w:type="spellEnd"/>
+      <w:r>
+        <w:t xml:space="preserve"> 1 </w:t>
+      </w:r>
+      <w:proofErr w:type="spellStart"/>
+      <w:r>
+        <w:t>trong</w:t>
+      </w:r>
+      <w:proofErr w:type="spellEnd"/>
+      <w:r>
+        <w:t xml:space="preserve"> 3 </w:t>
+      </w:r>
+      <w:proofErr w:type="spellStart"/>
+      <w:r>
+        <w:t>trường</w:t>
+      </w:r>
+      <w:proofErr w:type="spellEnd"/>
+      <w:r>
+        <w:t xml:space="preserve"> Capacity </w:t>
+      </w:r>
+      <w:proofErr w:type="spellStart"/>
+      <w:r>
+        <w:t>phải</w:t>
+      </w:r>
+      <w:proofErr w:type="spellEnd"/>
+      <w:r>
+        <w:t xml:space="preserve"> </w:t>
+      </w:r>
+      <w:proofErr w:type="spellStart"/>
+      <w:r>
+        <w:t>lớn</w:t>
+      </w:r>
+      <w:proofErr w:type="spellEnd"/>
+      <w:r>
+        <w:t xml:space="preserve"> </w:t>
+      </w:r>
+      <w:proofErr w:type="spellStart"/>
+      <w:r>
+        <w:t>hơn</w:t>
+      </w:r>
+      <w:proofErr w:type="spellEnd"/>
+      <w:r>
+        <w:t xml:space="preserve"> 0.</w:t>
       </w:r>
     </w:p>
     <w:p>
@@ -791,11 +2888,117 @@
           <w:color w:val="FF0000"/>
         </w:rPr>
       </w:pPr>
-      <w:r>
-        <w:rPr>
-          <w:color w:val="FF0000"/>
-        </w:rPr>
-        <w:t>Kiểm tra tên bãi xe đã trùng hay chưa.</w:t>
+      <w:proofErr w:type="spellStart"/>
+      <w:r>
+        <w:rPr>
+          <w:color w:val="FF0000"/>
+        </w:rPr>
+        <w:t>Kiểm</w:t>
+      </w:r>
+      <w:proofErr w:type="spellEnd"/>
+      <w:r>
+        <w:rPr>
+          <w:color w:val="FF0000"/>
+        </w:rPr>
+        <w:t xml:space="preserve"> </w:t>
+      </w:r>
+      <w:proofErr w:type="spellStart"/>
+      <w:r>
+        <w:rPr>
+          <w:color w:val="FF0000"/>
+        </w:rPr>
+        <w:t>tra</w:t>
+      </w:r>
+      <w:proofErr w:type="spellEnd"/>
+      <w:r>
+        <w:rPr>
+          <w:color w:val="FF0000"/>
+        </w:rPr>
+        <w:t xml:space="preserve"> </w:t>
+      </w:r>
+      <w:proofErr w:type="spellStart"/>
+      <w:r>
+        <w:rPr>
+          <w:color w:val="FF0000"/>
+        </w:rPr>
+        <w:t>tên</w:t>
+      </w:r>
+      <w:proofErr w:type="spellEnd"/>
+      <w:r>
+        <w:rPr>
+          <w:color w:val="FF0000"/>
+        </w:rPr>
+        <w:t xml:space="preserve"> </w:t>
+      </w:r>
+      <w:proofErr w:type="spellStart"/>
+      <w:r>
+        <w:rPr>
+          <w:color w:val="FF0000"/>
+        </w:rPr>
+        <w:t>bãi</w:t>
+      </w:r>
+      <w:proofErr w:type="spellEnd"/>
+      <w:r>
+        <w:rPr>
+          <w:color w:val="FF0000"/>
+        </w:rPr>
+        <w:t xml:space="preserve"> </w:t>
+      </w:r>
+      <w:proofErr w:type="spellStart"/>
+      <w:r>
+        <w:rPr>
+          <w:color w:val="FF0000"/>
+        </w:rPr>
+        <w:t>xe</w:t>
+      </w:r>
+      <w:proofErr w:type="spellEnd"/>
+      <w:r>
+        <w:rPr>
+          <w:color w:val="FF0000"/>
+        </w:rPr>
+        <w:t xml:space="preserve"> </w:t>
+      </w:r>
+      <w:proofErr w:type="spellStart"/>
+      <w:r>
+        <w:rPr>
+          <w:color w:val="FF0000"/>
+        </w:rPr>
+        <w:t>đã</w:t>
+      </w:r>
+      <w:proofErr w:type="spellEnd"/>
+      <w:r>
+        <w:rPr>
+          <w:color w:val="FF0000"/>
+        </w:rPr>
+        <w:t xml:space="preserve"> </w:t>
+      </w:r>
+      <w:proofErr w:type="spellStart"/>
+      <w:r>
+        <w:rPr>
+          <w:color w:val="FF0000"/>
+        </w:rPr>
+        <w:t>trùng</w:t>
+      </w:r>
+      <w:proofErr w:type="spellEnd"/>
+      <w:r>
+        <w:rPr>
+          <w:color w:val="FF0000"/>
+        </w:rPr>
+        <w:t xml:space="preserve"> hay </w:t>
+      </w:r>
+      <w:proofErr w:type="spellStart"/>
+      <w:r>
+        <w:rPr>
+          <w:color w:val="FF0000"/>
+        </w:rPr>
+        <w:t>chưa</w:t>
+      </w:r>
+      <w:proofErr w:type="spellEnd"/>
+      <w:r>
+        <w:rPr>
+          <w:color w:val="FF0000"/>
+        </w:rPr>
+        <w:t>.</w:t>
       </w:r>
     </w:p>
     <w:p>
@@ -869,16 +3072,245 @@
         </w:numPr>
       </w:pPr>
       <w:r>
-        <w:t xml:space="preserve">Ý tưởng: </w:t>
-      </w:r>
-      <w:r>
-        <w:t xml:space="preserve"> Chọn Park thì mới mở lên panel chỉnh sửa</w:t>
-      </w:r>
+        <w:t xml:space="preserve">Ý </w:t>
+      </w:r>
+      <w:proofErr w:type="spellStart"/>
+      <w:r>
+        <w:t>tưởng</w:t>
+      </w:r>
+      <w:proofErr w:type="spellEnd"/>
+      <w:r>
+        <w:t xml:space="preserve">: </w:t>
+      </w:r>
+      <w:r>
+        <w:t xml:space="preserve"> </w:t>
+      </w:r>
+      <w:proofErr w:type="spellStart"/>
+      <w:r>
+        <w:t>Chọn</w:t>
+      </w:r>
+      <w:proofErr w:type="spellEnd"/>
+      <w:r>
+        <w:t xml:space="preserve"> Park </w:t>
+      </w:r>
+      <w:proofErr w:type="spellStart"/>
+      <w:r>
+        <w:t>thì</w:t>
+      </w:r>
+      <w:proofErr w:type="spellEnd"/>
+      <w:r>
+        <w:t xml:space="preserve"> </w:t>
+      </w:r>
+      <w:proofErr w:type="spellStart"/>
+      <w:r>
+        <w:t>mới</w:t>
+      </w:r>
+      <w:proofErr w:type="spellEnd"/>
+      <w:r>
+        <w:t xml:space="preserve"> </w:t>
+      </w:r>
+      <w:proofErr w:type="spellStart"/>
+      <w:r>
+        <w:t>mở</w:t>
+      </w:r>
+      <w:proofErr w:type="spellEnd"/>
+      <w:r>
+        <w:t xml:space="preserve"> </w:t>
+      </w:r>
+      <w:proofErr w:type="spellStart"/>
+      <w:r>
+        <w:t>lên</w:t>
+      </w:r>
+      <w:proofErr w:type="spellEnd"/>
+      <w:r>
+        <w:t xml:space="preserve"> panel </w:t>
+      </w:r>
+      <w:proofErr w:type="spellStart"/>
+      <w:r>
+        <w:t>chỉnh</w:t>
+      </w:r>
+      <w:proofErr w:type="spellEnd"/>
+      <w:r>
+        <w:t xml:space="preserve"> </w:t>
+      </w:r>
+      <w:proofErr w:type="spellStart"/>
+      <w:r>
+        <w:t>sửa</w:t>
+      </w:r>
+      <w:proofErr w:type="spellEnd"/>
       <w:r>
         <w:t>.</w:t>
       </w:r>
       <w:r>
-        <w:t xml:space="preserve"> Cập nhập lần lượt các thoogn tin cảu sức chứa và Park sau đó xóa tất cả các chỗ trống và tạo lại </w:t>
+        <w:t xml:space="preserve"> </w:t>
+      </w:r>
+      <w:proofErr w:type="spellStart"/>
+      <w:r>
+        <w:t>Cập</w:t>
+      </w:r>
+      <w:proofErr w:type="spellEnd"/>
+      <w:r>
+        <w:t xml:space="preserve"> </w:t>
+      </w:r>
+      <w:proofErr w:type="spellStart"/>
+      <w:r>
+        <w:t>nhập</w:t>
+      </w:r>
+      <w:proofErr w:type="spellEnd"/>
+      <w:r>
+        <w:t xml:space="preserve"> </w:t>
+      </w:r>
+      <w:proofErr w:type="spellStart"/>
+      <w:r>
+        <w:t>lần</w:t>
+      </w:r>
+      <w:proofErr w:type="spellEnd"/>
+      <w:r>
+        <w:t xml:space="preserve"> </w:t>
+      </w:r>
+      <w:proofErr w:type="spellStart"/>
+      <w:r>
+        <w:t>lượt</w:t>
+      </w:r>
+      <w:proofErr w:type="spellEnd"/>
+      <w:r>
+        <w:t xml:space="preserve"> </w:t>
+      </w:r>
+      <w:proofErr w:type="spellStart"/>
+      <w:r>
+        <w:t>các</w:t>
+      </w:r>
+      <w:proofErr w:type="spellEnd"/>
+      <w:r>
+        <w:t xml:space="preserve"> </w:t>
+      </w:r>
+      <w:proofErr w:type="spellStart"/>
+      <w:r>
+        <w:t>thoogn</w:t>
+      </w:r>
+      <w:proofErr w:type="spellEnd"/>
+      <w:r>
+        <w:t xml:space="preserve"> tin </w:t>
+      </w:r>
+      <w:proofErr w:type="spellStart"/>
+      <w:r>
+        <w:t>cảu</w:t>
+      </w:r>
+      <w:proofErr w:type="spellEnd"/>
+      <w:r>
+        <w:t xml:space="preserve"> </w:t>
+      </w:r>
+      <w:proofErr w:type="spellStart"/>
+      <w:r>
+        <w:t>sức</w:t>
+      </w:r>
+      <w:proofErr w:type="spellEnd"/>
+      <w:r>
+        <w:t xml:space="preserve"> </w:t>
+      </w:r>
+      <w:proofErr w:type="spellStart"/>
+      <w:r>
+        <w:t>chứa</w:t>
+      </w:r>
+      <w:proofErr w:type="spellEnd"/>
+      <w:r>
+        <w:t xml:space="preserve"> </w:t>
+      </w:r>
+      <w:proofErr w:type="spellStart"/>
+      <w:r>
+        <w:t>và</w:t>
+      </w:r>
+      <w:proofErr w:type="spellEnd"/>
+      <w:r>
+        <w:t xml:space="preserve"> Park </w:t>
+      </w:r>
+      <w:proofErr w:type="spellStart"/>
+      <w:r>
+        <w:t>sau</w:t>
+      </w:r>
+      <w:proofErr w:type="spellEnd"/>
+      <w:r>
+        <w:t xml:space="preserve"> </w:t>
+      </w:r>
+      <w:proofErr w:type="spellStart"/>
+      <w:r>
+        <w:t>đó</w:t>
+      </w:r>
+      <w:proofErr w:type="spellEnd"/>
+      <w:r>
+        <w:t xml:space="preserve"> </w:t>
+      </w:r>
+      <w:proofErr w:type="spellStart"/>
+      <w:r>
+        <w:t>xóa</w:t>
+      </w:r>
+      <w:proofErr w:type="spellEnd"/>
+      <w:r>
+        <w:t xml:space="preserve"> </w:t>
+      </w:r>
+      <w:proofErr w:type="spellStart"/>
+      <w:r>
+        <w:t>tất</w:t>
+      </w:r>
+      <w:proofErr w:type="spellEnd"/>
+      <w:r>
+        <w:t xml:space="preserve"> </w:t>
+      </w:r>
+      <w:proofErr w:type="spellStart"/>
+      <w:r>
+        <w:t>cả</w:t>
+      </w:r>
+      <w:proofErr w:type="spellEnd"/>
+      <w:r>
+        <w:t xml:space="preserve"> </w:t>
+      </w:r>
+      <w:proofErr w:type="spellStart"/>
+      <w:r>
+        <w:t>các</w:t>
+      </w:r>
+      <w:proofErr w:type="spellEnd"/>
+      <w:r>
+        <w:t xml:space="preserve"> </w:t>
+      </w:r>
+      <w:proofErr w:type="spellStart"/>
+      <w:r>
+        <w:t>chỗ</w:t>
+      </w:r>
+      <w:proofErr w:type="spellEnd"/>
+      <w:r>
+        <w:t xml:space="preserve"> </w:t>
+      </w:r>
+      <w:proofErr w:type="spellStart"/>
+      <w:r>
+        <w:t>trống</w:t>
+      </w:r>
+      <w:proofErr w:type="spellEnd"/>
+      <w:r>
+        <w:t xml:space="preserve"> </w:t>
+      </w:r>
+      <w:proofErr w:type="spellStart"/>
+      <w:r>
+        <w:t>và</w:t>
+      </w:r>
+      <w:proofErr w:type="spellEnd"/>
+      <w:r>
+        <w:t xml:space="preserve"> </w:t>
+      </w:r>
+      <w:proofErr w:type="spellStart"/>
+      <w:r>
+        <w:t>tạo</w:t>
+      </w:r>
+      <w:proofErr w:type="spellEnd"/>
+      <w:r>
+        <w:t xml:space="preserve"> </w:t>
+      </w:r>
+      <w:proofErr w:type="spellStart"/>
+      <w:r>
+        <w:t>lại</w:t>
+      </w:r>
+      <w:proofErr w:type="spellEnd"/>
+      <w:r>
+        <w:t xml:space="preserve"> </w:t>
       </w:r>
     </w:p>
     <w:p>
@@ -889,8 +3321,45 @@
           <w:numId w:val="5"/>
         </w:numPr>
       </w:pPr>
-      <w:r>
-        <w:t>Phần xử lí tương tự Add form</w:t>
+      <w:proofErr w:type="spellStart"/>
+      <w:r>
+        <w:t>Phần</w:t>
+      </w:r>
+      <w:proofErr w:type="spellEnd"/>
+      <w:r>
+        <w:t xml:space="preserve"> </w:t>
+      </w:r>
+      <w:proofErr w:type="spellStart"/>
+      <w:r>
+        <w:t>xử</w:t>
+      </w:r>
+      <w:proofErr w:type="spellEnd"/>
+      <w:r>
+        <w:t xml:space="preserve"> </w:t>
+      </w:r>
+      <w:proofErr w:type="spellStart"/>
+      <w:r>
+        <w:t>lí</w:t>
+      </w:r>
+      <w:proofErr w:type="spellEnd"/>
+      <w:r>
+        <w:t xml:space="preserve"> </w:t>
+      </w:r>
+      <w:proofErr w:type="spellStart"/>
+      <w:r>
+        <w:t>tương</w:t>
+      </w:r>
+      <w:proofErr w:type="spellEnd"/>
+      <w:r>
+        <w:t xml:space="preserve"> </w:t>
+      </w:r>
+      <w:proofErr w:type="spellStart"/>
+      <w:r>
+        <w:t>tự</w:t>
+      </w:r>
+      <w:proofErr w:type="spellEnd"/>
+      <w:r>
+        <w:t xml:space="preserve"> Add form</w:t>
       </w:r>
       <w:r>
         <w:t>.</w:t>
@@ -904,9 +3373,75 @@
           <w:numId w:val="5"/>
         </w:numPr>
       </w:pPr>
-      <w:r>
-        <w:t>Chỉ chỉnh sửa những nhà xe đã đogns cửa</w:t>
-      </w:r>
+      <w:proofErr w:type="spellStart"/>
+      <w:r>
+        <w:t>Chỉ</w:t>
+      </w:r>
+      <w:proofErr w:type="spellEnd"/>
+      <w:r>
+        <w:t xml:space="preserve"> </w:t>
+      </w:r>
+      <w:proofErr w:type="spellStart"/>
+      <w:r>
+        <w:t>chỉnh</w:t>
+      </w:r>
+      <w:proofErr w:type="spellEnd"/>
+      <w:r>
+        <w:t xml:space="preserve"> </w:t>
+      </w:r>
+      <w:proofErr w:type="spellStart"/>
+      <w:r>
+        <w:t>sửa</w:t>
+      </w:r>
+      <w:proofErr w:type="spellEnd"/>
+      <w:r>
+        <w:t xml:space="preserve"> </w:t>
+      </w:r>
+      <w:proofErr w:type="spellStart"/>
+      <w:r>
+        <w:t>những</w:t>
+      </w:r>
+      <w:proofErr w:type="spellEnd"/>
+      <w:r>
+        <w:t xml:space="preserve"> </w:t>
+      </w:r>
+      <w:proofErr w:type="spellStart"/>
+      <w:r>
+        <w:t>nhà</w:t>
+      </w:r>
+      <w:proofErr w:type="spellEnd"/>
+      <w:r>
+        <w:t xml:space="preserve"> </w:t>
+      </w:r>
+      <w:proofErr w:type="spellStart"/>
+      <w:r>
+        <w:t>xe</w:t>
+      </w:r>
+      <w:proofErr w:type="spellEnd"/>
+      <w:r>
+        <w:t xml:space="preserve"> </w:t>
+      </w:r>
+      <w:proofErr w:type="spellStart"/>
+      <w:r>
+        <w:t>đã</w:t>
+      </w:r>
+      <w:proofErr w:type="spellEnd"/>
+      <w:r>
+        <w:t xml:space="preserve"> </w:t>
+      </w:r>
+      <w:proofErr w:type="spellStart"/>
+      <w:r>
+        <w:t>đogns</w:t>
+      </w:r>
+      <w:proofErr w:type="spellEnd"/>
+      <w:r>
+        <w:t xml:space="preserve"> </w:t>
+      </w:r>
+      <w:proofErr w:type="spellStart"/>
+      <w:r>
+        <w:t>cửa</w:t>
+      </w:r>
+      <w:proofErr w:type="spellEnd"/>
     </w:p>
     <w:p>
       <w:pPr>
@@ -916,17 +3451,389 @@
           <w:numId w:val="5"/>
         </w:numPr>
       </w:pPr>
-      <w:r>
-        <w:rPr>
-          <w:color w:val="FF0000"/>
-        </w:rPr>
-        <w:t>Vấn đề: Khi thay đổi Sức chứa dẫn tới số lược chỗ trống thay đổi.</w:t>
-      </w:r>
-      <w:r>
-        <w:rPr>
-          <w:color w:val="FF0000"/>
-        </w:rPr>
-        <w:t xml:space="preserve"> Chỉ được thay đổi dữ liệu khi bãi xe không có người đỗ.</w:t>
+      <w:proofErr w:type="spellStart"/>
+      <w:r>
+        <w:rPr>
+          <w:color w:val="FF0000"/>
+        </w:rPr>
+        <w:t>Vấn</w:t>
+      </w:r>
+      <w:proofErr w:type="spellEnd"/>
+      <w:r>
+        <w:rPr>
+          <w:color w:val="FF0000"/>
+        </w:rPr>
+        <w:t xml:space="preserve"> </w:t>
+      </w:r>
+      <w:proofErr w:type="spellStart"/>
+      <w:r>
+        <w:rPr>
+          <w:color w:val="FF0000"/>
+        </w:rPr>
+        <w:t>đề</w:t>
+      </w:r>
+      <w:proofErr w:type="spellEnd"/>
+      <w:r>
+        <w:rPr>
+          <w:color w:val="FF0000"/>
+        </w:rPr>
+        <w:t xml:space="preserve">: Khi </w:t>
+      </w:r>
+      <w:proofErr w:type="spellStart"/>
+      <w:r>
+        <w:rPr>
+          <w:color w:val="FF0000"/>
+        </w:rPr>
+        <w:t>thay</w:t>
+      </w:r>
+      <w:proofErr w:type="spellEnd"/>
+      <w:r>
+        <w:rPr>
+          <w:color w:val="FF0000"/>
+        </w:rPr>
+        <w:t xml:space="preserve"> </w:t>
+      </w:r>
+      <w:proofErr w:type="spellStart"/>
+      <w:r>
+        <w:rPr>
+          <w:color w:val="FF0000"/>
+        </w:rPr>
+        <w:t>đổi</w:t>
+      </w:r>
+      <w:proofErr w:type="spellEnd"/>
+      <w:r>
+        <w:rPr>
+          <w:color w:val="FF0000"/>
+        </w:rPr>
+        <w:t xml:space="preserve"> </w:t>
+      </w:r>
+      <w:proofErr w:type="spellStart"/>
+      <w:r>
+        <w:rPr>
+          <w:color w:val="FF0000"/>
+        </w:rPr>
+        <w:t>Sức</w:t>
+      </w:r>
+      <w:proofErr w:type="spellEnd"/>
+      <w:r>
+        <w:rPr>
+          <w:color w:val="FF0000"/>
+        </w:rPr>
+        <w:t xml:space="preserve"> </w:t>
+      </w:r>
+      <w:proofErr w:type="spellStart"/>
+      <w:r>
+        <w:rPr>
+          <w:color w:val="FF0000"/>
+        </w:rPr>
+        <w:t>chứa</w:t>
+      </w:r>
+      <w:proofErr w:type="spellEnd"/>
+      <w:r>
+        <w:rPr>
+          <w:color w:val="FF0000"/>
+        </w:rPr>
+        <w:t xml:space="preserve"> </w:t>
+      </w:r>
+      <w:proofErr w:type="spellStart"/>
+      <w:r>
+        <w:rPr>
+          <w:color w:val="FF0000"/>
+        </w:rPr>
+        <w:t>dẫn</w:t>
+      </w:r>
+      <w:proofErr w:type="spellEnd"/>
+      <w:r>
+        <w:rPr>
+          <w:color w:val="FF0000"/>
+        </w:rPr>
+        <w:t xml:space="preserve"> </w:t>
+      </w:r>
+      <w:proofErr w:type="spellStart"/>
+      <w:r>
+        <w:rPr>
+          <w:color w:val="FF0000"/>
+        </w:rPr>
+        <w:t>tới</w:t>
+      </w:r>
+      <w:proofErr w:type="spellEnd"/>
+      <w:r>
+        <w:rPr>
+          <w:color w:val="FF0000"/>
+        </w:rPr>
+        <w:t xml:space="preserve"> </w:t>
+      </w:r>
+      <w:proofErr w:type="spellStart"/>
+      <w:r>
+        <w:rPr>
+          <w:color w:val="FF0000"/>
+        </w:rPr>
+        <w:t>số</w:t>
+      </w:r>
+      <w:proofErr w:type="spellEnd"/>
+      <w:r>
+        <w:rPr>
+          <w:color w:val="FF0000"/>
+        </w:rPr>
+        <w:t xml:space="preserve"> </w:t>
+      </w:r>
+      <w:proofErr w:type="spellStart"/>
+      <w:r>
+        <w:rPr>
+          <w:color w:val="FF0000"/>
+        </w:rPr>
+        <w:t>lược</w:t>
+      </w:r>
+      <w:proofErr w:type="spellEnd"/>
+      <w:r>
+        <w:rPr>
+          <w:color w:val="FF0000"/>
+        </w:rPr>
+        <w:t xml:space="preserve"> </w:t>
+      </w:r>
+      <w:proofErr w:type="spellStart"/>
+      <w:r>
+        <w:rPr>
+          <w:color w:val="FF0000"/>
+        </w:rPr>
+        <w:t>chỗ</w:t>
+      </w:r>
+      <w:proofErr w:type="spellEnd"/>
+      <w:r>
+        <w:rPr>
+          <w:color w:val="FF0000"/>
+        </w:rPr>
+        <w:t xml:space="preserve"> </w:t>
+      </w:r>
+      <w:proofErr w:type="spellStart"/>
+      <w:r>
+        <w:rPr>
+          <w:color w:val="FF0000"/>
+        </w:rPr>
+        <w:t>trống</w:t>
+      </w:r>
+      <w:proofErr w:type="spellEnd"/>
+      <w:r>
+        <w:rPr>
+          <w:color w:val="FF0000"/>
+        </w:rPr>
+        <w:t xml:space="preserve"> </w:t>
+      </w:r>
+      <w:proofErr w:type="spellStart"/>
+      <w:r>
+        <w:rPr>
+          <w:color w:val="FF0000"/>
+        </w:rPr>
+        <w:t>thay</w:t>
+      </w:r>
+      <w:proofErr w:type="spellEnd"/>
+      <w:r>
+        <w:rPr>
+          <w:color w:val="FF0000"/>
+        </w:rPr>
+        <w:t xml:space="preserve"> </w:t>
+      </w:r>
+      <w:proofErr w:type="spellStart"/>
+      <w:r>
+        <w:rPr>
+          <w:color w:val="FF0000"/>
+        </w:rPr>
+        <w:t>đổi</w:t>
+      </w:r>
+      <w:proofErr w:type="spellEnd"/>
+      <w:r>
+        <w:rPr>
+          <w:color w:val="FF0000"/>
+        </w:rPr>
+        <w:t>.</w:t>
+      </w:r>
+      <w:r>
+        <w:rPr>
+          <w:color w:val="FF0000"/>
+        </w:rPr>
+        <w:t xml:space="preserve"> </w:t>
+      </w:r>
+      <w:proofErr w:type="spellStart"/>
+      <w:r>
+        <w:rPr>
+          <w:color w:val="FF0000"/>
+        </w:rPr>
+        <w:t>Chỉ</w:t>
+      </w:r>
+      <w:proofErr w:type="spellEnd"/>
+      <w:r>
+        <w:rPr>
+          <w:color w:val="FF0000"/>
+        </w:rPr>
+        <w:t xml:space="preserve"> </w:t>
+      </w:r>
+      <w:proofErr w:type="spellStart"/>
+      <w:r>
+        <w:rPr>
+          <w:color w:val="FF0000"/>
+        </w:rPr>
+        <w:t>được</w:t>
+      </w:r>
+      <w:proofErr w:type="spellEnd"/>
+      <w:r>
+        <w:rPr>
+          <w:color w:val="FF0000"/>
+        </w:rPr>
+        <w:t xml:space="preserve"> </w:t>
+      </w:r>
+      <w:proofErr w:type="spellStart"/>
+      <w:r>
+        <w:rPr>
+          <w:color w:val="FF0000"/>
+        </w:rPr>
+        <w:t>thay</w:t>
+      </w:r>
+      <w:proofErr w:type="spellEnd"/>
+      <w:r>
+        <w:rPr>
+          <w:color w:val="FF0000"/>
+        </w:rPr>
+        <w:t xml:space="preserve"> </w:t>
+      </w:r>
+      <w:proofErr w:type="spellStart"/>
+      <w:r>
+        <w:rPr>
+          <w:color w:val="FF0000"/>
+        </w:rPr>
+        <w:t>đổi</w:t>
+      </w:r>
+      <w:proofErr w:type="spellEnd"/>
+      <w:r>
+        <w:rPr>
+          <w:color w:val="FF0000"/>
+        </w:rPr>
+        <w:t xml:space="preserve"> </w:t>
+      </w:r>
+      <w:proofErr w:type="spellStart"/>
+      <w:r>
+        <w:rPr>
+          <w:color w:val="FF0000"/>
+        </w:rPr>
+        <w:t>dữ</w:t>
+      </w:r>
+      <w:proofErr w:type="spellEnd"/>
+      <w:r>
+        <w:rPr>
+          <w:color w:val="FF0000"/>
+        </w:rPr>
+        <w:t xml:space="preserve"> </w:t>
+      </w:r>
+      <w:proofErr w:type="spellStart"/>
+      <w:r>
+        <w:rPr>
+          <w:color w:val="FF0000"/>
+        </w:rPr>
+        <w:t>liệu</w:t>
+      </w:r>
+      <w:proofErr w:type="spellEnd"/>
+      <w:r>
+        <w:rPr>
+          <w:color w:val="FF0000"/>
+        </w:rPr>
+        <w:t xml:space="preserve"> </w:t>
+      </w:r>
+      <w:proofErr w:type="spellStart"/>
+      <w:r>
+        <w:rPr>
+          <w:color w:val="FF0000"/>
+        </w:rPr>
+        <w:t>khi</w:t>
+      </w:r>
+      <w:proofErr w:type="spellEnd"/>
+      <w:r>
+        <w:rPr>
+          <w:color w:val="FF0000"/>
+        </w:rPr>
+        <w:t xml:space="preserve"> </w:t>
+      </w:r>
+      <w:proofErr w:type="spellStart"/>
+      <w:r>
+        <w:rPr>
+          <w:color w:val="FF0000"/>
+        </w:rPr>
+        <w:t>bãi</w:t>
+      </w:r>
+      <w:proofErr w:type="spellEnd"/>
+      <w:r>
+        <w:rPr>
+          <w:color w:val="FF0000"/>
+        </w:rPr>
+        <w:t xml:space="preserve"> </w:t>
+      </w:r>
+      <w:proofErr w:type="spellStart"/>
+      <w:r>
+        <w:rPr>
+          <w:color w:val="FF0000"/>
+        </w:rPr>
+        <w:t>xe</w:t>
+      </w:r>
+      <w:proofErr w:type="spellEnd"/>
+      <w:r>
+        <w:rPr>
+          <w:color w:val="FF0000"/>
+        </w:rPr>
+        <w:t xml:space="preserve"> </w:t>
+      </w:r>
+      <w:proofErr w:type="spellStart"/>
+      <w:r>
+        <w:rPr>
+          <w:color w:val="FF0000"/>
+        </w:rPr>
+        <w:t>không</w:t>
+      </w:r>
+      <w:proofErr w:type="spellEnd"/>
+      <w:r>
+        <w:rPr>
+          <w:color w:val="FF0000"/>
+        </w:rPr>
+        <w:t xml:space="preserve"> </w:t>
+      </w:r>
+      <w:proofErr w:type="spellStart"/>
+      <w:r>
+        <w:rPr>
+          <w:color w:val="FF0000"/>
+        </w:rPr>
+        <w:t>có</w:t>
+      </w:r>
+      <w:proofErr w:type="spellEnd"/>
+      <w:r>
+        <w:rPr>
+          <w:color w:val="FF0000"/>
+        </w:rPr>
+        <w:t xml:space="preserve"> </w:t>
+      </w:r>
+      <w:proofErr w:type="spellStart"/>
+      <w:r>
+        <w:rPr>
+          <w:color w:val="FF0000"/>
+        </w:rPr>
+        <w:t>người</w:t>
+      </w:r>
+      <w:proofErr w:type="spellEnd"/>
+      <w:r>
+        <w:rPr>
+          <w:color w:val="FF0000"/>
+        </w:rPr>
+        <w:t xml:space="preserve"> </w:t>
+      </w:r>
+      <w:proofErr w:type="spellStart"/>
+      <w:r>
+        <w:rPr>
+          <w:color w:val="FF0000"/>
+        </w:rPr>
+        <w:t>đỗ</w:t>
+      </w:r>
+      <w:proofErr w:type="spellEnd"/>
+      <w:r>
+        <w:rPr>
+          <w:color w:val="FF0000"/>
+        </w:rPr>
+        <w:t>.</w:t>
       </w:r>
       <w:r>
         <w:rPr>
@@ -939,14 +3846,36 @@
         <w:rPr>
           <w:color w:val="FF0000"/>
         </w:rPr>
-        <w:t>( Đã</w:t>
-      </w:r>
+        <w:t xml:space="preserve">( </w:t>
+      </w:r>
+      <w:proofErr w:type="spellStart"/>
+      <w:r>
+        <w:rPr>
+          <w:color w:val="FF0000"/>
+        </w:rPr>
+        <w:t>Đã</w:t>
+      </w:r>
+      <w:proofErr w:type="spellEnd"/>
       <w:proofErr w:type="gramEnd"/>
       <w:r>
         <w:rPr>
           <w:color w:val="FF0000"/>
         </w:rPr>
-        <w:t xml:space="preserve"> xong)</w:t>
+        <w:t xml:space="preserve"> </w:t>
+      </w:r>
+      <w:proofErr w:type="spellStart"/>
+      <w:r>
+        <w:rPr>
+          <w:color w:val="FF0000"/>
+        </w:rPr>
+        <w:t>xong</w:t>
+      </w:r>
+      <w:proofErr w:type="spellEnd"/>
+      <w:r>
+        <w:rPr>
+          <w:color w:val="FF0000"/>
+        </w:rPr>
+        <w:t>)</w:t>
       </w:r>
     </w:p>
     <w:p>
@@ -1011,8 +3940,69 @@
       <w:pPr>
         <w:pStyle w:val="ListParagraph"/>
       </w:pPr>
-      <w:r>
-        <w:t xml:space="preserve">Xóa toàn bộ dữ liệu liên quan tới </w:t>
+      <w:proofErr w:type="spellStart"/>
+      <w:r>
+        <w:t>Xóa</w:t>
+      </w:r>
+      <w:proofErr w:type="spellEnd"/>
+      <w:r>
+        <w:t xml:space="preserve"> </w:t>
+      </w:r>
+      <w:proofErr w:type="spellStart"/>
+      <w:r>
+        <w:t>toàn</w:t>
+      </w:r>
+      <w:proofErr w:type="spellEnd"/>
+      <w:r>
+        <w:t xml:space="preserve"> </w:t>
+      </w:r>
+      <w:proofErr w:type="spellStart"/>
+      <w:r>
+        <w:t>bộ</w:t>
+      </w:r>
+      <w:proofErr w:type="spellEnd"/>
+      <w:r>
+        <w:t xml:space="preserve"> </w:t>
+      </w:r>
+      <w:proofErr w:type="spellStart"/>
+      <w:r>
+        <w:t>dữ</w:t>
+      </w:r>
+      <w:proofErr w:type="spellEnd"/>
+      <w:r>
+        <w:t xml:space="preserve"> </w:t>
+      </w:r>
+      <w:proofErr w:type="spellStart"/>
+      <w:r>
+        <w:t>liệu</w:t>
+      </w:r>
+      <w:proofErr w:type="spellEnd"/>
+      <w:r>
+        <w:t xml:space="preserve"> </w:t>
+      </w:r>
+      <w:proofErr w:type="spellStart"/>
+      <w:r>
+        <w:t>liên</w:t>
+      </w:r>
+      <w:proofErr w:type="spellEnd"/>
+      <w:r>
+        <w:t xml:space="preserve"> </w:t>
+      </w:r>
+      <w:proofErr w:type="spellStart"/>
+      <w:r>
+        <w:t>quan</w:t>
+      </w:r>
+      <w:proofErr w:type="spellEnd"/>
+      <w:r>
+        <w:t xml:space="preserve"> </w:t>
+      </w:r>
+      <w:proofErr w:type="spellStart"/>
+      <w:r>
+        <w:t>tới</w:t>
+      </w:r>
+      <w:proofErr w:type="spellEnd"/>
+      <w:r>
+        <w:t xml:space="preserve"> </w:t>
       </w:r>
       <w:proofErr w:type="gramStart"/>
       <w:r>
@@ -1023,6 +4013,9 @@
     <w:p>
       <w:pPr>
         <w:pStyle w:val="ListParagraph"/>
+        <w:rPr>
+          <w:lang w:val="fr-FR"/>
+        </w:rPr>
       </w:pPr>
       <w:r>
         <w:t xml:space="preserve"> </w:t>
@@ -1042,26 +4035,340 @@
           <w:color w:val="008000"/>
           <w:sz w:val="19"/>
           <w:szCs w:val="19"/>
-        </w:rPr>
-        <w:t>// Loi khi nut Delete Xoa comboBox rỗng</w:t>
-      </w:r>
+          <w:lang w:val="fr-FR"/>
+        </w:rPr>
+        <w:t xml:space="preserve">// Loi khi </w:t>
+      </w:r>
+      <w:proofErr w:type="spellStart"/>
+      <w:r>
+        <w:rPr>
+          <w:rFonts w:ascii="Cascadia Mono" w:hAnsi="Cascadia Mono" w:cs="Cascadia Mono"/>
+          <w:color w:val="008000"/>
+          <w:sz w:val="19"/>
+          <w:szCs w:val="19"/>
+          <w:lang w:val="fr-FR"/>
+        </w:rPr>
+        <w:t>nut</w:t>
+      </w:r>
+      <w:proofErr w:type="spellEnd"/>
+      <w:r>
+        <w:rPr>
+          <w:rFonts w:ascii="Cascadia Mono" w:hAnsi="Cascadia Mono" w:cs="Cascadia Mono"/>
+          <w:color w:val="008000"/>
+          <w:sz w:val="19"/>
+          <w:szCs w:val="19"/>
+          <w:lang w:val="fr-FR"/>
+        </w:rPr>
+        <w:t xml:space="preserve"> </w:t>
+      </w:r>
+      <w:proofErr w:type="spellStart"/>
+      <w:r>
+        <w:rPr>
+          <w:rFonts w:ascii="Cascadia Mono" w:hAnsi="Cascadia Mono" w:cs="Cascadia Mono"/>
+          <w:color w:val="008000"/>
+          <w:sz w:val="19"/>
+          <w:szCs w:val="19"/>
+          <w:lang w:val="fr-FR"/>
+        </w:rPr>
+        <w:t>Delete</w:t>
+      </w:r>
+      <w:proofErr w:type="spellEnd"/>
+      <w:r>
+        <w:rPr>
+          <w:rFonts w:ascii="Cascadia Mono" w:hAnsi="Cascadia Mono" w:cs="Cascadia Mono"/>
+          <w:color w:val="008000"/>
+          <w:sz w:val="19"/>
+          <w:szCs w:val="19"/>
+          <w:lang w:val="fr-FR"/>
+        </w:rPr>
+        <w:t xml:space="preserve"> </w:t>
+      </w:r>
+      <w:proofErr w:type="spellStart"/>
+      <w:r>
+        <w:rPr>
+          <w:rFonts w:ascii="Cascadia Mono" w:hAnsi="Cascadia Mono" w:cs="Cascadia Mono"/>
+          <w:color w:val="008000"/>
+          <w:sz w:val="19"/>
+          <w:szCs w:val="19"/>
+          <w:lang w:val="fr-FR"/>
+        </w:rPr>
+        <w:t>Xoa</w:t>
+      </w:r>
+      <w:proofErr w:type="spellEnd"/>
+      <w:r>
+        <w:rPr>
+          <w:rFonts w:ascii="Cascadia Mono" w:hAnsi="Cascadia Mono" w:cs="Cascadia Mono"/>
+          <w:color w:val="008000"/>
+          <w:sz w:val="19"/>
+          <w:szCs w:val="19"/>
+          <w:lang w:val="fr-FR"/>
+        </w:rPr>
+        <w:t xml:space="preserve"> </w:t>
+      </w:r>
+      <w:proofErr w:type="spellStart"/>
+      <w:r>
+        <w:rPr>
+          <w:rFonts w:ascii="Cascadia Mono" w:hAnsi="Cascadia Mono" w:cs="Cascadia Mono"/>
+          <w:color w:val="008000"/>
+          <w:sz w:val="19"/>
+          <w:szCs w:val="19"/>
+          <w:lang w:val="fr-FR"/>
+        </w:rPr>
+        <w:t>comboBox</w:t>
+      </w:r>
+      <w:proofErr w:type="spellEnd"/>
+      <w:r>
+        <w:rPr>
+          <w:rFonts w:ascii="Cascadia Mono" w:hAnsi="Cascadia Mono" w:cs="Cascadia Mono"/>
+          <w:color w:val="008000"/>
+          <w:sz w:val="19"/>
+          <w:szCs w:val="19"/>
+          <w:lang w:val="fr-FR"/>
+        </w:rPr>
+        <w:t xml:space="preserve"> </w:t>
+      </w:r>
+      <w:proofErr w:type="spellStart"/>
+      <w:r>
+        <w:rPr>
+          <w:rFonts w:ascii="Cascadia Mono" w:hAnsi="Cascadia Mono" w:cs="Cascadia Mono"/>
+          <w:color w:val="008000"/>
+          <w:sz w:val="19"/>
+          <w:szCs w:val="19"/>
+          <w:lang w:val="fr-FR"/>
+        </w:rPr>
+        <w:t>rỗng</w:t>
+      </w:r>
+      <w:proofErr w:type="spellEnd"/>
     </w:p>
     <w:p>
       <w:pPr>
         <w:pStyle w:val="ListParagraph"/>
         <w:rPr>
           <w:color w:val="FF0000"/>
-        </w:rPr>
-      </w:pPr>
-      <w:r>
-        <w:rPr>
-          <w:color w:val="FF0000"/>
-        </w:rPr>
-        <w:t>Xử lí Bãi xe Đóng cửa và đuổi hết các xe còn trong đó</w:t>
-      </w:r>
-      <w:r>
-        <w:rPr>
-          <w:color w:val="FF0000"/>
+          <w:lang w:val="fr-FR"/>
+        </w:rPr>
+      </w:pPr>
+      <w:proofErr w:type="spellStart"/>
+      <w:r>
+        <w:rPr>
+          <w:color w:val="FF0000"/>
+          <w:lang w:val="fr-FR"/>
+        </w:rPr>
+        <w:t>Xử</w:t>
+      </w:r>
+      <w:proofErr w:type="spellEnd"/>
+      <w:r>
+        <w:rPr>
+          <w:color w:val="FF0000"/>
+          <w:lang w:val="fr-FR"/>
+        </w:rPr>
+        <w:t xml:space="preserve"> </w:t>
+      </w:r>
+      <w:proofErr w:type="spellStart"/>
+      <w:r>
+        <w:rPr>
+          <w:color w:val="FF0000"/>
+          <w:lang w:val="fr-FR"/>
+        </w:rPr>
+        <w:t>lí</w:t>
+      </w:r>
+      <w:proofErr w:type="spellEnd"/>
+      <w:r>
+        <w:rPr>
+          <w:color w:val="FF0000"/>
+          <w:lang w:val="fr-FR"/>
+        </w:rPr>
+        <w:t xml:space="preserve"> </w:t>
+      </w:r>
+      <w:proofErr w:type="spellStart"/>
+      <w:r>
+        <w:rPr>
+          <w:color w:val="FF0000"/>
+          <w:lang w:val="fr-FR"/>
+        </w:rPr>
+        <w:t>Bãi</w:t>
+      </w:r>
+      <w:proofErr w:type="spellEnd"/>
+      <w:r>
+        <w:rPr>
+          <w:color w:val="FF0000"/>
+          <w:lang w:val="fr-FR"/>
+        </w:rPr>
+        <w:t xml:space="preserve"> </w:t>
+      </w:r>
+      <w:proofErr w:type="spellStart"/>
+      <w:r>
+        <w:rPr>
+          <w:color w:val="FF0000"/>
+          <w:lang w:val="fr-FR"/>
+        </w:rPr>
+        <w:t>xe</w:t>
+      </w:r>
+      <w:proofErr w:type="spellEnd"/>
+      <w:r>
+        <w:rPr>
+          <w:color w:val="FF0000"/>
+          <w:lang w:val="fr-FR"/>
+        </w:rPr>
+        <w:t xml:space="preserve"> </w:t>
+      </w:r>
+      <w:proofErr w:type="spellStart"/>
+      <w:r>
+        <w:rPr>
+          <w:color w:val="FF0000"/>
+          <w:lang w:val="fr-FR"/>
+        </w:rPr>
+        <w:t>Đóng</w:t>
+      </w:r>
+      <w:proofErr w:type="spellEnd"/>
+      <w:r>
+        <w:rPr>
+          <w:color w:val="FF0000"/>
+          <w:lang w:val="fr-FR"/>
+        </w:rPr>
+        <w:t xml:space="preserve"> </w:t>
+      </w:r>
+      <w:proofErr w:type="spellStart"/>
+      <w:r>
+        <w:rPr>
+          <w:color w:val="FF0000"/>
+          <w:lang w:val="fr-FR"/>
+        </w:rPr>
+        <w:t>cửa</w:t>
+      </w:r>
+      <w:proofErr w:type="spellEnd"/>
+      <w:r>
+        <w:rPr>
+          <w:color w:val="FF0000"/>
+          <w:lang w:val="fr-FR"/>
+        </w:rPr>
+        <w:t xml:space="preserve"> </w:t>
+      </w:r>
+      <w:proofErr w:type="spellStart"/>
+      <w:r>
+        <w:rPr>
+          <w:color w:val="FF0000"/>
+          <w:lang w:val="fr-FR"/>
+        </w:rPr>
+        <w:t>và</w:t>
+      </w:r>
+      <w:proofErr w:type="spellEnd"/>
+      <w:r>
+        <w:rPr>
+          <w:color w:val="FF0000"/>
+          <w:lang w:val="fr-FR"/>
+        </w:rPr>
+        <w:t xml:space="preserve"> </w:t>
+      </w:r>
+      <w:proofErr w:type="spellStart"/>
+      <w:r>
+        <w:rPr>
+          <w:color w:val="FF0000"/>
+          <w:lang w:val="fr-FR"/>
+        </w:rPr>
+        <w:t>đuổi</w:t>
+      </w:r>
+      <w:proofErr w:type="spellEnd"/>
+      <w:r>
+        <w:rPr>
+          <w:color w:val="FF0000"/>
+          <w:lang w:val="fr-FR"/>
+        </w:rPr>
+        <w:t xml:space="preserve"> </w:t>
+      </w:r>
+      <w:proofErr w:type="spellStart"/>
+      <w:r>
+        <w:rPr>
+          <w:color w:val="FF0000"/>
+          <w:lang w:val="fr-FR"/>
+        </w:rPr>
+        <w:t>hết</w:t>
+      </w:r>
+      <w:proofErr w:type="spellEnd"/>
+      <w:r>
+        <w:rPr>
+          <w:color w:val="FF0000"/>
+          <w:lang w:val="fr-FR"/>
+        </w:rPr>
+        <w:t xml:space="preserve"> </w:t>
+      </w:r>
+      <w:proofErr w:type="spellStart"/>
+      <w:r>
+        <w:rPr>
+          <w:color w:val="FF0000"/>
+          <w:lang w:val="fr-FR"/>
+        </w:rPr>
+        <w:t>các</w:t>
+      </w:r>
+      <w:proofErr w:type="spellEnd"/>
+      <w:r>
+        <w:rPr>
+          <w:color w:val="FF0000"/>
+          <w:lang w:val="fr-FR"/>
+        </w:rPr>
+        <w:t xml:space="preserve"> </w:t>
+      </w:r>
+      <w:proofErr w:type="spellStart"/>
+      <w:r>
+        <w:rPr>
+          <w:color w:val="FF0000"/>
+          <w:lang w:val="fr-FR"/>
+        </w:rPr>
+        <w:t>xe</w:t>
+      </w:r>
+      <w:proofErr w:type="spellEnd"/>
+      <w:r>
+        <w:rPr>
+          <w:color w:val="FF0000"/>
+          <w:lang w:val="fr-FR"/>
+        </w:rPr>
+        <w:t xml:space="preserve"> </w:t>
+      </w:r>
+      <w:proofErr w:type="spellStart"/>
+      <w:r>
+        <w:rPr>
+          <w:color w:val="FF0000"/>
+          <w:lang w:val="fr-FR"/>
+        </w:rPr>
+        <w:t>còn</w:t>
+      </w:r>
+      <w:proofErr w:type="spellEnd"/>
+      <w:r>
+        <w:rPr>
+          <w:color w:val="FF0000"/>
+          <w:lang w:val="fr-FR"/>
+        </w:rPr>
+        <w:t xml:space="preserve"> </w:t>
+      </w:r>
+      <w:proofErr w:type="spellStart"/>
+      <w:r>
+        <w:rPr>
+          <w:color w:val="FF0000"/>
+          <w:lang w:val="fr-FR"/>
+        </w:rPr>
+        <w:t>trong</w:t>
+      </w:r>
+      <w:proofErr w:type="spellEnd"/>
+      <w:r>
+        <w:rPr>
+          <w:color w:val="FF0000"/>
+          <w:lang w:val="fr-FR"/>
+        </w:rPr>
+        <w:t xml:space="preserve"> </w:t>
+      </w:r>
+      <w:proofErr w:type="spellStart"/>
+      <w:r>
+        <w:rPr>
+          <w:color w:val="FF0000"/>
+          <w:lang w:val="fr-FR"/>
+        </w:rPr>
+        <w:t>đó</w:t>
+      </w:r>
+      <w:proofErr w:type="spellEnd"/>
+      <w:r>
+        <w:rPr>
+          <w:color w:val="FF0000"/>
+          <w:lang w:val="fr-FR"/>
         </w:rPr>
         <w:br w:type="page"/>
       </w:r>
@@ -1187,18 +4494,41 @@
         </w:numPr>
         <w:ind w:left="720"/>
       </w:pPr>
-      <w:r>
-        <w:t>Thực hiện</w:t>
-      </w:r>
-    </w:p>
-    <w:p>
-      <w:r>
-        <w:lastRenderedPageBreak/>
+      <w:proofErr w:type="spellStart"/>
+      <w:r>
+        <w:t>Thực</w:t>
+      </w:r>
+      <w:proofErr w:type="spellEnd"/>
+      <w:r>
+        <w:t xml:space="preserve"> </w:t>
+      </w:r>
+      <w:proofErr w:type="spellStart"/>
+      <w:r>
+        <w:t>hiện</w:t>
+      </w:r>
+      <w:proofErr w:type="spellEnd"/>
+      <w:r>
+        <w:t>:</w:t>
+      </w:r>
+    </w:p>
+    <w:p>
+      <w:r>
+        <w:t>1. Office Staff Main Form:</w:t>
+      </w:r>
+    </w:p>
+    <w:p>
+      <w:pPr>
+        <w:ind w:firstLine="284"/>
+      </w:pPr>
+      <w:r>
+        <w:rPr>
+          <w:noProof/>
+        </w:rPr>
         <w:drawing>
-          <wp:inline distT="0" distB="0" distL="0" distR="0" wp14:anchorId="6992CC16" wp14:editId="1DA296FA">
-            <wp:extent cx="5943600" cy="3307080"/>
-            <wp:effectExtent l="0" t="0" r="0" b="7620"/>
-            <wp:docPr id="11" name="Picture 11"/>
+          <wp:inline distT="0" distB="0" distL="0" distR="0" wp14:anchorId="02A888FC" wp14:editId="083390A1">
+            <wp:extent cx="5495925" cy="2571750"/>
+            <wp:effectExtent l="0" t="0" r="9525" b="0"/>
+            <wp:docPr id="14" name="Picture 14" descr="Graphical user interface, text, application, Word&#10;&#10;Description automatically generated"/>
             <wp:cNvGraphicFramePr>
               <a:graphicFrameLocks xmlns:a="http://schemas.openxmlformats.org/drawingml/2006/main" noChangeAspect="1"/>
             </wp:cNvGraphicFramePr>
@@ -1206,7 +4536,7 @@
               <a:graphicData uri="http://schemas.openxmlformats.org/drawingml/2006/picture">
                 <pic:pic xmlns:pic="http://schemas.openxmlformats.org/drawingml/2006/picture">
                   <pic:nvPicPr>
-                    <pic:cNvPr id="1" name=""/>
+                    <pic:cNvPr id="14" name="Picture 14" descr="Graphical user interface, text, application, Word&#10;&#10;Description automatically generated"/>
                     <pic:cNvPicPr/>
                   </pic:nvPicPr>
                   <pic:blipFill>
@@ -1218,7 +4548,7 @@
                   <pic:spPr>
                     <a:xfrm>
                       <a:off x="0" y="0"/>
-                      <a:ext cx="5943600" cy="3307080"/>
+                      <a:ext cx="5514246" cy="2580323"/>
                     </a:xfrm>
                     <a:prstGeom prst="rect">
                       <a:avLst/>
@@ -1230,26 +4560,3475 @@
           </wp:inline>
         </w:drawing>
       </w:r>
-      <w:r>
-        <w:br w:type="page"/>
+    </w:p>
+    <w:p>
+      <w:r>
+        <w:lastRenderedPageBreak/>
+        <w:t>1.1 Contract (</w:t>
+      </w:r>
+      <w:proofErr w:type="spellStart"/>
+      <w:r>
+        <w:t>Chưa</w:t>
+      </w:r>
+      <w:proofErr w:type="spellEnd"/>
+      <w:r>
+        <w:t xml:space="preserve"> </w:t>
+      </w:r>
+      <w:proofErr w:type="spellStart"/>
+      <w:r>
+        <w:t>làm</w:t>
+      </w:r>
+      <w:proofErr w:type="spellEnd"/>
+      <w:r>
+        <w:t>)</w:t>
+      </w:r>
+    </w:p>
+    <w:p/>
+    <w:p>
+      <w:r>
+        <w:t>1.2 Status: (</w:t>
+      </w:r>
+      <w:proofErr w:type="spellStart"/>
+      <w:r>
+        <w:t>Chưa</w:t>
+      </w:r>
+      <w:proofErr w:type="spellEnd"/>
+      <w:r>
+        <w:t xml:space="preserve"> </w:t>
+      </w:r>
+      <w:proofErr w:type="spellStart"/>
+      <w:r>
+        <w:t>làm</w:t>
+      </w:r>
+      <w:proofErr w:type="spellEnd"/>
+      <w:r>
+        <w:t>)</w:t>
+      </w:r>
+    </w:p>
+    <w:p/>
+    <w:p>
+      <w:r>
+        <w:t>1.3 Turnover: (</w:t>
+      </w:r>
+      <w:proofErr w:type="spellStart"/>
+      <w:r>
+        <w:t>Chưa</w:t>
+      </w:r>
+      <w:proofErr w:type="spellEnd"/>
+      <w:r>
+        <w:t xml:space="preserve"> </w:t>
+      </w:r>
+      <w:proofErr w:type="spellStart"/>
+      <w:r>
+        <w:t>làm</w:t>
+      </w:r>
+      <w:proofErr w:type="spellEnd"/>
+      <w:r>
+        <w:t>)</w:t>
+      </w:r>
+    </w:p>
+    <w:p/>
+    <w:p>
+      <w:r>
+        <w:t>1.4 Customer: (</w:t>
+      </w:r>
+      <w:proofErr w:type="spellStart"/>
+      <w:r>
+        <w:t>Đã</w:t>
+      </w:r>
+      <w:proofErr w:type="spellEnd"/>
+      <w:r>
+        <w:t xml:space="preserve"> </w:t>
+      </w:r>
+      <w:proofErr w:type="spellStart"/>
+      <w:r>
+        <w:t>xong</w:t>
+      </w:r>
+      <w:proofErr w:type="spellEnd"/>
+      <w:r>
+        <w:t>)</w:t>
+      </w:r>
+    </w:p>
+    <w:p>
+      <w:pPr>
+        <w:ind w:firstLine="426"/>
+      </w:pPr>
+      <w:r>
+        <w:rPr>
+          <w:noProof/>
+        </w:rPr>
+        <w:drawing>
+          <wp:inline distT="0" distB="0" distL="0" distR="0" wp14:anchorId="5D9DBEF2" wp14:editId="07B32C4C">
+            <wp:extent cx="5495925" cy="3434366"/>
+            <wp:effectExtent l="0" t="0" r="0" b="0"/>
+            <wp:docPr id="15" name="Picture 15" descr="Graphical user interface, application, Word&#10;&#10;Description automatically generated"/>
+            <wp:cNvGraphicFramePr>
+              <a:graphicFrameLocks xmlns:a="http://schemas.openxmlformats.org/drawingml/2006/main" noChangeAspect="1"/>
+            </wp:cNvGraphicFramePr>
+            <a:graphic xmlns:a="http://schemas.openxmlformats.org/drawingml/2006/main">
+              <a:graphicData uri="http://schemas.openxmlformats.org/drawingml/2006/picture">
+                <pic:pic xmlns:pic="http://schemas.openxmlformats.org/drawingml/2006/picture">
+                  <pic:nvPicPr>
+                    <pic:cNvPr id="15" name="Picture 15" descr="Graphical user interface, application, Word&#10;&#10;Description automatically generated"/>
+                    <pic:cNvPicPr/>
+                  </pic:nvPicPr>
+                  <pic:blipFill>
+                    <a:blip r:embed="rId15"/>
+                    <a:stretch>
+                      <a:fillRect/>
+                    </a:stretch>
+                  </pic:blipFill>
+                  <pic:spPr>
+                    <a:xfrm>
+                      <a:off x="0" y="0"/>
+                      <a:ext cx="5501102" cy="3437601"/>
+                    </a:xfrm>
+                    <a:prstGeom prst="rect">
+                      <a:avLst/>
+                    </a:prstGeom>
+                  </pic:spPr>
+                </pic:pic>
+              </a:graphicData>
+            </a:graphic>
+          </wp:inline>
+        </w:drawing>
+      </w:r>
+    </w:p>
+    <w:p>
+      <w:r>
+        <w:t xml:space="preserve">- Ý </w:t>
+      </w:r>
+      <w:proofErr w:type="spellStart"/>
+      <w:proofErr w:type="gramStart"/>
+      <w:r>
+        <w:t>tưởng</w:t>
+      </w:r>
+      <w:proofErr w:type="spellEnd"/>
+      <w:r>
+        <w:t>::</w:t>
+      </w:r>
+      <w:proofErr w:type="gramEnd"/>
+      <w:r>
+        <w:t xml:space="preserve"> </w:t>
+      </w:r>
+      <w:proofErr w:type="spellStart"/>
+      <w:r>
+        <w:t>Có</w:t>
+      </w:r>
+      <w:proofErr w:type="spellEnd"/>
+      <w:r>
+        <w:t xml:space="preserve"> 4 </w:t>
+      </w:r>
+      <w:proofErr w:type="spellStart"/>
+      <w:r>
+        <w:t>tác</w:t>
+      </w:r>
+      <w:proofErr w:type="spellEnd"/>
+      <w:r>
+        <w:t xml:space="preserve"> </w:t>
+      </w:r>
+      <w:proofErr w:type="spellStart"/>
+      <w:r>
+        <w:t>vụ</w:t>
+      </w:r>
+      <w:proofErr w:type="spellEnd"/>
+    </w:p>
+    <w:p>
+      <w:r>
+        <w:t xml:space="preserve">    + Add Customer</w:t>
+      </w:r>
+    </w:p>
+    <w:p>
+      <w:r>
+        <w:t xml:space="preserve">    + Edit Customer</w:t>
+      </w:r>
+    </w:p>
+    <w:p>
+      <w:r>
+        <w:t xml:space="preserve">    + Remove Customer</w:t>
+      </w:r>
+    </w:p>
+    <w:p>
+      <w:r>
+        <w:t xml:space="preserve">    + Manage Customer</w:t>
+      </w:r>
+    </w:p>
+    <w:p>
+      <w:r>
+        <w:t>1.4.1 Add Customer:</w:t>
+      </w:r>
+    </w:p>
+    <w:p>
+      <w:r>
+        <w:t xml:space="preserve">- Giao </w:t>
+      </w:r>
+      <w:proofErr w:type="spellStart"/>
+      <w:r>
+        <w:t>diện</w:t>
+      </w:r>
+      <w:proofErr w:type="spellEnd"/>
+      <w:r>
+        <w:t xml:space="preserve"> </w:t>
+      </w:r>
+      <w:proofErr w:type="spellStart"/>
+      <w:r>
+        <w:t>chính</w:t>
+      </w:r>
+      <w:proofErr w:type="spellEnd"/>
+      <w:r>
+        <w:t xml:space="preserve">: </w:t>
+      </w:r>
+      <w:proofErr w:type="spellStart"/>
+      <w:r>
+        <w:t>Gồm</w:t>
+      </w:r>
+      <w:proofErr w:type="spellEnd"/>
+      <w:r>
+        <w:t xml:space="preserve"> ID Staff </w:t>
+      </w:r>
+      <w:proofErr w:type="spellStart"/>
+      <w:r>
+        <w:t>và</w:t>
+      </w:r>
+      <w:proofErr w:type="spellEnd"/>
+      <w:r>
+        <w:t xml:space="preserve"> Name Staff </w:t>
+      </w:r>
+      <w:proofErr w:type="spellStart"/>
+      <w:r>
+        <w:t>thực</w:t>
+      </w:r>
+      <w:proofErr w:type="spellEnd"/>
+      <w:r>
+        <w:t xml:space="preserve"> </w:t>
+      </w:r>
+      <w:proofErr w:type="spellStart"/>
+      <w:r>
+        <w:t>hiện</w:t>
+      </w:r>
+      <w:proofErr w:type="spellEnd"/>
+      <w:r>
+        <w:t xml:space="preserve"> + Các box </w:t>
+      </w:r>
+      <w:proofErr w:type="spellStart"/>
+      <w:r>
+        <w:t>điền</w:t>
+      </w:r>
+      <w:proofErr w:type="spellEnd"/>
+      <w:r>
+        <w:t xml:space="preserve"> </w:t>
+      </w:r>
+      <w:proofErr w:type="spellStart"/>
+      <w:r>
+        <w:t>thông</w:t>
+      </w:r>
+      <w:proofErr w:type="spellEnd"/>
+      <w:r>
+        <w:t xml:space="preserve"> tin Customer + </w:t>
+      </w:r>
+      <w:proofErr w:type="spellStart"/>
+      <w:r>
+        <w:t>Nút</w:t>
+      </w:r>
+      <w:proofErr w:type="spellEnd"/>
+      <w:r>
+        <w:t xml:space="preserve"> add, close.</w:t>
+      </w:r>
+    </w:p>
+    <w:p>
+      <w:r>
+        <w:lastRenderedPageBreak/>
+        <w:t xml:space="preserve"> </w:t>
+      </w:r>
+      <w:r>
+        <w:rPr>
+          <w:noProof/>
+        </w:rPr>
+        <w:drawing>
+          <wp:inline distT="0" distB="0" distL="0" distR="0" wp14:anchorId="62E6EF92" wp14:editId="50819E96">
+            <wp:extent cx="4686706" cy="6142252"/>
+            <wp:effectExtent l="0" t="0" r="0" b="0"/>
+            <wp:docPr id="17" name="Picture 17" descr="Graphical user interface, application&#10;&#10;Description automatically generated"/>
+            <wp:cNvGraphicFramePr>
+              <a:graphicFrameLocks xmlns:a="http://schemas.openxmlformats.org/drawingml/2006/main" noChangeAspect="1"/>
+            </wp:cNvGraphicFramePr>
+            <a:graphic xmlns:a="http://schemas.openxmlformats.org/drawingml/2006/main">
+              <a:graphicData uri="http://schemas.openxmlformats.org/drawingml/2006/picture">
+                <pic:pic xmlns:pic="http://schemas.openxmlformats.org/drawingml/2006/picture">
+                  <pic:nvPicPr>
+                    <pic:cNvPr id="17" name="Picture 17" descr="Graphical user interface, application&#10;&#10;Description automatically generated"/>
+                    <pic:cNvPicPr/>
+                  </pic:nvPicPr>
+                  <pic:blipFill>
+                    <a:blip r:embed="rId16"/>
+                    <a:stretch>
+                      <a:fillRect/>
+                    </a:stretch>
+                  </pic:blipFill>
+                  <pic:spPr>
+                    <a:xfrm>
+                      <a:off x="0" y="0"/>
+                      <a:ext cx="4686706" cy="6142252"/>
+                    </a:xfrm>
+                    <a:prstGeom prst="rect">
+                      <a:avLst/>
+                    </a:prstGeom>
+                  </pic:spPr>
+                </pic:pic>
+              </a:graphicData>
+            </a:graphic>
+          </wp:inline>
+        </w:drawing>
+      </w:r>
+    </w:p>
+    <w:p>
+      <w:r>
+        <w:t xml:space="preserve"> - Ý </w:t>
+      </w:r>
+      <w:proofErr w:type="spellStart"/>
+      <w:r>
+        <w:t>tưởng</w:t>
+      </w:r>
+      <w:proofErr w:type="spellEnd"/>
+      <w:r>
+        <w:t xml:space="preserve">:  </w:t>
+      </w:r>
+    </w:p>
+    <w:p>
+      <w:r>
+        <w:t xml:space="preserve">+ </w:t>
+      </w:r>
+      <w:proofErr w:type="spellStart"/>
+      <w:r>
+        <w:t>Nút</w:t>
+      </w:r>
+      <w:proofErr w:type="spellEnd"/>
+      <w:r>
+        <w:t xml:space="preserve"> add: </w:t>
+      </w:r>
+      <w:proofErr w:type="spellStart"/>
+      <w:r>
+        <w:t>Tạo</w:t>
+      </w:r>
+      <w:proofErr w:type="spellEnd"/>
+      <w:r>
+        <w:t xml:space="preserve"> </w:t>
+      </w:r>
+      <w:proofErr w:type="spellStart"/>
+      <w:r>
+        <w:t>khách</w:t>
+      </w:r>
+      <w:proofErr w:type="spellEnd"/>
+      <w:r>
+        <w:t xml:space="preserve"> </w:t>
+      </w:r>
+      <w:proofErr w:type="spellStart"/>
+      <w:r>
+        <w:t>hàng</w:t>
+      </w:r>
+      <w:proofErr w:type="spellEnd"/>
+      <w:r>
+        <w:t xml:space="preserve"> </w:t>
+      </w:r>
+      <w:proofErr w:type="spellStart"/>
+      <w:r>
+        <w:t>mới</w:t>
+      </w:r>
+      <w:proofErr w:type="spellEnd"/>
+      <w:r>
+        <w:t>:</w:t>
+      </w:r>
+    </w:p>
+    <w:p>
+      <w:r>
+        <w:tab/>
+        <w:t xml:space="preserve">+ ID: </w:t>
+      </w:r>
+      <w:proofErr w:type="spellStart"/>
+      <w:r>
+        <w:t>Chỉ</w:t>
+      </w:r>
+      <w:proofErr w:type="spellEnd"/>
+      <w:r>
+        <w:t xml:space="preserve"> </w:t>
+      </w:r>
+      <w:proofErr w:type="spellStart"/>
+      <w:r>
+        <w:t>được</w:t>
+      </w:r>
+      <w:proofErr w:type="spellEnd"/>
+      <w:r>
+        <w:t xml:space="preserve"> </w:t>
+      </w:r>
+      <w:proofErr w:type="spellStart"/>
+      <w:r>
+        <w:t>là</w:t>
+      </w:r>
+      <w:proofErr w:type="spellEnd"/>
+      <w:r>
+        <w:t xml:space="preserve"> </w:t>
+      </w:r>
+      <w:proofErr w:type="spellStart"/>
+      <w:r>
+        <w:t>số</w:t>
+      </w:r>
+      <w:proofErr w:type="spellEnd"/>
+      <w:r>
+        <w:t xml:space="preserve"> </w:t>
+      </w:r>
+      <w:proofErr w:type="spellStart"/>
+      <w:r>
+        <w:t>và</w:t>
+      </w:r>
+      <w:proofErr w:type="spellEnd"/>
+      <w:r>
+        <w:t xml:space="preserve"> </w:t>
+      </w:r>
+      <w:proofErr w:type="spellStart"/>
+      <w:r>
+        <w:t>không</w:t>
+      </w:r>
+      <w:proofErr w:type="spellEnd"/>
+      <w:r>
+        <w:t xml:space="preserve"> </w:t>
+      </w:r>
+      <w:proofErr w:type="spellStart"/>
+      <w:r>
+        <w:t>được</w:t>
+      </w:r>
+      <w:proofErr w:type="spellEnd"/>
+      <w:r>
+        <w:t xml:space="preserve"> </w:t>
+      </w:r>
+      <w:proofErr w:type="spellStart"/>
+      <w:r>
+        <w:t>trùng</w:t>
+      </w:r>
+      <w:proofErr w:type="spellEnd"/>
+      <w:r>
+        <w:t xml:space="preserve"> </w:t>
+      </w:r>
+      <w:proofErr w:type="spellStart"/>
+      <w:r>
+        <w:t>sau</w:t>
+      </w:r>
+      <w:proofErr w:type="spellEnd"/>
+      <w:r>
+        <w:t xml:space="preserve"> </w:t>
+      </w:r>
+      <w:proofErr w:type="spellStart"/>
+      <w:r>
+        <w:t>khi</w:t>
+      </w:r>
+      <w:proofErr w:type="spellEnd"/>
+      <w:r>
+        <w:t xml:space="preserve"> add </w:t>
+      </w:r>
+      <w:proofErr w:type="spellStart"/>
+      <w:r>
+        <w:t>mới</w:t>
+      </w:r>
+      <w:proofErr w:type="spellEnd"/>
+      <w:r>
+        <w:t>.</w:t>
+      </w:r>
+    </w:p>
+    <w:p>
+      <w:r>
+        <w:tab/>
+        <w:t xml:space="preserve">+ </w:t>
+      </w:r>
+      <w:proofErr w:type="spellStart"/>
+      <w:r>
+        <w:t>TypeID</w:t>
+      </w:r>
+      <w:proofErr w:type="spellEnd"/>
+      <w:r>
+        <w:t xml:space="preserve">: </w:t>
+      </w:r>
+      <w:proofErr w:type="spellStart"/>
+      <w:r>
+        <w:t>Chỉ</w:t>
+      </w:r>
+      <w:proofErr w:type="spellEnd"/>
+      <w:r>
+        <w:t xml:space="preserve"> </w:t>
+      </w:r>
+      <w:proofErr w:type="spellStart"/>
+      <w:r>
+        <w:t>được</w:t>
+      </w:r>
+      <w:proofErr w:type="spellEnd"/>
+      <w:r>
+        <w:t xml:space="preserve"> </w:t>
+      </w:r>
+      <w:proofErr w:type="spellStart"/>
+      <w:r>
+        <w:t>là</w:t>
+      </w:r>
+      <w:proofErr w:type="spellEnd"/>
+      <w:r>
+        <w:t xml:space="preserve"> 1 </w:t>
+      </w:r>
+      <w:proofErr w:type="spellStart"/>
+      <w:r>
+        <w:t>hoặc</w:t>
+      </w:r>
+      <w:proofErr w:type="spellEnd"/>
+      <w:r>
+        <w:t xml:space="preserve"> 2 </w:t>
+      </w:r>
+      <w:proofErr w:type="spellStart"/>
+      <w:r>
+        <w:t>hoặc</w:t>
+      </w:r>
+      <w:proofErr w:type="spellEnd"/>
+      <w:r>
+        <w:t xml:space="preserve"> 3</w:t>
+      </w:r>
+    </w:p>
+    <w:p>
+      <w:r>
+        <w:tab/>
+        <w:t xml:space="preserve">+ </w:t>
+      </w:r>
+      <w:proofErr w:type="spellStart"/>
+      <w:proofErr w:type="gramStart"/>
+      <w:r>
+        <w:t>FullName</w:t>
+      </w:r>
+      <w:proofErr w:type="spellEnd"/>
+      <w:r>
+        <w:t xml:space="preserve"> :</w:t>
+      </w:r>
+      <w:proofErr w:type="gramEnd"/>
+      <w:r>
+        <w:t xml:space="preserve"> </w:t>
+      </w:r>
+      <w:proofErr w:type="spellStart"/>
+      <w:r>
+        <w:t>Chỉ</w:t>
+      </w:r>
+      <w:proofErr w:type="spellEnd"/>
+      <w:r>
+        <w:t xml:space="preserve"> </w:t>
+      </w:r>
+      <w:proofErr w:type="spellStart"/>
+      <w:r>
+        <w:t>được</w:t>
+      </w:r>
+      <w:proofErr w:type="spellEnd"/>
+      <w:r>
+        <w:t xml:space="preserve"> </w:t>
+      </w:r>
+      <w:proofErr w:type="spellStart"/>
+      <w:r>
+        <w:t>là</w:t>
+      </w:r>
+      <w:proofErr w:type="spellEnd"/>
+      <w:r>
+        <w:t xml:space="preserve"> </w:t>
+      </w:r>
+      <w:proofErr w:type="spellStart"/>
+      <w:r>
+        <w:t>ký</w:t>
+      </w:r>
+      <w:proofErr w:type="spellEnd"/>
+      <w:r>
+        <w:t xml:space="preserve"> </w:t>
+      </w:r>
+      <w:proofErr w:type="spellStart"/>
+      <w:r>
+        <w:t>tự</w:t>
+      </w:r>
+      <w:proofErr w:type="spellEnd"/>
+      <w:r>
+        <w:t xml:space="preserve"> </w:t>
+      </w:r>
+      <w:proofErr w:type="spellStart"/>
+      <w:r>
+        <w:t>và</w:t>
+      </w:r>
+      <w:proofErr w:type="spellEnd"/>
+      <w:r>
+        <w:t xml:space="preserve"> </w:t>
+      </w:r>
+      <w:proofErr w:type="spellStart"/>
+      <w:r>
+        <w:t>có</w:t>
+      </w:r>
+      <w:proofErr w:type="spellEnd"/>
+      <w:r>
+        <w:t xml:space="preserve"> </w:t>
+      </w:r>
+      <w:proofErr w:type="spellStart"/>
+      <w:r>
+        <w:t>thể</w:t>
+      </w:r>
+      <w:proofErr w:type="spellEnd"/>
+      <w:r>
+        <w:t xml:space="preserve"> </w:t>
+      </w:r>
+      <w:proofErr w:type="spellStart"/>
+      <w:r>
+        <w:t>chứa</w:t>
+      </w:r>
+      <w:proofErr w:type="spellEnd"/>
+      <w:r>
+        <w:t xml:space="preserve"> </w:t>
+      </w:r>
+      <w:proofErr w:type="spellStart"/>
+      <w:r>
+        <w:t>khoảng</w:t>
+      </w:r>
+      <w:proofErr w:type="spellEnd"/>
+      <w:r>
+        <w:t xml:space="preserve"> </w:t>
+      </w:r>
+      <w:proofErr w:type="spellStart"/>
+      <w:r>
+        <w:t>trắng</w:t>
+      </w:r>
+      <w:proofErr w:type="spellEnd"/>
+      <w:r>
+        <w:t xml:space="preserve"> </w:t>
+      </w:r>
+      <w:proofErr w:type="spellStart"/>
+      <w:r>
+        <w:t>hoặc</w:t>
+      </w:r>
+      <w:proofErr w:type="spellEnd"/>
+      <w:r>
+        <w:t xml:space="preserve"> </w:t>
+      </w:r>
+      <w:proofErr w:type="spellStart"/>
+      <w:r>
+        <w:t>không</w:t>
+      </w:r>
+      <w:proofErr w:type="spellEnd"/>
+    </w:p>
+    <w:p>
+      <w:r>
+        <w:tab/>
+        <w:t xml:space="preserve">+ Phone </w:t>
+      </w:r>
+      <w:proofErr w:type="gramStart"/>
+      <w:r>
+        <w:t>Number :</w:t>
+      </w:r>
+      <w:proofErr w:type="gramEnd"/>
+      <w:r>
+        <w:t xml:space="preserve"> </w:t>
+      </w:r>
+      <w:proofErr w:type="spellStart"/>
+      <w:r>
+        <w:t>Chỉ</w:t>
+      </w:r>
+      <w:proofErr w:type="spellEnd"/>
+      <w:r>
+        <w:t xml:space="preserve"> </w:t>
+      </w:r>
+      <w:proofErr w:type="spellStart"/>
+      <w:r>
+        <w:t>được</w:t>
+      </w:r>
+      <w:proofErr w:type="spellEnd"/>
+      <w:r>
+        <w:t xml:space="preserve"> </w:t>
+      </w:r>
+      <w:proofErr w:type="spellStart"/>
+      <w:r>
+        <w:t>là</w:t>
+      </w:r>
+      <w:proofErr w:type="spellEnd"/>
+      <w:r>
+        <w:t xml:space="preserve"> </w:t>
+      </w:r>
+      <w:proofErr w:type="spellStart"/>
+      <w:r>
+        <w:t>số</w:t>
+      </w:r>
+      <w:proofErr w:type="spellEnd"/>
+      <w:r>
+        <w:t xml:space="preserve"> (</w:t>
+      </w:r>
+      <w:proofErr w:type="spellStart"/>
+      <w:r>
+        <w:t>phải</w:t>
+      </w:r>
+      <w:proofErr w:type="spellEnd"/>
+      <w:r>
+        <w:t xml:space="preserve"> </w:t>
+      </w:r>
+      <w:proofErr w:type="spellStart"/>
+      <w:r>
+        <w:t>nhập</w:t>
+      </w:r>
+      <w:proofErr w:type="spellEnd"/>
+      <w:r>
+        <w:t xml:space="preserve"> 9 </w:t>
+      </w:r>
+      <w:proofErr w:type="spellStart"/>
+      <w:r>
+        <w:t>hoặc</w:t>
+      </w:r>
+      <w:proofErr w:type="spellEnd"/>
+      <w:r>
+        <w:t xml:space="preserve"> 10 </w:t>
+      </w:r>
+      <w:proofErr w:type="spellStart"/>
+      <w:r>
+        <w:t>số</w:t>
+      </w:r>
+      <w:proofErr w:type="spellEnd"/>
+      <w:r>
+        <w:t>)</w:t>
+      </w:r>
+    </w:p>
+    <w:p>
+      <w:r>
+        <w:tab/>
+        <w:t xml:space="preserve">+ </w:t>
+      </w:r>
+      <w:proofErr w:type="spellStart"/>
+      <w:r>
+        <w:t>BirthDate</w:t>
+      </w:r>
+      <w:proofErr w:type="spellEnd"/>
+      <w:r>
+        <w:t xml:space="preserve">: </w:t>
+      </w:r>
+      <w:proofErr w:type="spellStart"/>
+      <w:r>
+        <w:t>phải</w:t>
+      </w:r>
+      <w:proofErr w:type="spellEnd"/>
+      <w:r>
+        <w:t xml:space="preserve"> </w:t>
+      </w:r>
+      <w:proofErr w:type="spellStart"/>
+      <w:r>
+        <w:t>trong</w:t>
+      </w:r>
+      <w:proofErr w:type="spellEnd"/>
+      <w:r>
+        <w:t xml:space="preserve"> </w:t>
+      </w:r>
+      <w:proofErr w:type="spellStart"/>
+      <w:r>
+        <w:t>khoảng</w:t>
+      </w:r>
+      <w:proofErr w:type="spellEnd"/>
+      <w:r>
+        <w:t xml:space="preserve"> 15 – 100 </w:t>
+      </w:r>
+      <w:proofErr w:type="spellStart"/>
+      <w:r>
+        <w:t>tuổi</w:t>
+      </w:r>
+      <w:proofErr w:type="spellEnd"/>
+    </w:p>
+    <w:p>
+      <w:r>
+        <w:lastRenderedPageBreak/>
+        <w:tab/>
+        <w:t xml:space="preserve">+ Gender: Male </w:t>
+      </w:r>
+      <w:proofErr w:type="spellStart"/>
+      <w:r>
+        <w:t>hoặc</w:t>
+      </w:r>
+      <w:proofErr w:type="spellEnd"/>
+      <w:r>
+        <w:t xml:space="preserve"> Female</w:t>
+      </w:r>
+    </w:p>
+    <w:p>
+      <w:r>
+        <w:tab/>
+        <w:t xml:space="preserve">+ Email: </w:t>
+      </w:r>
+      <w:proofErr w:type="spellStart"/>
+      <w:r>
+        <w:t>phải</w:t>
+      </w:r>
+      <w:proofErr w:type="spellEnd"/>
+      <w:r>
+        <w:t xml:space="preserve"> </w:t>
+      </w:r>
+      <w:proofErr w:type="spellStart"/>
+      <w:r>
+        <w:t>theo</w:t>
+      </w:r>
+      <w:proofErr w:type="spellEnd"/>
+      <w:r>
+        <w:t xml:space="preserve"> </w:t>
+      </w:r>
+      <w:proofErr w:type="spellStart"/>
+      <w:r>
+        <w:t>định</w:t>
+      </w:r>
+      <w:proofErr w:type="spellEnd"/>
+      <w:r>
+        <w:t xml:space="preserve"> </w:t>
+      </w:r>
+      <w:proofErr w:type="spellStart"/>
+      <w:r>
+        <w:t>dạng</w:t>
+      </w:r>
+      <w:proofErr w:type="spellEnd"/>
+      <w:r>
+        <w:t xml:space="preserve"> example@gmail.com </w:t>
+      </w:r>
+      <w:proofErr w:type="spellStart"/>
+      <w:r>
+        <w:t>hoặc</w:t>
+      </w:r>
+      <w:proofErr w:type="spellEnd"/>
+      <w:r>
+        <w:t xml:space="preserve"> example123@gmail.com </w:t>
+      </w:r>
+    </w:p>
+    <w:p>
+      <w:r>
+        <w:t xml:space="preserve">+ </w:t>
+      </w:r>
+      <w:proofErr w:type="spellStart"/>
+      <w:r>
+        <w:t>Nút</w:t>
+      </w:r>
+      <w:proofErr w:type="spellEnd"/>
+      <w:r>
+        <w:t xml:space="preserve"> close: </w:t>
+      </w:r>
+      <w:proofErr w:type="spellStart"/>
+      <w:r>
+        <w:t>Đóng</w:t>
+      </w:r>
+      <w:proofErr w:type="spellEnd"/>
+      <w:r>
+        <w:t xml:space="preserve"> form </w:t>
+      </w:r>
+      <w:proofErr w:type="spellStart"/>
+      <w:r>
+        <w:t>và</w:t>
+      </w:r>
+      <w:proofErr w:type="spellEnd"/>
+      <w:r>
+        <w:t xml:space="preserve"> </w:t>
+      </w:r>
+      <w:proofErr w:type="spellStart"/>
+      <w:r>
+        <w:t>không</w:t>
+      </w:r>
+      <w:proofErr w:type="spellEnd"/>
+      <w:r>
+        <w:t xml:space="preserve"> </w:t>
+      </w:r>
+      <w:proofErr w:type="spellStart"/>
+      <w:r>
+        <w:t>được</w:t>
+      </w:r>
+      <w:proofErr w:type="spellEnd"/>
+      <w:r>
+        <w:t xml:space="preserve"> </w:t>
+      </w:r>
+      <w:proofErr w:type="spellStart"/>
+      <w:r>
+        <w:t>trùng</w:t>
+      </w:r>
+      <w:proofErr w:type="spellEnd"/>
+      <w:r>
+        <w:t xml:space="preserve"> </w:t>
+      </w:r>
+      <w:proofErr w:type="spellStart"/>
+      <w:r>
+        <w:t>sau</w:t>
+      </w:r>
+      <w:proofErr w:type="spellEnd"/>
+      <w:r>
+        <w:t xml:space="preserve"> </w:t>
+      </w:r>
+      <w:proofErr w:type="spellStart"/>
+      <w:r>
+        <w:t>khi</w:t>
+      </w:r>
+      <w:proofErr w:type="spellEnd"/>
+      <w:r>
+        <w:t xml:space="preserve"> add </w:t>
+      </w:r>
+      <w:proofErr w:type="spellStart"/>
+      <w:r>
+        <w:t>mới</w:t>
+      </w:r>
+      <w:proofErr w:type="spellEnd"/>
+    </w:p>
+    <w:p>
+      <w:r>
+        <w:t>1.4.2 Edit Customer:</w:t>
+      </w:r>
+    </w:p>
+    <w:p>
+      <w:r>
+        <w:t xml:space="preserve">- Giao </w:t>
+      </w:r>
+      <w:proofErr w:type="spellStart"/>
+      <w:r>
+        <w:t>diện</w:t>
+      </w:r>
+      <w:proofErr w:type="spellEnd"/>
+      <w:r>
+        <w:t xml:space="preserve"> </w:t>
+      </w:r>
+      <w:proofErr w:type="spellStart"/>
+      <w:r>
+        <w:t>chính</w:t>
+      </w:r>
+      <w:proofErr w:type="spellEnd"/>
+      <w:r>
+        <w:t xml:space="preserve">: </w:t>
+      </w:r>
+      <w:proofErr w:type="spellStart"/>
+      <w:r>
+        <w:t>Gồm</w:t>
+      </w:r>
+      <w:proofErr w:type="spellEnd"/>
+      <w:r>
+        <w:t xml:space="preserve"> ID Staff </w:t>
+      </w:r>
+      <w:proofErr w:type="spellStart"/>
+      <w:r>
+        <w:t>và</w:t>
+      </w:r>
+      <w:proofErr w:type="spellEnd"/>
+      <w:r>
+        <w:t xml:space="preserve"> Name Staff </w:t>
+      </w:r>
+      <w:proofErr w:type="spellStart"/>
+      <w:r>
+        <w:t>thực</w:t>
+      </w:r>
+      <w:proofErr w:type="spellEnd"/>
+      <w:r>
+        <w:t xml:space="preserve"> </w:t>
+      </w:r>
+      <w:proofErr w:type="spellStart"/>
+      <w:r>
+        <w:t>hiện</w:t>
+      </w:r>
+      <w:proofErr w:type="spellEnd"/>
+      <w:r>
+        <w:t xml:space="preserve"> + Các box </w:t>
+      </w:r>
+      <w:proofErr w:type="spellStart"/>
+      <w:r>
+        <w:t>hiển</w:t>
+      </w:r>
+      <w:proofErr w:type="spellEnd"/>
+      <w:r>
+        <w:t xml:space="preserve"> </w:t>
+      </w:r>
+      <w:proofErr w:type="spellStart"/>
+      <w:r>
+        <w:t>thị</w:t>
+      </w:r>
+      <w:proofErr w:type="spellEnd"/>
+      <w:r>
+        <w:t xml:space="preserve"> </w:t>
+      </w:r>
+      <w:proofErr w:type="spellStart"/>
+      <w:r>
+        <w:t>thông</w:t>
+      </w:r>
+      <w:proofErr w:type="spellEnd"/>
+      <w:r>
+        <w:t xml:space="preserve"> tin Customer </w:t>
+      </w:r>
+      <w:proofErr w:type="spellStart"/>
+      <w:r>
+        <w:t>đã</w:t>
+      </w:r>
+      <w:proofErr w:type="spellEnd"/>
+      <w:r>
+        <w:t xml:space="preserve"> </w:t>
+      </w:r>
+      <w:proofErr w:type="spellStart"/>
+      <w:r>
+        <w:t>tồn</w:t>
+      </w:r>
+      <w:proofErr w:type="spellEnd"/>
+      <w:r>
+        <w:t xml:space="preserve"> </w:t>
+      </w:r>
+      <w:proofErr w:type="spellStart"/>
+      <w:r>
+        <w:t>tại</w:t>
+      </w:r>
+      <w:proofErr w:type="spellEnd"/>
+      <w:r>
+        <w:t xml:space="preserve"> + </w:t>
+      </w:r>
+      <w:proofErr w:type="spellStart"/>
+      <w:r>
+        <w:t>Nút</w:t>
+      </w:r>
+      <w:proofErr w:type="spellEnd"/>
+      <w:r>
+        <w:t xml:space="preserve"> edit, close.</w:t>
+      </w:r>
+    </w:p>
+    <w:p>
+      <w:r>
+        <w:rPr>
+          <w:noProof/>
+        </w:rPr>
+        <w:drawing>
+          <wp:inline distT="0" distB="0" distL="0" distR="0" wp14:anchorId="3D41E062" wp14:editId="2349D716">
+            <wp:extent cx="4793395" cy="6134632"/>
+            <wp:effectExtent l="0" t="0" r="7620" b="0"/>
+            <wp:docPr id="18" name="Picture 18" descr="Graphical user interface, application&#10;&#10;Description automatically generated"/>
+            <wp:cNvGraphicFramePr>
+              <a:graphicFrameLocks xmlns:a="http://schemas.openxmlformats.org/drawingml/2006/main" noChangeAspect="1"/>
+            </wp:cNvGraphicFramePr>
+            <a:graphic xmlns:a="http://schemas.openxmlformats.org/drawingml/2006/main">
+              <a:graphicData uri="http://schemas.openxmlformats.org/drawingml/2006/picture">
+                <pic:pic xmlns:pic="http://schemas.openxmlformats.org/drawingml/2006/picture">
+                  <pic:nvPicPr>
+                    <pic:cNvPr id="18" name="Picture 18" descr="Graphical user interface, application&#10;&#10;Description automatically generated"/>
+                    <pic:cNvPicPr/>
+                  </pic:nvPicPr>
+                  <pic:blipFill>
+                    <a:blip r:embed="rId17"/>
+                    <a:stretch>
+                      <a:fillRect/>
+                    </a:stretch>
+                  </pic:blipFill>
+                  <pic:spPr>
+                    <a:xfrm>
+                      <a:off x="0" y="0"/>
+                      <a:ext cx="4793395" cy="6134632"/>
+                    </a:xfrm>
+                    <a:prstGeom prst="rect">
+                      <a:avLst/>
+                    </a:prstGeom>
+                  </pic:spPr>
+                </pic:pic>
+              </a:graphicData>
+            </a:graphic>
+          </wp:inline>
+        </w:drawing>
+      </w:r>
+    </w:p>
+    <w:p>
+      <w:r>
+        <w:t xml:space="preserve"> </w:t>
+      </w:r>
+    </w:p>
+    <w:p>
+      <w:r>
+        <w:lastRenderedPageBreak/>
+        <w:t xml:space="preserve">- Ý </w:t>
+      </w:r>
+      <w:proofErr w:type="spellStart"/>
+      <w:r>
+        <w:t>tưởng</w:t>
+      </w:r>
+      <w:proofErr w:type="spellEnd"/>
+      <w:r>
+        <w:t xml:space="preserve">:  </w:t>
+      </w:r>
+    </w:p>
+    <w:p>
+      <w:r>
+        <w:t xml:space="preserve">+ </w:t>
+      </w:r>
+      <w:proofErr w:type="spellStart"/>
+      <w:r>
+        <w:t>Nút</w:t>
+      </w:r>
+      <w:proofErr w:type="spellEnd"/>
+      <w:r>
+        <w:t xml:space="preserve"> edit: </w:t>
+      </w:r>
+      <w:proofErr w:type="spellStart"/>
+      <w:r>
+        <w:t>Chỉnh</w:t>
+      </w:r>
+      <w:proofErr w:type="spellEnd"/>
+      <w:r>
+        <w:t xml:space="preserve"> </w:t>
+      </w:r>
+      <w:proofErr w:type="spellStart"/>
+      <w:r>
+        <w:t>sửa</w:t>
+      </w:r>
+      <w:proofErr w:type="spellEnd"/>
+      <w:r>
+        <w:t xml:space="preserve"> </w:t>
+      </w:r>
+      <w:proofErr w:type="spellStart"/>
+      <w:r>
+        <w:t>thông</w:t>
+      </w:r>
+      <w:proofErr w:type="spellEnd"/>
+      <w:r>
+        <w:t xml:space="preserve"> tin </w:t>
+      </w:r>
+      <w:proofErr w:type="spellStart"/>
+      <w:r>
+        <w:t>khách</w:t>
+      </w:r>
+      <w:proofErr w:type="spellEnd"/>
+      <w:r>
+        <w:t xml:space="preserve"> </w:t>
+      </w:r>
+      <w:proofErr w:type="spellStart"/>
+      <w:r>
+        <w:t>hàng</w:t>
+      </w:r>
+      <w:proofErr w:type="spellEnd"/>
+      <w:r>
+        <w:t>:</w:t>
+      </w:r>
+    </w:p>
+    <w:p>
+      <w:r>
+        <w:t xml:space="preserve">+ </w:t>
+      </w:r>
+      <w:proofErr w:type="spellStart"/>
+      <w:r>
+        <w:t>Combobox</w:t>
+      </w:r>
+      <w:proofErr w:type="spellEnd"/>
+      <w:r>
+        <w:t xml:space="preserve">: Hiển </w:t>
+      </w:r>
+      <w:proofErr w:type="spellStart"/>
+      <w:r>
+        <w:t>thị</w:t>
+      </w:r>
+      <w:proofErr w:type="spellEnd"/>
+      <w:r>
+        <w:t xml:space="preserve"> list id </w:t>
+      </w:r>
+      <w:proofErr w:type="spellStart"/>
+      <w:r>
+        <w:t>đã</w:t>
+      </w:r>
+      <w:proofErr w:type="spellEnd"/>
+      <w:r>
+        <w:t xml:space="preserve"> </w:t>
+      </w:r>
+      <w:proofErr w:type="spellStart"/>
+      <w:r>
+        <w:t>có</w:t>
+      </w:r>
+      <w:proofErr w:type="spellEnd"/>
+      <w:r>
+        <w:t xml:space="preserve"> </w:t>
+      </w:r>
+      <w:proofErr w:type="spellStart"/>
+      <w:r>
+        <w:t>trong</w:t>
+      </w:r>
+      <w:proofErr w:type="spellEnd"/>
+      <w:r>
+        <w:t xml:space="preserve"> </w:t>
+      </w:r>
+      <w:proofErr w:type="spellStart"/>
+      <w:r>
+        <w:t>danh</w:t>
+      </w:r>
+      <w:proofErr w:type="spellEnd"/>
+      <w:r>
+        <w:t xml:space="preserve"> </w:t>
+      </w:r>
+      <w:proofErr w:type="spellStart"/>
+      <w:r>
+        <w:t>sách</w:t>
+      </w:r>
+      <w:proofErr w:type="spellEnd"/>
+      <w:r>
+        <w:t xml:space="preserve"> </w:t>
+      </w:r>
+      <w:proofErr w:type="spellStart"/>
+      <w:r>
+        <w:t>khách</w:t>
+      </w:r>
+      <w:proofErr w:type="spellEnd"/>
+      <w:r>
+        <w:t xml:space="preserve"> </w:t>
+      </w:r>
+      <w:proofErr w:type="spellStart"/>
+      <w:r>
+        <w:t>hàng</w:t>
+      </w:r>
+      <w:proofErr w:type="spellEnd"/>
+      <w:r>
+        <w:t xml:space="preserve"> (</w:t>
+      </w:r>
+      <w:proofErr w:type="spellStart"/>
+      <w:r>
+        <w:t>chỉ</w:t>
+      </w:r>
+      <w:proofErr w:type="spellEnd"/>
+      <w:r>
+        <w:t xml:space="preserve"> </w:t>
+      </w:r>
+      <w:proofErr w:type="spellStart"/>
+      <w:r>
+        <w:t>hiển</w:t>
+      </w:r>
+      <w:proofErr w:type="spellEnd"/>
+      <w:r>
+        <w:t xml:space="preserve"> </w:t>
+      </w:r>
+      <w:proofErr w:type="spellStart"/>
+      <w:r>
+        <w:t>thị</w:t>
+      </w:r>
+      <w:proofErr w:type="spellEnd"/>
+      <w:r>
+        <w:t xml:space="preserve"> </w:t>
+      </w:r>
+      <w:proofErr w:type="spellStart"/>
+      <w:r>
+        <w:t>không</w:t>
+      </w:r>
+      <w:proofErr w:type="spellEnd"/>
+      <w:r>
+        <w:t xml:space="preserve"> </w:t>
+      </w:r>
+      <w:proofErr w:type="spellStart"/>
+      <w:r>
+        <w:t>được</w:t>
+      </w:r>
+      <w:proofErr w:type="spellEnd"/>
+      <w:r>
+        <w:t xml:space="preserve"> </w:t>
+      </w:r>
+      <w:proofErr w:type="spellStart"/>
+      <w:r>
+        <w:t>chỉnh</w:t>
+      </w:r>
+      <w:proofErr w:type="spellEnd"/>
+      <w:r>
+        <w:t xml:space="preserve"> </w:t>
+      </w:r>
+      <w:proofErr w:type="spellStart"/>
+      <w:r>
+        <w:t>sửa</w:t>
+      </w:r>
+      <w:proofErr w:type="spellEnd"/>
+      <w:r>
+        <w:t>).</w:t>
+      </w:r>
+    </w:p>
+    <w:p>
+      <w:r>
+        <w:tab/>
+        <w:t xml:space="preserve">+ ID: Hiển </w:t>
+      </w:r>
+      <w:proofErr w:type="spellStart"/>
+      <w:r>
+        <w:t>thị</w:t>
+      </w:r>
+      <w:proofErr w:type="spellEnd"/>
+      <w:r>
+        <w:t xml:space="preserve"> id </w:t>
+      </w:r>
+      <w:proofErr w:type="spellStart"/>
+      <w:r>
+        <w:t>khách</w:t>
+      </w:r>
+      <w:proofErr w:type="spellEnd"/>
+      <w:r>
+        <w:t xml:space="preserve"> hang </w:t>
+      </w:r>
+      <w:proofErr w:type="spellStart"/>
+      <w:r>
+        <w:t>đã</w:t>
+      </w:r>
+      <w:proofErr w:type="spellEnd"/>
+      <w:r>
+        <w:t xml:space="preserve"> </w:t>
+      </w:r>
+      <w:proofErr w:type="spellStart"/>
+      <w:r>
+        <w:t>tồn</w:t>
+      </w:r>
+      <w:proofErr w:type="spellEnd"/>
+      <w:r>
+        <w:t xml:space="preserve"> </w:t>
+      </w:r>
+      <w:proofErr w:type="spellStart"/>
+      <w:r>
+        <w:t>tại</w:t>
+      </w:r>
+      <w:proofErr w:type="spellEnd"/>
+      <w:r>
+        <w:t xml:space="preserve"> (</w:t>
+      </w:r>
+      <w:proofErr w:type="spellStart"/>
+      <w:r>
+        <w:t>chỉ</w:t>
+      </w:r>
+      <w:proofErr w:type="spellEnd"/>
+      <w:r>
+        <w:t xml:space="preserve"> </w:t>
+      </w:r>
+      <w:proofErr w:type="spellStart"/>
+      <w:r>
+        <w:t>hiển</w:t>
+      </w:r>
+      <w:proofErr w:type="spellEnd"/>
+      <w:r>
+        <w:t xml:space="preserve"> </w:t>
+      </w:r>
+      <w:proofErr w:type="spellStart"/>
+      <w:r>
+        <w:t>thị</w:t>
+      </w:r>
+      <w:proofErr w:type="spellEnd"/>
+      <w:r>
+        <w:t xml:space="preserve"> </w:t>
+      </w:r>
+      <w:proofErr w:type="spellStart"/>
+      <w:r>
+        <w:t>không</w:t>
+      </w:r>
+      <w:proofErr w:type="spellEnd"/>
+      <w:r>
+        <w:t xml:space="preserve"> </w:t>
+      </w:r>
+      <w:proofErr w:type="spellStart"/>
+      <w:r>
+        <w:t>được</w:t>
+      </w:r>
+      <w:proofErr w:type="spellEnd"/>
+      <w:r>
+        <w:t xml:space="preserve"> </w:t>
+      </w:r>
+      <w:proofErr w:type="spellStart"/>
+      <w:r>
+        <w:t>chỉnh</w:t>
+      </w:r>
+      <w:proofErr w:type="spellEnd"/>
+      <w:r>
+        <w:t xml:space="preserve"> </w:t>
+      </w:r>
+      <w:proofErr w:type="spellStart"/>
+      <w:r>
+        <w:t>sửa</w:t>
+      </w:r>
+      <w:proofErr w:type="spellEnd"/>
+      <w:r>
+        <w:t>).</w:t>
+      </w:r>
+    </w:p>
+    <w:p>
+      <w:r>
+        <w:tab/>
+        <w:t xml:space="preserve">+ </w:t>
+      </w:r>
+      <w:proofErr w:type="spellStart"/>
+      <w:r>
+        <w:t>TypeID</w:t>
+      </w:r>
+      <w:proofErr w:type="spellEnd"/>
+      <w:r>
+        <w:t xml:space="preserve">: </w:t>
+      </w:r>
+      <w:proofErr w:type="spellStart"/>
+      <w:r>
+        <w:t>Chỉ</w:t>
+      </w:r>
+      <w:proofErr w:type="spellEnd"/>
+      <w:r>
+        <w:t xml:space="preserve"> </w:t>
+      </w:r>
+      <w:proofErr w:type="spellStart"/>
+      <w:r>
+        <w:t>được</w:t>
+      </w:r>
+      <w:proofErr w:type="spellEnd"/>
+      <w:r>
+        <w:t xml:space="preserve"> </w:t>
+      </w:r>
+      <w:proofErr w:type="spellStart"/>
+      <w:r>
+        <w:t>là</w:t>
+      </w:r>
+      <w:proofErr w:type="spellEnd"/>
+      <w:r>
+        <w:t xml:space="preserve"> 1 </w:t>
+      </w:r>
+      <w:proofErr w:type="spellStart"/>
+      <w:r>
+        <w:t>hoặc</w:t>
+      </w:r>
+      <w:proofErr w:type="spellEnd"/>
+      <w:r>
+        <w:t xml:space="preserve"> 2 </w:t>
+      </w:r>
+      <w:proofErr w:type="spellStart"/>
+      <w:r>
+        <w:t>hoặc</w:t>
+      </w:r>
+      <w:proofErr w:type="spellEnd"/>
+      <w:r>
+        <w:t xml:space="preserve"> 3</w:t>
+      </w:r>
+    </w:p>
+    <w:p>
+      <w:r>
+        <w:tab/>
+        <w:t xml:space="preserve">+ </w:t>
+      </w:r>
+      <w:proofErr w:type="spellStart"/>
+      <w:proofErr w:type="gramStart"/>
+      <w:r>
+        <w:t>FullName</w:t>
+      </w:r>
+      <w:proofErr w:type="spellEnd"/>
+      <w:r>
+        <w:t xml:space="preserve"> :</w:t>
+      </w:r>
+      <w:proofErr w:type="gramEnd"/>
+      <w:r>
+        <w:t xml:space="preserve"> </w:t>
+      </w:r>
+      <w:proofErr w:type="spellStart"/>
+      <w:r>
+        <w:t>Chỉ</w:t>
+      </w:r>
+      <w:proofErr w:type="spellEnd"/>
+      <w:r>
+        <w:t xml:space="preserve"> </w:t>
+      </w:r>
+      <w:proofErr w:type="spellStart"/>
+      <w:r>
+        <w:t>được</w:t>
+      </w:r>
+      <w:proofErr w:type="spellEnd"/>
+      <w:r>
+        <w:t xml:space="preserve"> </w:t>
+      </w:r>
+      <w:proofErr w:type="spellStart"/>
+      <w:r>
+        <w:t>là</w:t>
+      </w:r>
+      <w:proofErr w:type="spellEnd"/>
+      <w:r>
+        <w:t xml:space="preserve"> </w:t>
+      </w:r>
+      <w:proofErr w:type="spellStart"/>
+      <w:r>
+        <w:t>ký</w:t>
+      </w:r>
+      <w:proofErr w:type="spellEnd"/>
+      <w:r>
+        <w:t xml:space="preserve"> </w:t>
+      </w:r>
+      <w:proofErr w:type="spellStart"/>
+      <w:r>
+        <w:t>tự</w:t>
+      </w:r>
+      <w:proofErr w:type="spellEnd"/>
+      <w:r>
+        <w:t xml:space="preserve"> </w:t>
+      </w:r>
+      <w:proofErr w:type="spellStart"/>
+      <w:r>
+        <w:t>và</w:t>
+      </w:r>
+      <w:proofErr w:type="spellEnd"/>
+      <w:r>
+        <w:t xml:space="preserve"> </w:t>
+      </w:r>
+      <w:proofErr w:type="spellStart"/>
+      <w:r>
+        <w:t>có</w:t>
+      </w:r>
+      <w:proofErr w:type="spellEnd"/>
+      <w:r>
+        <w:t xml:space="preserve"> </w:t>
+      </w:r>
+      <w:proofErr w:type="spellStart"/>
+      <w:r>
+        <w:t>thể</w:t>
+      </w:r>
+      <w:proofErr w:type="spellEnd"/>
+      <w:r>
+        <w:t xml:space="preserve"> </w:t>
+      </w:r>
+      <w:proofErr w:type="spellStart"/>
+      <w:r>
+        <w:t>chứa</w:t>
+      </w:r>
+      <w:proofErr w:type="spellEnd"/>
+      <w:r>
+        <w:t xml:space="preserve"> </w:t>
+      </w:r>
+      <w:proofErr w:type="spellStart"/>
+      <w:r>
+        <w:t>khoảng</w:t>
+      </w:r>
+      <w:proofErr w:type="spellEnd"/>
+      <w:r>
+        <w:t xml:space="preserve"> </w:t>
+      </w:r>
+      <w:proofErr w:type="spellStart"/>
+      <w:r>
+        <w:t>trắng</w:t>
+      </w:r>
+      <w:proofErr w:type="spellEnd"/>
+      <w:r>
+        <w:t xml:space="preserve"> </w:t>
+      </w:r>
+      <w:proofErr w:type="spellStart"/>
+      <w:r>
+        <w:t>hoặc</w:t>
+      </w:r>
+      <w:proofErr w:type="spellEnd"/>
+      <w:r>
+        <w:t xml:space="preserve"> </w:t>
+      </w:r>
+      <w:proofErr w:type="spellStart"/>
+      <w:r>
+        <w:t>không</w:t>
+      </w:r>
+      <w:proofErr w:type="spellEnd"/>
+    </w:p>
+    <w:p>
+      <w:r>
+        <w:tab/>
+        <w:t xml:space="preserve">+ Phone </w:t>
+      </w:r>
+      <w:proofErr w:type="gramStart"/>
+      <w:r>
+        <w:t>Number :</w:t>
+      </w:r>
+      <w:proofErr w:type="gramEnd"/>
+      <w:r>
+        <w:t xml:space="preserve"> </w:t>
+      </w:r>
+      <w:proofErr w:type="spellStart"/>
+      <w:r>
+        <w:t>Chỉ</w:t>
+      </w:r>
+      <w:proofErr w:type="spellEnd"/>
+      <w:r>
+        <w:t xml:space="preserve"> </w:t>
+      </w:r>
+      <w:proofErr w:type="spellStart"/>
+      <w:r>
+        <w:t>được</w:t>
+      </w:r>
+      <w:proofErr w:type="spellEnd"/>
+      <w:r>
+        <w:t xml:space="preserve"> </w:t>
+      </w:r>
+      <w:proofErr w:type="spellStart"/>
+      <w:r>
+        <w:t>là</w:t>
+      </w:r>
+      <w:proofErr w:type="spellEnd"/>
+      <w:r>
+        <w:t xml:space="preserve"> </w:t>
+      </w:r>
+      <w:proofErr w:type="spellStart"/>
+      <w:r>
+        <w:t>số</w:t>
+      </w:r>
+      <w:proofErr w:type="spellEnd"/>
+      <w:r>
+        <w:t xml:space="preserve"> (</w:t>
+      </w:r>
+      <w:proofErr w:type="spellStart"/>
+      <w:r>
+        <w:t>phải</w:t>
+      </w:r>
+      <w:proofErr w:type="spellEnd"/>
+      <w:r>
+        <w:t xml:space="preserve"> </w:t>
+      </w:r>
+      <w:proofErr w:type="spellStart"/>
+      <w:r>
+        <w:t>nhập</w:t>
+      </w:r>
+      <w:proofErr w:type="spellEnd"/>
+      <w:r>
+        <w:t xml:space="preserve"> 9 </w:t>
+      </w:r>
+      <w:proofErr w:type="spellStart"/>
+      <w:r>
+        <w:t>hoặc</w:t>
+      </w:r>
+      <w:proofErr w:type="spellEnd"/>
+      <w:r>
+        <w:t xml:space="preserve"> 10 </w:t>
+      </w:r>
+      <w:proofErr w:type="spellStart"/>
+      <w:r>
+        <w:t>số</w:t>
+      </w:r>
+      <w:proofErr w:type="spellEnd"/>
+      <w:r>
+        <w:t>)</w:t>
+      </w:r>
+    </w:p>
+    <w:p>
+      <w:r>
+        <w:tab/>
+        <w:t xml:space="preserve">+ </w:t>
+      </w:r>
+      <w:proofErr w:type="spellStart"/>
+      <w:r>
+        <w:t>BirthDate</w:t>
+      </w:r>
+      <w:proofErr w:type="spellEnd"/>
+      <w:r>
+        <w:t xml:space="preserve">: </w:t>
+      </w:r>
+      <w:proofErr w:type="spellStart"/>
+      <w:r>
+        <w:t>phải</w:t>
+      </w:r>
+      <w:proofErr w:type="spellEnd"/>
+      <w:r>
+        <w:t xml:space="preserve"> </w:t>
+      </w:r>
+      <w:proofErr w:type="spellStart"/>
+      <w:r>
+        <w:t>trong</w:t>
+      </w:r>
+      <w:proofErr w:type="spellEnd"/>
+      <w:r>
+        <w:t xml:space="preserve"> </w:t>
+      </w:r>
+      <w:proofErr w:type="spellStart"/>
+      <w:r>
+        <w:t>khoảng</w:t>
+      </w:r>
+      <w:proofErr w:type="spellEnd"/>
+      <w:r>
+        <w:t xml:space="preserve"> 15 – 100 </w:t>
+      </w:r>
+      <w:proofErr w:type="spellStart"/>
+      <w:r>
+        <w:t>tuổi</w:t>
+      </w:r>
+      <w:proofErr w:type="spellEnd"/>
+    </w:p>
+    <w:p>
+      <w:r>
+        <w:tab/>
+        <w:t xml:space="preserve">+ Gender: Male </w:t>
+      </w:r>
+      <w:proofErr w:type="spellStart"/>
+      <w:r>
+        <w:t>hoặc</w:t>
+      </w:r>
+      <w:proofErr w:type="spellEnd"/>
+      <w:r>
+        <w:t xml:space="preserve"> Female</w:t>
+      </w:r>
+    </w:p>
+    <w:p>
+      <w:r>
+        <w:tab/>
+        <w:t xml:space="preserve">+ Email: </w:t>
+      </w:r>
+      <w:proofErr w:type="spellStart"/>
+      <w:r>
+        <w:t>phải</w:t>
+      </w:r>
+      <w:proofErr w:type="spellEnd"/>
+      <w:r>
+        <w:t xml:space="preserve"> </w:t>
+      </w:r>
+      <w:proofErr w:type="spellStart"/>
+      <w:r>
+        <w:t>theo</w:t>
+      </w:r>
+      <w:proofErr w:type="spellEnd"/>
+      <w:r>
+        <w:t xml:space="preserve"> </w:t>
+      </w:r>
+      <w:proofErr w:type="spellStart"/>
+      <w:r>
+        <w:t>định</w:t>
+      </w:r>
+      <w:proofErr w:type="spellEnd"/>
+      <w:r>
+        <w:t xml:space="preserve"> </w:t>
+      </w:r>
+      <w:proofErr w:type="spellStart"/>
+      <w:r>
+        <w:t>dạng</w:t>
+      </w:r>
+      <w:proofErr w:type="spellEnd"/>
+      <w:r>
+        <w:t xml:space="preserve"> example@gmail.com </w:t>
+      </w:r>
+      <w:proofErr w:type="spellStart"/>
+      <w:r>
+        <w:t>hoặc</w:t>
+      </w:r>
+      <w:proofErr w:type="spellEnd"/>
+      <w:r>
+        <w:t xml:space="preserve"> example123@gmail.com </w:t>
+      </w:r>
+      <w:proofErr w:type="spellStart"/>
+      <w:r>
+        <w:t>và</w:t>
+      </w:r>
+      <w:proofErr w:type="spellEnd"/>
+      <w:r>
+        <w:t xml:space="preserve"> </w:t>
+      </w:r>
+      <w:proofErr w:type="spellStart"/>
+      <w:r>
+        <w:t>không</w:t>
+      </w:r>
+      <w:proofErr w:type="spellEnd"/>
+      <w:r>
+        <w:t xml:space="preserve"> </w:t>
+      </w:r>
+      <w:proofErr w:type="spellStart"/>
+      <w:r>
+        <w:t>được</w:t>
+      </w:r>
+      <w:proofErr w:type="spellEnd"/>
+      <w:r>
+        <w:t xml:space="preserve"> </w:t>
+      </w:r>
+      <w:proofErr w:type="spellStart"/>
+      <w:r>
+        <w:t>trùng</w:t>
+      </w:r>
+      <w:proofErr w:type="spellEnd"/>
+      <w:r>
+        <w:t xml:space="preserve"> </w:t>
+      </w:r>
+      <w:proofErr w:type="spellStart"/>
+      <w:r>
+        <w:t>với</w:t>
+      </w:r>
+      <w:proofErr w:type="spellEnd"/>
+      <w:r>
+        <w:t xml:space="preserve"> email </w:t>
+      </w:r>
+      <w:proofErr w:type="spellStart"/>
+      <w:r>
+        <w:t>đã</w:t>
+      </w:r>
+      <w:proofErr w:type="spellEnd"/>
+      <w:r>
+        <w:t xml:space="preserve"> </w:t>
+      </w:r>
+      <w:proofErr w:type="spellStart"/>
+      <w:r>
+        <w:t>tồn</w:t>
+      </w:r>
+      <w:proofErr w:type="spellEnd"/>
+      <w:r>
+        <w:t xml:space="preserve"> </w:t>
+      </w:r>
+      <w:proofErr w:type="spellStart"/>
+      <w:r>
+        <w:t>tại</w:t>
+      </w:r>
+      <w:proofErr w:type="spellEnd"/>
+      <w:r>
+        <w:t xml:space="preserve"> </w:t>
+      </w:r>
+      <w:proofErr w:type="spellStart"/>
+      <w:r>
+        <w:t>trước</w:t>
+      </w:r>
+      <w:proofErr w:type="spellEnd"/>
+      <w:r>
+        <w:t xml:space="preserve"> </w:t>
+      </w:r>
+      <w:proofErr w:type="spellStart"/>
+      <w:r>
+        <w:t>đó</w:t>
+      </w:r>
+      <w:proofErr w:type="spellEnd"/>
+      <w:r>
+        <w:t>.</w:t>
+      </w:r>
+    </w:p>
+    <w:p>
+      <w:r>
+        <w:t xml:space="preserve">+ </w:t>
+      </w:r>
+      <w:proofErr w:type="spellStart"/>
+      <w:r>
+        <w:t>Nút</w:t>
+      </w:r>
+      <w:proofErr w:type="spellEnd"/>
+      <w:r>
+        <w:t xml:space="preserve"> close: </w:t>
+      </w:r>
+      <w:proofErr w:type="spellStart"/>
+      <w:r>
+        <w:t>Đóng</w:t>
+      </w:r>
+      <w:proofErr w:type="spellEnd"/>
+      <w:r>
+        <w:t xml:space="preserve"> form.</w:t>
+      </w:r>
+    </w:p>
+    <w:p/>
+    <w:p>
+      <w:r>
+        <w:t>1.4.3 Remove Customer:</w:t>
+      </w:r>
+    </w:p>
+    <w:p>
+      <w:r>
+        <w:t xml:space="preserve">- Giao </w:t>
+      </w:r>
+      <w:proofErr w:type="spellStart"/>
+      <w:r>
+        <w:t>diện</w:t>
+      </w:r>
+      <w:proofErr w:type="spellEnd"/>
+      <w:r>
+        <w:t xml:space="preserve"> </w:t>
+      </w:r>
+      <w:proofErr w:type="spellStart"/>
+      <w:r>
+        <w:t>chính</w:t>
+      </w:r>
+      <w:proofErr w:type="spellEnd"/>
+      <w:r>
+        <w:t xml:space="preserve">: </w:t>
+      </w:r>
+      <w:proofErr w:type="spellStart"/>
+      <w:r>
+        <w:t>Gồm</w:t>
+      </w:r>
+      <w:proofErr w:type="spellEnd"/>
+      <w:r>
+        <w:t xml:space="preserve"> ID Staff </w:t>
+      </w:r>
+      <w:proofErr w:type="spellStart"/>
+      <w:r>
+        <w:t>và</w:t>
+      </w:r>
+      <w:proofErr w:type="spellEnd"/>
+      <w:r>
+        <w:t xml:space="preserve"> Name Staff </w:t>
+      </w:r>
+      <w:proofErr w:type="spellStart"/>
+      <w:r>
+        <w:t>thực</w:t>
+      </w:r>
+      <w:proofErr w:type="spellEnd"/>
+      <w:r>
+        <w:t xml:space="preserve"> </w:t>
+      </w:r>
+      <w:proofErr w:type="spellStart"/>
+      <w:r>
+        <w:t>hiện</w:t>
+      </w:r>
+      <w:proofErr w:type="spellEnd"/>
+      <w:r>
+        <w:t xml:space="preserve"> + </w:t>
+      </w:r>
+      <w:proofErr w:type="spellStart"/>
+      <w:r>
+        <w:t>dataGridView</w:t>
+      </w:r>
+      <w:proofErr w:type="spellEnd"/>
+      <w:r>
+        <w:t xml:space="preserve"> </w:t>
+      </w:r>
+      <w:proofErr w:type="spellStart"/>
+      <w:r>
+        <w:t>hiển</w:t>
+      </w:r>
+      <w:proofErr w:type="spellEnd"/>
+      <w:r>
+        <w:t xml:space="preserve"> </w:t>
+      </w:r>
+      <w:proofErr w:type="spellStart"/>
+      <w:r>
+        <w:t>thị</w:t>
+      </w:r>
+      <w:proofErr w:type="spellEnd"/>
+      <w:r>
+        <w:t xml:space="preserve"> </w:t>
+      </w:r>
+      <w:proofErr w:type="spellStart"/>
+      <w:r>
+        <w:t>danh</w:t>
+      </w:r>
+      <w:proofErr w:type="spellEnd"/>
+      <w:r>
+        <w:t xml:space="preserve"> </w:t>
+      </w:r>
+      <w:proofErr w:type="spellStart"/>
+      <w:r>
+        <w:t>sách</w:t>
+      </w:r>
+      <w:proofErr w:type="spellEnd"/>
+      <w:r>
+        <w:t xml:space="preserve"> Customer </w:t>
+      </w:r>
+      <w:proofErr w:type="spellStart"/>
+      <w:r>
+        <w:t>tồn</w:t>
+      </w:r>
+      <w:proofErr w:type="spellEnd"/>
+      <w:r>
+        <w:t xml:space="preserve"> </w:t>
+      </w:r>
+      <w:proofErr w:type="spellStart"/>
+      <w:r>
+        <w:t>tại</w:t>
+      </w:r>
+      <w:proofErr w:type="spellEnd"/>
+      <w:r>
+        <w:t xml:space="preserve"> </w:t>
+      </w:r>
+      <w:proofErr w:type="spellStart"/>
+      <w:r>
+        <w:t>trong</w:t>
+      </w:r>
+      <w:proofErr w:type="spellEnd"/>
+      <w:r>
+        <w:t xml:space="preserve"> database + </w:t>
+      </w:r>
+      <w:proofErr w:type="spellStart"/>
+      <w:r>
+        <w:t>Nút</w:t>
+      </w:r>
+      <w:proofErr w:type="spellEnd"/>
+      <w:r>
+        <w:t xml:space="preserve"> remove, close</w:t>
+      </w:r>
+    </w:p>
+    <w:p>
+      <w:r>
+        <w:lastRenderedPageBreak/>
+        <w:t xml:space="preserve"> </w:t>
+      </w:r>
+      <w:r>
+        <w:rPr>
+          <w:noProof/>
+        </w:rPr>
+        <w:drawing>
+          <wp:inline distT="0" distB="0" distL="0" distR="0" wp14:anchorId="7498D4D0" wp14:editId="2A6F3F56">
+            <wp:extent cx="5943600" cy="4084320"/>
+            <wp:effectExtent l="0" t="0" r="0" b="0"/>
+            <wp:docPr id="19" name="Picture 19" descr="Table&#10;&#10;Description automatically generated"/>
+            <wp:cNvGraphicFramePr>
+              <a:graphicFrameLocks xmlns:a="http://schemas.openxmlformats.org/drawingml/2006/main" noChangeAspect="1"/>
+            </wp:cNvGraphicFramePr>
+            <a:graphic xmlns:a="http://schemas.openxmlformats.org/drawingml/2006/main">
+              <a:graphicData uri="http://schemas.openxmlformats.org/drawingml/2006/picture">
+                <pic:pic xmlns:pic="http://schemas.openxmlformats.org/drawingml/2006/picture">
+                  <pic:nvPicPr>
+                    <pic:cNvPr id="19" name="Picture 19" descr="Table&#10;&#10;Description automatically generated"/>
+                    <pic:cNvPicPr/>
+                  </pic:nvPicPr>
+                  <pic:blipFill>
+                    <a:blip r:embed="rId18"/>
+                    <a:stretch>
+                      <a:fillRect/>
+                    </a:stretch>
+                  </pic:blipFill>
+                  <pic:spPr>
+                    <a:xfrm>
+                      <a:off x="0" y="0"/>
+                      <a:ext cx="5943600" cy="4084320"/>
+                    </a:xfrm>
+                    <a:prstGeom prst="rect">
+                      <a:avLst/>
+                    </a:prstGeom>
+                  </pic:spPr>
+                </pic:pic>
+              </a:graphicData>
+            </a:graphic>
+          </wp:inline>
+        </w:drawing>
+      </w:r>
+    </w:p>
+    <w:p>
+      <w:r>
+        <w:t xml:space="preserve">- Ý </w:t>
+      </w:r>
+      <w:proofErr w:type="spellStart"/>
+      <w:r>
+        <w:t>tưởng</w:t>
+      </w:r>
+      <w:proofErr w:type="spellEnd"/>
+      <w:r>
+        <w:t xml:space="preserve">:  </w:t>
+      </w:r>
+    </w:p>
+    <w:p>
+      <w:r>
+        <w:t xml:space="preserve">+ </w:t>
+      </w:r>
+      <w:proofErr w:type="spellStart"/>
+      <w:r>
+        <w:t>Nút</w:t>
+      </w:r>
+      <w:proofErr w:type="spellEnd"/>
+      <w:r>
+        <w:t xml:space="preserve"> remove: </w:t>
+      </w:r>
+      <w:proofErr w:type="spellStart"/>
+      <w:r>
+        <w:t>Xóa</w:t>
+      </w:r>
+      <w:proofErr w:type="spellEnd"/>
+      <w:r>
+        <w:t xml:space="preserve"> </w:t>
+      </w:r>
+      <w:proofErr w:type="spellStart"/>
+      <w:r>
+        <w:t>khách</w:t>
+      </w:r>
+      <w:proofErr w:type="spellEnd"/>
+      <w:r>
+        <w:t xml:space="preserve"> </w:t>
+      </w:r>
+      <w:proofErr w:type="spellStart"/>
+      <w:r>
+        <w:t>hàng</w:t>
+      </w:r>
+      <w:proofErr w:type="spellEnd"/>
+      <w:r>
+        <w:t xml:space="preserve"> </w:t>
+      </w:r>
+      <w:proofErr w:type="spellStart"/>
+      <w:r>
+        <w:t>theo</w:t>
+      </w:r>
+      <w:proofErr w:type="spellEnd"/>
+      <w:r>
+        <w:t xml:space="preserve"> </w:t>
+      </w:r>
+      <w:proofErr w:type="spellStart"/>
+      <w:r>
+        <w:t>mã</w:t>
+      </w:r>
+      <w:proofErr w:type="spellEnd"/>
+      <w:r>
+        <w:t xml:space="preserve"> ID.</w:t>
+      </w:r>
+    </w:p>
+    <w:p>
+      <w:r>
+        <w:t xml:space="preserve">+ </w:t>
+      </w:r>
+      <w:proofErr w:type="spellStart"/>
+      <w:r>
+        <w:t>DataGridVew</w:t>
+      </w:r>
+      <w:proofErr w:type="spellEnd"/>
+      <w:r>
+        <w:t xml:space="preserve"> Hiển </w:t>
+      </w:r>
+      <w:proofErr w:type="spellStart"/>
+      <w:r>
+        <w:t>thị</w:t>
+      </w:r>
+      <w:proofErr w:type="spellEnd"/>
+      <w:r>
+        <w:t xml:space="preserve"> </w:t>
+      </w:r>
+      <w:proofErr w:type="spellStart"/>
+      <w:r>
+        <w:t>danh</w:t>
+      </w:r>
+      <w:proofErr w:type="spellEnd"/>
+      <w:r>
+        <w:t xml:space="preserve"> </w:t>
+      </w:r>
+      <w:proofErr w:type="spellStart"/>
+      <w:r>
+        <w:t>sách</w:t>
+      </w:r>
+      <w:proofErr w:type="spellEnd"/>
+      <w:r>
+        <w:t xml:space="preserve"> Customer.</w:t>
+      </w:r>
+    </w:p>
+    <w:p>
+      <w:r>
+        <w:t xml:space="preserve">+ </w:t>
+      </w:r>
+      <w:proofErr w:type="spellStart"/>
+      <w:r>
+        <w:t>Nút</w:t>
+      </w:r>
+      <w:proofErr w:type="spellEnd"/>
+      <w:r>
+        <w:t xml:space="preserve"> close: </w:t>
+      </w:r>
+      <w:proofErr w:type="spellStart"/>
+      <w:r>
+        <w:t>Đóng</w:t>
+      </w:r>
+      <w:proofErr w:type="spellEnd"/>
+      <w:r>
+        <w:t xml:space="preserve"> form.</w:t>
+      </w:r>
+    </w:p>
+    <w:p/>
+    <w:p>
+      <w:r>
+        <w:t xml:space="preserve">1.4.4 Manage Form: </w:t>
+      </w:r>
+    </w:p>
+    <w:p>
+      <w:r>
+        <w:t xml:space="preserve">- Giao </w:t>
+      </w:r>
+      <w:proofErr w:type="spellStart"/>
+      <w:r>
+        <w:t>diện</w:t>
+      </w:r>
+      <w:proofErr w:type="spellEnd"/>
+      <w:r>
+        <w:t xml:space="preserve"> </w:t>
+      </w:r>
+      <w:proofErr w:type="spellStart"/>
+      <w:r>
+        <w:t>chính</w:t>
+      </w:r>
+      <w:proofErr w:type="spellEnd"/>
+      <w:r>
+        <w:t xml:space="preserve">: </w:t>
+      </w:r>
+      <w:proofErr w:type="spellStart"/>
+      <w:r>
+        <w:t>Gồm</w:t>
+      </w:r>
+      <w:proofErr w:type="spellEnd"/>
+      <w:r>
+        <w:t xml:space="preserve"> ID Staff </w:t>
+      </w:r>
+      <w:proofErr w:type="spellStart"/>
+      <w:r>
+        <w:t>và</w:t>
+      </w:r>
+      <w:proofErr w:type="spellEnd"/>
+      <w:r>
+        <w:t xml:space="preserve"> Name Staff </w:t>
+      </w:r>
+      <w:proofErr w:type="spellStart"/>
+      <w:r>
+        <w:t>thực</w:t>
+      </w:r>
+      <w:proofErr w:type="spellEnd"/>
+      <w:r>
+        <w:t xml:space="preserve"> </w:t>
+      </w:r>
+      <w:proofErr w:type="spellStart"/>
+      <w:r>
+        <w:t>hiện</w:t>
+      </w:r>
+      <w:proofErr w:type="spellEnd"/>
+      <w:r>
+        <w:t xml:space="preserve"> + 2 </w:t>
+      </w:r>
+      <w:proofErr w:type="spellStart"/>
+      <w:r>
+        <w:t>phần</w:t>
+      </w:r>
+      <w:proofErr w:type="spellEnd"/>
+      <w:r>
+        <w:t xml:space="preserve"> </w:t>
+      </w:r>
+      <w:proofErr w:type="spellStart"/>
+      <w:r>
+        <w:t>chính</w:t>
+      </w:r>
+      <w:proofErr w:type="spellEnd"/>
+      <w:r>
+        <w:t xml:space="preserve">: </w:t>
+      </w:r>
+      <w:r>
+        <w:tab/>
+        <w:t xml:space="preserve">Manage </w:t>
+      </w:r>
+      <w:proofErr w:type="spellStart"/>
+      <w:r>
+        <w:t>và</w:t>
+      </w:r>
+      <w:proofErr w:type="spellEnd"/>
+      <w:r>
+        <w:t xml:space="preserve"> </w:t>
+      </w:r>
+      <w:proofErr w:type="spellStart"/>
+      <w:r>
+        <w:t>Customer’List</w:t>
+      </w:r>
+      <w:proofErr w:type="spellEnd"/>
+      <w:r>
+        <w:t xml:space="preserve"> + Find Customer + </w:t>
+      </w:r>
+      <w:proofErr w:type="spellStart"/>
+      <w:r>
+        <w:t>các</w:t>
+      </w:r>
+      <w:proofErr w:type="spellEnd"/>
+      <w:r>
+        <w:t xml:space="preserve"> </w:t>
+      </w:r>
+      <w:proofErr w:type="spellStart"/>
+      <w:r>
+        <w:t>nút</w:t>
+      </w:r>
+      <w:proofErr w:type="spellEnd"/>
+      <w:r>
+        <w:t xml:space="preserve"> remove, edit, add + </w:t>
+      </w:r>
+      <w:proofErr w:type="spellStart"/>
+      <w:r>
+        <w:t>gồm</w:t>
+      </w:r>
+      <w:proofErr w:type="spellEnd"/>
+      <w:r>
+        <w:t xml:space="preserve"> 2 picture box: picture box </w:t>
+      </w:r>
+      <w:proofErr w:type="gramStart"/>
+      <w:r>
+        <w:t>exit</w:t>
+      </w:r>
+      <w:proofErr w:type="gramEnd"/>
+      <w:r>
+        <w:t xml:space="preserve"> </w:t>
+      </w:r>
+      <w:proofErr w:type="spellStart"/>
+      <w:r>
+        <w:t>và</w:t>
+      </w:r>
+      <w:proofErr w:type="spellEnd"/>
+      <w:r>
+        <w:t xml:space="preserve"> picture box reload </w:t>
+      </w:r>
+    </w:p>
+    <w:p>
+      <w:r>
+        <w:lastRenderedPageBreak/>
+        <w:t xml:space="preserve"> </w:t>
+      </w:r>
+      <w:r>
+        <w:rPr>
+          <w:noProof/>
+        </w:rPr>
+        <w:drawing>
+          <wp:inline distT="0" distB="0" distL="0" distR="0" wp14:anchorId="70A9DAFD" wp14:editId="2E3D2E43">
+            <wp:extent cx="5943600" cy="4726940"/>
+            <wp:effectExtent l="0" t="0" r="0" b="0"/>
+            <wp:docPr id="20" name="Picture 20" descr="Table&#10;&#10;Description automatically generated"/>
+            <wp:cNvGraphicFramePr>
+              <a:graphicFrameLocks xmlns:a="http://schemas.openxmlformats.org/drawingml/2006/main" noChangeAspect="1"/>
+            </wp:cNvGraphicFramePr>
+            <a:graphic xmlns:a="http://schemas.openxmlformats.org/drawingml/2006/main">
+              <a:graphicData uri="http://schemas.openxmlformats.org/drawingml/2006/picture">
+                <pic:pic xmlns:pic="http://schemas.openxmlformats.org/drawingml/2006/picture">
+                  <pic:nvPicPr>
+                    <pic:cNvPr id="20" name="Picture 20" descr="Table&#10;&#10;Description automatically generated"/>
+                    <pic:cNvPicPr/>
+                  </pic:nvPicPr>
+                  <pic:blipFill>
+                    <a:blip r:embed="rId19"/>
+                    <a:stretch>
+                      <a:fillRect/>
+                    </a:stretch>
+                  </pic:blipFill>
+                  <pic:spPr>
+                    <a:xfrm>
+                      <a:off x="0" y="0"/>
+                      <a:ext cx="5943600" cy="4726940"/>
+                    </a:xfrm>
+                    <a:prstGeom prst="rect">
+                      <a:avLst/>
+                    </a:prstGeom>
+                  </pic:spPr>
+                </pic:pic>
+              </a:graphicData>
+            </a:graphic>
+          </wp:inline>
+        </w:drawing>
+      </w:r>
+    </w:p>
+    <w:p>
+      <w:r>
+        <w:t xml:space="preserve">- Ý </w:t>
+      </w:r>
+      <w:proofErr w:type="spellStart"/>
+      <w:r>
+        <w:t>tưởng</w:t>
+      </w:r>
+      <w:proofErr w:type="spellEnd"/>
+      <w:r>
+        <w:t xml:space="preserve">:  </w:t>
+      </w:r>
+    </w:p>
+    <w:p>
+      <w:r>
+        <w:t xml:space="preserve">• Manage Customer: </w:t>
+      </w:r>
+      <w:proofErr w:type="spellStart"/>
+      <w:r>
+        <w:t>Sẽ</w:t>
+      </w:r>
+      <w:proofErr w:type="spellEnd"/>
+      <w:r>
+        <w:t xml:space="preserve"> </w:t>
+      </w:r>
+      <w:proofErr w:type="spellStart"/>
+      <w:r>
+        <w:t>hiển</w:t>
+      </w:r>
+      <w:proofErr w:type="spellEnd"/>
+      <w:r>
+        <w:t xml:space="preserve"> </w:t>
+      </w:r>
+      <w:proofErr w:type="spellStart"/>
+      <w:r>
+        <w:t>thị</w:t>
+      </w:r>
+      <w:proofErr w:type="spellEnd"/>
+      <w:r>
+        <w:t xml:space="preserve"> </w:t>
+      </w:r>
+      <w:proofErr w:type="spellStart"/>
+      <w:r>
+        <w:t>thông</w:t>
+      </w:r>
+      <w:proofErr w:type="spellEnd"/>
+      <w:r>
+        <w:t xml:space="preserve"> tin Customer </w:t>
+      </w:r>
+      <w:proofErr w:type="spellStart"/>
+      <w:r>
+        <w:t>theo</w:t>
+      </w:r>
+      <w:proofErr w:type="spellEnd"/>
+      <w:r>
+        <w:t xml:space="preserve"> </w:t>
+      </w:r>
+      <w:proofErr w:type="spellStart"/>
+      <w:r>
+        <w:t>từng</w:t>
+      </w:r>
+      <w:proofErr w:type="spellEnd"/>
+      <w:r>
+        <w:t xml:space="preserve"> ô </w:t>
+      </w:r>
+      <w:proofErr w:type="spellStart"/>
+      <w:r>
+        <w:t>tương</w:t>
+      </w:r>
+      <w:proofErr w:type="spellEnd"/>
+      <w:r>
+        <w:t xml:space="preserve"> </w:t>
+      </w:r>
+      <w:proofErr w:type="spellStart"/>
+      <w:r>
+        <w:t>úng</w:t>
+      </w:r>
+      <w:proofErr w:type="spellEnd"/>
+      <w:r>
+        <w:t xml:space="preserve"> </w:t>
+      </w:r>
+      <w:proofErr w:type="spellStart"/>
+      <w:r>
+        <w:t>khi</w:t>
+      </w:r>
+      <w:proofErr w:type="spellEnd"/>
+      <w:r>
+        <w:t xml:space="preserve"> click </w:t>
+      </w:r>
+      <w:proofErr w:type="spellStart"/>
+      <w:r>
+        <w:t>vào</w:t>
+      </w:r>
+      <w:proofErr w:type="spellEnd"/>
+      <w:r>
+        <w:t xml:space="preserve"> </w:t>
+      </w:r>
+      <w:proofErr w:type="spellStart"/>
+      <w:r>
+        <w:t>DatagridView</w:t>
+      </w:r>
+      <w:proofErr w:type="spellEnd"/>
+      <w:r>
+        <w:t xml:space="preserve">, </w:t>
+      </w:r>
+      <w:proofErr w:type="spellStart"/>
+      <w:r>
+        <w:t>cho</w:t>
+      </w:r>
+      <w:proofErr w:type="spellEnd"/>
+      <w:r>
+        <w:t xml:space="preserve"> </w:t>
+      </w:r>
+      <w:proofErr w:type="spellStart"/>
+      <w:r>
+        <w:t>phép</w:t>
+      </w:r>
+      <w:proofErr w:type="spellEnd"/>
+      <w:r>
+        <w:t xml:space="preserve"> </w:t>
+      </w:r>
+      <w:proofErr w:type="spellStart"/>
+      <w:r>
+        <w:t>chỉnh</w:t>
+      </w:r>
+      <w:proofErr w:type="spellEnd"/>
+      <w:r>
+        <w:t xml:space="preserve"> </w:t>
+      </w:r>
+      <w:proofErr w:type="spellStart"/>
+      <w:r>
+        <w:t>sửa</w:t>
+      </w:r>
+      <w:proofErr w:type="spellEnd"/>
+      <w:r>
+        <w:t xml:space="preserve">, </w:t>
+      </w:r>
+      <w:proofErr w:type="spellStart"/>
+      <w:r>
+        <w:t>tạo</w:t>
+      </w:r>
+      <w:proofErr w:type="spellEnd"/>
+      <w:r>
+        <w:t xml:space="preserve"> </w:t>
+      </w:r>
+      <w:proofErr w:type="spellStart"/>
+      <w:r>
+        <w:t>mới</w:t>
+      </w:r>
+      <w:proofErr w:type="spellEnd"/>
+      <w:r>
+        <w:t xml:space="preserve"> </w:t>
+      </w:r>
+      <w:proofErr w:type="spellStart"/>
+      <w:r>
+        <w:t>và</w:t>
+      </w:r>
+      <w:proofErr w:type="spellEnd"/>
+      <w:r>
+        <w:t xml:space="preserve"> </w:t>
+      </w:r>
+      <w:proofErr w:type="spellStart"/>
+      <w:r>
+        <w:t>xóa</w:t>
+      </w:r>
+      <w:proofErr w:type="spellEnd"/>
+      <w:r>
+        <w:t xml:space="preserve"> Customer </w:t>
+      </w:r>
+      <w:proofErr w:type="spellStart"/>
+      <w:r>
+        <w:t>tương</w:t>
+      </w:r>
+      <w:proofErr w:type="spellEnd"/>
+      <w:r>
+        <w:t xml:space="preserve"> </w:t>
+      </w:r>
+      <w:proofErr w:type="spellStart"/>
+      <w:r>
+        <w:t>tự</w:t>
+      </w:r>
+      <w:proofErr w:type="spellEnd"/>
+      <w:r>
+        <w:t xml:space="preserve"> </w:t>
+      </w:r>
+      <w:proofErr w:type="spellStart"/>
+      <w:r>
+        <w:t>như</w:t>
+      </w:r>
+      <w:proofErr w:type="spellEnd"/>
+      <w:r>
+        <w:t xml:space="preserve"> </w:t>
+      </w:r>
+      <w:proofErr w:type="spellStart"/>
+      <w:r>
+        <w:t>các</w:t>
+      </w:r>
+      <w:proofErr w:type="spellEnd"/>
+      <w:r>
+        <w:t xml:space="preserve"> form </w:t>
+      </w:r>
+      <w:proofErr w:type="spellStart"/>
+      <w:r>
+        <w:t>trước</w:t>
+      </w:r>
+      <w:proofErr w:type="spellEnd"/>
+      <w:r>
+        <w:t>.</w:t>
+      </w:r>
+    </w:p>
+    <w:p>
+      <w:pPr>
+        <w:ind w:firstLine="851"/>
+      </w:pPr>
+      <w:r>
+        <w:rPr>
+          <w:noProof/>
+        </w:rPr>
+        <w:lastRenderedPageBreak/>
+        <w:drawing>
+          <wp:inline distT="0" distB="0" distL="0" distR="0" wp14:anchorId="794715DD" wp14:editId="3C8B5262">
+            <wp:extent cx="5219433" cy="3881120"/>
+            <wp:effectExtent l="0" t="0" r="635" b="5080"/>
+            <wp:docPr id="28" name="Picture 28" descr="Graphical user interface&#10;&#10;Description automatically generated with medium confidence"/>
+            <wp:cNvGraphicFramePr>
+              <a:graphicFrameLocks xmlns:a="http://schemas.openxmlformats.org/drawingml/2006/main" noChangeAspect="1"/>
+            </wp:cNvGraphicFramePr>
+            <a:graphic xmlns:a="http://schemas.openxmlformats.org/drawingml/2006/main">
+              <a:graphicData uri="http://schemas.openxmlformats.org/drawingml/2006/picture">
+                <pic:pic xmlns:pic="http://schemas.openxmlformats.org/drawingml/2006/picture">
+                  <pic:nvPicPr>
+                    <pic:cNvPr id="28" name="Picture 28" descr="Graphical user interface&#10;&#10;Description automatically generated with medium confidence"/>
+                    <pic:cNvPicPr/>
+                  </pic:nvPicPr>
+                  <pic:blipFill>
+                    <a:blip r:embed="rId20"/>
+                    <a:stretch>
+                      <a:fillRect/>
+                    </a:stretch>
+                  </pic:blipFill>
+                  <pic:spPr>
+                    <a:xfrm>
+                      <a:off x="0" y="0"/>
+                      <a:ext cx="5225003" cy="3885262"/>
+                    </a:xfrm>
+                    <a:prstGeom prst="rect">
+                      <a:avLst/>
+                    </a:prstGeom>
+                  </pic:spPr>
+                </pic:pic>
+              </a:graphicData>
+            </a:graphic>
+          </wp:inline>
+        </w:drawing>
+      </w:r>
+    </w:p>
+    <w:p>
+      <w:pPr>
+        <w:ind w:left="851"/>
+      </w:pPr>
+      <w:r>
+        <w:rPr>
+          <w:noProof/>
+        </w:rPr>
+        <w:drawing>
+          <wp:inline distT="0" distB="0" distL="0" distR="0" wp14:anchorId="0A4937C0" wp14:editId="54E4EC78">
+            <wp:extent cx="5190739" cy="3829050"/>
+            <wp:effectExtent l="0" t="0" r="0" b="0"/>
+            <wp:docPr id="25" name="Picture 25" descr="Graphical user interface&#10;&#10;Description automatically generated"/>
+            <wp:cNvGraphicFramePr>
+              <a:graphicFrameLocks xmlns:a="http://schemas.openxmlformats.org/drawingml/2006/main" noChangeAspect="1"/>
+            </wp:cNvGraphicFramePr>
+            <a:graphic xmlns:a="http://schemas.openxmlformats.org/drawingml/2006/main">
+              <a:graphicData uri="http://schemas.openxmlformats.org/drawingml/2006/picture">
+                <pic:pic xmlns:pic="http://schemas.openxmlformats.org/drawingml/2006/picture">
+                  <pic:nvPicPr>
+                    <pic:cNvPr id="25" name="Picture 25" descr="Graphical user interface&#10;&#10;Description automatically generated"/>
+                    <pic:cNvPicPr/>
+                  </pic:nvPicPr>
+                  <pic:blipFill>
+                    <a:blip r:embed="rId21"/>
+                    <a:stretch>
+                      <a:fillRect/>
+                    </a:stretch>
+                  </pic:blipFill>
+                  <pic:spPr>
+                    <a:xfrm>
+                      <a:off x="0" y="0"/>
+                      <a:ext cx="5196585" cy="3833363"/>
+                    </a:xfrm>
+                    <a:prstGeom prst="rect">
+                      <a:avLst/>
+                    </a:prstGeom>
+                  </pic:spPr>
+                </pic:pic>
+              </a:graphicData>
+            </a:graphic>
+          </wp:inline>
+        </w:drawing>
+      </w:r>
+    </w:p>
+    <w:p>
+      <w:pPr>
+        <w:ind w:firstLine="851"/>
+      </w:pPr>
+      <w:r>
+        <w:lastRenderedPageBreak/>
+        <w:t xml:space="preserve"> </w:t>
+      </w:r>
+      <w:r>
+        <w:rPr>
+          <w:noProof/>
+        </w:rPr>
+        <w:drawing>
+          <wp:inline distT="0" distB="0" distL="0" distR="0" wp14:anchorId="3524B08E" wp14:editId="757C2D4D">
+            <wp:extent cx="5029200" cy="3800377"/>
+            <wp:effectExtent l="0" t="0" r="0" b="0"/>
+            <wp:docPr id="24" name="Picture 24" descr="Graphical user interface, table&#10;&#10;Description automatically generated with medium confidence"/>
+            <wp:cNvGraphicFramePr>
+              <a:graphicFrameLocks xmlns:a="http://schemas.openxmlformats.org/drawingml/2006/main" noChangeAspect="1"/>
+            </wp:cNvGraphicFramePr>
+            <a:graphic xmlns:a="http://schemas.openxmlformats.org/drawingml/2006/main">
+              <a:graphicData uri="http://schemas.openxmlformats.org/drawingml/2006/picture">
+                <pic:pic xmlns:pic="http://schemas.openxmlformats.org/drawingml/2006/picture">
+                  <pic:nvPicPr>
+                    <pic:cNvPr id="24" name="Picture 24" descr="Graphical user interface, table&#10;&#10;Description automatically generated with medium confidence"/>
+                    <pic:cNvPicPr/>
+                  </pic:nvPicPr>
+                  <pic:blipFill>
+                    <a:blip r:embed="rId22"/>
+                    <a:stretch>
+                      <a:fillRect/>
+                    </a:stretch>
+                  </pic:blipFill>
+                  <pic:spPr>
+                    <a:xfrm>
+                      <a:off x="0" y="0"/>
+                      <a:ext cx="5041036" cy="3809321"/>
+                    </a:xfrm>
+                    <a:prstGeom prst="rect">
+                      <a:avLst/>
+                    </a:prstGeom>
+                  </pic:spPr>
+                </pic:pic>
+              </a:graphicData>
+            </a:graphic>
+          </wp:inline>
+        </w:drawing>
+      </w:r>
+    </w:p>
+    <w:p>
+      <w:r>
+        <w:t xml:space="preserve"> </w:t>
       </w:r>
     </w:p>
     <w:p>
       <w:pPr>
         <w:pStyle w:val="ListParagraph"/>
-      </w:pPr>
-      <w:r>
+        <w:numPr>
+          <w:ilvl w:val="0"/>
+          <w:numId w:val="5"/>
+        </w:numPr>
+        <w:ind w:left="567" w:hanging="141"/>
+      </w:pPr>
+      <w:proofErr w:type="spellStart"/>
+      <w:r>
+        <w:t>Nếu</w:t>
+      </w:r>
+      <w:proofErr w:type="spellEnd"/>
+      <w:r>
+        <w:t xml:space="preserve"> user </w:t>
+      </w:r>
+      <w:proofErr w:type="spellStart"/>
+      <w:r>
+        <w:t>cố</w:t>
+      </w:r>
+      <w:proofErr w:type="spellEnd"/>
+      <w:r>
+        <w:t xml:space="preserve"> </w:t>
+      </w:r>
+      <w:proofErr w:type="spellStart"/>
+      <w:r>
+        <w:t>chỉnh</w:t>
+      </w:r>
+      <w:proofErr w:type="spellEnd"/>
+      <w:r>
+        <w:t xml:space="preserve"> </w:t>
+      </w:r>
+      <w:proofErr w:type="spellStart"/>
+      <w:r>
+        <w:t>sửa</w:t>
+      </w:r>
+      <w:proofErr w:type="spellEnd"/>
+      <w:r>
+        <w:t xml:space="preserve"> </w:t>
+      </w:r>
+      <w:proofErr w:type="spellStart"/>
+      <w:r>
+        <w:t>mã</w:t>
+      </w:r>
+      <w:proofErr w:type="spellEnd"/>
+      <w:r>
+        <w:t xml:space="preserve"> ID </w:t>
+      </w:r>
+      <w:proofErr w:type="spellStart"/>
+      <w:r>
+        <w:t>sẽ</w:t>
+      </w:r>
+      <w:proofErr w:type="spellEnd"/>
+      <w:r>
+        <w:t xml:space="preserve"> </w:t>
+      </w:r>
+      <w:proofErr w:type="spellStart"/>
+      <w:r>
+        <w:t>có</w:t>
+      </w:r>
+      <w:proofErr w:type="spellEnd"/>
+      <w:r>
+        <w:t xml:space="preserve"> </w:t>
+      </w:r>
+      <w:proofErr w:type="spellStart"/>
+      <w:r>
+        <w:t>thông</w:t>
+      </w:r>
+      <w:proofErr w:type="spellEnd"/>
+      <w:r>
+        <w:t xml:space="preserve"> </w:t>
+      </w:r>
+      <w:proofErr w:type="spellStart"/>
+      <w:r>
+        <w:t>báo</w:t>
+      </w:r>
+      <w:proofErr w:type="spellEnd"/>
+      <w:r>
+        <w:t xml:space="preserve"> </w:t>
+      </w:r>
+      <w:proofErr w:type="spellStart"/>
+      <w:r>
+        <w:t>lỗi</w:t>
+      </w:r>
+      <w:proofErr w:type="spellEnd"/>
+      <w:r>
+        <w:t xml:space="preserve"> </w:t>
+      </w:r>
+      <w:proofErr w:type="spellStart"/>
+      <w:r>
+        <w:t>sau</w:t>
+      </w:r>
+      <w:proofErr w:type="spellEnd"/>
+      <w:r>
+        <w:t xml:space="preserve"> </w:t>
+      </w:r>
+      <w:proofErr w:type="spellStart"/>
+      <w:r>
+        <w:t>và</w:t>
+      </w:r>
+      <w:proofErr w:type="spellEnd"/>
+      <w:r>
+        <w:t xml:space="preserve"> </w:t>
+      </w:r>
+      <w:proofErr w:type="spellStart"/>
+      <w:r>
+        <w:t>nếu</w:t>
+      </w:r>
+      <w:proofErr w:type="spellEnd"/>
+      <w:r>
+        <w:t xml:space="preserve"> </w:t>
+      </w:r>
+      <w:proofErr w:type="spellStart"/>
+      <w:r>
+        <w:t>không</w:t>
+      </w:r>
+      <w:proofErr w:type="spellEnd"/>
+      <w:r>
+        <w:t xml:space="preserve"> </w:t>
+      </w:r>
+      <w:proofErr w:type="spellStart"/>
+      <w:r>
+        <w:t>chỉnh</w:t>
+      </w:r>
+      <w:proofErr w:type="spellEnd"/>
+      <w:r>
+        <w:t xml:space="preserve"> </w:t>
+      </w:r>
+      <w:proofErr w:type="spellStart"/>
+      <w:r>
+        <w:t>sửa</w:t>
+      </w:r>
+      <w:proofErr w:type="spellEnd"/>
+      <w:r>
+        <w:t xml:space="preserve"> </w:t>
+      </w:r>
+      <w:proofErr w:type="spellStart"/>
+      <w:r>
+        <w:t>gì</w:t>
+      </w:r>
+      <w:proofErr w:type="spellEnd"/>
+      <w:r>
+        <w:t xml:space="preserve"> </w:t>
+      </w:r>
+      <w:proofErr w:type="spellStart"/>
+      <w:r>
+        <w:t>sẽ</w:t>
+      </w:r>
+      <w:proofErr w:type="spellEnd"/>
+      <w:r>
+        <w:t xml:space="preserve"> </w:t>
+      </w:r>
+      <w:proofErr w:type="spellStart"/>
+      <w:r>
+        <w:t>hiển</w:t>
+      </w:r>
+      <w:proofErr w:type="spellEnd"/>
+      <w:r>
+        <w:t xml:space="preserve"> </w:t>
+      </w:r>
+      <w:proofErr w:type="spellStart"/>
+      <w:r>
+        <w:t>thị</w:t>
+      </w:r>
+      <w:proofErr w:type="spellEnd"/>
+      <w:r>
+        <w:t xml:space="preserve"> </w:t>
+      </w:r>
+      <w:proofErr w:type="spellStart"/>
+      <w:r>
+        <w:t>thông</w:t>
+      </w:r>
+      <w:proofErr w:type="spellEnd"/>
+      <w:r>
+        <w:t xml:space="preserve"> </w:t>
+      </w:r>
+      <w:proofErr w:type="spellStart"/>
+      <w:r>
+        <w:t>báo</w:t>
+      </w:r>
+      <w:proofErr w:type="spellEnd"/>
+      <w:r>
+        <w:t>.</w:t>
+      </w:r>
+    </w:p>
+    <w:p>
+      <w:r>
+        <w:t xml:space="preserve"> </w:t>
+      </w:r>
+      <w:r>
+        <w:rPr>
+          <w:noProof/>
+        </w:rPr>
+        <w:drawing>
+          <wp:inline distT="0" distB="0" distL="0" distR="0" wp14:anchorId="3FE2084C" wp14:editId="554AC7F2">
+            <wp:extent cx="5486400" cy="3228649"/>
+            <wp:effectExtent l="0" t="0" r="0" b="0"/>
+            <wp:docPr id="21" name="Picture 21" descr="Graphical user interface&#10;&#10;Description automatically generated with medium confidence"/>
+            <wp:cNvGraphicFramePr>
+              <a:graphicFrameLocks xmlns:a="http://schemas.openxmlformats.org/drawingml/2006/main" noChangeAspect="1"/>
+            </wp:cNvGraphicFramePr>
+            <a:graphic xmlns:a="http://schemas.openxmlformats.org/drawingml/2006/main">
+              <a:graphicData uri="http://schemas.openxmlformats.org/drawingml/2006/picture">
+                <pic:pic xmlns:pic="http://schemas.openxmlformats.org/drawingml/2006/picture">
+                  <pic:nvPicPr>
+                    <pic:cNvPr id="21" name="Picture 21" descr="Graphical user interface&#10;&#10;Description automatically generated with medium confidence"/>
+                    <pic:cNvPicPr/>
+                  </pic:nvPicPr>
+                  <pic:blipFill>
+                    <a:blip r:embed="rId23"/>
+                    <a:stretch>
+                      <a:fillRect/>
+                    </a:stretch>
+                  </pic:blipFill>
+                  <pic:spPr>
+                    <a:xfrm>
+                      <a:off x="0" y="0"/>
+                      <a:ext cx="5507714" cy="3241192"/>
+                    </a:xfrm>
+                    <a:prstGeom prst="rect">
+                      <a:avLst/>
+                    </a:prstGeom>
+                  </pic:spPr>
+                </pic:pic>
+              </a:graphicData>
+            </a:graphic>
+          </wp:inline>
+        </w:drawing>
+      </w:r>
+    </w:p>
+    <w:p>
+      <w:r>
+        <w:rPr>
+          <w:noProof/>
+        </w:rPr>
         <w:lastRenderedPageBreak/>
-        <w:t>Ứng dụng sử dụng</w:t>
+        <w:drawing>
+          <wp:inline distT="0" distB="0" distL="0" distR="0" wp14:anchorId="2CFD90D2" wp14:editId="58A822FE">
+            <wp:extent cx="5514975" cy="3581400"/>
+            <wp:effectExtent l="0" t="0" r="9525" b="0"/>
+            <wp:docPr id="22" name="Picture 22" descr="Graphical user interface, table&#10;&#10;Description automatically generated"/>
+            <wp:cNvGraphicFramePr>
+              <a:graphicFrameLocks xmlns:a="http://schemas.openxmlformats.org/drawingml/2006/main" noChangeAspect="1"/>
+            </wp:cNvGraphicFramePr>
+            <a:graphic xmlns:a="http://schemas.openxmlformats.org/drawingml/2006/main">
+              <a:graphicData uri="http://schemas.openxmlformats.org/drawingml/2006/picture">
+                <pic:pic xmlns:pic="http://schemas.openxmlformats.org/drawingml/2006/picture">
+                  <pic:nvPicPr>
+                    <pic:cNvPr id="22" name="Picture 22" descr="Graphical user interface, table&#10;&#10;Description automatically generated"/>
+                    <pic:cNvPicPr/>
+                  </pic:nvPicPr>
+                  <pic:blipFill>
+                    <a:blip r:embed="rId24"/>
+                    <a:stretch>
+                      <a:fillRect/>
+                    </a:stretch>
+                  </pic:blipFill>
+                  <pic:spPr>
+                    <a:xfrm>
+                      <a:off x="0" y="0"/>
+                      <a:ext cx="5514975" cy="3581400"/>
+                    </a:xfrm>
+                    <a:prstGeom prst="rect">
+                      <a:avLst/>
+                    </a:prstGeom>
+                  </pic:spPr>
+                </pic:pic>
+              </a:graphicData>
+            </a:graphic>
+          </wp:inline>
+        </w:drawing>
+      </w:r>
+    </w:p>
+    <w:p>
+      <w:r>
+        <w:t xml:space="preserve">• </w:t>
+      </w:r>
+      <w:proofErr w:type="spellStart"/>
+      <w:r>
+        <w:t>Customer’List</w:t>
+      </w:r>
+      <w:proofErr w:type="spellEnd"/>
+      <w:r>
+        <w:t xml:space="preserve">: Hiển </w:t>
+      </w:r>
+      <w:proofErr w:type="spellStart"/>
+      <w:r>
+        <w:t>thị</w:t>
+      </w:r>
+      <w:proofErr w:type="spellEnd"/>
+      <w:r>
+        <w:t xml:space="preserve"> </w:t>
+      </w:r>
+      <w:proofErr w:type="spellStart"/>
+      <w:r>
+        <w:t>danh</w:t>
+      </w:r>
+      <w:proofErr w:type="spellEnd"/>
+      <w:r>
+        <w:t xml:space="preserve"> </w:t>
+      </w:r>
+      <w:proofErr w:type="spellStart"/>
+      <w:r>
+        <w:t>sách</w:t>
+      </w:r>
+      <w:proofErr w:type="spellEnd"/>
+      <w:r>
+        <w:t xml:space="preserve"> Customer </w:t>
+      </w:r>
+      <w:proofErr w:type="spellStart"/>
+      <w:r>
+        <w:t>cho</w:t>
+      </w:r>
+      <w:proofErr w:type="spellEnd"/>
+      <w:r>
+        <w:t xml:space="preserve"> </w:t>
+      </w:r>
+      <w:proofErr w:type="spellStart"/>
+      <w:r>
+        <w:t>phép</w:t>
+      </w:r>
+      <w:proofErr w:type="spellEnd"/>
+      <w:r>
+        <w:t xml:space="preserve"> </w:t>
+      </w:r>
+      <w:proofErr w:type="spellStart"/>
+      <w:r>
+        <w:t>chỉnh</w:t>
+      </w:r>
+      <w:proofErr w:type="spellEnd"/>
+      <w:r>
+        <w:t xml:space="preserve"> </w:t>
+      </w:r>
+      <w:proofErr w:type="spellStart"/>
+      <w:r>
+        <w:t>sửa</w:t>
+      </w:r>
+      <w:proofErr w:type="spellEnd"/>
+      <w:r>
+        <w:t xml:space="preserve"> (Edit), </w:t>
+      </w:r>
+      <w:proofErr w:type="spellStart"/>
+      <w:r>
+        <w:t>tạo</w:t>
+      </w:r>
+      <w:proofErr w:type="spellEnd"/>
+      <w:r>
+        <w:t xml:space="preserve"> </w:t>
+      </w:r>
+      <w:proofErr w:type="spellStart"/>
+      <w:r>
+        <w:t>mới</w:t>
+      </w:r>
+      <w:proofErr w:type="spellEnd"/>
+      <w:r>
+        <w:t xml:space="preserve"> (Add New), </w:t>
+      </w:r>
+      <w:proofErr w:type="spellStart"/>
+      <w:proofErr w:type="gramStart"/>
+      <w:r>
+        <w:t>xóa</w:t>
+      </w:r>
+      <w:proofErr w:type="spellEnd"/>
+      <w:r>
+        <w:t>(</w:t>
+      </w:r>
+      <w:proofErr w:type="gramEnd"/>
+      <w:r>
+        <w:t xml:space="preserve">Remove) </w:t>
+      </w:r>
+      <w:proofErr w:type="spellStart"/>
+      <w:r>
+        <w:t>và</w:t>
+      </w:r>
+      <w:proofErr w:type="spellEnd"/>
+      <w:r>
+        <w:t xml:space="preserve"> </w:t>
+      </w:r>
+      <w:proofErr w:type="spellStart"/>
+      <w:r>
+        <w:t>tìm</w:t>
+      </w:r>
+      <w:proofErr w:type="spellEnd"/>
+      <w:r>
+        <w:t xml:space="preserve"> </w:t>
+      </w:r>
+      <w:proofErr w:type="spellStart"/>
+      <w:r>
+        <w:t>kiếm</w:t>
+      </w:r>
+      <w:proofErr w:type="spellEnd"/>
+      <w:r>
+        <w:t xml:space="preserve"> Customer </w:t>
+      </w:r>
+      <w:proofErr w:type="spellStart"/>
+      <w:r>
+        <w:t>theo</w:t>
+      </w:r>
+      <w:proofErr w:type="spellEnd"/>
+      <w:r>
+        <w:t xml:space="preserve"> ID (Search)</w:t>
+      </w:r>
+    </w:p>
+    <w:p>
+      <w:pPr>
+        <w:ind w:firstLine="284"/>
+      </w:pPr>
+      <w:r>
+        <w:rPr>
+          <w:noProof/>
+        </w:rPr>
+        <w:drawing>
+          <wp:inline distT="0" distB="0" distL="0" distR="0" wp14:anchorId="663F001F" wp14:editId="044EC147">
+            <wp:extent cx="5200650" cy="3756660"/>
+            <wp:effectExtent l="0" t="0" r="0" b="0"/>
+            <wp:docPr id="30" name="Picture 30" descr="Graphical user interface, application&#10;&#10;Description automatically generated"/>
+            <wp:cNvGraphicFramePr>
+              <a:graphicFrameLocks xmlns:a="http://schemas.openxmlformats.org/drawingml/2006/main" noChangeAspect="1"/>
+            </wp:cNvGraphicFramePr>
+            <a:graphic xmlns:a="http://schemas.openxmlformats.org/drawingml/2006/main">
+              <a:graphicData uri="http://schemas.openxmlformats.org/drawingml/2006/picture">
+                <pic:pic xmlns:pic="http://schemas.openxmlformats.org/drawingml/2006/picture">
+                  <pic:nvPicPr>
+                    <pic:cNvPr id="30" name="Picture 30" descr="Graphical user interface, application&#10;&#10;Description automatically generated"/>
+                    <pic:cNvPicPr/>
+                  </pic:nvPicPr>
+                  <pic:blipFill>
+                    <a:blip r:embed="rId25"/>
+                    <a:stretch>
+                      <a:fillRect/>
+                    </a:stretch>
+                  </pic:blipFill>
+                  <pic:spPr>
+                    <a:xfrm>
+                      <a:off x="0" y="0"/>
+                      <a:ext cx="5206261" cy="3760713"/>
+                    </a:xfrm>
+                    <a:prstGeom prst="rect">
+                      <a:avLst/>
+                    </a:prstGeom>
+                  </pic:spPr>
+                </pic:pic>
+              </a:graphicData>
+            </a:graphic>
+          </wp:inline>
+        </w:drawing>
+      </w:r>
+    </w:p>
+    <w:p>
+      <w:pPr>
+        <w:ind w:firstLine="720"/>
+      </w:pPr>
+      <w:r>
+        <w:lastRenderedPageBreak/>
+        <w:t xml:space="preserve">- </w:t>
+      </w:r>
+      <w:proofErr w:type="spellStart"/>
+      <w:r>
+        <w:t>DatagridView</w:t>
+      </w:r>
+      <w:proofErr w:type="spellEnd"/>
+      <w:r>
+        <w:t xml:space="preserve">: </w:t>
+      </w:r>
+      <w:proofErr w:type="spellStart"/>
+      <w:r>
+        <w:t>sẽ</w:t>
+      </w:r>
+      <w:proofErr w:type="spellEnd"/>
+      <w:r>
+        <w:t xml:space="preserve"> </w:t>
+      </w:r>
+      <w:proofErr w:type="spellStart"/>
+      <w:r>
+        <w:t>hiển</w:t>
+      </w:r>
+      <w:proofErr w:type="spellEnd"/>
+      <w:r>
+        <w:t xml:space="preserve"> </w:t>
+      </w:r>
+      <w:proofErr w:type="spellStart"/>
+      <w:r>
+        <w:t>thị</w:t>
+      </w:r>
+      <w:proofErr w:type="spellEnd"/>
+      <w:r>
+        <w:t xml:space="preserve"> </w:t>
+      </w:r>
+      <w:proofErr w:type="spellStart"/>
+      <w:r>
+        <w:t>thông</w:t>
+      </w:r>
+      <w:proofErr w:type="spellEnd"/>
+      <w:r>
+        <w:t xml:space="preserve"> tin Customer </w:t>
+      </w:r>
+      <w:proofErr w:type="spellStart"/>
+      <w:r>
+        <w:t>theo</w:t>
+      </w:r>
+      <w:proofErr w:type="spellEnd"/>
+      <w:r>
+        <w:t xml:space="preserve"> </w:t>
+      </w:r>
+      <w:proofErr w:type="spellStart"/>
+      <w:r>
+        <w:t>từng</w:t>
+      </w:r>
+      <w:proofErr w:type="spellEnd"/>
+      <w:r>
+        <w:t xml:space="preserve"> textbox </w:t>
+      </w:r>
+      <w:proofErr w:type="spellStart"/>
+      <w:r>
+        <w:t>trong</w:t>
+      </w:r>
+      <w:proofErr w:type="spellEnd"/>
+      <w:r>
+        <w:t xml:space="preserve"> Manage Customer </w:t>
+      </w:r>
+      <w:proofErr w:type="spellStart"/>
+      <w:r>
+        <w:t>khi</w:t>
+      </w:r>
+      <w:proofErr w:type="spellEnd"/>
+      <w:r>
+        <w:t xml:space="preserve"> click </w:t>
+      </w:r>
+      <w:proofErr w:type="spellStart"/>
+      <w:r>
+        <w:t>vào</w:t>
+      </w:r>
+      <w:proofErr w:type="spellEnd"/>
+      <w:r>
+        <w:t xml:space="preserve"> (</w:t>
+      </w:r>
+      <w:proofErr w:type="spellStart"/>
+      <w:r>
+        <w:t>nếu</w:t>
+      </w:r>
+      <w:proofErr w:type="spellEnd"/>
+      <w:r>
+        <w:t xml:space="preserve"> click view </w:t>
+      </w:r>
+      <w:proofErr w:type="spellStart"/>
+      <w:r>
+        <w:t>rỗng</w:t>
+      </w:r>
+      <w:proofErr w:type="spellEnd"/>
+      <w:r>
+        <w:t xml:space="preserve"> </w:t>
+      </w:r>
+      <w:proofErr w:type="spellStart"/>
+      <w:r>
+        <w:t>sẽ</w:t>
+      </w:r>
+      <w:proofErr w:type="spellEnd"/>
+      <w:r>
+        <w:t xml:space="preserve"> </w:t>
+      </w:r>
+      <w:proofErr w:type="spellStart"/>
+      <w:r>
+        <w:t>trả</w:t>
+      </w:r>
+      <w:proofErr w:type="spellEnd"/>
+      <w:r>
+        <w:t xml:space="preserve"> </w:t>
+      </w:r>
+      <w:proofErr w:type="spellStart"/>
+      <w:r>
+        <w:t>về</w:t>
+      </w:r>
+      <w:proofErr w:type="spellEnd"/>
+      <w:r>
+        <w:t xml:space="preserve"> </w:t>
+      </w:r>
+      <w:proofErr w:type="spellStart"/>
+      <w:r>
+        <w:t>thông</w:t>
+      </w:r>
+      <w:proofErr w:type="spellEnd"/>
+      <w:r>
+        <w:t xml:space="preserve"> </w:t>
+      </w:r>
+      <w:proofErr w:type="spellStart"/>
+      <w:r>
+        <w:t>báo</w:t>
+      </w:r>
+      <w:proofErr w:type="spellEnd"/>
+      <w:r>
+        <w:t>).</w:t>
+      </w:r>
+    </w:p>
+    <w:p>
+      <w:r>
+        <w:t xml:space="preserve"> </w:t>
+      </w:r>
+      <w:r>
+        <w:rPr>
+          <w:noProof/>
+        </w:rPr>
+        <w:drawing>
+          <wp:inline distT="0" distB="0" distL="0" distR="0" wp14:anchorId="2F0E845C" wp14:editId="106ABC2B">
+            <wp:extent cx="5686425" cy="3391535"/>
+            <wp:effectExtent l="0" t="0" r="9525" b="0"/>
+            <wp:docPr id="29" name="Picture 29" descr="Graphical user interface&#10;&#10;Description automatically generated"/>
+            <wp:cNvGraphicFramePr>
+              <a:graphicFrameLocks xmlns:a="http://schemas.openxmlformats.org/drawingml/2006/main" noChangeAspect="1"/>
+            </wp:cNvGraphicFramePr>
+            <a:graphic xmlns:a="http://schemas.openxmlformats.org/drawingml/2006/main">
+              <a:graphicData uri="http://schemas.openxmlformats.org/drawingml/2006/picture">
+                <pic:pic xmlns:pic="http://schemas.openxmlformats.org/drawingml/2006/picture">
+                  <pic:nvPicPr>
+                    <pic:cNvPr id="29" name="Picture 29" descr="Graphical user interface&#10;&#10;Description automatically generated"/>
+                    <pic:cNvPicPr/>
+                  </pic:nvPicPr>
+                  <pic:blipFill>
+                    <a:blip r:embed="rId26"/>
+                    <a:stretch>
+                      <a:fillRect/>
+                    </a:stretch>
+                  </pic:blipFill>
+                  <pic:spPr>
+                    <a:xfrm>
+                      <a:off x="0" y="0"/>
+                      <a:ext cx="5693311" cy="3395642"/>
+                    </a:xfrm>
+                    <a:prstGeom prst="rect">
+                      <a:avLst/>
+                    </a:prstGeom>
+                  </pic:spPr>
+                </pic:pic>
+              </a:graphicData>
+            </a:graphic>
+          </wp:inline>
+        </w:drawing>
+      </w:r>
+    </w:p>
+    <w:p>
+      <w:r>
+        <w:t xml:space="preserve"> </w:t>
       </w:r>
     </w:p>
     <w:p>
       <w:pPr>
         <w:pStyle w:val="ListParagraph"/>
-      </w:pPr>
-      <w:r>
+        <w:numPr>
+          <w:ilvl w:val="0"/>
+          <w:numId w:val="5"/>
+        </w:numPr>
+        <w:tabs>
+          <w:tab w:val="left" w:pos="993"/>
+        </w:tabs>
+        <w:ind w:left="851" w:firstLine="0"/>
+      </w:pPr>
+      <w:r>
+        <w:t>Picture box: reload (</w:t>
+      </w:r>
+      <w:proofErr w:type="spellStart"/>
+      <w:r>
+        <w:t>hiển</w:t>
+      </w:r>
+      <w:proofErr w:type="spellEnd"/>
+      <w:r>
+        <w:t xml:space="preserve"> </w:t>
+      </w:r>
+      <w:proofErr w:type="spellStart"/>
+      <w:r>
+        <w:t>thị</w:t>
+      </w:r>
+      <w:proofErr w:type="spellEnd"/>
+      <w:r>
+        <w:t xml:space="preserve"> </w:t>
+      </w:r>
+      <w:proofErr w:type="spellStart"/>
+      <w:r>
+        <w:t>lại</w:t>
+      </w:r>
+      <w:proofErr w:type="spellEnd"/>
+      <w:r>
+        <w:t xml:space="preserve"> </w:t>
+      </w:r>
+      <w:proofErr w:type="spellStart"/>
+      <w:r>
+        <w:t>danh</w:t>
+      </w:r>
+      <w:proofErr w:type="spellEnd"/>
+      <w:r>
+        <w:t xml:space="preserve"> </w:t>
+      </w:r>
+      <w:proofErr w:type="spellStart"/>
+      <w:r>
+        <w:t>sách</w:t>
+      </w:r>
+      <w:proofErr w:type="spellEnd"/>
+      <w:r>
+        <w:t xml:space="preserve"> Customer) </w:t>
+      </w:r>
+      <w:proofErr w:type="spellStart"/>
+      <w:r>
+        <w:t>và</w:t>
+      </w:r>
+      <w:proofErr w:type="spellEnd"/>
+      <w:r>
+        <w:t xml:space="preserve"> exit (</w:t>
+      </w:r>
+      <w:proofErr w:type="spellStart"/>
+      <w:r>
+        <w:t>đóng</w:t>
+      </w:r>
+      <w:proofErr w:type="spellEnd"/>
+      <w:r>
+        <w:t xml:space="preserve"> form).</w:t>
+      </w:r>
+    </w:p>
+    <w:p>
+      <w:pPr>
+        <w:ind w:left="709" w:hanging="425"/>
+      </w:pPr>
+      <w:r>
+        <w:rPr>
+          <w:noProof/>
+        </w:rPr>
+        <w:drawing>
+          <wp:inline distT="0" distB="0" distL="0" distR="0" wp14:anchorId="0847FA54" wp14:editId="2026568F">
+            <wp:extent cx="5353050" cy="3066930"/>
+            <wp:effectExtent l="0" t="0" r="0" b="635"/>
+            <wp:docPr id="27" name="Picture 27" descr="Table&#10;&#10;Description automatically generated"/>
+            <wp:cNvGraphicFramePr>
+              <a:graphicFrameLocks xmlns:a="http://schemas.openxmlformats.org/drawingml/2006/main" noChangeAspect="1"/>
+            </wp:cNvGraphicFramePr>
+            <a:graphic xmlns:a="http://schemas.openxmlformats.org/drawingml/2006/main">
+              <a:graphicData uri="http://schemas.openxmlformats.org/drawingml/2006/picture">
+                <pic:pic xmlns:pic="http://schemas.openxmlformats.org/drawingml/2006/picture">
+                  <pic:nvPicPr>
+                    <pic:cNvPr id="27" name="Picture 27" descr="Table&#10;&#10;Description automatically generated"/>
+                    <pic:cNvPicPr/>
+                  </pic:nvPicPr>
+                  <pic:blipFill>
+                    <a:blip r:embed="rId27"/>
+                    <a:stretch>
+                      <a:fillRect/>
+                    </a:stretch>
+                  </pic:blipFill>
+                  <pic:spPr>
+                    <a:xfrm>
+                      <a:off x="0" y="0"/>
+                      <a:ext cx="5376615" cy="3080431"/>
+                    </a:xfrm>
+                    <a:prstGeom prst="rect">
+                      <a:avLst/>
+                    </a:prstGeom>
+                  </pic:spPr>
+                </pic:pic>
+              </a:graphicData>
+            </a:graphic>
+          </wp:inline>
+        </w:drawing>
+      </w:r>
+    </w:p>
+    <w:p>
+      <w:pPr>
+        <w:ind w:left="709" w:hanging="142"/>
+      </w:pPr>
+    </w:p>
+    <w:p>
+      <w:pPr>
+        <w:ind w:left="709" w:hanging="142"/>
+      </w:pPr>
+      <w:proofErr w:type="spellStart"/>
+      <w:r>
+        <w:t>Ứng</w:t>
+      </w:r>
+      <w:proofErr w:type="spellEnd"/>
+      <w:r>
+        <w:t xml:space="preserve"> </w:t>
+      </w:r>
+      <w:proofErr w:type="spellStart"/>
+      <w:r>
+        <w:t>dụng</w:t>
+      </w:r>
+      <w:proofErr w:type="spellEnd"/>
+      <w:r>
+        <w:t xml:space="preserve"> </w:t>
+      </w:r>
+      <w:proofErr w:type="spellStart"/>
+      <w:r>
+        <w:t>sử</w:t>
+      </w:r>
+      <w:proofErr w:type="spellEnd"/>
+      <w:r>
+        <w:t xml:space="preserve"> </w:t>
+      </w:r>
+      <w:proofErr w:type="spellStart"/>
+      <w:r>
+        <w:t>dụng</w:t>
+      </w:r>
+      <w:proofErr w:type="spellEnd"/>
+    </w:p>
+    <w:p>
+      <w:pPr>
+        <w:pStyle w:val="ListParagraph"/>
+      </w:pPr>
+      <w:proofErr w:type="spellStart"/>
+      <w:r>
+        <w:lastRenderedPageBreak/>
         <w:t>Github</w:t>
       </w:r>
+      <w:proofErr w:type="spellEnd"/>
     </w:p>
     <w:p>
       <w:pPr>
@@ -1260,12 +8039,59 @@
       <w:pPr>
         <w:pStyle w:val="ListParagraph"/>
       </w:pPr>
+      <w:proofErr w:type="spellStart"/>
       <w:r>
         <w:t>RoboFlow</w:t>
       </w:r>
-      <w:r>
-        <w:t>: Xây dựng model nhận diện kí tự</w:t>
-      </w:r>
+      <w:proofErr w:type="spellEnd"/>
+      <w:r>
+        <w:t xml:space="preserve">: </w:t>
+      </w:r>
+      <w:proofErr w:type="spellStart"/>
+      <w:r>
+        <w:t>Xây</w:t>
+      </w:r>
+      <w:proofErr w:type="spellEnd"/>
+      <w:r>
+        <w:t xml:space="preserve"> </w:t>
+      </w:r>
+      <w:proofErr w:type="spellStart"/>
+      <w:r>
+        <w:t>dựng</w:t>
+      </w:r>
+      <w:proofErr w:type="spellEnd"/>
+      <w:r>
+        <w:t xml:space="preserve"> model </w:t>
+      </w:r>
+      <w:proofErr w:type="spellStart"/>
+      <w:r>
+        <w:t>nhận</w:t>
+      </w:r>
+      <w:proofErr w:type="spellEnd"/>
+      <w:r>
+        <w:t xml:space="preserve"> </w:t>
+      </w:r>
+      <w:proofErr w:type="spellStart"/>
+      <w:r>
+        <w:t>diện</w:t>
+      </w:r>
+      <w:proofErr w:type="spellEnd"/>
+      <w:r>
+        <w:t xml:space="preserve"> </w:t>
+      </w:r>
+      <w:proofErr w:type="spellStart"/>
+      <w:r>
+        <w:t>kí</w:t>
+      </w:r>
+      <w:proofErr w:type="spellEnd"/>
+      <w:r>
+        <w:t xml:space="preserve"> </w:t>
+      </w:r>
+      <w:proofErr w:type="spellStart"/>
+      <w:r>
+        <w:t>tự</w:t>
+      </w:r>
+      <w:proofErr w:type="spellEnd"/>
     </w:p>
     <w:p>
       <w:pPr>
@@ -1291,7 +8117,7 @@
                     <pic:cNvPicPr/>
                   </pic:nvPicPr>
                   <pic:blipFill>
-                    <a:blip r:embed="rId15"/>
+                    <a:blip r:embed="rId28"/>
                     <a:stretch>
                       <a:fillRect/>
                     </a:stretch>
@@ -1336,7 +8162,7 @@
 </file>
 
 <file path=word/numbering.xml><?xml version="1.0" encoding="utf-8"?>
-<w:numbering xmlns:wpc="http://schemas.microsoft.com/office/word/2010/wordprocessingCanvas" xmlns:cx="http://schemas.microsoft.com/office/drawing/2014/chartex" xmlns:cx1="http://schemas.microsoft.com/office/drawing/2015/9/8/chartex" xmlns:cx2="http://schemas.microsoft.com/office/drawing/2015/10/21/chartex" xmlns:cx3="http://schemas.microsoft.com/office/drawing/2016/5/9/chartex" xmlns:cx4="http://schemas.microsoft.com/office/drawing/2016/5/10/chartex" xmlns:cx5="http://schemas.microsoft.com/office/drawing/2016/5/11/chartex" xmlns:cx6="http://schemas.microsoft.com/office/drawing/2016/5/12/chartex" xmlns:cx7="http://schemas.microsoft.com/office/drawing/2016/5/13/chartex" xmlns:cx8="http://schemas.microsoft.com/office/drawing/2016/5/14/chartex" xmlns:mc="http://schemas.openxmlformats.org/markup-compatibility/2006" xmlns:aink="http://schemas.microsoft.com/office/drawing/2016/ink" xmlns:am3d="http://schemas.microsoft.com/office/drawing/2017/model3d" xmlns:o="urn:schemas-microsoft-com:office:office" xmlns:r="http://schemas.openxmlformats.org/officeDocument/2006/relationships" xmlns:m="http://schemas.openxmlformats.org/officeDocument/2006/math" xmlns:v="urn:schemas-microsoft-com:vml" xmlns:wp14="http://schemas.microsoft.com/office/word/2010/wordprocessingDrawing" xmlns:wp="http://schemas.openxmlformats.org/drawingml/2006/wordprocessingDrawing" xmlns:w10="urn:schemas-microsoft-com:office:word" xmlns:w="http://schemas.openxmlformats.org/wordprocessingml/2006/main" xmlns:w14="http://schemas.microsoft.com/office/word/2010/wordml" xmlns:w15="http://schemas.microsoft.com/office/word/2012/wordml" xmlns:w16cex="http://schemas.microsoft.com/office/word/2018/wordml/cex" xmlns:w16cid="http://schemas.microsoft.com/office/word/2016/wordml/cid" xmlns:w16="http://schemas.microsoft.com/office/word/2018/wordml" xmlns:w16sdtdh="http://schemas.microsoft.com/office/word/2020/wordml/sdtdatahash" xmlns:w16se="http://schemas.microsoft.com/office/word/2015/wordml/symex" xmlns:wpg="http://schemas.microsoft.com/office/word/2010/wordprocessingGroup" xmlns:wpi="http://schemas.microsoft.com/office/word/2010/wordprocessingInk" xmlns:wne="http://schemas.microsoft.com/office/word/2006/wordml" xmlns:wps="http://schemas.microsoft.com/office/word/2010/wordprocessingShape" mc:Ignorable="w14 w15 w16se w16cid w16 w16cex w16sdtdh wp14">
+<w:numbering xmlns:wpc="http://schemas.microsoft.com/office/word/2010/wordprocessingCanvas" xmlns:cx="http://schemas.microsoft.com/office/drawing/2014/chartex" xmlns:cx1="http://schemas.microsoft.com/office/drawing/2015/9/8/chartex" xmlns:cx2="http://schemas.microsoft.com/office/drawing/2015/10/21/chartex" xmlns:cx3="http://schemas.microsoft.com/office/drawing/2016/5/9/chartex" xmlns:cx4="http://schemas.microsoft.com/office/drawing/2016/5/10/chartex" xmlns:cx5="http://schemas.microsoft.com/office/drawing/2016/5/11/chartex" xmlns:cx6="http://schemas.microsoft.com/office/drawing/2016/5/12/chartex" xmlns:cx7="http://schemas.microsoft.com/office/drawing/2016/5/13/chartex" xmlns:cx8="http://schemas.microsoft.com/office/drawing/2016/5/14/chartex" xmlns:mc="http://schemas.openxmlformats.org/markup-compatibility/2006" xmlns:aink="http://schemas.microsoft.com/office/drawing/2016/ink" xmlns:am3d="http://schemas.microsoft.com/office/drawing/2017/model3d" xmlns:o="urn:schemas-microsoft-com:office:office" xmlns:oel="http://schemas.microsoft.com/office/2019/extlst" xmlns:r="http://schemas.openxmlformats.org/officeDocument/2006/relationships" xmlns:m="http://schemas.openxmlformats.org/officeDocument/2006/math" xmlns:v="urn:schemas-microsoft-com:vml" xmlns:wp14="http://schemas.microsoft.com/office/word/2010/wordprocessingDrawing" xmlns:wp="http://schemas.openxmlformats.org/drawingml/2006/wordprocessingDrawing" xmlns:w10="urn:schemas-microsoft-com:office:word" xmlns:w="http://schemas.openxmlformats.org/wordprocessingml/2006/main" xmlns:w14="http://schemas.microsoft.com/office/word/2010/wordml" xmlns:w15="http://schemas.microsoft.com/office/word/2012/wordml" xmlns:w16cex="http://schemas.microsoft.com/office/word/2018/wordml/cex" xmlns:w16cid="http://schemas.microsoft.com/office/word/2016/wordml/cid" xmlns:w16="http://schemas.microsoft.com/office/word/2018/wordml" xmlns:w16sdtdh="http://schemas.microsoft.com/office/word/2020/wordml/sdtdatahash" xmlns:w16se="http://schemas.microsoft.com/office/word/2015/wordml/symex" xmlns:wpg="http://schemas.microsoft.com/office/word/2010/wordprocessingGroup" xmlns:wpi="http://schemas.microsoft.com/office/word/2010/wordprocessingInk" xmlns:wne="http://schemas.microsoft.com/office/word/2006/wordml" xmlns:wps="http://schemas.microsoft.com/office/word/2010/wordprocessingShape" mc:Ignorable="w14 w15 w16se w16cid w16 w16cex w16sdtdh wp14">
   <w:abstractNum w:abstractNumId="0" w15:restartNumberingAfterBreak="0">
     <w:nsid w:val="05217999"/>
     <w:multiLevelType w:val="hybridMultilevel"/>
@@ -1977,22 +8803,22 @@
       </w:pPr>
     </w:lvl>
   </w:abstractNum>
-  <w:num w:numId="1">
+  <w:num w:numId="1" w16cid:durableId="298191814">
     <w:abstractNumId w:val="5"/>
   </w:num>
-  <w:num w:numId="2">
+  <w:num w:numId="2" w16cid:durableId="664624720">
     <w:abstractNumId w:val="1"/>
   </w:num>
-  <w:num w:numId="3">
+  <w:num w:numId="3" w16cid:durableId="1922179719">
     <w:abstractNumId w:val="2"/>
   </w:num>
-  <w:num w:numId="4">
+  <w:num w:numId="4" w16cid:durableId="442845231">
     <w:abstractNumId w:val="4"/>
   </w:num>
-  <w:num w:numId="5">
+  <w:num w:numId="5" w16cid:durableId="1462728612">
     <w:abstractNumId w:val="3"/>
   </w:num>
-  <w:num w:numId="6">
+  <w:num w:numId="6" w16cid:durableId="1586837572">
     <w:abstractNumId w:val="0"/>
   </w:num>
 </w:numbering>

--- a/Specific description.docx
+++ b/Specific description.docx
@@ -22,8 +22,29 @@
           <w:numId w:val="2"/>
         </w:numPr>
       </w:pPr>
-      <w:r>
-        <w:t xml:space="preserve">Quản lí Thợ </w:t>
+      <w:proofErr w:type="spellStart"/>
+      <w:r>
+        <w:t>Quản</w:t>
+      </w:r>
+      <w:proofErr w:type="spellEnd"/>
+      <w:r>
+        <w:t xml:space="preserve"> </w:t>
+      </w:r>
+      <w:proofErr w:type="spellStart"/>
+      <w:r>
+        <w:t>lí</w:t>
+      </w:r>
+      <w:proofErr w:type="spellEnd"/>
+      <w:r>
+        <w:t xml:space="preserve"> </w:t>
+      </w:r>
+      <w:proofErr w:type="spellStart"/>
+      <w:r>
+        <w:t>Thợ</w:t>
+      </w:r>
+      <w:proofErr w:type="spellEnd"/>
+      <w:r>
+        <w:t xml:space="preserve"> </w:t>
       </w:r>
     </w:p>
     <w:p>
@@ -42,19 +63,85 @@
       </w:r>
       <w:proofErr w:type="gramStart"/>
       <w:r>
-        <w:t>( dùng</w:t>
-      </w:r>
+        <w:t xml:space="preserve">( </w:t>
+      </w:r>
+      <w:proofErr w:type="spellStart"/>
+      <w:r>
+        <w:t>dùng</w:t>
+      </w:r>
+      <w:proofErr w:type="spellEnd"/>
       <w:proofErr w:type="gramEnd"/>
       <w:r>
-        <w:t xml:space="preserve"> chung cho cả Thợ và NVVP)</w:t>
-      </w:r>
-    </w:p>
-    <w:p>
-      <w:pPr>
-        <w:pStyle w:val="ListParagraph"/>
-      </w:pPr>
-      <w:r>
-        <w:t>Bố cục chính:</w:t>
+        <w:t xml:space="preserve"> </w:t>
+      </w:r>
+      <w:proofErr w:type="spellStart"/>
+      <w:r>
+        <w:t>chung</w:t>
+      </w:r>
+      <w:proofErr w:type="spellEnd"/>
+      <w:r>
+        <w:t xml:space="preserve"> </w:t>
+      </w:r>
+      <w:proofErr w:type="spellStart"/>
+      <w:r>
+        <w:t>cho</w:t>
+      </w:r>
+      <w:proofErr w:type="spellEnd"/>
+      <w:r>
+        <w:t xml:space="preserve"> </w:t>
+      </w:r>
+      <w:proofErr w:type="spellStart"/>
+      <w:r>
+        <w:t>cả</w:t>
+      </w:r>
+      <w:proofErr w:type="spellEnd"/>
+      <w:r>
+        <w:t xml:space="preserve"> </w:t>
+      </w:r>
+      <w:proofErr w:type="spellStart"/>
+      <w:r>
+        <w:t>Thợ</w:t>
+      </w:r>
+      <w:proofErr w:type="spellEnd"/>
+      <w:r>
+        <w:t xml:space="preserve"> </w:t>
+      </w:r>
+      <w:proofErr w:type="spellStart"/>
+      <w:r>
+        <w:t>và</w:t>
+      </w:r>
+      <w:proofErr w:type="spellEnd"/>
+      <w:r>
+        <w:t xml:space="preserve"> NVVP)</w:t>
+      </w:r>
+    </w:p>
+    <w:p>
+      <w:pPr>
+        <w:pStyle w:val="ListParagraph"/>
+      </w:pPr>
+      <w:proofErr w:type="spellStart"/>
+      <w:r>
+        <w:t>Bố</w:t>
+      </w:r>
+      <w:proofErr w:type="spellEnd"/>
+      <w:r>
+        <w:t xml:space="preserve"> </w:t>
+      </w:r>
+      <w:proofErr w:type="spellStart"/>
+      <w:r>
+        <w:t>cục</w:t>
+      </w:r>
+      <w:proofErr w:type="spellEnd"/>
+      <w:r>
+        <w:t xml:space="preserve"> </w:t>
+      </w:r>
+      <w:proofErr w:type="spellStart"/>
+      <w:r>
+        <w:t>chính</w:t>
+      </w:r>
+      <w:proofErr w:type="spellEnd"/>
+      <w:r>
+        <w:t>:</w:t>
       </w:r>
     </w:p>
     <w:p>
@@ -110,8 +197,53 @@
           <w:numId w:val="4"/>
         </w:numPr>
       </w:pPr>
-      <w:r>
-        <w:t xml:space="preserve">Các Ngoại lệ cần xử lí </w:t>
+      <w:proofErr w:type="spellStart"/>
+      <w:r>
+        <w:t>Các</w:t>
+      </w:r>
+      <w:proofErr w:type="spellEnd"/>
+      <w:r>
+        <w:t xml:space="preserve"> </w:t>
+      </w:r>
+      <w:proofErr w:type="spellStart"/>
+      <w:r>
+        <w:t>Ngoại</w:t>
+      </w:r>
+      <w:proofErr w:type="spellEnd"/>
+      <w:r>
+        <w:t xml:space="preserve"> </w:t>
+      </w:r>
+      <w:proofErr w:type="spellStart"/>
+      <w:r>
+        <w:t>lệ</w:t>
+      </w:r>
+      <w:proofErr w:type="spellEnd"/>
+      <w:r>
+        <w:t xml:space="preserve"> </w:t>
+      </w:r>
+      <w:proofErr w:type="spellStart"/>
+      <w:r>
+        <w:t>cần</w:t>
+      </w:r>
+      <w:proofErr w:type="spellEnd"/>
+      <w:r>
+        <w:t xml:space="preserve"> </w:t>
+      </w:r>
+      <w:proofErr w:type="spellStart"/>
+      <w:r>
+        <w:t>xử</w:t>
+      </w:r>
+      <w:proofErr w:type="spellEnd"/>
+      <w:r>
+        <w:t xml:space="preserve"> </w:t>
+      </w:r>
+      <w:proofErr w:type="spellStart"/>
+      <w:r>
+        <w:t>lí</w:t>
+      </w:r>
+      <w:proofErr w:type="spellEnd"/>
+      <w:r>
+        <w:t xml:space="preserve"> </w:t>
       </w:r>
     </w:p>
     <w:p>
@@ -123,8 +255,29 @@
         </w:numPr>
       </w:pPr>
       <w:r>
-        <w:t>ID không được trùng</w:t>
-      </w:r>
+        <w:t xml:space="preserve">ID </w:t>
+      </w:r>
+      <w:proofErr w:type="spellStart"/>
+      <w:r>
+        <w:t>không</w:t>
+      </w:r>
+      <w:proofErr w:type="spellEnd"/>
+      <w:r>
+        <w:t xml:space="preserve"> </w:t>
+      </w:r>
+      <w:proofErr w:type="spellStart"/>
+      <w:r>
+        <w:t>được</w:t>
+      </w:r>
+      <w:proofErr w:type="spellEnd"/>
+      <w:r>
+        <w:t xml:space="preserve"> </w:t>
+      </w:r>
+      <w:proofErr w:type="spellStart"/>
+      <w:r>
+        <w:t>trùng</w:t>
+      </w:r>
+      <w:proofErr w:type="spellEnd"/>
     </w:p>
     <w:p>
       <w:pPr>
@@ -134,9 +287,51 @@
           <w:numId w:val="5"/>
         </w:numPr>
       </w:pPr>
-      <w:r>
-        <w:t>Tài khoản đã tồn tại hay chưa</w:t>
-      </w:r>
+      <w:proofErr w:type="spellStart"/>
+      <w:r>
+        <w:t>Tài</w:t>
+      </w:r>
+      <w:proofErr w:type="spellEnd"/>
+      <w:r>
+        <w:t xml:space="preserve"> </w:t>
+      </w:r>
+      <w:proofErr w:type="spellStart"/>
+      <w:r>
+        <w:t>khoản</w:t>
+      </w:r>
+      <w:proofErr w:type="spellEnd"/>
+      <w:r>
+        <w:t xml:space="preserve"> </w:t>
+      </w:r>
+      <w:proofErr w:type="spellStart"/>
+      <w:r>
+        <w:t>đã</w:t>
+      </w:r>
+      <w:proofErr w:type="spellEnd"/>
+      <w:r>
+        <w:t xml:space="preserve"> </w:t>
+      </w:r>
+      <w:proofErr w:type="spellStart"/>
+      <w:r>
+        <w:t>tồn</w:t>
+      </w:r>
+      <w:proofErr w:type="spellEnd"/>
+      <w:r>
+        <w:t xml:space="preserve"> </w:t>
+      </w:r>
+      <w:proofErr w:type="spellStart"/>
+      <w:r>
+        <w:t>tại</w:t>
+      </w:r>
+      <w:proofErr w:type="spellEnd"/>
+      <w:r>
+        <w:t xml:space="preserve"> hay </w:t>
+      </w:r>
+      <w:proofErr w:type="spellStart"/>
+      <w:r>
+        <w:t>chưa</w:t>
+      </w:r>
+      <w:proofErr w:type="spellEnd"/>
     </w:p>
     <w:p>
       <w:pPr>
@@ -146,9 +341,75 @@
           <w:numId w:val="5"/>
         </w:numPr>
       </w:pPr>
-      <w:r>
-        <w:t>Tất cả các ô cần nhập đầy đủ dữ liệu</w:t>
-      </w:r>
+      <w:proofErr w:type="spellStart"/>
+      <w:r>
+        <w:t>Tất</w:t>
+      </w:r>
+      <w:proofErr w:type="spellEnd"/>
+      <w:r>
+        <w:t xml:space="preserve"> </w:t>
+      </w:r>
+      <w:proofErr w:type="spellStart"/>
+      <w:r>
+        <w:t>cả</w:t>
+      </w:r>
+      <w:proofErr w:type="spellEnd"/>
+      <w:r>
+        <w:t xml:space="preserve"> </w:t>
+      </w:r>
+      <w:proofErr w:type="spellStart"/>
+      <w:r>
+        <w:t>các</w:t>
+      </w:r>
+      <w:proofErr w:type="spellEnd"/>
+      <w:r>
+        <w:t xml:space="preserve"> ô </w:t>
+      </w:r>
+      <w:proofErr w:type="spellStart"/>
+      <w:r>
+        <w:t>cần</w:t>
+      </w:r>
+      <w:proofErr w:type="spellEnd"/>
+      <w:r>
+        <w:t xml:space="preserve"> </w:t>
+      </w:r>
+      <w:proofErr w:type="spellStart"/>
+      <w:r>
+        <w:t>nhập</w:t>
+      </w:r>
+      <w:proofErr w:type="spellEnd"/>
+      <w:r>
+        <w:t xml:space="preserve"> </w:t>
+      </w:r>
+      <w:proofErr w:type="spellStart"/>
+      <w:r>
+        <w:t>đầy</w:t>
+      </w:r>
+      <w:proofErr w:type="spellEnd"/>
+      <w:r>
+        <w:t xml:space="preserve"> </w:t>
+      </w:r>
+      <w:proofErr w:type="spellStart"/>
+      <w:r>
+        <w:t>đủ</w:t>
+      </w:r>
+      <w:proofErr w:type="spellEnd"/>
+      <w:r>
+        <w:t xml:space="preserve"> </w:t>
+      </w:r>
+      <w:proofErr w:type="spellStart"/>
+      <w:r>
+        <w:t>dữ</w:t>
+      </w:r>
+      <w:proofErr w:type="spellEnd"/>
+      <w:r>
+        <w:t xml:space="preserve"> </w:t>
+      </w:r>
+      <w:proofErr w:type="spellStart"/>
+      <w:r>
+        <w:t>liệu</w:t>
+      </w:r>
+      <w:proofErr w:type="spellEnd"/>
     </w:p>
     <w:p>
       <w:pPr>
@@ -158,8 +419,53 @@
           <w:numId w:val="5"/>
         </w:numPr>
       </w:pPr>
-      <w:r>
-        <w:t>Yêu cầu ô Email cần nhập đầy đủ @gmail.com</w:t>
+      <w:proofErr w:type="spellStart"/>
+      <w:r>
+        <w:t>Yêu</w:t>
+      </w:r>
+      <w:proofErr w:type="spellEnd"/>
+      <w:r>
+        <w:t xml:space="preserve"> </w:t>
+      </w:r>
+      <w:proofErr w:type="spellStart"/>
+      <w:r>
+        <w:t>cầu</w:t>
+      </w:r>
+      <w:proofErr w:type="spellEnd"/>
+      <w:r>
+        <w:t xml:space="preserve"> ô Email </w:t>
+      </w:r>
+      <w:proofErr w:type="spellStart"/>
+      <w:r>
+        <w:t>cần</w:t>
+      </w:r>
+      <w:proofErr w:type="spellEnd"/>
+      <w:r>
+        <w:t xml:space="preserve"> </w:t>
+      </w:r>
+      <w:proofErr w:type="spellStart"/>
+      <w:r>
+        <w:t>nhập</w:t>
+      </w:r>
+      <w:proofErr w:type="spellEnd"/>
+      <w:r>
+        <w:t xml:space="preserve"> </w:t>
+      </w:r>
+      <w:proofErr w:type="spellStart"/>
+      <w:r>
+        <w:t>đầy</w:t>
+      </w:r>
+      <w:proofErr w:type="spellEnd"/>
+      <w:r>
+        <w:t xml:space="preserve"> </w:t>
+      </w:r>
+      <w:proofErr w:type="spellStart"/>
+      <w:r>
+        <w:t>đủ</w:t>
+      </w:r>
+      <w:proofErr w:type="spellEnd"/>
+      <w:r>
+        <w:t xml:space="preserve"> @gmail.com</w:t>
       </w:r>
     </w:p>
     <w:p>
@@ -171,7 +477,31 @@
         </w:numPr>
       </w:pPr>
       <w:r>
-        <w:t>Ý tưởng thực hiện Add form</w:t>
+        <w:t xml:space="preserve">Ý </w:t>
+      </w:r>
+      <w:proofErr w:type="spellStart"/>
+      <w:r>
+        <w:t>tưởng</w:t>
+      </w:r>
+      <w:proofErr w:type="spellEnd"/>
+      <w:r>
+        <w:t xml:space="preserve"> </w:t>
+      </w:r>
+      <w:proofErr w:type="spellStart"/>
+      <w:r>
+        <w:t>thực</w:t>
+      </w:r>
+      <w:proofErr w:type="spellEnd"/>
+      <w:r>
+        <w:t xml:space="preserve"> </w:t>
+      </w:r>
+      <w:proofErr w:type="spellStart"/>
+      <w:r>
+        <w:t>hiện</w:t>
+      </w:r>
+      <w:proofErr w:type="spellEnd"/>
+      <w:r>
+        <w:t xml:space="preserve"> Add form</w:t>
       </w:r>
     </w:p>
     <w:p>
@@ -182,16 +512,210 @@
           <w:numId w:val="5"/>
         </w:numPr>
       </w:pPr>
-      <w:r>
-        <w:t xml:space="preserve">Để trảnh trùng lặp lại dữ liệu cho 2 form Staff và Officer: Tạo một biến trong form và nhận bằng 1 nếu là Thợ </w:t>
+      <w:proofErr w:type="spellStart"/>
+      <w:r>
+        <w:t>Để</w:t>
+      </w:r>
+      <w:proofErr w:type="spellEnd"/>
+      <w:r>
+        <w:t xml:space="preserve"> </w:t>
+      </w:r>
+      <w:proofErr w:type="spellStart"/>
+      <w:r>
+        <w:t>trảnh</w:t>
+      </w:r>
+      <w:proofErr w:type="spellEnd"/>
+      <w:r>
+        <w:t xml:space="preserve"> </w:t>
+      </w:r>
+      <w:proofErr w:type="spellStart"/>
+      <w:r>
+        <w:t>trùng</w:t>
+      </w:r>
+      <w:proofErr w:type="spellEnd"/>
+      <w:r>
+        <w:t xml:space="preserve"> </w:t>
+      </w:r>
+      <w:proofErr w:type="spellStart"/>
+      <w:r>
+        <w:t>lặp</w:t>
+      </w:r>
+      <w:proofErr w:type="spellEnd"/>
+      <w:r>
+        <w:t xml:space="preserve"> </w:t>
+      </w:r>
+      <w:proofErr w:type="spellStart"/>
+      <w:r>
+        <w:t>lại</w:t>
+      </w:r>
+      <w:proofErr w:type="spellEnd"/>
+      <w:r>
+        <w:t xml:space="preserve"> </w:t>
+      </w:r>
+      <w:proofErr w:type="spellStart"/>
+      <w:r>
+        <w:t>dữ</w:t>
+      </w:r>
+      <w:proofErr w:type="spellEnd"/>
+      <w:r>
+        <w:t xml:space="preserve"> </w:t>
+      </w:r>
+      <w:proofErr w:type="spellStart"/>
+      <w:r>
+        <w:t>liệu</w:t>
+      </w:r>
+      <w:proofErr w:type="spellEnd"/>
+      <w:r>
+        <w:t xml:space="preserve"> </w:t>
+      </w:r>
+      <w:proofErr w:type="spellStart"/>
+      <w:r>
+        <w:t>cho</w:t>
+      </w:r>
+      <w:proofErr w:type="spellEnd"/>
+      <w:r>
+        <w:t xml:space="preserve"> 2 form Staff </w:t>
+      </w:r>
+      <w:proofErr w:type="spellStart"/>
+      <w:r>
+        <w:t>và</w:t>
+      </w:r>
+      <w:proofErr w:type="spellEnd"/>
+      <w:r>
+        <w:t xml:space="preserve"> Officer: </w:t>
+      </w:r>
+      <w:proofErr w:type="spellStart"/>
+      <w:r>
+        <w:t>Tạo</w:t>
+      </w:r>
+      <w:proofErr w:type="spellEnd"/>
+      <w:r>
+        <w:t xml:space="preserve"> </w:t>
+      </w:r>
+      <w:proofErr w:type="spellStart"/>
+      <w:r>
+        <w:t>một</w:t>
+      </w:r>
+      <w:proofErr w:type="spellEnd"/>
+      <w:r>
+        <w:t xml:space="preserve"> </w:t>
+      </w:r>
+      <w:proofErr w:type="spellStart"/>
+      <w:r>
+        <w:t>biến</w:t>
+      </w:r>
+      <w:proofErr w:type="spellEnd"/>
+      <w:r>
+        <w:t xml:space="preserve"> </w:t>
+      </w:r>
+      <w:proofErr w:type="spellStart"/>
+      <w:r>
+        <w:t>trong</w:t>
+      </w:r>
+      <w:proofErr w:type="spellEnd"/>
+      <w:r>
+        <w:t xml:space="preserve"> form </w:t>
+      </w:r>
+      <w:proofErr w:type="spellStart"/>
+      <w:r>
+        <w:t>và</w:t>
+      </w:r>
+      <w:proofErr w:type="spellEnd"/>
+      <w:r>
+        <w:t xml:space="preserve"> </w:t>
+      </w:r>
+      <w:proofErr w:type="spellStart"/>
+      <w:r>
+        <w:t>nhận</w:t>
+      </w:r>
+      <w:proofErr w:type="spellEnd"/>
+      <w:r>
+        <w:t xml:space="preserve"> </w:t>
+      </w:r>
+      <w:proofErr w:type="spellStart"/>
+      <w:r>
+        <w:t>bằng</w:t>
+      </w:r>
+      <w:proofErr w:type="spellEnd"/>
+      <w:r>
+        <w:t xml:space="preserve"> 1 </w:t>
+      </w:r>
+      <w:proofErr w:type="spellStart"/>
+      <w:r>
+        <w:t>nếu</w:t>
+      </w:r>
+      <w:proofErr w:type="spellEnd"/>
+      <w:r>
+        <w:t xml:space="preserve"> </w:t>
+      </w:r>
+      <w:proofErr w:type="spellStart"/>
+      <w:r>
+        <w:t>là</w:t>
+      </w:r>
+      <w:proofErr w:type="spellEnd"/>
+      <w:r>
+        <w:t xml:space="preserve"> </w:t>
+      </w:r>
+      <w:proofErr w:type="spellStart"/>
+      <w:r>
+        <w:t>Thợ</w:t>
+      </w:r>
+      <w:proofErr w:type="spellEnd"/>
+      <w:r>
+        <w:t xml:space="preserve"> </w:t>
       </w:r>
       <w:proofErr w:type="gramStart"/>
       <w:r>
-        <w:t>( bằng</w:t>
-      </w:r>
+        <w:t xml:space="preserve">( </w:t>
+      </w:r>
+      <w:proofErr w:type="spellStart"/>
+      <w:r>
+        <w:t>bằng</w:t>
+      </w:r>
+      <w:proofErr w:type="spellEnd"/>
       <w:proofErr w:type="gramEnd"/>
       <w:r>
-        <w:t xml:space="preserve"> 2 là Nhân viên văn phòng).</w:t>
+        <w:t xml:space="preserve"> 2 </w:t>
+      </w:r>
+      <w:proofErr w:type="spellStart"/>
+      <w:r>
+        <w:t>là</w:t>
+      </w:r>
+      <w:proofErr w:type="spellEnd"/>
+      <w:r>
+        <w:t xml:space="preserve"> </w:t>
+      </w:r>
+      <w:proofErr w:type="spellStart"/>
+      <w:r>
+        <w:t>Nhân</w:t>
+      </w:r>
+      <w:proofErr w:type="spellEnd"/>
+      <w:r>
+        <w:t xml:space="preserve"> </w:t>
+      </w:r>
+      <w:proofErr w:type="spellStart"/>
+      <w:r>
+        <w:t>viên</w:t>
+      </w:r>
+      <w:proofErr w:type="spellEnd"/>
+      <w:r>
+        <w:t xml:space="preserve"> </w:t>
+      </w:r>
+      <w:proofErr w:type="spellStart"/>
+      <w:r>
+        <w:t>văn</w:t>
+      </w:r>
+      <w:proofErr w:type="spellEnd"/>
+      <w:r>
+        <w:t xml:space="preserve"> </w:t>
+      </w:r>
+      <w:proofErr w:type="spellStart"/>
+      <w:r>
+        <w:t>phòng</w:t>
+      </w:r>
+      <w:proofErr w:type="spellEnd"/>
+      <w:r>
+        <w:t>).</w:t>
       </w:r>
     </w:p>
     <w:p>
@@ -202,8 +726,45 @@
           <w:numId w:val="5"/>
         </w:numPr>
       </w:pPr>
-      <w:r>
-        <w:t>Sử dụng form kế thừa cho Form Add, Edit, Detail</w:t>
+      <w:proofErr w:type="spellStart"/>
+      <w:r>
+        <w:t>Sử</w:t>
+      </w:r>
+      <w:proofErr w:type="spellEnd"/>
+      <w:r>
+        <w:t xml:space="preserve"> </w:t>
+      </w:r>
+      <w:proofErr w:type="spellStart"/>
+      <w:r>
+        <w:t>dụng</w:t>
+      </w:r>
+      <w:proofErr w:type="spellEnd"/>
+      <w:r>
+        <w:t xml:space="preserve"> form </w:t>
+      </w:r>
+      <w:proofErr w:type="spellStart"/>
+      <w:r>
+        <w:t>kế</w:t>
+      </w:r>
+      <w:proofErr w:type="spellEnd"/>
+      <w:r>
+        <w:t xml:space="preserve"> </w:t>
+      </w:r>
+      <w:proofErr w:type="spellStart"/>
+      <w:r>
+        <w:t>thừa</w:t>
+      </w:r>
+      <w:proofErr w:type="spellEnd"/>
+      <w:r>
+        <w:t xml:space="preserve"> </w:t>
+      </w:r>
+      <w:proofErr w:type="spellStart"/>
+      <w:r>
+        <w:t>cho</w:t>
+      </w:r>
+      <w:proofErr w:type="spellEnd"/>
+      <w:r>
+        <w:t xml:space="preserve"> Form Add, Edit, Detail</w:t>
       </w:r>
     </w:p>
     <w:p>
@@ -277,17 +838,181 @@
       <w:pPr>
         <w:pStyle w:val="ListParagraph"/>
       </w:pPr>
-      <w:r>
-        <w:t xml:space="preserve">Dùng form </w:t>
-      </w:r>
+      <w:proofErr w:type="spellStart"/>
+      <w:r>
+        <w:t>Dùng</w:t>
+      </w:r>
+      <w:proofErr w:type="spellEnd"/>
+      <w:r>
+        <w:t xml:space="preserve"> form </w:t>
+      </w:r>
+      <w:proofErr w:type="spellStart"/>
       <w:proofErr w:type="gramStart"/>
       <w:r>
-        <w:t>kế  thừa</w:t>
-      </w:r>
+        <w:t>kế</w:t>
+      </w:r>
+      <w:proofErr w:type="spellEnd"/>
+      <w:r>
+        <w:t xml:space="preserve">  </w:t>
+      </w:r>
+      <w:proofErr w:type="spellStart"/>
+      <w:r>
+        <w:t>thừa</w:t>
+      </w:r>
+      <w:proofErr w:type="spellEnd"/>
       <w:proofErr w:type="gramEnd"/>
       <w:r>
-        <w:t xml:space="preserve"> nên gioogns với form add tuy nhiên vẫn kiểm tra xem ID và Tài khoản sau mỗi lần Update đã tồn tại hay chưa</w:t>
-      </w:r>
+        <w:t xml:space="preserve"> </w:t>
+      </w:r>
+      <w:proofErr w:type="spellStart"/>
+      <w:r>
+        <w:t>nên</w:t>
+      </w:r>
+      <w:proofErr w:type="spellEnd"/>
+      <w:r>
+        <w:t xml:space="preserve"> </w:t>
+      </w:r>
+      <w:proofErr w:type="spellStart"/>
+      <w:r>
+        <w:t>gioogns</w:t>
+      </w:r>
+      <w:proofErr w:type="spellEnd"/>
+      <w:r>
+        <w:t xml:space="preserve"> </w:t>
+      </w:r>
+      <w:proofErr w:type="spellStart"/>
+      <w:r>
+        <w:t>với</w:t>
+      </w:r>
+      <w:proofErr w:type="spellEnd"/>
+      <w:r>
+        <w:t xml:space="preserve"> form add </w:t>
+      </w:r>
+      <w:proofErr w:type="spellStart"/>
+      <w:r>
+        <w:t>tuy</w:t>
+      </w:r>
+      <w:proofErr w:type="spellEnd"/>
+      <w:r>
+        <w:t xml:space="preserve"> </w:t>
+      </w:r>
+      <w:proofErr w:type="spellStart"/>
+      <w:r>
+        <w:t>nhiên</w:t>
+      </w:r>
+      <w:proofErr w:type="spellEnd"/>
+      <w:r>
+        <w:t xml:space="preserve"> </w:t>
+      </w:r>
+      <w:proofErr w:type="spellStart"/>
+      <w:r>
+        <w:t>vẫn</w:t>
+      </w:r>
+      <w:proofErr w:type="spellEnd"/>
+      <w:r>
+        <w:t xml:space="preserve"> </w:t>
+      </w:r>
+      <w:proofErr w:type="spellStart"/>
+      <w:r>
+        <w:t>kiểm</w:t>
+      </w:r>
+      <w:proofErr w:type="spellEnd"/>
+      <w:r>
+        <w:t xml:space="preserve"> </w:t>
+      </w:r>
+      <w:proofErr w:type="spellStart"/>
+      <w:r>
+        <w:t>tra</w:t>
+      </w:r>
+      <w:proofErr w:type="spellEnd"/>
+      <w:r>
+        <w:t xml:space="preserve"> </w:t>
+      </w:r>
+      <w:proofErr w:type="spellStart"/>
+      <w:r>
+        <w:t>xem</w:t>
+      </w:r>
+      <w:proofErr w:type="spellEnd"/>
+      <w:r>
+        <w:t xml:space="preserve"> ID </w:t>
+      </w:r>
+      <w:proofErr w:type="spellStart"/>
+      <w:r>
+        <w:t>và</w:t>
+      </w:r>
+      <w:proofErr w:type="spellEnd"/>
+      <w:r>
+        <w:t xml:space="preserve"> </w:t>
+      </w:r>
+      <w:proofErr w:type="spellStart"/>
+      <w:r>
+        <w:t>Tài</w:t>
+      </w:r>
+      <w:proofErr w:type="spellEnd"/>
+      <w:r>
+        <w:t xml:space="preserve"> </w:t>
+      </w:r>
+      <w:proofErr w:type="spellStart"/>
+      <w:r>
+        <w:t>khoản</w:t>
+      </w:r>
+      <w:proofErr w:type="spellEnd"/>
+      <w:r>
+        <w:t xml:space="preserve"> </w:t>
+      </w:r>
+      <w:proofErr w:type="spellStart"/>
+      <w:r>
+        <w:t>sau</w:t>
+      </w:r>
+      <w:proofErr w:type="spellEnd"/>
+      <w:r>
+        <w:t xml:space="preserve"> </w:t>
+      </w:r>
+      <w:proofErr w:type="spellStart"/>
+      <w:r>
+        <w:t>mỗi</w:t>
+      </w:r>
+      <w:proofErr w:type="spellEnd"/>
+      <w:r>
+        <w:t xml:space="preserve"> </w:t>
+      </w:r>
+      <w:proofErr w:type="spellStart"/>
+      <w:r>
+        <w:t>lần</w:t>
+      </w:r>
+      <w:proofErr w:type="spellEnd"/>
+      <w:r>
+        <w:t xml:space="preserve"> Update </w:t>
+      </w:r>
+      <w:proofErr w:type="spellStart"/>
+      <w:r>
+        <w:t>đã</w:t>
+      </w:r>
+      <w:proofErr w:type="spellEnd"/>
+      <w:r>
+        <w:t xml:space="preserve"> </w:t>
+      </w:r>
+      <w:proofErr w:type="spellStart"/>
+      <w:r>
+        <w:t>tồn</w:t>
+      </w:r>
+      <w:proofErr w:type="spellEnd"/>
+      <w:r>
+        <w:t xml:space="preserve"> </w:t>
+      </w:r>
+      <w:proofErr w:type="spellStart"/>
+      <w:r>
+        <w:t>tại</w:t>
+      </w:r>
+      <w:proofErr w:type="spellEnd"/>
+      <w:r>
+        <w:t xml:space="preserve"> hay </w:t>
+      </w:r>
+      <w:proofErr w:type="spellStart"/>
+      <w:r>
+        <w:t>chưa</w:t>
+      </w:r>
+      <w:proofErr w:type="spellEnd"/>
     </w:p>
     <w:p>
       <w:pPr>
@@ -306,7 +1031,23 @@
         <w:pStyle w:val="ListParagraph"/>
       </w:pPr>
       <w:r>
-        <w:t xml:space="preserve">Giao diện chính </w:t>
+        <w:t xml:space="preserve">Giao </w:t>
+      </w:r>
+      <w:proofErr w:type="spellStart"/>
+      <w:r>
+        <w:t>diện</w:t>
+      </w:r>
+      <w:proofErr w:type="spellEnd"/>
+      <w:r>
+        <w:t xml:space="preserve"> </w:t>
+      </w:r>
+      <w:proofErr w:type="spellStart"/>
+      <w:r>
+        <w:t>chính</w:t>
+      </w:r>
+      <w:proofErr w:type="spellEnd"/>
+      <w:r>
+        <w:t xml:space="preserve"> </w:t>
       </w:r>
     </w:p>
     <w:p>
@@ -364,7 +1105,15 @@
         </w:numPr>
       </w:pPr>
       <w:r>
-        <w:t xml:space="preserve">Ý tưởng: </w:t>
+        <w:t xml:space="preserve">Ý </w:t>
+      </w:r>
+      <w:proofErr w:type="spellStart"/>
+      <w:r>
+        <w:t>tưởng</w:t>
+      </w:r>
+      <w:proofErr w:type="spellEnd"/>
+      <w:r>
+        <w:t xml:space="preserve">: </w:t>
       </w:r>
     </w:p>
     <w:p>
@@ -376,7 +1125,71 @@
         </w:numPr>
       </w:pPr>
       <w:r>
-        <w:t xml:space="preserve">Form này được gọi từ FormManager dưới hình thức </w:t>
+        <w:t xml:space="preserve">Form </w:t>
+      </w:r>
+      <w:proofErr w:type="spellStart"/>
+      <w:r>
+        <w:t>này</w:t>
+      </w:r>
+      <w:proofErr w:type="spellEnd"/>
+      <w:r>
+        <w:t xml:space="preserve"> </w:t>
+      </w:r>
+      <w:proofErr w:type="spellStart"/>
+      <w:r>
+        <w:t>được</w:t>
+      </w:r>
+      <w:proofErr w:type="spellEnd"/>
+      <w:r>
+        <w:t xml:space="preserve"> </w:t>
+      </w:r>
+      <w:proofErr w:type="spellStart"/>
+      <w:r>
+        <w:t>gọi</w:t>
+      </w:r>
+      <w:proofErr w:type="spellEnd"/>
+      <w:r>
+        <w:t xml:space="preserve"> </w:t>
+      </w:r>
+      <w:proofErr w:type="spellStart"/>
+      <w:r>
+        <w:t>từ</w:t>
+      </w:r>
+      <w:proofErr w:type="spellEnd"/>
+      <w:r>
+        <w:t xml:space="preserve"> </w:t>
+      </w:r>
+      <w:proofErr w:type="spellStart"/>
+      <w:r>
+        <w:t>FormManager</w:t>
+      </w:r>
+      <w:proofErr w:type="spellEnd"/>
+      <w:r>
+        <w:t xml:space="preserve"> </w:t>
+      </w:r>
+      <w:proofErr w:type="spellStart"/>
+      <w:r>
+        <w:t>dưới</w:t>
+      </w:r>
+      <w:proofErr w:type="spellEnd"/>
+      <w:r>
+        <w:t xml:space="preserve"> </w:t>
+      </w:r>
+      <w:proofErr w:type="spellStart"/>
+      <w:r>
+        <w:t>hình</w:t>
+      </w:r>
+      <w:proofErr w:type="spellEnd"/>
+      <w:r>
+        <w:t xml:space="preserve"> </w:t>
+      </w:r>
+      <w:proofErr w:type="spellStart"/>
+      <w:r>
+        <w:t>thức</w:t>
+      </w:r>
+      <w:proofErr w:type="spellEnd"/>
+      <w:r>
+        <w:t xml:space="preserve"> </w:t>
       </w:r>
       <w:r>
         <w:t>Child Form</w:t>
@@ -390,19 +1203,148 @@
           <w:numId w:val="5"/>
         </w:numPr>
       </w:pPr>
-      <w:r>
-        <w:t xml:space="preserve">Gán dữ liệu cho cột </w:t>
-      </w:r>
+      <w:proofErr w:type="spellStart"/>
+      <w:r>
+        <w:t>Gán</w:t>
+      </w:r>
+      <w:proofErr w:type="spellEnd"/>
+      <w:r>
+        <w:t xml:space="preserve"> </w:t>
+      </w:r>
+      <w:proofErr w:type="spellStart"/>
+      <w:r>
+        <w:t>dữ</w:t>
+      </w:r>
+      <w:proofErr w:type="spellEnd"/>
+      <w:r>
+        <w:t xml:space="preserve"> </w:t>
+      </w:r>
+      <w:proofErr w:type="spellStart"/>
+      <w:r>
+        <w:t>liệu</w:t>
+      </w:r>
+      <w:proofErr w:type="spellEnd"/>
+      <w:r>
+        <w:t xml:space="preserve"> </w:t>
+      </w:r>
+      <w:proofErr w:type="spellStart"/>
+      <w:r>
+        <w:t>cho</w:t>
+      </w:r>
+      <w:proofErr w:type="spellEnd"/>
+      <w:r>
+        <w:t xml:space="preserve"> </w:t>
+      </w:r>
+      <w:proofErr w:type="spellStart"/>
+      <w:r>
+        <w:t>cột</w:t>
+      </w:r>
+      <w:proofErr w:type="spellEnd"/>
+      <w:r>
+        <w:t xml:space="preserve"> </w:t>
+      </w:r>
+      <w:proofErr w:type="spellStart"/>
       <w:r>
         <w:t>LayOff</w:t>
       </w:r>
-      <w:r>
-        <w:t xml:space="preserve"> là true, và kiểm tra truy vấn của các form khác them điều triện where </w:t>
-      </w:r>
+      <w:proofErr w:type="spellEnd"/>
+      <w:r>
+        <w:t xml:space="preserve"> </w:t>
+      </w:r>
+      <w:proofErr w:type="spellStart"/>
+      <w:r>
+        <w:t>là</w:t>
+      </w:r>
+      <w:proofErr w:type="spellEnd"/>
+      <w:r>
+        <w:t xml:space="preserve"> true, </w:t>
+      </w:r>
+      <w:proofErr w:type="spellStart"/>
+      <w:r>
+        <w:t>và</w:t>
+      </w:r>
+      <w:proofErr w:type="spellEnd"/>
+      <w:r>
+        <w:t xml:space="preserve"> </w:t>
+      </w:r>
+      <w:proofErr w:type="spellStart"/>
+      <w:r>
+        <w:t>kiểm</w:t>
+      </w:r>
+      <w:proofErr w:type="spellEnd"/>
+      <w:r>
+        <w:t xml:space="preserve"> </w:t>
+      </w:r>
+      <w:proofErr w:type="spellStart"/>
+      <w:r>
+        <w:t>tra</w:t>
+      </w:r>
+      <w:proofErr w:type="spellEnd"/>
+      <w:r>
+        <w:t xml:space="preserve"> </w:t>
+      </w:r>
+      <w:proofErr w:type="spellStart"/>
+      <w:r>
+        <w:t>truy</w:t>
+      </w:r>
+      <w:proofErr w:type="spellEnd"/>
+      <w:r>
+        <w:t xml:space="preserve"> </w:t>
+      </w:r>
+      <w:proofErr w:type="spellStart"/>
+      <w:r>
+        <w:t>vấn</w:t>
+      </w:r>
+      <w:proofErr w:type="spellEnd"/>
+      <w:r>
+        <w:t xml:space="preserve"> </w:t>
+      </w:r>
+      <w:proofErr w:type="spellStart"/>
+      <w:r>
+        <w:t>của</w:t>
+      </w:r>
+      <w:proofErr w:type="spellEnd"/>
+      <w:r>
+        <w:t xml:space="preserve"> </w:t>
+      </w:r>
+      <w:proofErr w:type="spellStart"/>
+      <w:r>
+        <w:t>các</w:t>
+      </w:r>
+      <w:proofErr w:type="spellEnd"/>
+      <w:r>
+        <w:t xml:space="preserve"> form </w:t>
+      </w:r>
+      <w:proofErr w:type="spellStart"/>
+      <w:r>
+        <w:t>khác</w:t>
+      </w:r>
+      <w:proofErr w:type="spellEnd"/>
+      <w:r>
+        <w:t xml:space="preserve"> them </w:t>
+      </w:r>
+      <w:proofErr w:type="spellStart"/>
+      <w:r>
+        <w:t>điều</w:t>
+      </w:r>
+      <w:proofErr w:type="spellEnd"/>
+      <w:r>
+        <w:t xml:space="preserve"> </w:t>
+      </w:r>
+      <w:proofErr w:type="spellStart"/>
+      <w:r>
+        <w:t>triện</w:t>
+      </w:r>
+      <w:proofErr w:type="spellEnd"/>
+      <w:r>
+        <w:t xml:space="preserve"> where </w:t>
+      </w:r>
+      <w:proofErr w:type="spellStart"/>
       <w:proofErr w:type="gramStart"/>
       <w:r>
         <w:t>NV.LayOff</w:t>
       </w:r>
+      <w:proofErr w:type="spellEnd"/>
       <w:proofErr w:type="gramEnd"/>
       <w:r>
         <w:t xml:space="preserve"> == False</w:t>
@@ -417,7 +1359,15 @@
         </w:numPr>
       </w:pPr>
       <w:r>
-        <w:t>Load lại DV</w:t>
+        <w:t xml:space="preserve">Load </w:t>
+      </w:r>
+      <w:proofErr w:type="spellStart"/>
+      <w:r>
+        <w:t>lại</w:t>
+      </w:r>
+      <w:proofErr w:type="spellEnd"/>
+      <w:r>
+        <w:t xml:space="preserve"> DV</w:t>
       </w:r>
       <w:r>
         <w:t>G</w:t>
@@ -444,7 +1394,23 @@
         </w:numPr>
       </w:pPr>
       <w:r>
-        <w:t xml:space="preserve">Giao diện chính </w:t>
+        <w:t xml:space="preserve">Giao </w:t>
+      </w:r>
+      <w:proofErr w:type="spellStart"/>
+      <w:r>
+        <w:t>diện</w:t>
+      </w:r>
+      <w:proofErr w:type="spellEnd"/>
+      <w:r>
+        <w:t xml:space="preserve"> </w:t>
+      </w:r>
+      <w:proofErr w:type="spellStart"/>
+      <w:r>
+        <w:t>chính</w:t>
+      </w:r>
+      <w:proofErr w:type="spellEnd"/>
+      <w:r>
+        <w:t xml:space="preserve"> </w:t>
       </w:r>
     </w:p>
     <w:p>
@@ -502,8 +1468,13 @@
         </w:numPr>
       </w:pPr>
       <w:r>
-        <w:t>Ý tưởng</w:t>
-      </w:r>
+        <w:t xml:space="preserve">Ý </w:t>
+      </w:r>
+      <w:proofErr w:type="spellStart"/>
+      <w:r>
+        <w:t>tưởng</w:t>
+      </w:r>
+      <w:proofErr w:type="spellEnd"/>
     </w:p>
     <w:p>
       <w:pPr>
@@ -514,8 +1485,413 @@
         </w:numPr>
       </w:pPr>
       <w:r>
-        <w:t>Khi xóa sẽ kéo theo toàn bộ dữ liệu của nhân viên như là Hóa đơn do nhân viên này lên, Hợp đồng do nhân viên này lên, etc. Chính vì vậy DVG chỉ hiển thị những nhna viên nào quá 1 năm mới được quyền xóa để đảm bảo dữ liệu được hoạt động ổn định</w:t>
-      </w:r>
+        <w:t xml:space="preserve">Khi </w:t>
+      </w:r>
+      <w:proofErr w:type="spellStart"/>
+      <w:r>
+        <w:t>xóa</w:t>
+      </w:r>
+      <w:proofErr w:type="spellEnd"/>
+      <w:r>
+        <w:t xml:space="preserve"> </w:t>
+      </w:r>
+      <w:proofErr w:type="spellStart"/>
+      <w:r>
+        <w:t>sẽ</w:t>
+      </w:r>
+      <w:proofErr w:type="spellEnd"/>
+      <w:r>
+        <w:t xml:space="preserve"> </w:t>
+      </w:r>
+      <w:proofErr w:type="spellStart"/>
+      <w:r>
+        <w:t>kéo</w:t>
+      </w:r>
+      <w:proofErr w:type="spellEnd"/>
+      <w:r>
+        <w:t xml:space="preserve"> </w:t>
+      </w:r>
+      <w:proofErr w:type="spellStart"/>
+      <w:r>
+        <w:t>theo</w:t>
+      </w:r>
+      <w:proofErr w:type="spellEnd"/>
+      <w:r>
+        <w:t xml:space="preserve"> </w:t>
+      </w:r>
+      <w:proofErr w:type="spellStart"/>
+      <w:r>
+        <w:t>toàn</w:t>
+      </w:r>
+      <w:proofErr w:type="spellEnd"/>
+      <w:r>
+        <w:t xml:space="preserve"> </w:t>
+      </w:r>
+      <w:proofErr w:type="spellStart"/>
+      <w:r>
+        <w:t>bộ</w:t>
+      </w:r>
+      <w:proofErr w:type="spellEnd"/>
+      <w:r>
+        <w:t xml:space="preserve"> </w:t>
+      </w:r>
+      <w:proofErr w:type="spellStart"/>
+      <w:r>
+        <w:t>dữ</w:t>
+      </w:r>
+      <w:proofErr w:type="spellEnd"/>
+      <w:r>
+        <w:t xml:space="preserve"> </w:t>
+      </w:r>
+      <w:proofErr w:type="spellStart"/>
+      <w:r>
+        <w:t>liệu</w:t>
+      </w:r>
+      <w:proofErr w:type="spellEnd"/>
+      <w:r>
+        <w:t xml:space="preserve"> </w:t>
+      </w:r>
+      <w:proofErr w:type="spellStart"/>
+      <w:r>
+        <w:t>của</w:t>
+      </w:r>
+      <w:proofErr w:type="spellEnd"/>
+      <w:r>
+        <w:t xml:space="preserve"> </w:t>
+      </w:r>
+      <w:proofErr w:type="spellStart"/>
+      <w:r>
+        <w:t>nhân</w:t>
+      </w:r>
+      <w:proofErr w:type="spellEnd"/>
+      <w:r>
+        <w:t xml:space="preserve"> </w:t>
+      </w:r>
+      <w:proofErr w:type="spellStart"/>
+      <w:r>
+        <w:t>viên</w:t>
+      </w:r>
+      <w:proofErr w:type="spellEnd"/>
+      <w:r>
+        <w:t xml:space="preserve"> </w:t>
+      </w:r>
+      <w:proofErr w:type="spellStart"/>
+      <w:r>
+        <w:t>như</w:t>
+      </w:r>
+      <w:proofErr w:type="spellEnd"/>
+      <w:r>
+        <w:t xml:space="preserve"> </w:t>
+      </w:r>
+      <w:proofErr w:type="spellStart"/>
+      <w:r>
+        <w:t>là</w:t>
+      </w:r>
+      <w:proofErr w:type="spellEnd"/>
+      <w:r>
+        <w:t xml:space="preserve"> </w:t>
+      </w:r>
+      <w:proofErr w:type="spellStart"/>
+      <w:r>
+        <w:t>Hóa</w:t>
+      </w:r>
+      <w:proofErr w:type="spellEnd"/>
+      <w:r>
+        <w:t xml:space="preserve"> </w:t>
+      </w:r>
+      <w:proofErr w:type="spellStart"/>
+      <w:r>
+        <w:t>đơn</w:t>
+      </w:r>
+      <w:proofErr w:type="spellEnd"/>
+      <w:r>
+        <w:t xml:space="preserve"> do </w:t>
+      </w:r>
+      <w:proofErr w:type="spellStart"/>
+      <w:r>
+        <w:t>nhân</w:t>
+      </w:r>
+      <w:proofErr w:type="spellEnd"/>
+      <w:r>
+        <w:t xml:space="preserve"> </w:t>
+      </w:r>
+      <w:proofErr w:type="spellStart"/>
+      <w:r>
+        <w:t>viên</w:t>
+      </w:r>
+      <w:proofErr w:type="spellEnd"/>
+      <w:r>
+        <w:t xml:space="preserve"> </w:t>
+      </w:r>
+      <w:proofErr w:type="spellStart"/>
+      <w:r>
+        <w:t>này</w:t>
+      </w:r>
+      <w:proofErr w:type="spellEnd"/>
+      <w:r>
+        <w:t xml:space="preserve"> </w:t>
+      </w:r>
+      <w:proofErr w:type="spellStart"/>
+      <w:r>
+        <w:t>lên</w:t>
+      </w:r>
+      <w:proofErr w:type="spellEnd"/>
+      <w:r>
+        <w:t xml:space="preserve">, </w:t>
+      </w:r>
+      <w:proofErr w:type="spellStart"/>
+      <w:r>
+        <w:t>Hợp</w:t>
+      </w:r>
+      <w:proofErr w:type="spellEnd"/>
+      <w:r>
+        <w:t xml:space="preserve"> </w:t>
+      </w:r>
+      <w:proofErr w:type="spellStart"/>
+      <w:r>
+        <w:t>đồng</w:t>
+      </w:r>
+      <w:proofErr w:type="spellEnd"/>
+      <w:r>
+        <w:t xml:space="preserve"> do </w:t>
+      </w:r>
+      <w:proofErr w:type="spellStart"/>
+      <w:r>
+        <w:t>nhân</w:t>
+      </w:r>
+      <w:proofErr w:type="spellEnd"/>
+      <w:r>
+        <w:t xml:space="preserve"> </w:t>
+      </w:r>
+      <w:proofErr w:type="spellStart"/>
+      <w:r>
+        <w:t>viên</w:t>
+      </w:r>
+      <w:proofErr w:type="spellEnd"/>
+      <w:r>
+        <w:t xml:space="preserve"> </w:t>
+      </w:r>
+      <w:proofErr w:type="spellStart"/>
+      <w:r>
+        <w:t>này</w:t>
+      </w:r>
+      <w:proofErr w:type="spellEnd"/>
+      <w:r>
+        <w:t xml:space="preserve"> </w:t>
+      </w:r>
+      <w:proofErr w:type="spellStart"/>
+      <w:r>
+        <w:t>lên</w:t>
+      </w:r>
+      <w:proofErr w:type="spellEnd"/>
+      <w:r>
+        <w:t xml:space="preserve">, etc. </w:t>
+      </w:r>
+      <w:proofErr w:type="spellStart"/>
+      <w:r>
+        <w:t>Chính</w:t>
+      </w:r>
+      <w:proofErr w:type="spellEnd"/>
+      <w:r>
+        <w:t xml:space="preserve"> </w:t>
+      </w:r>
+      <w:proofErr w:type="spellStart"/>
+      <w:r>
+        <w:t>vì</w:t>
+      </w:r>
+      <w:proofErr w:type="spellEnd"/>
+      <w:r>
+        <w:t xml:space="preserve"> </w:t>
+      </w:r>
+      <w:proofErr w:type="spellStart"/>
+      <w:r>
+        <w:t>vậy</w:t>
+      </w:r>
+      <w:proofErr w:type="spellEnd"/>
+      <w:r>
+        <w:t xml:space="preserve"> DVG </w:t>
+      </w:r>
+      <w:proofErr w:type="spellStart"/>
+      <w:r>
+        <w:t>chỉ</w:t>
+      </w:r>
+      <w:proofErr w:type="spellEnd"/>
+      <w:r>
+        <w:t xml:space="preserve"> </w:t>
+      </w:r>
+      <w:proofErr w:type="spellStart"/>
+      <w:r>
+        <w:t>hiển</w:t>
+      </w:r>
+      <w:proofErr w:type="spellEnd"/>
+      <w:r>
+        <w:t xml:space="preserve"> </w:t>
+      </w:r>
+      <w:proofErr w:type="spellStart"/>
+      <w:r>
+        <w:t>thị</w:t>
+      </w:r>
+      <w:proofErr w:type="spellEnd"/>
+      <w:r>
+        <w:t xml:space="preserve"> </w:t>
+      </w:r>
+      <w:proofErr w:type="spellStart"/>
+      <w:r>
+        <w:t>những</w:t>
+      </w:r>
+      <w:proofErr w:type="spellEnd"/>
+      <w:r>
+        <w:t xml:space="preserve"> </w:t>
+      </w:r>
+      <w:proofErr w:type="spellStart"/>
+      <w:r>
+        <w:t>nhna</w:t>
+      </w:r>
+      <w:proofErr w:type="spellEnd"/>
+      <w:r>
+        <w:t xml:space="preserve"> </w:t>
+      </w:r>
+      <w:proofErr w:type="spellStart"/>
+      <w:r>
+        <w:t>viên</w:t>
+      </w:r>
+      <w:proofErr w:type="spellEnd"/>
+      <w:r>
+        <w:t xml:space="preserve"> </w:t>
+      </w:r>
+      <w:proofErr w:type="spellStart"/>
+      <w:r>
+        <w:t>nào</w:t>
+      </w:r>
+      <w:proofErr w:type="spellEnd"/>
+      <w:r>
+        <w:t xml:space="preserve"> </w:t>
+      </w:r>
+      <w:proofErr w:type="spellStart"/>
+      <w:r>
+        <w:t>quá</w:t>
+      </w:r>
+      <w:proofErr w:type="spellEnd"/>
+      <w:r>
+        <w:t xml:space="preserve"> 1 </w:t>
+      </w:r>
+      <w:proofErr w:type="spellStart"/>
+      <w:r>
+        <w:t>năm</w:t>
+      </w:r>
+      <w:proofErr w:type="spellEnd"/>
+      <w:r>
+        <w:t xml:space="preserve"> </w:t>
+      </w:r>
+      <w:proofErr w:type="spellStart"/>
+      <w:r>
+        <w:t>mới</w:t>
+      </w:r>
+      <w:proofErr w:type="spellEnd"/>
+      <w:r>
+        <w:t xml:space="preserve"> </w:t>
+      </w:r>
+      <w:proofErr w:type="spellStart"/>
+      <w:r>
+        <w:t>được</w:t>
+      </w:r>
+      <w:proofErr w:type="spellEnd"/>
+      <w:r>
+        <w:t xml:space="preserve"> </w:t>
+      </w:r>
+      <w:proofErr w:type="spellStart"/>
+      <w:r>
+        <w:t>quyền</w:t>
+      </w:r>
+      <w:proofErr w:type="spellEnd"/>
+      <w:r>
+        <w:t xml:space="preserve"> </w:t>
+      </w:r>
+      <w:proofErr w:type="spellStart"/>
+      <w:r>
+        <w:t>xóa</w:t>
+      </w:r>
+      <w:proofErr w:type="spellEnd"/>
+      <w:r>
+        <w:t xml:space="preserve"> </w:t>
+      </w:r>
+      <w:proofErr w:type="spellStart"/>
+      <w:r>
+        <w:t>để</w:t>
+      </w:r>
+      <w:proofErr w:type="spellEnd"/>
+      <w:r>
+        <w:t xml:space="preserve"> </w:t>
+      </w:r>
+      <w:proofErr w:type="spellStart"/>
+      <w:r>
+        <w:t>đảm</w:t>
+      </w:r>
+      <w:proofErr w:type="spellEnd"/>
+      <w:r>
+        <w:t xml:space="preserve"> </w:t>
+      </w:r>
+      <w:proofErr w:type="spellStart"/>
+      <w:r>
+        <w:t>bảo</w:t>
+      </w:r>
+      <w:proofErr w:type="spellEnd"/>
+      <w:r>
+        <w:t xml:space="preserve"> </w:t>
+      </w:r>
+      <w:proofErr w:type="spellStart"/>
+      <w:r>
+        <w:t>dữ</w:t>
+      </w:r>
+      <w:proofErr w:type="spellEnd"/>
+      <w:r>
+        <w:t xml:space="preserve"> </w:t>
+      </w:r>
+      <w:proofErr w:type="spellStart"/>
+      <w:r>
+        <w:t>liệu</w:t>
+      </w:r>
+      <w:proofErr w:type="spellEnd"/>
+      <w:r>
+        <w:t xml:space="preserve"> </w:t>
+      </w:r>
+      <w:proofErr w:type="spellStart"/>
+      <w:r>
+        <w:t>được</w:t>
+      </w:r>
+      <w:proofErr w:type="spellEnd"/>
+      <w:r>
+        <w:t xml:space="preserve"> </w:t>
+      </w:r>
+      <w:proofErr w:type="spellStart"/>
+      <w:r>
+        <w:t>hoạt</w:t>
+      </w:r>
+      <w:proofErr w:type="spellEnd"/>
+      <w:r>
+        <w:t xml:space="preserve"> </w:t>
+      </w:r>
+      <w:proofErr w:type="spellStart"/>
+      <w:r>
+        <w:t>động</w:t>
+      </w:r>
+      <w:proofErr w:type="spellEnd"/>
+      <w:r>
+        <w:t xml:space="preserve"> </w:t>
+      </w:r>
+      <w:proofErr w:type="spellStart"/>
+      <w:r>
+        <w:t>ổn</w:t>
+      </w:r>
+      <w:proofErr w:type="spellEnd"/>
+      <w:r>
+        <w:t xml:space="preserve"> </w:t>
+      </w:r>
+      <w:proofErr w:type="spellStart"/>
+      <w:r>
+        <w:t>định</w:t>
+      </w:r>
+      <w:proofErr w:type="spellEnd"/>
       <w:r>
         <w:t>.</w:t>
       </w:r>
@@ -528,12 +1904,35 @@
           <w:numId w:val="2"/>
         </w:numPr>
       </w:pPr>
-      <w:r>
-        <w:t xml:space="preserve">Quản lý Tác </w:t>
-      </w:r>
+      <w:proofErr w:type="spellStart"/>
+      <w:r>
+        <w:t>Quản</w:t>
+      </w:r>
+      <w:proofErr w:type="spellEnd"/>
+      <w:r>
+        <w:t xml:space="preserve"> </w:t>
+      </w:r>
+      <w:proofErr w:type="spellStart"/>
+      <w:r>
+        <w:t>lý</w:t>
+      </w:r>
+      <w:proofErr w:type="spellEnd"/>
+      <w:r>
+        <w:t xml:space="preserve"> </w:t>
+      </w:r>
+      <w:proofErr w:type="spellStart"/>
+      <w:r>
+        <w:t>Tác</w:t>
+      </w:r>
+      <w:proofErr w:type="spellEnd"/>
+      <w:r>
+        <w:t xml:space="preserve"> </w:t>
+      </w:r>
+      <w:proofErr w:type="spellStart"/>
       <w:r>
         <w:t>Vụ</w:t>
       </w:r>
+      <w:proofErr w:type="spellEnd"/>
     </w:p>
     <w:p>
       <w:pPr>
@@ -559,8 +1958,21 @@
         </w:numPr>
       </w:pPr>
       <w:r>
-        <w:t>Giao diện chính</w:t>
-      </w:r>
+        <w:t xml:space="preserve">Giao </w:t>
+      </w:r>
+      <w:proofErr w:type="spellStart"/>
+      <w:r>
+        <w:t>diện</w:t>
+      </w:r>
+      <w:proofErr w:type="spellEnd"/>
+      <w:r>
+        <w:t xml:space="preserve"> </w:t>
+      </w:r>
+      <w:proofErr w:type="spellStart"/>
+      <w:r>
+        <w:t>chính</w:t>
+      </w:r>
+      <w:proofErr w:type="spellEnd"/>
     </w:p>
     <w:p>
       <w:pPr>
@@ -619,9 +2031,14 @@
       <w:r>
         <w:t xml:space="preserve">Ý </w:t>
       </w:r>
+      <w:proofErr w:type="spellStart"/>
       <w:proofErr w:type="gramStart"/>
       <w:r>
-        <w:t>Tưởng :</w:t>
+        <w:t>Tưởng</w:t>
+      </w:r>
+      <w:proofErr w:type="spellEnd"/>
+      <w:r>
+        <w:t xml:space="preserve"> :</w:t>
       </w:r>
       <w:proofErr w:type="gramEnd"/>
     </w:p>
@@ -633,8 +2050,173 @@
           <w:numId w:val="5"/>
         </w:numPr>
       </w:pPr>
-      <w:r>
-        <w:t>Bắt buộc phải phân quyền, Tài khoản đăng kí bên phần Login chưa được phân quyền sẽ được hiển thị tại đây.</w:t>
+      <w:proofErr w:type="spellStart"/>
+      <w:r>
+        <w:t>Bắt</w:t>
+      </w:r>
+      <w:proofErr w:type="spellEnd"/>
+      <w:r>
+        <w:t xml:space="preserve"> </w:t>
+      </w:r>
+      <w:proofErr w:type="spellStart"/>
+      <w:r>
+        <w:t>buộc</w:t>
+      </w:r>
+      <w:proofErr w:type="spellEnd"/>
+      <w:r>
+        <w:t xml:space="preserve"> </w:t>
+      </w:r>
+      <w:proofErr w:type="spellStart"/>
+      <w:r>
+        <w:t>phải</w:t>
+      </w:r>
+      <w:proofErr w:type="spellEnd"/>
+      <w:r>
+        <w:t xml:space="preserve"> </w:t>
+      </w:r>
+      <w:proofErr w:type="spellStart"/>
+      <w:r>
+        <w:t>phân</w:t>
+      </w:r>
+      <w:proofErr w:type="spellEnd"/>
+      <w:r>
+        <w:t xml:space="preserve"> </w:t>
+      </w:r>
+      <w:proofErr w:type="spellStart"/>
+      <w:r>
+        <w:t>quyền</w:t>
+      </w:r>
+      <w:proofErr w:type="spellEnd"/>
+      <w:r>
+        <w:t xml:space="preserve">, </w:t>
+      </w:r>
+      <w:proofErr w:type="spellStart"/>
+      <w:r>
+        <w:t>Tài</w:t>
+      </w:r>
+      <w:proofErr w:type="spellEnd"/>
+      <w:r>
+        <w:t xml:space="preserve"> </w:t>
+      </w:r>
+      <w:proofErr w:type="spellStart"/>
+      <w:r>
+        <w:t>khoản</w:t>
+      </w:r>
+      <w:proofErr w:type="spellEnd"/>
+      <w:r>
+        <w:t xml:space="preserve"> </w:t>
+      </w:r>
+      <w:proofErr w:type="spellStart"/>
+      <w:r>
+        <w:t>đăng</w:t>
+      </w:r>
+      <w:proofErr w:type="spellEnd"/>
+      <w:r>
+        <w:t xml:space="preserve"> </w:t>
+      </w:r>
+      <w:proofErr w:type="spellStart"/>
+      <w:r>
+        <w:t>kí</w:t>
+      </w:r>
+      <w:proofErr w:type="spellEnd"/>
+      <w:r>
+        <w:t xml:space="preserve"> </w:t>
+      </w:r>
+      <w:proofErr w:type="spellStart"/>
+      <w:r>
+        <w:t>bên</w:t>
+      </w:r>
+      <w:proofErr w:type="spellEnd"/>
+      <w:r>
+        <w:t xml:space="preserve"> </w:t>
+      </w:r>
+      <w:proofErr w:type="spellStart"/>
+      <w:r>
+        <w:t>phần</w:t>
+      </w:r>
+      <w:proofErr w:type="spellEnd"/>
+      <w:r>
+        <w:t xml:space="preserve"> Login </w:t>
+      </w:r>
+      <w:proofErr w:type="spellStart"/>
+      <w:r>
+        <w:t>chưa</w:t>
+      </w:r>
+      <w:proofErr w:type="spellEnd"/>
+      <w:r>
+        <w:t xml:space="preserve"> </w:t>
+      </w:r>
+      <w:proofErr w:type="spellStart"/>
+      <w:r>
+        <w:t>được</w:t>
+      </w:r>
+      <w:proofErr w:type="spellEnd"/>
+      <w:r>
+        <w:t xml:space="preserve"> </w:t>
+      </w:r>
+      <w:proofErr w:type="spellStart"/>
+      <w:r>
+        <w:t>phân</w:t>
+      </w:r>
+      <w:proofErr w:type="spellEnd"/>
+      <w:r>
+        <w:t xml:space="preserve"> </w:t>
+      </w:r>
+      <w:proofErr w:type="spellStart"/>
+      <w:r>
+        <w:t>quyền</w:t>
+      </w:r>
+      <w:proofErr w:type="spellEnd"/>
+      <w:r>
+        <w:t xml:space="preserve"> </w:t>
+      </w:r>
+      <w:proofErr w:type="spellStart"/>
+      <w:r>
+        <w:t>sẽ</w:t>
+      </w:r>
+      <w:proofErr w:type="spellEnd"/>
+      <w:r>
+        <w:t xml:space="preserve"> </w:t>
+      </w:r>
+      <w:proofErr w:type="spellStart"/>
+      <w:r>
+        <w:t>được</w:t>
+      </w:r>
+      <w:proofErr w:type="spellEnd"/>
+      <w:r>
+        <w:t xml:space="preserve"> </w:t>
+      </w:r>
+      <w:proofErr w:type="spellStart"/>
+      <w:r>
+        <w:t>hiển</w:t>
+      </w:r>
+      <w:proofErr w:type="spellEnd"/>
+      <w:r>
+        <w:t xml:space="preserve"> </w:t>
+      </w:r>
+      <w:proofErr w:type="spellStart"/>
+      <w:r>
+        <w:t>thị</w:t>
+      </w:r>
+      <w:proofErr w:type="spellEnd"/>
+      <w:r>
+        <w:t xml:space="preserve"> </w:t>
+      </w:r>
+      <w:proofErr w:type="spellStart"/>
+      <w:r>
+        <w:t>tại</w:t>
+      </w:r>
+      <w:proofErr w:type="spellEnd"/>
+      <w:r>
+        <w:t xml:space="preserve"> </w:t>
+      </w:r>
+      <w:proofErr w:type="spellStart"/>
+      <w:r>
+        <w:t>đây</w:t>
+      </w:r>
+      <w:proofErr w:type="spellEnd"/>
+      <w:r>
+        <w:t>.</w:t>
       </w:r>
     </w:p>
     <w:p>
@@ -645,8 +2227,109 @@
           <w:numId w:val="5"/>
         </w:numPr>
       </w:pPr>
-      <w:r>
-        <w:t>Nếu không có nhân viên nào thì không hiển thị panel của các nút.</w:t>
+      <w:proofErr w:type="spellStart"/>
+      <w:r>
+        <w:t>Nếu</w:t>
+      </w:r>
+      <w:proofErr w:type="spellEnd"/>
+      <w:r>
+        <w:t xml:space="preserve"> </w:t>
+      </w:r>
+      <w:proofErr w:type="spellStart"/>
+      <w:r>
+        <w:t>không</w:t>
+      </w:r>
+      <w:proofErr w:type="spellEnd"/>
+      <w:r>
+        <w:t xml:space="preserve"> </w:t>
+      </w:r>
+      <w:proofErr w:type="spellStart"/>
+      <w:r>
+        <w:t>có</w:t>
+      </w:r>
+      <w:proofErr w:type="spellEnd"/>
+      <w:r>
+        <w:t xml:space="preserve"> </w:t>
+      </w:r>
+      <w:proofErr w:type="spellStart"/>
+      <w:r>
+        <w:t>nhân</w:t>
+      </w:r>
+      <w:proofErr w:type="spellEnd"/>
+      <w:r>
+        <w:t xml:space="preserve"> </w:t>
+      </w:r>
+      <w:proofErr w:type="spellStart"/>
+      <w:r>
+        <w:t>viên</w:t>
+      </w:r>
+      <w:proofErr w:type="spellEnd"/>
+      <w:r>
+        <w:t xml:space="preserve"> </w:t>
+      </w:r>
+      <w:proofErr w:type="spellStart"/>
+      <w:r>
+        <w:t>nào</w:t>
+      </w:r>
+      <w:proofErr w:type="spellEnd"/>
+      <w:r>
+        <w:t xml:space="preserve"> </w:t>
+      </w:r>
+      <w:proofErr w:type="spellStart"/>
+      <w:r>
+        <w:t>thì</w:t>
+      </w:r>
+      <w:proofErr w:type="spellEnd"/>
+      <w:r>
+        <w:t xml:space="preserve"> </w:t>
+      </w:r>
+      <w:proofErr w:type="spellStart"/>
+      <w:r>
+        <w:t>không</w:t>
+      </w:r>
+      <w:proofErr w:type="spellEnd"/>
+      <w:r>
+        <w:t xml:space="preserve"> </w:t>
+      </w:r>
+      <w:proofErr w:type="spellStart"/>
+      <w:r>
+        <w:t>hiển</w:t>
+      </w:r>
+      <w:proofErr w:type="spellEnd"/>
+      <w:r>
+        <w:t xml:space="preserve"> </w:t>
+      </w:r>
+      <w:proofErr w:type="spellStart"/>
+      <w:r>
+        <w:t>thị</w:t>
+      </w:r>
+      <w:proofErr w:type="spellEnd"/>
+      <w:r>
+        <w:t xml:space="preserve"> panel </w:t>
+      </w:r>
+      <w:proofErr w:type="spellStart"/>
+      <w:r>
+        <w:t>của</w:t>
+      </w:r>
+      <w:proofErr w:type="spellEnd"/>
+      <w:r>
+        <w:t xml:space="preserve"> </w:t>
+      </w:r>
+      <w:proofErr w:type="spellStart"/>
+      <w:r>
+        <w:t>các</w:t>
+      </w:r>
+      <w:proofErr w:type="spellEnd"/>
+      <w:r>
+        <w:t xml:space="preserve"> </w:t>
+      </w:r>
+      <w:proofErr w:type="spellStart"/>
+      <w:r>
+        <w:t>nút</w:t>
+      </w:r>
+      <w:proofErr w:type="spellEnd"/>
+      <w:r>
+        <w:t>.</w:t>
       </w:r>
     </w:p>
     <w:p>
@@ -670,14 +2353,24 @@
         </w:numPr>
       </w:pPr>
       <w:r>
-        <w:t xml:space="preserve">Giao diện </w:t>
-      </w:r>
+        <w:t xml:space="preserve">Giao </w:t>
+      </w:r>
+      <w:proofErr w:type="spellStart"/>
+      <w:r>
+        <w:t>diện</w:t>
+      </w:r>
+      <w:proofErr w:type="spellEnd"/>
+      <w:r>
+        <w:t xml:space="preserve"> </w:t>
+      </w:r>
+      <w:proofErr w:type="spellStart"/>
       <w:r>
         <w:rPr>
           <w:u w:val="single"/>
         </w:rPr>
         <w:t>chính</w:t>
       </w:r>
+      <w:proofErr w:type="spellEnd"/>
       <w:r>
         <w:rPr>
           <w:u w:val="single"/>
@@ -689,15 +2382,45 @@
         <w:rPr>
           <w:u w:val="single"/>
         </w:rPr>
-        <w:t>( mở</w:t>
-      </w:r>
+        <w:t xml:space="preserve">( </w:t>
+      </w:r>
+      <w:proofErr w:type="spellStart"/>
+      <w:r>
+        <w:rPr>
+          <w:u w:val="single"/>
+        </w:rPr>
+        <w:t>mở</w:t>
+      </w:r>
+      <w:proofErr w:type="spellEnd"/>
       <w:proofErr w:type="gramEnd"/>
       <w:r>
         <w:rPr>
           <w:u w:val="single"/>
         </w:rPr>
-        <w:t xml:space="preserve"> từ FormManager</w:t>
-      </w:r>
+        <w:t xml:space="preserve"> </w:t>
+      </w:r>
+      <w:proofErr w:type="spellStart"/>
+      <w:r>
+        <w:rPr>
+          <w:u w:val="single"/>
+        </w:rPr>
+        <w:t>từ</w:t>
+      </w:r>
+      <w:proofErr w:type="spellEnd"/>
+      <w:r>
+        <w:rPr>
+          <w:u w:val="single"/>
+        </w:rPr>
+        <w:t xml:space="preserve"> </w:t>
+      </w:r>
+      <w:proofErr w:type="spellStart"/>
+      <w:r>
+        <w:rPr>
+          <w:u w:val="single"/>
+        </w:rPr>
+        <w:t>FormManager</w:t>
+      </w:r>
+      <w:proofErr w:type="spellEnd"/>
       <w:r>
         <w:t>)</w:t>
       </w:r>
@@ -757,15 +2480,276 @@
       </w:pPr>
       <w:r>
         <w:lastRenderedPageBreak/>
-        <w:t xml:space="preserve">Ý tưởng: Đặt tên cho Park, sức chứa và kéo theo đó tạo tất cả các chỗ trống theo Sức chứa của Park </w:t>
+        <w:t xml:space="preserve">Ý </w:t>
+      </w:r>
+      <w:proofErr w:type="spellStart"/>
+      <w:r>
+        <w:t>tưởng</w:t>
+      </w:r>
+      <w:proofErr w:type="spellEnd"/>
+      <w:r>
+        <w:t xml:space="preserve">: </w:t>
+      </w:r>
+      <w:proofErr w:type="spellStart"/>
+      <w:r>
+        <w:t>Đặt</w:t>
+      </w:r>
+      <w:proofErr w:type="spellEnd"/>
+      <w:r>
+        <w:t xml:space="preserve"> </w:t>
+      </w:r>
+      <w:proofErr w:type="spellStart"/>
+      <w:r>
+        <w:t>tên</w:t>
+      </w:r>
+      <w:proofErr w:type="spellEnd"/>
+      <w:r>
+        <w:t xml:space="preserve"> </w:t>
+      </w:r>
+      <w:proofErr w:type="spellStart"/>
+      <w:r>
+        <w:t>cho</w:t>
+      </w:r>
+      <w:proofErr w:type="spellEnd"/>
+      <w:r>
+        <w:t xml:space="preserve"> Park, </w:t>
+      </w:r>
+      <w:proofErr w:type="spellStart"/>
+      <w:r>
+        <w:t>sức</w:t>
+      </w:r>
+      <w:proofErr w:type="spellEnd"/>
+      <w:r>
+        <w:t xml:space="preserve"> </w:t>
+      </w:r>
+      <w:proofErr w:type="spellStart"/>
+      <w:r>
+        <w:t>chứa</w:t>
+      </w:r>
+      <w:proofErr w:type="spellEnd"/>
+      <w:r>
+        <w:t xml:space="preserve"> </w:t>
+      </w:r>
+      <w:proofErr w:type="spellStart"/>
+      <w:r>
+        <w:t>và</w:t>
+      </w:r>
+      <w:proofErr w:type="spellEnd"/>
+      <w:r>
+        <w:t xml:space="preserve"> </w:t>
+      </w:r>
+      <w:proofErr w:type="spellStart"/>
+      <w:r>
+        <w:t>kéo</w:t>
+      </w:r>
+      <w:proofErr w:type="spellEnd"/>
+      <w:r>
+        <w:t xml:space="preserve"> </w:t>
+      </w:r>
+      <w:proofErr w:type="spellStart"/>
+      <w:r>
+        <w:t>theo</w:t>
+      </w:r>
+      <w:proofErr w:type="spellEnd"/>
+      <w:r>
+        <w:t xml:space="preserve"> </w:t>
+      </w:r>
+      <w:proofErr w:type="spellStart"/>
+      <w:r>
+        <w:t>đó</w:t>
+      </w:r>
+      <w:proofErr w:type="spellEnd"/>
+      <w:r>
+        <w:t xml:space="preserve"> </w:t>
+      </w:r>
+      <w:proofErr w:type="spellStart"/>
+      <w:r>
+        <w:t>tạo</w:t>
+      </w:r>
+      <w:proofErr w:type="spellEnd"/>
+      <w:r>
+        <w:t xml:space="preserve"> </w:t>
+      </w:r>
+      <w:proofErr w:type="spellStart"/>
+      <w:r>
+        <w:t>tất</w:t>
+      </w:r>
+      <w:proofErr w:type="spellEnd"/>
+      <w:r>
+        <w:t xml:space="preserve"> </w:t>
+      </w:r>
+      <w:proofErr w:type="spellStart"/>
+      <w:r>
+        <w:t>cả</w:t>
+      </w:r>
+      <w:proofErr w:type="spellEnd"/>
+      <w:r>
+        <w:t xml:space="preserve"> </w:t>
+      </w:r>
+      <w:proofErr w:type="spellStart"/>
+      <w:r>
+        <w:t>các</w:t>
+      </w:r>
+      <w:proofErr w:type="spellEnd"/>
+      <w:r>
+        <w:t xml:space="preserve"> </w:t>
+      </w:r>
+      <w:proofErr w:type="spellStart"/>
+      <w:r>
+        <w:t>chỗ</w:t>
+      </w:r>
+      <w:proofErr w:type="spellEnd"/>
+      <w:r>
+        <w:t xml:space="preserve"> </w:t>
+      </w:r>
+      <w:proofErr w:type="spellStart"/>
+      <w:r>
+        <w:t>trống</w:t>
+      </w:r>
+      <w:proofErr w:type="spellEnd"/>
+      <w:r>
+        <w:t xml:space="preserve"> </w:t>
+      </w:r>
+      <w:proofErr w:type="spellStart"/>
+      <w:r>
+        <w:t>theo</w:t>
+      </w:r>
+      <w:proofErr w:type="spellEnd"/>
+      <w:r>
+        <w:t xml:space="preserve"> </w:t>
+      </w:r>
+      <w:proofErr w:type="spellStart"/>
+      <w:r>
+        <w:t>Sức</w:t>
+      </w:r>
+      <w:proofErr w:type="spellEnd"/>
+      <w:r>
+        <w:t xml:space="preserve"> </w:t>
+      </w:r>
+      <w:proofErr w:type="spellStart"/>
+      <w:r>
+        <w:t>chứa</w:t>
+      </w:r>
+      <w:proofErr w:type="spellEnd"/>
+      <w:r>
+        <w:t xml:space="preserve"> </w:t>
+      </w:r>
+      <w:proofErr w:type="spellStart"/>
+      <w:r>
+        <w:t>của</w:t>
+      </w:r>
+      <w:proofErr w:type="spellEnd"/>
+      <w:r>
+        <w:t xml:space="preserve"> Park </w:t>
       </w:r>
       <w:proofErr w:type="gramStart"/>
       <w:r>
-        <w:t>( giả</w:t>
-      </w:r>
+        <w:t xml:space="preserve">( </w:t>
+      </w:r>
+      <w:proofErr w:type="spellStart"/>
+      <w:r>
+        <w:t>giả</w:t>
+      </w:r>
+      <w:proofErr w:type="spellEnd"/>
       <w:proofErr w:type="gramEnd"/>
       <w:r>
-        <w:t xml:space="preserve"> sử có 10 sức chứa cho Car thì tạo ra 10 chỗ trống ) theo dạng TenPark_LoaiXe_STT.</w:t>
+        <w:t xml:space="preserve"> </w:t>
+      </w:r>
+      <w:proofErr w:type="spellStart"/>
+      <w:r>
+        <w:t>sử</w:t>
+      </w:r>
+      <w:proofErr w:type="spellEnd"/>
+      <w:r>
+        <w:t xml:space="preserve"> </w:t>
+      </w:r>
+      <w:proofErr w:type="spellStart"/>
+      <w:r>
+        <w:t>có</w:t>
+      </w:r>
+      <w:proofErr w:type="spellEnd"/>
+      <w:r>
+        <w:t xml:space="preserve"> 10 </w:t>
+      </w:r>
+      <w:proofErr w:type="spellStart"/>
+      <w:r>
+        <w:t>sức</w:t>
+      </w:r>
+      <w:proofErr w:type="spellEnd"/>
+      <w:r>
+        <w:t xml:space="preserve"> </w:t>
+      </w:r>
+      <w:proofErr w:type="spellStart"/>
+      <w:r>
+        <w:t>chứa</w:t>
+      </w:r>
+      <w:proofErr w:type="spellEnd"/>
+      <w:r>
+        <w:t xml:space="preserve"> </w:t>
+      </w:r>
+      <w:proofErr w:type="spellStart"/>
+      <w:r>
+        <w:t>cho</w:t>
+      </w:r>
+      <w:proofErr w:type="spellEnd"/>
+      <w:r>
+        <w:t xml:space="preserve"> Car </w:t>
+      </w:r>
+      <w:proofErr w:type="spellStart"/>
+      <w:r>
+        <w:t>thì</w:t>
+      </w:r>
+      <w:proofErr w:type="spellEnd"/>
+      <w:r>
+        <w:t xml:space="preserve"> </w:t>
+      </w:r>
+      <w:proofErr w:type="spellStart"/>
+      <w:r>
+        <w:t>tạo</w:t>
+      </w:r>
+      <w:proofErr w:type="spellEnd"/>
+      <w:r>
+        <w:t xml:space="preserve"> ra 10 </w:t>
+      </w:r>
+      <w:proofErr w:type="spellStart"/>
+      <w:r>
+        <w:t>chỗ</w:t>
+      </w:r>
+      <w:proofErr w:type="spellEnd"/>
+      <w:r>
+        <w:t xml:space="preserve"> </w:t>
+      </w:r>
+      <w:proofErr w:type="spellStart"/>
+      <w:r>
+        <w:t>trống</w:t>
+      </w:r>
+      <w:proofErr w:type="spellEnd"/>
+      <w:r>
+        <w:t xml:space="preserve"> ) </w:t>
+      </w:r>
+      <w:proofErr w:type="spellStart"/>
+      <w:r>
+        <w:t>theo</w:t>
+      </w:r>
+      <w:proofErr w:type="spellEnd"/>
+      <w:r>
+        <w:t xml:space="preserve"> </w:t>
+      </w:r>
+      <w:proofErr w:type="spellStart"/>
+      <w:r>
+        <w:t>dạng</w:t>
+      </w:r>
+      <w:proofErr w:type="spellEnd"/>
+      <w:r>
+        <w:t xml:space="preserve"> </w:t>
+      </w:r>
+      <w:proofErr w:type="spellStart"/>
+      <w:r>
+        <w:t>TenPark_LoaiXe_STT</w:t>
+      </w:r>
+      <w:proofErr w:type="spellEnd"/>
+      <w:r>
+        <w:t>.</w:t>
       </w:r>
     </w:p>
     <w:p>
@@ -776,8 +2760,149 @@
           <w:numId w:val="4"/>
         </w:numPr>
       </w:pPr>
-      <w:r>
-        <w:t>Bắt buộc bãi xe phải tồn tại chỗ trống tức là ít nhất 1 trong 3 trường Capacity phải lớn hơn 0.</w:t>
+      <w:proofErr w:type="spellStart"/>
+      <w:r>
+        <w:t>Bắt</w:t>
+      </w:r>
+      <w:proofErr w:type="spellEnd"/>
+      <w:r>
+        <w:t xml:space="preserve"> </w:t>
+      </w:r>
+      <w:proofErr w:type="spellStart"/>
+      <w:r>
+        <w:t>buộc</w:t>
+      </w:r>
+      <w:proofErr w:type="spellEnd"/>
+      <w:r>
+        <w:t xml:space="preserve"> </w:t>
+      </w:r>
+      <w:proofErr w:type="spellStart"/>
+      <w:r>
+        <w:t>bãi</w:t>
+      </w:r>
+      <w:proofErr w:type="spellEnd"/>
+      <w:r>
+        <w:t xml:space="preserve"> </w:t>
+      </w:r>
+      <w:proofErr w:type="spellStart"/>
+      <w:r>
+        <w:t>xe</w:t>
+      </w:r>
+      <w:proofErr w:type="spellEnd"/>
+      <w:r>
+        <w:t xml:space="preserve"> </w:t>
+      </w:r>
+      <w:proofErr w:type="spellStart"/>
+      <w:r>
+        <w:t>phải</w:t>
+      </w:r>
+      <w:proofErr w:type="spellEnd"/>
+      <w:r>
+        <w:t xml:space="preserve"> </w:t>
+      </w:r>
+      <w:proofErr w:type="spellStart"/>
+      <w:r>
+        <w:t>tồn</w:t>
+      </w:r>
+      <w:proofErr w:type="spellEnd"/>
+      <w:r>
+        <w:t xml:space="preserve"> </w:t>
+      </w:r>
+      <w:proofErr w:type="spellStart"/>
+      <w:r>
+        <w:t>tại</w:t>
+      </w:r>
+      <w:proofErr w:type="spellEnd"/>
+      <w:r>
+        <w:t xml:space="preserve"> </w:t>
+      </w:r>
+      <w:proofErr w:type="spellStart"/>
+      <w:r>
+        <w:t>chỗ</w:t>
+      </w:r>
+      <w:proofErr w:type="spellEnd"/>
+      <w:r>
+        <w:t xml:space="preserve"> </w:t>
+      </w:r>
+      <w:proofErr w:type="spellStart"/>
+      <w:r>
+        <w:t>trống</w:t>
+      </w:r>
+      <w:proofErr w:type="spellEnd"/>
+      <w:r>
+        <w:t xml:space="preserve"> </w:t>
+      </w:r>
+      <w:proofErr w:type="spellStart"/>
+      <w:r>
+        <w:t>tức</w:t>
+      </w:r>
+      <w:proofErr w:type="spellEnd"/>
+      <w:r>
+        <w:t xml:space="preserve"> </w:t>
+      </w:r>
+      <w:proofErr w:type="spellStart"/>
+      <w:r>
+        <w:t>là</w:t>
+      </w:r>
+      <w:proofErr w:type="spellEnd"/>
+      <w:r>
+        <w:t xml:space="preserve"> </w:t>
+      </w:r>
+      <w:proofErr w:type="spellStart"/>
+      <w:r>
+        <w:t>ít</w:t>
+      </w:r>
+      <w:proofErr w:type="spellEnd"/>
+      <w:r>
+        <w:t xml:space="preserve"> </w:t>
+      </w:r>
+      <w:proofErr w:type="spellStart"/>
+      <w:r>
+        <w:t>nhất</w:t>
+      </w:r>
+      <w:proofErr w:type="spellEnd"/>
+      <w:r>
+        <w:t xml:space="preserve"> 1 </w:t>
+      </w:r>
+      <w:proofErr w:type="spellStart"/>
+      <w:r>
+        <w:t>trong</w:t>
+      </w:r>
+      <w:proofErr w:type="spellEnd"/>
+      <w:r>
+        <w:t xml:space="preserve"> 3 </w:t>
+      </w:r>
+      <w:proofErr w:type="spellStart"/>
+      <w:r>
+        <w:t>trường</w:t>
+      </w:r>
+      <w:proofErr w:type="spellEnd"/>
+      <w:r>
+        <w:t xml:space="preserve"> Capacity </w:t>
+      </w:r>
+      <w:proofErr w:type="spellStart"/>
+      <w:r>
+        <w:t>phải</w:t>
+      </w:r>
+      <w:proofErr w:type="spellEnd"/>
+      <w:r>
+        <w:t xml:space="preserve"> </w:t>
+      </w:r>
+      <w:proofErr w:type="spellStart"/>
+      <w:r>
+        <w:t>lớn</w:t>
+      </w:r>
+      <w:proofErr w:type="spellEnd"/>
+      <w:r>
+        <w:t xml:space="preserve"> </w:t>
+      </w:r>
+      <w:proofErr w:type="spellStart"/>
+      <w:r>
+        <w:t>hơn</w:t>
+      </w:r>
+      <w:proofErr w:type="spellEnd"/>
+      <w:r>
+        <w:t xml:space="preserve"> 0.</w:t>
       </w:r>
     </w:p>
     <w:p>
@@ -791,11 +2916,117 @@
           <w:color w:val="FF0000"/>
         </w:rPr>
       </w:pPr>
-      <w:r>
-        <w:rPr>
-          <w:color w:val="FF0000"/>
-        </w:rPr>
-        <w:t>Kiểm tra tên bãi xe đã trùng hay chưa.</w:t>
+      <w:proofErr w:type="spellStart"/>
+      <w:r>
+        <w:rPr>
+          <w:color w:val="FF0000"/>
+        </w:rPr>
+        <w:t>Kiểm</w:t>
+      </w:r>
+      <w:proofErr w:type="spellEnd"/>
+      <w:r>
+        <w:rPr>
+          <w:color w:val="FF0000"/>
+        </w:rPr>
+        <w:t xml:space="preserve"> </w:t>
+      </w:r>
+      <w:proofErr w:type="spellStart"/>
+      <w:r>
+        <w:rPr>
+          <w:color w:val="FF0000"/>
+        </w:rPr>
+        <w:t>tra</w:t>
+      </w:r>
+      <w:proofErr w:type="spellEnd"/>
+      <w:r>
+        <w:rPr>
+          <w:color w:val="FF0000"/>
+        </w:rPr>
+        <w:t xml:space="preserve"> </w:t>
+      </w:r>
+      <w:proofErr w:type="spellStart"/>
+      <w:r>
+        <w:rPr>
+          <w:color w:val="FF0000"/>
+        </w:rPr>
+        <w:t>tên</w:t>
+      </w:r>
+      <w:proofErr w:type="spellEnd"/>
+      <w:r>
+        <w:rPr>
+          <w:color w:val="FF0000"/>
+        </w:rPr>
+        <w:t xml:space="preserve"> </w:t>
+      </w:r>
+      <w:proofErr w:type="spellStart"/>
+      <w:r>
+        <w:rPr>
+          <w:color w:val="FF0000"/>
+        </w:rPr>
+        <w:t>bãi</w:t>
+      </w:r>
+      <w:proofErr w:type="spellEnd"/>
+      <w:r>
+        <w:rPr>
+          <w:color w:val="FF0000"/>
+        </w:rPr>
+        <w:t xml:space="preserve"> </w:t>
+      </w:r>
+      <w:proofErr w:type="spellStart"/>
+      <w:r>
+        <w:rPr>
+          <w:color w:val="FF0000"/>
+        </w:rPr>
+        <w:t>xe</w:t>
+      </w:r>
+      <w:proofErr w:type="spellEnd"/>
+      <w:r>
+        <w:rPr>
+          <w:color w:val="FF0000"/>
+        </w:rPr>
+        <w:t xml:space="preserve"> </w:t>
+      </w:r>
+      <w:proofErr w:type="spellStart"/>
+      <w:r>
+        <w:rPr>
+          <w:color w:val="FF0000"/>
+        </w:rPr>
+        <w:t>đã</w:t>
+      </w:r>
+      <w:proofErr w:type="spellEnd"/>
+      <w:r>
+        <w:rPr>
+          <w:color w:val="FF0000"/>
+        </w:rPr>
+        <w:t xml:space="preserve"> </w:t>
+      </w:r>
+      <w:proofErr w:type="spellStart"/>
+      <w:r>
+        <w:rPr>
+          <w:color w:val="FF0000"/>
+        </w:rPr>
+        <w:t>trùng</w:t>
+      </w:r>
+      <w:proofErr w:type="spellEnd"/>
+      <w:r>
+        <w:rPr>
+          <w:color w:val="FF0000"/>
+        </w:rPr>
+        <w:t xml:space="preserve"> hay </w:t>
+      </w:r>
+      <w:proofErr w:type="spellStart"/>
+      <w:r>
+        <w:rPr>
+          <w:color w:val="FF0000"/>
+        </w:rPr>
+        <w:t>chưa</w:t>
+      </w:r>
+      <w:proofErr w:type="spellEnd"/>
+      <w:r>
+        <w:rPr>
+          <w:color w:val="FF0000"/>
+        </w:rPr>
+        <w:t>.</w:t>
       </w:r>
     </w:p>
     <w:p>
@@ -869,16 +3100,245 @@
         </w:numPr>
       </w:pPr>
       <w:r>
-        <w:t xml:space="preserve">Ý tưởng: </w:t>
-      </w:r>
-      <w:r>
-        <w:t xml:space="preserve"> Chọn Park thì mới mở lên panel chỉnh sửa</w:t>
-      </w:r>
+        <w:t xml:space="preserve">Ý </w:t>
+      </w:r>
+      <w:proofErr w:type="spellStart"/>
+      <w:r>
+        <w:t>tưởng</w:t>
+      </w:r>
+      <w:proofErr w:type="spellEnd"/>
+      <w:r>
+        <w:t xml:space="preserve">: </w:t>
+      </w:r>
+      <w:r>
+        <w:t xml:space="preserve"> </w:t>
+      </w:r>
+      <w:proofErr w:type="spellStart"/>
+      <w:r>
+        <w:t>Chọn</w:t>
+      </w:r>
+      <w:proofErr w:type="spellEnd"/>
+      <w:r>
+        <w:t xml:space="preserve"> Park </w:t>
+      </w:r>
+      <w:proofErr w:type="spellStart"/>
+      <w:r>
+        <w:t>thì</w:t>
+      </w:r>
+      <w:proofErr w:type="spellEnd"/>
+      <w:r>
+        <w:t xml:space="preserve"> </w:t>
+      </w:r>
+      <w:proofErr w:type="spellStart"/>
+      <w:r>
+        <w:t>mới</w:t>
+      </w:r>
+      <w:proofErr w:type="spellEnd"/>
+      <w:r>
+        <w:t xml:space="preserve"> </w:t>
+      </w:r>
+      <w:proofErr w:type="spellStart"/>
+      <w:r>
+        <w:t>mở</w:t>
+      </w:r>
+      <w:proofErr w:type="spellEnd"/>
+      <w:r>
+        <w:t xml:space="preserve"> </w:t>
+      </w:r>
+      <w:proofErr w:type="spellStart"/>
+      <w:r>
+        <w:t>lên</w:t>
+      </w:r>
+      <w:proofErr w:type="spellEnd"/>
+      <w:r>
+        <w:t xml:space="preserve"> panel </w:t>
+      </w:r>
+      <w:proofErr w:type="spellStart"/>
+      <w:r>
+        <w:t>chỉnh</w:t>
+      </w:r>
+      <w:proofErr w:type="spellEnd"/>
+      <w:r>
+        <w:t xml:space="preserve"> </w:t>
+      </w:r>
+      <w:proofErr w:type="spellStart"/>
+      <w:r>
+        <w:t>sửa</w:t>
+      </w:r>
+      <w:proofErr w:type="spellEnd"/>
       <w:r>
         <w:t>.</w:t>
       </w:r>
       <w:r>
-        <w:t xml:space="preserve"> Cập nhập lần lượt các thoogn tin cảu sức chứa và Park sau đó xóa tất cả các chỗ trống và tạo lại </w:t>
+        <w:t xml:space="preserve"> </w:t>
+      </w:r>
+      <w:proofErr w:type="spellStart"/>
+      <w:r>
+        <w:t>Cập</w:t>
+      </w:r>
+      <w:proofErr w:type="spellEnd"/>
+      <w:r>
+        <w:t xml:space="preserve"> </w:t>
+      </w:r>
+      <w:proofErr w:type="spellStart"/>
+      <w:r>
+        <w:t>nhập</w:t>
+      </w:r>
+      <w:proofErr w:type="spellEnd"/>
+      <w:r>
+        <w:t xml:space="preserve"> </w:t>
+      </w:r>
+      <w:proofErr w:type="spellStart"/>
+      <w:r>
+        <w:t>lần</w:t>
+      </w:r>
+      <w:proofErr w:type="spellEnd"/>
+      <w:r>
+        <w:t xml:space="preserve"> </w:t>
+      </w:r>
+      <w:proofErr w:type="spellStart"/>
+      <w:r>
+        <w:t>lượt</w:t>
+      </w:r>
+      <w:proofErr w:type="spellEnd"/>
+      <w:r>
+        <w:t xml:space="preserve"> </w:t>
+      </w:r>
+      <w:proofErr w:type="spellStart"/>
+      <w:r>
+        <w:t>các</w:t>
+      </w:r>
+      <w:proofErr w:type="spellEnd"/>
+      <w:r>
+        <w:t xml:space="preserve"> </w:t>
+      </w:r>
+      <w:proofErr w:type="spellStart"/>
+      <w:r>
+        <w:t>thoogn</w:t>
+      </w:r>
+      <w:proofErr w:type="spellEnd"/>
+      <w:r>
+        <w:t xml:space="preserve"> tin </w:t>
+      </w:r>
+      <w:proofErr w:type="spellStart"/>
+      <w:r>
+        <w:t>cảu</w:t>
+      </w:r>
+      <w:proofErr w:type="spellEnd"/>
+      <w:r>
+        <w:t xml:space="preserve"> </w:t>
+      </w:r>
+      <w:proofErr w:type="spellStart"/>
+      <w:r>
+        <w:t>sức</w:t>
+      </w:r>
+      <w:proofErr w:type="spellEnd"/>
+      <w:r>
+        <w:t xml:space="preserve"> </w:t>
+      </w:r>
+      <w:proofErr w:type="spellStart"/>
+      <w:r>
+        <w:t>chứa</w:t>
+      </w:r>
+      <w:proofErr w:type="spellEnd"/>
+      <w:r>
+        <w:t xml:space="preserve"> </w:t>
+      </w:r>
+      <w:proofErr w:type="spellStart"/>
+      <w:r>
+        <w:t>và</w:t>
+      </w:r>
+      <w:proofErr w:type="spellEnd"/>
+      <w:r>
+        <w:t xml:space="preserve"> Park </w:t>
+      </w:r>
+      <w:proofErr w:type="spellStart"/>
+      <w:r>
+        <w:t>sau</w:t>
+      </w:r>
+      <w:proofErr w:type="spellEnd"/>
+      <w:r>
+        <w:t xml:space="preserve"> </w:t>
+      </w:r>
+      <w:proofErr w:type="spellStart"/>
+      <w:r>
+        <w:t>đó</w:t>
+      </w:r>
+      <w:proofErr w:type="spellEnd"/>
+      <w:r>
+        <w:t xml:space="preserve"> </w:t>
+      </w:r>
+      <w:proofErr w:type="spellStart"/>
+      <w:r>
+        <w:t>xóa</w:t>
+      </w:r>
+      <w:proofErr w:type="spellEnd"/>
+      <w:r>
+        <w:t xml:space="preserve"> </w:t>
+      </w:r>
+      <w:proofErr w:type="spellStart"/>
+      <w:r>
+        <w:t>tất</w:t>
+      </w:r>
+      <w:proofErr w:type="spellEnd"/>
+      <w:r>
+        <w:t xml:space="preserve"> </w:t>
+      </w:r>
+      <w:proofErr w:type="spellStart"/>
+      <w:r>
+        <w:t>cả</w:t>
+      </w:r>
+      <w:proofErr w:type="spellEnd"/>
+      <w:r>
+        <w:t xml:space="preserve"> </w:t>
+      </w:r>
+      <w:proofErr w:type="spellStart"/>
+      <w:r>
+        <w:t>các</w:t>
+      </w:r>
+      <w:proofErr w:type="spellEnd"/>
+      <w:r>
+        <w:t xml:space="preserve"> </w:t>
+      </w:r>
+      <w:proofErr w:type="spellStart"/>
+      <w:r>
+        <w:t>chỗ</w:t>
+      </w:r>
+      <w:proofErr w:type="spellEnd"/>
+      <w:r>
+        <w:t xml:space="preserve"> </w:t>
+      </w:r>
+      <w:proofErr w:type="spellStart"/>
+      <w:r>
+        <w:t>trống</w:t>
+      </w:r>
+      <w:proofErr w:type="spellEnd"/>
+      <w:r>
+        <w:t xml:space="preserve"> </w:t>
+      </w:r>
+      <w:proofErr w:type="spellStart"/>
+      <w:r>
+        <w:t>và</w:t>
+      </w:r>
+      <w:proofErr w:type="spellEnd"/>
+      <w:r>
+        <w:t xml:space="preserve"> </w:t>
+      </w:r>
+      <w:proofErr w:type="spellStart"/>
+      <w:r>
+        <w:t>tạo</w:t>
+      </w:r>
+      <w:proofErr w:type="spellEnd"/>
+      <w:r>
+        <w:t xml:space="preserve"> </w:t>
+      </w:r>
+      <w:proofErr w:type="spellStart"/>
+      <w:r>
+        <w:t>lại</w:t>
+      </w:r>
+      <w:proofErr w:type="spellEnd"/>
+      <w:r>
+        <w:t xml:space="preserve"> </w:t>
       </w:r>
     </w:p>
     <w:p>
@@ -889,8 +3349,45 @@
           <w:numId w:val="5"/>
         </w:numPr>
       </w:pPr>
-      <w:r>
-        <w:t>Phần xử lí tương tự Add form</w:t>
+      <w:proofErr w:type="spellStart"/>
+      <w:r>
+        <w:t>Phần</w:t>
+      </w:r>
+      <w:proofErr w:type="spellEnd"/>
+      <w:r>
+        <w:t xml:space="preserve"> </w:t>
+      </w:r>
+      <w:proofErr w:type="spellStart"/>
+      <w:r>
+        <w:t>xử</w:t>
+      </w:r>
+      <w:proofErr w:type="spellEnd"/>
+      <w:r>
+        <w:t xml:space="preserve"> </w:t>
+      </w:r>
+      <w:proofErr w:type="spellStart"/>
+      <w:r>
+        <w:t>lí</w:t>
+      </w:r>
+      <w:proofErr w:type="spellEnd"/>
+      <w:r>
+        <w:t xml:space="preserve"> </w:t>
+      </w:r>
+      <w:proofErr w:type="spellStart"/>
+      <w:r>
+        <w:t>tương</w:t>
+      </w:r>
+      <w:proofErr w:type="spellEnd"/>
+      <w:r>
+        <w:t xml:space="preserve"> </w:t>
+      </w:r>
+      <w:proofErr w:type="spellStart"/>
+      <w:r>
+        <w:t>tự</w:t>
+      </w:r>
+      <w:proofErr w:type="spellEnd"/>
+      <w:r>
+        <w:t xml:space="preserve"> Add form</w:t>
       </w:r>
       <w:r>
         <w:t>.</w:t>
@@ -904,9 +3401,75 @@
           <w:numId w:val="5"/>
         </w:numPr>
       </w:pPr>
-      <w:r>
-        <w:t>Chỉ chỉnh sửa những nhà xe đã đogns cửa</w:t>
-      </w:r>
+      <w:proofErr w:type="spellStart"/>
+      <w:r>
+        <w:t>Chỉ</w:t>
+      </w:r>
+      <w:proofErr w:type="spellEnd"/>
+      <w:r>
+        <w:t xml:space="preserve"> </w:t>
+      </w:r>
+      <w:proofErr w:type="spellStart"/>
+      <w:r>
+        <w:t>chỉnh</w:t>
+      </w:r>
+      <w:proofErr w:type="spellEnd"/>
+      <w:r>
+        <w:t xml:space="preserve"> </w:t>
+      </w:r>
+      <w:proofErr w:type="spellStart"/>
+      <w:r>
+        <w:t>sửa</w:t>
+      </w:r>
+      <w:proofErr w:type="spellEnd"/>
+      <w:r>
+        <w:t xml:space="preserve"> </w:t>
+      </w:r>
+      <w:proofErr w:type="spellStart"/>
+      <w:r>
+        <w:t>những</w:t>
+      </w:r>
+      <w:proofErr w:type="spellEnd"/>
+      <w:r>
+        <w:t xml:space="preserve"> </w:t>
+      </w:r>
+      <w:proofErr w:type="spellStart"/>
+      <w:r>
+        <w:t>nhà</w:t>
+      </w:r>
+      <w:proofErr w:type="spellEnd"/>
+      <w:r>
+        <w:t xml:space="preserve"> </w:t>
+      </w:r>
+      <w:proofErr w:type="spellStart"/>
+      <w:r>
+        <w:t>xe</w:t>
+      </w:r>
+      <w:proofErr w:type="spellEnd"/>
+      <w:r>
+        <w:t xml:space="preserve"> </w:t>
+      </w:r>
+      <w:proofErr w:type="spellStart"/>
+      <w:r>
+        <w:t>đã</w:t>
+      </w:r>
+      <w:proofErr w:type="spellEnd"/>
+      <w:r>
+        <w:t xml:space="preserve"> </w:t>
+      </w:r>
+      <w:proofErr w:type="spellStart"/>
+      <w:r>
+        <w:t>đogns</w:t>
+      </w:r>
+      <w:proofErr w:type="spellEnd"/>
+      <w:r>
+        <w:t xml:space="preserve"> </w:t>
+      </w:r>
+      <w:proofErr w:type="spellStart"/>
+      <w:r>
+        <w:t>cửa</w:t>
+      </w:r>
+      <w:proofErr w:type="spellEnd"/>
     </w:p>
     <w:p>
       <w:pPr>
@@ -916,17 +3479,389 @@
           <w:numId w:val="5"/>
         </w:numPr>
       </w:pPr>
-      <w:r>
-        <w:rPr>
-          <w:color w:val="FF0000"/>
-        </w:rPr>
-        <w:t>Vấn đề: Khi thay đổi Sức chứa dẫn tới số lược chỗ trống thay đổi.</w:t>
-      </w:r>
-      <w:r>
-        <w:rPr>
-          <w:color w:val="FF0000"/>
-        </w:rPr>
-        <w:t xml:space="preserve"> Chỉ được thay đổi dữ liệu khi bãi xe không có người đỗ.</w:t>
+      <w:proofErr w:type="spellStart"/>
+      <w:r>
+        <w:rPr>
+          <w:color w:val="FF0000"/>
+        </w:rPr>
+        <w:t>Vấn</w:t>
+      </w:r>
+      <w:proofErr w:type="spellEnd"/>
+      <w:r>
+        <w:rPr>
+          <w:color w:val="FF0000"/>
+        </w:rPr>
+        <w:t xml:space="preserve"> </w:t>
+      </w:r>
+      <w:proofErr w:type="spellStart"/>
+      <w:r>
+        <w:rPr>
+          <w:color w:val="FF0000"/>
+        </w:rPr>
+        <w:t>đề</w:t>
+      </w:r>
+      <w:proofErr w:type="spellEnd"/>
+      <w:r>
+        <w:rPr>
+          <w:color w:val="FF0000"/>
+        </w:rPr>
+        <w:t xml:space="preserve">: Khi </w:t>
+      </w:r>
+      <w:proofErr w:type="spellStart"/>
+      <w:r>
+        <w:rPr>
+          <w:color w:val="FF0000"/>
+        </w:rPr>
+        <w:t>thay</w:t>
+      </w:r>
+      <w:proofErr w:type="spellEnd"/>
+      <w:r>
+        <w:rPr>
+          <w:color w:val="FF0000"/>
+        </w:rPr>
+        <w:t xml:space="preserve"> </w:t>
+      </w:r>
+      <w:proofErr w:type="spellStart"/>
+      <w:r>
+        <w:rPr>
+          <w:color w:val="FF0000"/>
+        </w:rPr>
+        <w:t>đổi</w:t>
+      </w:r>
+      <w:proofErr w:type="spellEnd"/>
+      <w:r>
+        <w:rPr>
+          <w:color w:val="FF0000"/>
+        </w:rPr>
+        <w:t xml:space="preserve"> </w:t>
+      </w:r>
+      <w:proofErr w:type="spellStart"/>
+      <w:r>
+        <w:rPr>
+          <w:color w:val="FF0000"/>
+        </w:rPr>
+        <w:t>Sức</w:t>
+      </w:r>
+      <w:proofErr w:type="spellEnd"/>
+      <w:r>
+        <w:rPr>
+          <w:color w:val="FF0000"/>
+        </w:rPr>
+        <w:t xml:space="preserve"> </w:t>
+      </w:r>
+      <w:proofErr w:type="spellStart"/>
+      <w:r>
+        <w:rPr>
+          <w:color w:val="FF0000"/>
+        </w:rPr>
+        <w:t>chứa</w:t>
+      </w:r>
+      <w:proofErr w:type="spellEnd"/>
+      <w:r>
+        <w:rPr>
+          <w:color w:val="FF0000"/>
+        </w:rPr>
+        <w:t xml:space="preserve"> </w:t>
+      </w:r>
+      <w:proofErr w:type="spellStart"/>
+      <w:r>
+        <w:rPr>
+          <w:color w:val="FF0000"/>
+        </w:rPr>
+        <w:t>dẫn</w:t>
+      </w:r>
+      <w:proofErr w:type="spellEnd"/>
+      <w:r>
+        <w:rPr>
+          <w:color w:val="FF0000"/>
+        </w:rPr>
+        <w:t xml:space="preserve"> </w:t>
+      </w:r>
+      <w:proofErr w:type="spellStart"/>
+      <w:r>
+        <w:rPr>
+          <w:color w:val="FF0000"/>
+        </w:rPr>
+        <w:t>tới</w:t>
+      </w:r>
+      <w:proofErr w:type="spellEnd"/>
+      <w:r>
+        <w:rPr>
+          <w:color w:val="FF0000"/>
+        </w:rPr>
+        <w:t xml:space="preserve"> </w:t>
+      </w:r>
+      <w:proofErr w:type="spellStart"/>
+      <w:r>
+        <w:rPr>
+          <w:color w:val="FF0000"/>
+        </w:rPr>
+        <w:t>số</w:t>
+      </w:r>
+      <w:proofErr w:type="spellEnd"/>
+      <w:r>
+        <w:rPr>
+          <w:color w:val="FF0000"/>
+        </w:rPr>
+        <w:t xml:space="preserve"> </w:t>
+      </w:r>
+      <w:proofErr w:type="spellStart"/>
+      <w:r>
+        <w:rPr>
+          <w:color w:val="FF0000"/>
+        </w:rPr>
+        <w:t>lược</w:t>
+      </w:r>
+      <w:proofErr w:type="spellEnd"/>
+      <w:r>
+        <w:rPr>
+          <w:color w:val="FF0000"/>
+        </w:rPr>
+        <w:t xml:space="preserve"> </w:t>
+      </w:r>
+      <w:proofErr w:type="spellStart"/>
+      <w:r>
+        <w:rPr>
+          <w:color w:val="FF0000"/>
+        </w:rPr>
+        <w:t>chỗ</w:t>
+      </w:r>
+      <w:proofErr w:type="spellEnd"/>
+      <w:r>
+        <w:rPr>
+          <w:color w:val="FF0000"/>
+        </w:rPr>
+        <w:t xml:space="preserve"> </w:t>
+      </w:r>
+      <w:proofErr w:type="spellStart"/>
+      <w:r>
+        <w:rPr>
+          <w:color w:val="FF0000"/>
+        </w:rPr>
+        <w:t>trống</w:t>
+      </w:r>
+      <w:proofErr w:type="spellEnd"/>
+      <w:r>
+        <w:rPr>
+          <w:color w:val="FF0000"/>
+        </w:rPr>
+        <w:t xml:space="preserve"> </w:t>
+      </w:r>
+      <w:proofErr w:type="spellStart"/>
+      <w:r>
+        <w:rPr>
+          <w:color w:val="FF0000"/>
+        </w:rPr>
+        <w:t>thay</w:t>
+      </w:r>
+      <w:proofErr w:type="spellEnd"/>
+      <w:r>
+        <w:rPr>
+          <w:color w:val="FF0000"/>
+        </w:rPr>
+        <w:t xml:space="preserve"> </w:t>
+      </w:r>
+      <w:proofErr w:type="spellStart"/>
+      <w:r>
+        <w:rPr>
+          <w:color w:val="FF0000"/>
+        </w:rPr>
+        <w:t>đổi</w:t>
+      </w:r>
+      <w:proofErr w:type="spellEnd"/>
+      <w:r>
+        <w:rPr>
+          <w:color w:val="FF0000"/>
+        </w:rPr>
+        <w:t>.</w:t>
+      </w:r>
+      <w:r>
+        <w:rPr>
+          <w:color w:val="FF0000"/>
+        </w:rPr>
+        <w:t xml:space="preserve"> </w:t>
+      </w:r>
+      <w:proofErr w:type="spellStart"/>
+      <w:r>
+        <w:rPr>
+          <w:color w:val="FF0000"/>
+        </w:rPr>
+        <w:t>Chỉ</w:t>
+      </w:r>
+      <w:proofErr w:type="spellEnd"/>
+      <w:r>
+        <w:rPr>
+          <w:color w:val="FF0000"/>
+        </w:rPr>
+        <w:t xml:space="preserve"> </w:t>
+      </w:r>
+      <w:proofErr w:type="spellStart"/>
+      <w:r>
+        <w:rPr>
+          <w:color w:val="FF0000"/>
+        </w:rPr>
+        <w:t>được</w:t>
+      </w:r>
+      <w:proofErr w:type="spellEnd"/>
+      <w:r>
+        <w:rPr>
+          <w:color w:val="FF0000"/>
+        </w:rPr>
+        <w:t xml:space="preserve"> </w:t>
+      </w:r>
+      <w:proofErr w:type="spellStart"/>
+      <w:r>
+        <w:rPr>
+          <w:color w:val="FF0000"/>
+        </w:rPr>
+        <w:t>thay</w:t>
+      </w:r>
+      <w:proofErr w:type="spellEnd"/>
+      <w:r>
+        <w:rPr>
+          <w:color w:val="FF0000"/>
+        </w:rPr>
+        <w:t xml:space="preserve"> </w:t>
+      </w:r>
+      <w:proofErr w:type="spellStart"/>
+      <w:r>
+        <w:rPr>
+          <w:color w:val="FF0000"/>
+        </w:rPr>
+        <w:t>đổi</w:t>
+      </w:r>
+      <w:proofErr w:type="spellEnd"/>
+      <w:r>
+        <w:rPr>
+          <w:color w:val="FF0000"/>
+        </w:rPr>
+        <w:t xml:space="preserve"> </w:t>
+      </w:r>
+      <w:proofErr w:type="spellStart"/>
+      <w:r>
+        <w:rPr>
+          <w:color w:val="FF0000"/>
+        </w:rPr>
+        <w:t>dữ</w:t>
+      </w:r>
+      <w:proofErr w:type="spellEnd"/>
+      <w:r>
+        <w:rPr>
+          <w:color w:val="FF0000"/>
+        </w:rPr>
+        <w:t xml:space="preserve"> </w:t>
+      </w:r>
+      <w:proofErr w:type="spellStart"/>
+      <w:r>
+        <w:rPr>
+          <w:color w:val="FF0000"/>
+        </w:rPr>
+        <w:t>liệu</w:t>
+      </w:r>
+      <w:proofErr w:type="spellEnd"/>
+      <w:r>
+        <w:rPr>
+          <w:color w:val="FF0000"/>
+        </w:rPr>
+        <w:t xml:space="preserve"> </w:t>
+      </w:r>
+      <w:proofErr w:type="spellStart"/>
+      <w:r>
+        <w:rPr>
+          <w:color w:val="FF0000"/>
+        </w:rPr>
+        <w:t>khi</w:t>
+      </w:r>
+      <w:proofErr w:type="spellEnd"/>
+      <w:r>
+        <w:rPr>
+          <w:color w:val="FF0000"/>
+        </w:rPr>
+        <w:t xml:space="preserve"> </w:t>
+      </w:r>
+      <w:proofErr w:type="spellStart"/>
+      <w:r>
+        <w:rPr>
+          <w:color w:val="FF0000"/>
+        </w:rPr>
+        <w:t>bãi</w:t>
+      </w:r>
+      <w:proofErr w:type="spellEnd"/>
+      <w:r>
+        <w:rPr>
+          <w:color w:val="FF0000"/>
+        </w:rPr>
+        <w:t xml:space="preserve"> </w:t>
+      </w:r>
+      <w:proofErr w:type="spellStart"/>
+      <w:r>
+        <w:rPr>
+          <w:color w:val="FF0000"/>
+        </w:rPr>
+        <w:t>xe</w:t>
+      </w:r>
+      <w:proofErr w:type="spellEnd"/>
+      <w:r>
+        <w:rPr>
+          <w:color w:val="FF0000"/>
+        </w:rPr>
+        <w:t xml:space="preserve"> </w:t>
+      </w:r>
+      <w:proofErr w:type="spellStart"/>
+      <w:r>
+        <w:rPr>
+          <w:color w:val="FF0000"/>
+        </w:rPr>
+        <w:t>không</w:t>
+      </w:r>
+      <w:proofErr w:type="spellEnd"/>
+      <w:r>
+        <w:rPr>
+          <w:color w:val="FF0000"/>
+        </w:rPr>
+        <w:t xml:space="preserve"> </w:t>
+      </w:r>
+      <w:proofErr w:type="spellStart"/>
+      <w:r>
+        <w:rPr>
+          <w:color w:val="FF0000"/>
+        </w:rPr>
+        <w:t>có</w:t>
+      </w:r>
+      <w:proofErr w:type="spellEnd"/>
+      <w:r>
+        <w:rPr>
+          <w:color w:val="FF0000"/>
+        </w:rPr>
+        <w:t xml:space="preserve"> </w:t>
+      </w:r>
+      <w:proofErr w:type="spellStart"/>
+      <w:r>
+        <w:rPr>
+          <w:color w:val="FF0000"/>
+        </w:rPr>
+        <w:t>người</w:t>
+      </w:r>
+      <w:proofErr w:type="spellEnd"/>
+      <w:r>
+        <w:rPr>
+          <w:color w:val="FF0000"/>
+        </w:rPr>
+        <w:t xml:space="preserve"> </w:t>
+      </w:r>
+      <w:proofErr w:type="spellStart"/>
+      <w:r>
+        <w:rPr>
+          <w:color w:val="FF0000"/>
+        </w:rPr>
+        <w:t>đỗ</w:t>
+      </w:r>
+      <w:proofErr w:type="spellEnd"/>
+      <w:r>
+        <w:rPr>
+          <w:color w:val="FF0000"/>
+        </w:rPr>
+        <w:t>.</w:t>
       </w:r>
       <w:r>
         <w:rPr>
@@ -939,14 +3874,36 @@
         <w:rPr>
           <w:color w:val="FF0000"/>
         </w:rPr>
-        <w:t>( Đã</w:t>
-      </w:r>
+        <w:t xml:space="preserve">( </w:t>
+      </w:r>
+      <w:proofErr w:type="spellStart"/>
+      <w:r>
+        <w:rPr>
+          <w:color w:val="FF0000"/>
+        </w:rPr>
+        <w:t>Đã</w:t>
+      </w:r>
+      <w:proofErr w:type="spellEnd"/>
       <w:proofErr w:type="gramEnd"/>
       <w:r>
         <w:rPr>
           <w:color w:val="FF0000"/>
         </w:rPr>
-        <w:t xml:space="preserve"> xong)</w:t>
+        <w:t xml:space="preserve"> </w:t>
+      </w:r>
+      <w:proofErr w:type="spellStart"/>
+      <w:r>
+        <w:rPr>
+          <w:color w:val="FF0000"/>
+        </w:rPr>
+        <w:t>xong</w:t>
+      </w:r>
+      <w:proofErr w:type="spellEnd"/>
+      <w:r>
+        <w:rPr>
+          <w:color w:val="FF0000"/>
+        </w:rPr>
+        <w:t>)</w:t>
       </w:r>
     </w:p>
     <w:p>
@@ -1011,8 +3968,69 @@
       <w:pPr>
         <w:pStyle w:val="ListParagraph"/>
       </w:pPr>
-      <w:r>
-        <w:t xml:space="preserve">Xóa toàn bộ dữ liệu liên quan tới </w:t>
+      <w:proofErr w:type="spellStart"/>
+      <w:r>
+        <w:t>Xóa</w:t>
+      </w:r>
+      <w:proofErr w:type="spellEnd"/>
+      <w:r>
+        <w:t xml:space="preserve"> </w:t>
+      </w:r>
+      <w:proofErr w:type="spellStart"/>
+      <w:r>
+        <w:t>toàn</w:t>
+      </w:r>
+      <w:proofErr w:type="spellEnd"/>
+      <w:r>
+        <w:t xml:space="preserve"> </w:t>
+      </w:r>
+      <w:proofErr w:type="spellStart"/>
+      <w:r>
+        <w:t>bộ</w:t>
+      </w:r>
+      <w:proofErr w:type="spellEnd"/>
+      <w:r>
+        <w:t xml:space="preserve"> </w:t>
+      </w:r>
+      <w:proofErr w:type="spellStart"/>
+      <w:r>
+        <w:t>dữ</w:t>
+      </w:r>
+      <w:proofErr w:type="spellEnd"/>
+      <w:r>
+        <w:t xml:space="preserve"> </w:t>
+      </w:r>
+      <w:proofErr w:type="spellStart"/>
+      <w:r>
+        <w:t>liệu</w:t>
+      </w:r>
+      <w:proofErr w:type="spellEnd"/>
+      <w:r>
+        <w:t xml:space="preserve"> </w:t>
+      </w:r>
+      <w:proofErr w:type="spellStart"/>
+      <w:r>
+        <w:t>liên</w:t>
+      </w:r>
+      <w:proofErr w:type="spellEnd"/>
+      <w:r>
+        <w:t xml:space="preserve"> </w:t>
+      </w:r>
+      <w:proofErr w:type="spellStart"/>
+      <w:r>
+        <w:t>quan</w:t>
+      </w:r>
+      <w:proofErr w:type="spellEnd"/>
+      <w:r>
+        <w:t xml:space="preserve"> </w:t>
+      </w:r>
+      <w:proofErr w:type="spellStart"/>
+      <w:r>
+        <w:t>tới</w:t>
+      </w:r>
+      <w:proofErr w:type="spellEnd"/>
+      <w:r>
+        <w:t xml:space="preserve"> </w:t>
       </w:r>
       <w:proofErr w:type="gramStart"/>
       <w:r>
@@ -1043,22 +4061,297 @@
           <w:sz w:val="19"/>
           <w:szCs w:val="19"/>
         </w:rPr>
-        <w:t>// Loi khi nut Delete Xoa comboBox rỗng</w:t>
-      </w:r>
-    </w:p>
-    <w:p>
-      <w:pPr>
-        <w:pStyle w:val="ListParagraph"/>
-        <w:rPr>
-          <w:color w:val="FF0000"/>
-        </w:rPr>
-      </w:pPr>
-      <w:r>
-        <w:rPr>
-          <w:color w:val="FF0000"/>
-        </w:rPr>
-        <w:t>Xử lí Bãi xe Đóng cửa và đuổi hết các xe còn trong đó</w:t>
-      </w:r>
+        <w:t xml:space="preserve">// </w:t>
+      </w:r>
+      <w:proofErr w:type="spellStart"/>
+      <w:r>
+        <w:rPr>
+          <w:rFonts w:ascii="Cascadia Mono" w:hAnsi="Cascadia Mono" w:cs="Cascadia Mono"/>
+          <w:color w:val="008000"/>
+          <w:sz w:val="19"/>
+          <w:szCs w:val="19"/>
+        </w:rPr>
+        <w:t>Loi</w:t>
+      </w:r>
+      <w:proofErr w:type="spellEnd"/>
+      <w:r>
+        <w:rPr>
+          <w:rFonts w:ascii="Cascadia Mono" w:hAnsi="Cascadia Mono" w:cs="Cascadia Mono"/>
+          <w:color w:val="008000"/>
+          <w:sz w:val="19"/>
+          <w:szCs w:val="19"/>
+        </w:rPr>
+        <w:t xml:space="preserve"> </w:t>
+      </w:r>
+      <w:proofErr w:type="spellStart"/>
+      <w:r>
+        <w:rPr>
+          <w:rFonts w:ascii="Cascadia Mono" w:hAnsi="Cascadia Mono" w:cs="Cascadia Mono"/>
+          <w:color w:val="008000"/>
+          <w:sz w:val="19"/>
+          <w:szCs w:val="19"/>
+        </w:rPr>
+        <w:t>khi</w:t>
+      </w:r>
+      <w:proofErr w:type="spellEnd"/>
+      <w:r>
+        <w:rPr>
+          <w:rFonts w:ascii="Cascadia Mono" w:hAnsi="Cascadia Mono" w:cs="Cascadia Mono"/>
+          <w:color w:val="008000"/>
+          <w:sz w:val="19"/>
+          <w:szCs w:val="19"/>
+        </w:rPr>
+        <w:t xml:space="preserve"> nut Delete </w:t>
+      </w:r>
+      <w:proofErr w:type="spellStart"/>
+      <w:r>
+        <w:rPr>
+          <w:rFonts w:ascii="Cascadia Mono" w:hAnsi="Cascadia Mono" w:cs="Cascadia Mono"/>
+          <w:color w:val="008000"/>
+          <w:sz w:val="19"/>
+          <w:szCs w:val="19"/>
+        </w:rPr>
+        <w:t>Xoa</w:t>
+      </w:r>
+      <w:proofErr w:type="spellEnd"/>
+      <w:r>
+        <w:rPr>
+          <w:rFonts w:ascii="Cascadia Mono" w:hAnsi="Cascadia Mono" w:cs="Cascadia Mono"/>
+          <w:color w:val="008000"/>
+          <w:sz w:val="19"/>
+          <w:szCs w:val="19"/>
+        </w:rPr>
+        <w:t xml:space="preserve"> </w:t>
+      </w:r>
+      <w:proofErr w:type="spellStart"/>
+      <w:r>
+        <w:rPr>
+          <w:rFonts w:ascii="Cascadia Mono" w:hAnsi="Cascadia Mono" w:cs="Cascadia Mono"/>
+          <w:color w:val="008000"/>
+          <w:sz w:val="19"/>
+          <w:szCs w:val="19"/>
+        </w:rPr>
+        <w:t>comboBox</w:t>
+      </w:r>
+      <w:proofErr w:type="spellEnd"/>
+      <w:r>
+        <w:rPr>
+          <w:rFonts w:ascii="Cascadia Mono" w:hAnsi="Cascadia Mono" w:cs="Cascadia Mono"/>
+          <w:color w:val="008000"/>
+          <w:sz w:val="19"/>
+          <w:szCs w:val="19"/>
+        </w:rPr>
+        <w:t xml:space="preserve"> </w:t>
+      </w:r>
+      <w:proofErr w:type="spellStart"/>
+      <w:r>
+        <w:rPr>
+          <w:rFonts w:ascii="Cascadia Mono" w:hAnsi="Cascadia Mono" w:cs="Cascadia Mono"/>
+          <w:color w:val="008000"/>
+          <w:sz w:val="19"/>
+          <w:szCs w:val="19"/>
+        </w:rPr>
+        <w:t>rỗng</w:t>
+      </w:r>
+      <w:proofErr w:type="spellEnd"/>
+    </w:p>
+    <w:p>
+      <w:pPr>
+        <w:pStyle w:val="ListParagraph"/>
+        <w:rPr>
+          <w:color w:val="FF0000"/>
+        </w:rPr>
+      </w:pPr>
+      <w:proofErr w:type="spellStart"/>
+      <w:r>
+        <w:rPr>
+          <w:color w:val="FF0000"/>
+        </w:rPr>
+        <w:t>Xử</w:t>
+      </w:r>
+      <w:proofErr w:type="spellEnd"/>
+      <w:r>
+        <w:rPr>
+          <w:color w:val="FF0000"/>
+        </w:rPr>
+        <w:t xml:space="preserve"> </w:t>
+      </w:r>
+      <w:proofErr w:type="spellStart"/>
+      <w:r>
+        <w:rPr>
+          <w:color w:val="FF0000"/>
+        </w:rPr>
+        <w:t>lí</w:t>
+      </w:r>
+      <w:proofErr w:type="spellEnd"/>
+      <w:r>
+        <w:rPr>
+          <w:color w:val="FF0000"/>
+        </w:rPr>
+        <w:t xml:space="preserve"> </w:t>
+      </w:r>
+      <w:proofErr w:type="spellStart"/>
+      <w:r>
+        <w:rPr>
+          <w:color w:val="FF0000"/>
+        </w:rPr>
+        <w:t>Bãi</w:t>
+      </w:r>
+      <w:proofErr w:type="spellEnd"/>
+      <w:r>
+        <w:rPr>
+          <w:color w:val="FF0000"/>
+        </w:rPr>
+        <w:t xml:space="preserve"> </w:t>
+      </w:r>
+      <w:proofErr w:type="spellStart"/>
+      <w:r>
+        <w:rPr>
+          <w:color w:val="FF0000"/>
+        </w:rPr>
+        <w:t>xe</w:t>
+      </w:r>
+      <w:proofErr w:type="spellEnd"/>
+      <w:r>
+        <w:rPr>
+          <w:color w:val="FF0000"/>
+        </w:rPr>
+        <w:t xml:space="preserve"> </w:t>
+      </w:r>
+      <w:proofErr w:type="spellStart"/>
+      <w:r>
+        <w:rPr>
+          <w:color w:val="FF0000"/>
+        </w:rPr>
+        <w:t>Đóng</w:t>
+      </w:r>
+      <w:proofErr w:type="spellEnd"/>
+      <w:r>
+        <w:rPr>
+          <w:color w:val="FF0000"/>
+        </w:rPr>
+        <w:t xml:space="preserve"> </w:t>
+      </w:r>
+      <w:proofErr w:type="spellStart"/>
+      <w:r>
+        <w:rPr>
+          <w:color w:val="FF0000"/>
+        </w:rPr>
+        <w:t>cửa</w:t>
+      </w:r>
+      <w:proofErr w:type="spellEnd"/>
+      <w:r>
+        <w:rPr>
+          <w:color w:val="FF0000"/>
+        </w:rPr>
+        <w:t xml:space="preserve"> </w:t>
+      </w:r>
+      <w:proofErr w:type="spellStart"/>
+      <w:r>
+        <w:rPr>
+          <w:color w:val="FF0000"/>
+        </w:rPr>
+        <w:t>và</w:t>
+      </w:r>
+      <w:proofErr w:type="spellEnd"/>
+      <w:r>
+        <w:rPr>
+          <w:color w:val="FF0000"/>
+        </w:rPr>
+        <w:t xml:space="preserve"> </w:t>
+      </w:r>
+      <w:proofErr w:type="spellStart"/>
+      <w:r>
+        <w:rPr>
+          <w:color w:val="FF0000"/>
+        </w:rPr>
+        <w:t>đuổi</w:t>
+      </w:r>
+      <w:proofErr w:type="spellEnd"/>
+      <w:r>
+        <w:rPr>
+          <w:color w:val="FF0000"/>
+        </w:rPr>
+        <w:t xml:space="preserve"> </w:t>
+      </w:r>
+      <w:proofErr w:type="spellStart"/>
+      <w:r>
+        <w:rPr>
+          <w:color w:val="FF0000"/>
+        </w:rPr>
+        <w:t>hết</w:t>
+      </w:r>
+      <w:proofErr w:type="spellEnd"/>
+      <w:r>
+        <w:rPr>
+          <w:color w:val="FF0000"/>
+        </w:rPr>
+        <w:t xml:space="preserve"> </w:t>
+      </w:r>
+      <w:proofErr w:type="spellStart"/>
+      <w:r>
+        <w:rPr>
+          <w:color w:val="FF0000"/>
+        </w:rPr>
+        <w:t>các</w:t>
+      </w:r>
+      <w:proofErr w:type="spellEnd"/>
+      <w:r>
+        <w:rPr>
+          <w:color w:val="FF0000"/>
+        </w:rPr>
+        <w:t xml:space="preserve"> </w:t>
+      </w:r>
+      <w:proofErr w:type="spellStart"/>
+      <w:r>
+        <w:rPr>
+          <w:color w:val="FF0000"/>
+        </w:rPr>
+        <w:t>xe</w:t>
+      </w:r>
+      <w:proofErr w:type="spellEnd"/>
+      <w:r>
+        <w:rPr>
+          <w:color w:val="FF0000"/>
+        </w:rPr>
+        <w:t xml:space="preserve"> </w:t>
+      </w:r>
+      <w:proofErr w:type="spellStart"/>
+      <w:r>
+        <w:rPr>
+          <w:color w:val="FF0000"/>
+        </w:rPr>
+        <w:t>còn</w:t>
+      </w:r>
+      <w:proofErr w:type="spellEnd"/>
+      <w:r>
+        <w:rPr>
+          <w:color w:val="FF0000"/>
+        </w:rPr>
+        <w:t xml:space="preserve"> </w:t>
+      </w:r>
+      <w:proofErr w:type="spellStart"/>
+      <w:r>
+        <w:rPr>
+          <w:color w:val="FF0000"/>
+        </w:rPr>
+        <w:t>trong</w:t>
+      </w:r>
+      <w:proofErr w:type="spellEnd"/>
+      <w:r>
+        <w:rPr>
+          <w:color w:val="FF0000"/>
+        </w:rPr>
+        <w:t xml:space="preserve"> </w:t>
+      </w:r>
+      <w:proofErr w:type="spellStart"/>
+      <w:r>
+        <w:rPr>
+          <w:color w:val="FF0000"/>
+        </w:rPr>
+        <w:t>đó</w:t>
+      </w:r>
+      <w:proofErr w:type="spellEnd"/>
       <w:r>
         <w:rPr>
           <w:color w:val="FF0000"/>
@@ -1187,12 +4480,25 @@
         </w:numPr>
         <w:ind w:left="720"/>
       </w:pPr>
-      <w:r>
-        <w:t>Thực hiện</w:t>
-      </w:r>
-    </w:p>
-    <w:p>
-      <w:r>
+      <w:proofErr w:type="spellStart"/>
+      <w:r>
+        <w:t>Thực</w:t>
+      </w:r>
+      <w:proofErr w:type="spellEnd"/>
+      <w:r>
+        <w:t xml:space="preserve"> </w:t>
+      </w:r>
+      <w:proofErr w:type="spellStart"/>
+      <w:r>
+        <w:t>hiện</w:t>
+      </w:r>
+      <w:proofErr w:type="spellEnd"/>
+    </w:p>
+    <w:p>
+      <w:r>
+        <w:rPr>
+          <w:noProof/>
+        </w:rPr>
         <w:lastRenderedPageBreak/>
         <w:drawing>
           <wp:inline distT="0" distB="0" distL="0" distR="0" wp14:anchorId="6992CC16" wp14:editId="1DA296FA">
@@ -1238,34 +4544,109 @@
       <w:pPr>
         <w:pStyle w:val="ListParagraph"/>
       </w:pPr>
+      <w:proofErr w:type="spellStart"/>
       <w:r>
         <w:lastRenderedPageBreak/>
-        <w:t>Ứng dụng sử dụng</w:t>
-      </w:r>
-    </w:p>
-    <w:p>
-      <w:pPr>
-        <w:pStyle w:val="ListParagraph"/>
-      </w:pPr>
+        <w:t>Ứng</w:t>
+      </w:r>
+      <w:proofErr w:type="spellEnd"/>
+      <w:r>
+        <w:t xml:space="preserve"> </w:t>
+      </w:r>
+      <w:proofErr w:type="spellStart"/>
+      <w:r>
+        <w:t>dụng</w:t>
+      </w:r>
+      <w:proofErr w:type="spellEnd"/>
+      <w:r>
+        <w:t xml:space="preserve"> </w:t>
+      </w:r>
+      <w:proofErr w:type="spellStart"/>
+      <w:r>
+        <w:t>sử</w:t>
+      </w:r>
+      <w:proofErr w:type="spellEnd"/>
+      <w:r>
+        <w:t xml:space="preserve"> </w:t>
+      </w:r>
+      <w:proofErr w:type="spellStart"/>
+      <w:r>
+        <w:t>dụng</w:t>
+      </w:r>
+      <w:proofErr w:type="spellEnd"/>
+    </w:p>
+    <w:p>
+      <w:pPr>
+        <w:pStyle w:val="ListParagraph"/>
+      </w:pPr>
+      <w:proofErr w:type="spellStart"/>
       <w:r>
         <w:t>Github</w:t>
       </w:r>
-    </w:p>
-    <w:p>
-      <w:pPr>
-        <w:pStyle w:val="ListParagraph"/>
-      </w:pPr>
-    </w:p>
-    <w:p>
-      <w:pPr>
-        <w:pStyle w:val="ListParagraph"/>
-      </w:pPr>
+      <w:proofErr w:type="spellEnd"/>
+    </w:p>
+    <w:p>
+      <w:pPr>
+        <w:pStyle w:val="ListParagraph"/>
+      </w:pPr>
+    </w:p>
+    <w:p>
+      <w:pPr>
+        <w:pStyle w:val="ListParagraph"/>
+      </w:pPr>
+      <w:proofErr w:type="spellStart"/>
       <w:r>
         <w:t>RoboFlow</w:t>
       </w:r>
-      <w:r>
-        <w:t>: Xây dựng model nhận diện kí tự</w:t>
-      </w:r>
+      <w:proofErr w:type="spellEnd"/>
+      <w:r>
+        <w:t xml:space="preserve">: </w:t>
+      </w:r>
+      <w:proofErr w:type="spellStart"/>
+      <w:r>
+        <w:t>Xây</w:t>
+      </w:r>
+      <w:proofErr w:type="spellEnd"/>
+      <w:r>
+        <w:t xml:space="preserve"> </w:t>
+      </w:r>
+      <w:proofErr w:type="spellStart"/>
+      <w:r>
+        <w:t>dựng</w:t>
+      </w:r>
+      <w:proofErr w:type="spellEnd"/>
+      <w:r>
+        <w:t xml:space="preserve"> model </w:t>
+      </w:r>
+      <w:proofErr w:type="spellStart"/>
+      <w:r>
+        <w:t>nhận</w:t>
+      </w:r>
+      <w:proofErr w:type="spellEnd"/>
+      <w:r>
+        <w:t xml:space="preserve"> </w:t>
+      </w:r>
+      <w:proofErr w:type="spellStart"/>
+      <w:r>
+        <w:t>diện</w:t>
+      </w:r>
+      <w:proofErr w:type="spellEnd"/>
+      <w:r>
+        <w:t xml:space="preserve"> </w:t>
+      </w:r>
+      <w:proofErr w:type="spellStart"/>
+      <w:r>
+        <w:t>kí</w:t>
+      </w:r>
+      <w:proofErr w:type="spellEnd"/>
+      <w:r>
+        <w:t xml:space="preserve"> </w:t>
+      </w:r>
+      <w:proofErr w:type="spellStart"/>
+      <w:r>
+        <w:t>tự</w:t>
+      </w:r>
+      <w:proofErr w:type="spellEnd"/>
     </w:p>
     <w:p>
       <w:pPr>
@@ -1321,8 +4702,197 @@
       <w:pPr>
         <w:pStyle w:val="ListParagraph"/>
       </w:pPr>
-      <w:r>
-        <w:t xml:space="preserve"> </w:t>
+    </w:p>
+    <w:p>
+      <w:pPr>
+        <w:pStyle w:val="ListParagraph"/>
+      </w:pPr>
+    </w:p>
+    <w:p>
+      <w:pPr>
+        <w:pStyle w:val="ListParagraph"/>
+      </w:pPr>
+    </w:p>
+    <w:p>
+      <w:pPr>
+        <w:pStyle w:val="ListParagraph"/>
+        <w:rPr>
+          <w:color w:val="FF0000"/>
+        </w:rPr>
+      </w:pPr>
+      <w:r>
+        <w:rPr>
+          <w:color w:val="FF0000"/>
+        </w:rPr>
+        <w:t xml:space="preserve"> </w:t>
+      </w:r>
+      <w:proofErr w:type="spellStart"/>
+      <w:r>
+        <w:rPr>
+          <w:color w:val="FF0000"/>
+        </w:rPr>
+        <w:t>Một</w:t>
+      </w:r>
+      <w:proofErr w:type="spellEnd"/>
+      <w:r>
+        <w:rPr>
+          <w:color w:val="FF0000"/>
+        </w:rPr>
+        <w:t xml:space="preserve"> </w:t>
+      </w:r>
+      <w:proofErr w:type="spellStart"/>
+      <w:r>
+        <w:rPr>
+          <w:color w:val="FF0000"/>
+        </w:rPr>
+        <w:t>xe</w:t>
+      </w:r>
+      <w:proofErr w:type="spellEnd"/>
+      <w:r>
+        <w:rPr>
+          <w:color w:val="FF0000"/>
+        </w:rPr>
+        <w:t xml:space="preserve"> </w:t>
+      </w:r>
+      <w:proofErr w:type="spellStart"/>
+      <w:r>
+        <w:rPr>
+          <w:color w:val="FF0000"/>
+        </w:rPr>
+        <w:t>có</w:t>
+      </w:r>
+      <w:proofErr w:type="spellEnd"/>
+      <w:r>
+        <w:rPr>
+          <w:color w:val="FF0000"/>
+        </w:rPr>
+        <w:t xml:space="preserve"> </w:t>
+      </w:r>
+      <w:proofErr w:type="spellStart"/>
+      <w:r>
+        <w:rPr>
+          <w:color w:val="FF0000"/>
+        </w:rPr>
+        <w:t>thể</w:t>
+      </w:r>
+      <w:proofErr w:type="spellEnd"/>
+      <w:r>
+        <w:rPr>
+          <w:color w:val="FF0000"/>
+        </w:rPr>
+        <w:t xml:space="preserve"> </w:t>
+      </w:r>
+      <w:proofErr w:type="spellStart"/>
+      <w:r>
+        <w:rPr>
+          <w:color w:val="FF0000"/>
+        </w:rPr>
+        <w:t>gửi</w:t>
+      </w:r>
+      <w:proofErr w:type="spellEnd"/>
+      <w:r>
+        <w:rPr>
+          <w:color w:val="FF0000"/>
+        </w:rPr>
+        <w:t xml:space="preserve"> </w:t>
+      </w:r>
+      <w:proofErr w:type="spellStart"/>
+      <w:r>
+        <w:rPr>
+          <w:color w:val="FF0000"/>
+        </w:rPr>
+        <w:t>nhiều</w:t>
+      </w:r>
+      <w:proofErr w:type="spellEnd"/>
+      <w:r>
+        <w:rPr>
+          <w:color w:val="FF0000"/>
+        </w:rPr>
+        <w:t xml:space="preserve"> </w:t>
+      </w:r>
+      <w:proofErr w:type="spellStart"/>
+      <w:r>
+        <w:rPr>
+          <w:color w:val="FF0000"/>
+        </w:rPr>
+        <w:t>hóa</w:t>
+      </w:r>
+      <w:proofErr w:type="spellEnd"/>
+      <w:r>
+        <w:rPr>
+          <w:color w:val="FF0000"/>
+        </w:rPr>
+        <w:t xml:space="preserve"> </w:t>
+      </w:r>
+      <w:proofErr w:type="spellStart"/>
+      <w:r>
+        <w:rPr>
+          <w:color w:val="FF0000"/>
+        </w:rPr>
+        <w:t>đơn</w:t>
+      </w:r>
+      <w:proofErr w:type="spellEnd"/>
+      <w:r>
+        <w:rPr>
+          <w:color w:val="FF0000"/>
+        </w:rPr>
+        <w:t>.</w:t>
+      </w:r>
+    </w:p>
+    <w:p>
+      <w:pPr>
+        <w:pStyle w:val="ListParagraph"/>
+        <w:rPr>
+          <w:color w:val="FF0000"/>
+        </w:rPr>
+      </w:pPr>
+    </w:p>
+    <w:p>
+      <w:pPr>
+        <w:pStyle w:val="ListParagraph"/>
+        <w:rPr>
+          <w:color w:val="FF0000"/>
+        </w:rPr>
+      </w:pPr>
+      <w:r>
+        <w:rPr>
+          <w:color w:val="FF0000"/>
+        </w:rPr>
+        <w:drawing>
+          <wp:inline distT="0" distB="0" distL="0" distR="0" wp14:anchorId="75762A26" wp14:editId="33B8D76E">
+            <wp:extent cx="5943600" cy="2404745"/>
+            <wp:effectExtent l="0" t="0" r="0" b="0"/>
+            <wp:docPr id="12" name="Picture 12"/>
+            <wp:cNvGraphicFramePr>
+              <a:graphicFrameLocks xmlns:a="http://schemas.openxmlformats.org/drawingml/2006/main" noChangeAspect="1"/>
+            </wp:cNvGraphicFramePr>
+            <a:graphic xmlns:a="http://schemas.openxmlformats.org/drawingml/2006/main">
+              <a:graphicData uri="http://schemas.openxmlformats.org/drawingml/2006/picture">
+                <pic:pic xmlns:pic="http://schemas.openxmlformats.org/drawingml/2006/picture">
+                  <pic:nvPicPr>
+                    <pic:cNvPr id="1" name=""/>
+                    <pic:cNvPicPr/>
+                  </pic:nvPicPr>
+                  <pic:blipFill>
+                    <a:blip r:embed="rId16"/>
+                    <a:stretch>
+                      <a:fillRect/>
+                    </a:stretch>
+                  </pic:blipFill>
+                  <pic:spPr>
+                    <a:xfrm>
+                      <a:off x="0" y="0"/>
+                      <a:ext cx="5943600" cy="2404745"/>
+                    </a:xfrm>
+                    <a:prstGeom prst="rect">
+                      <a:avLst/>
+                    </a:prstGeom>
+                  </pic:spPr>
+                </pic:pic>
+              </a:graphicData>
+            </a:graphic>
+          </wp:inline>
+        </w:drawing>
       </w:r>
     </w:p>
     <w:sectPr>
